--- a/trunk/Release Notes/ESME Workbench 2011 Full Documentation.docx
+++ b/trunk/Release Notes/ESME Workbench 2011 Full Documentation.docx
@@ -6,6 +6,7 @@
       <w:sdtPr>
         <w:rPr>
           <w:rFonts w:asciiTheme="majorHAnsi" w:eastAsiaTheme="majorEastAsia" w:hAnsiTheme="majorHAnsi" w:cstheme="majorBidi"/>
+          <w:lang w:eastAsia="en-US"/>
         </w:rPr>
         <w:id w:val="-269389662"/>
         <w:docPartObj>
@@ -16,7 +17,6 @@
       <w:sdtEndPr>
         <w:rPr>
           <w:rFonts w:asciiTheme="minorHAnsi" w:eastAsiaTheme="minorHAnsi" w:hAnsiTheme="minorHAnsi" w:cstheme="minorBidi"/>
-          <w:lang w:eastAsia="en-US"/>
         </w:rPr>
       </w:sdtEndPr>
       <w:sdtContent>
@@ -37,6 +37,7 @@
               <w:sdtPr>
                 <w:rPr>
                   <w:rFonts w:asciiTheme="majorHAnsi" w:eastAsiaTheme="majorEastAsia" w:hAnsiTheme="majorHAnsi" w:cstheme="majorBidi"/>
+                  <w:lang w:eastAsia="en-US"/>
                 </w:rPr>
                 <w:alias w:val="Company"/>
                 <w:id w:val="13406915"/>
@@ -46,6 +47,11 @@
                 <w:dataBinding w:prefixMappings="xmlns:ns0='http://schemas.openxmlformats.org/officeDocument/2006/extended-properties'" w:xpath="/ns0:Properties[1]/ns0:Company[1]" w:storeItemID="{6668398D-A668-4E3E-A5EB-62B293D839F1}"/>
                 <w:text/>
               </w:sdtPr>
+              <w:sdtEndPr>
+                <w:rPr>
+                  <w:lang w:eastAsia="ja-JP"/>
+                </w:rPr>
+              </w:sdtEndPr>
               <w:sdtContent>
                 <w:tc>
                   <w:tcPr>
@@ -96,6 +102,7 @@
                   <w:dataBinding w:prefixMappings="xmlns:ns0='http://schemas.openxmlformats.org/package/2006/metadata/core-properties' xmlns:ns1='http://purl.org/dc/elements/1.1/'" w:xpath="/ns0:coreProperties[1]/ns1:title[1]" w:storeItemID="{6C3C8BC8-F283-45AE-878A-BAB7291924A1}"/>
                   <w:text/>
                 </w:sdtPr>
+                <w:sdtEndPr/>
                 <w:sdtContent>
                   <w:p>
                     <w:pPr>
@@ -135,6 +142,7 @@
                 <w:dataBinding w:prefixMappings="xmlns:ns0='http://schemas.openxmlformats.org/package/2006/metadata/core-properties' xmlns:ns1='http://purl.org/dc/elements/1.1/'" w:xpath="/ns0:coreProperties[1]/ns1:subject[1]" w:storeItemID="{6C3C8BC8-F283-45AE-878A-BAB7291924A1}"/>
                 <w:text/>
               </w:sdtPr>
+              <w:sdtEndPr/>
               <w:sdtContent>
                 <w:tc>
                   <w:tcPr>
@@ -192,49 +200,8 @@
                   <w:rPr>
                     <w:color w:val="4F81BD" w:themeColor="accent1"/>
                   </w:rPr>
-                  <w:alias w:val="Author"/>
-                  <w:id w:val="13406928"/>
-                  <w:placeholder>
-                    <w:docPart w:val="DB6337EC6B6845E4AF58302688842667"/>
-                  </w:placeholder>
-                  <w:dataBinding w:prefixMappings="xmlns:ns0='http://schemas.openxmlformats.org/package/2006/metadata/core-properties' xmlns:ns1='http://purl.org/dc/elements/1.1/'" w:xpath="/ns0:coreProperties[1]/ns1:creator[1]" w:storeItemID="{6C3C8BC8-F283-45AE-878A-BAB7291924A1}"/>
-                  <w:text/>
-                </w:sdtPr>
-                <w:sdtContent>
-                  <w:p>
-                    <w:pPr>
-                      <w:pStyle w:val="NoSpacing"/>
-                      <w:rPr>
-                        <w:color w:val="4F81BD" w:themeColor="accent1"/>
-                      </w:rPr>
-                    </w:pPr>
-                    <w:r>
-                      <w:rPr>
-                        <w:color w:val="4F81BD" w:themeColor="accent1"/>
-                      </w:rPr>
-                      <w:t xml:space="preserve">Graham </w:t>
-                    </w:r>
-                    <w:proofErr w:type="spellStart"/>
-                    <w:r>
-                      <w:rPr>
-                        <w:color w:val="4F81BD" w:themeColor="accent1"/>
-                      </w:rPr>
-                      <w:t>Voysey</w:t>
-                    </w:r>
-                    <w:proofErr w:type="spellEnd"/>
-                  </w:p>
-                </w:sdtContent>
-              </w:sdt>
-              <w:sdt>
-                <w:sdtPr>
-                  <w:rPr>
-                    <w:color w:val="4F81BD" w:themeColor="accent1"/>
-                  </w:rPr>
                   <w:alias w:val="Date"/>
                   <w:id w:val="13406932"/>
-                  <w:placeholder>
-                    <w:docPart w:val="B1499F9A1B98480A9D9F486ABAD8AFA2"/>
-                  </w:placeholder>
                   <w:dataBinding w:prefixMappings="xmlns:ns0='http://schemas.microsoft.com/office/2006/coverPageProps'" w:xpath="/ns0:CoverPageProperties[1]/ns0:PublishDate[1]" w:storeItemID="{55AF091B-3C7A-41E3-B477-F2FDAA23CFDA}"/>
                   <w:date w:fullDate="2011-03-28T00:00:00Z">
                     <w:dateFormat w:val="dddd, dd MMMM yyyy"/>
@@ -243,6 +210,7 @@
                     <w:calendar w:val="gregorian"/>
                   </w:date>
                 </w:sdtPr>
+                <w:sdtEndPr/>
                 <w:sdtContent>
                   <w:p>
                     <w:pPr>
@@ -283,6 +251,15 @@
     <w:p/>
     <w:sdt>
       <w:sdtPr>
+        <w:rPr>
+          <w:rFonts w:asciiTheme="minorHAnsi" w:eastAsiaTheme="minorHAnsi" w:hAnsiTheme="minorHAnsi" w:cstheme="minorBidi"/>
+          <w:b w:val="0"/>
+          <w:bCs w:val="0"/>
+          <w:color w:val="auto"/>
+          <w:sz w:val="22"/>
+          <w:szCs w:val="22"/>
+          <w:lang w:eastAsia="en-US"/>
+        </w:rPr>
         <w:id w:val="1893920252"/>
         <w:docPartObj>
           <w:docPartGallery w:val="Table of Contents"/>
@@ -291,12 +268,7 @@
       </w:sdtPr>
       <w:sdtEndPr>
         <w:rPr>
-          <w:rFonts w:asciiTheme="minorHAnsi" w:eastAsiaTheme="minorHAnsi" w:hAnsiTheme="minorHAnsi" w:cstheme="minorBidi"/>
           <w:noProof/>
-          <w:color w:val="auto"/>
-          <w:sz w:val="22"/>
-          <w:szCs w:val="22"/>
-          <w:lang w:eastAsia="en-US"/>
         </w:rPr>
       </w:sdtEndPr>
       <w:sdtContent>
@@ -328,7 +300,7 @@
           <w:r>
             <w:fldChar w:fldCharType="separate"/>
           </w:r>
-          <w:hyperlink w:anchor="_Toc289084215" w:history="1">
+          <w:hyperlink w:anchor="_Toc289098400" w:history="1">
             <w:r>
               <w:rPr>
                 <w:rStyle w:val="Hyperlink"/>
@@ -355,7 +327,7 @@
                 <w:noProof/>
                 <w:webHidden/>
               </w:rPr>
-              <w:instrText xml:space="preserve"> PAGEREF _Toc289084215 \h </w:instrText>
+              <w:instrText xml:space="preserve"> PAGEREF _Toc289098400 \h </w:instrText>
             </w:r>
             <w:r>
               <w:rPr>
@@ -375,7 +347,7 @@
                 <w:noProof/>
                 <w:webHidden/>
               </w:rPr>
-              <w:t>1</w:t>
+              <w:t>2</w:t>
             </w:r>
             <w:r>
               <w:rPr>
@@ -393,10 +365,11 @@
               <w:tab w:val="right" w:leader="dot" w:pos="10790"/>
             </w:tabs>
             <w:rPr>
+              <w:rFonts w:eastAsiaTheme="minorEastAsia"/>
               <w:noProof/>
             </w:rPr>
           </w:pPr>
-          <w:hyperlink w:anchor="_Toc289084216" w:history="1">
+          <w:hyperlink w:anchor="_Toc289098401" w:history="1">
             <w:r>
               <w:rPr>
                 <w:rStyle w:val="Hyperlink"/>
@@ -423,7 +396,7 @@
                 <w:noProof/>
                 <w:webHidden/>
               </w:rPr>
-              <w:instrText xml:space="preserve"> PAGEREF _Toc289084216 \h </w:instrText>
+              <w:instrText xml:space="preserve"> PAGEREF _Toc289098401 \h </w:instrText>
             </w:r>
             <w:r>
               <w:rPr>
@@ -443,7 +416,7 @@
                 <w:noProof/>
                 <w:webHidden/>
               </w:rPr>
-              <w:t>1</w:t>
+              <w:t>2</w:t>
             </w:r>
             <w:r>
               <w:rPr>
@@ -461,10 +434,11 @@
               <w:tab w:val="right" w:leader="dot" w:pos="10790"/>
             </w:tabs>
             <w:rPr>
+              <w:rFonts w:eastAsiaTheme="minorEastAsia"/>
               <w:noProof/>
             </w:rPr>
           </w:pPr>
-          <w:hyperlink w:anchor="_Toc289084217" w:history="1">
+          <w:hyperlink w:anchor="_Toc289098402" w:history="1">
             <w:r>
               <w:rPr>
                 <w:rStyle w:val="Hyperlink"/>
@@ -491,7 +465,7 @@
                 <w:noProof/>
                 <w:webHidden/>
               </w:rPr>
-              <w:instrText xml:space="preserve"> PAGEREF _Toc289084217 \h </w:instrText>
+              <w:instrText xml:space="preserve"> PAGEREF _Toc289098402 \h </w:instrText>
             </w:r>
             <w:r>
               <w:rPr>
@@ -511,7 +485,7 @@
                 <w:noProof/>
                 <w:webHidden/>
               </w:rPr>
-              <w:t>1</w:t>
+              <w:t>2</w:t>
             </w:r>
             <w:r>
               <w:rPr>
@@ -529,10 +503,11 @@
               <w:tab w:val="right" w:leader="dot" w:pos="10790"/>
             </w:tabs>
             <w:rPr>
+              <w:rFonts w:eastAsiaTheme="minorEastAsia"/>
               <w:noProof/>
             </w:rPr>
           </w:pPr>
-          <w:hyperlink w:anchor="_Toc289084218" w:history="1">
+          <w:hyperlink w:anchor="_Toc289098403" w:history="1">
             <w:r>
               <w:rPr>
                 <w:rStyle w:val="Hyperlink"/>
@@ -559,7 +534,7 @@
                 <w:noProof/>
                 <w:webHidden/>
               </w:rPr>
-              <w:instrText xml:space="preserve"> PAGEREF _Toc289084218 \h </w:instrText>
+              <w:instrText xml:space="preserve"> PAGEREF _Toc289098403 \h </w:instrText>
             </w:r>
             <w:r>
               <w:rPr>
@@ -579,7 +554,76 @@
                 <w:noProof/>
                 <w:webHidden/>
               </w:rPr>
-              <w:t>1</w:t>
+              <w:t>2</w:t>
+            </w:r>
+            <w:r>
+              <w:rPr>
+                <w:noProof/>
+                <w:webHidden/>
+              </w:rPr>
+              <w:fldChar w:fldCharType="end"/>
+            </w:r>
+          </w:hyperlink>
+        </w:p>
+        <w:p>
+          <w:pPr>
+            <w:pStyle w:val="TOC2"/>
+            <w:tabs>
+              <w:tab w:val="right" w:leader="dot" w:pos="10790"/>
+            </w:tabs>
+            <w:rPr>
+              <w:rFonts w:eastAsiaTheme="minorEastAsia"/>
+              <w:noProof/>
+            </w:rPr>
+          </w:pPr>
+          <w:hyperlink w:anchor="_Toc289098404" w:history="1">
+            <w:r>
+              <w:rPr>
+                <w:rStyle w:val="Hyperlink"/>
+                <w:noProof/>
+              </w:rPr>
+              <w:t>The Purpose of This Document</w:t>
+            </w:r>
+            <w:r>
+              <w:rPr>
+                <w:noProof/>
+                <w:webHidden/>
+              </w:rPr>
+              <w:tab/>
+            </w:r>
+            <w:r>
+              <w:rPr>
+                <w:noProof/>
+                <w:webHidden/>
+              </w:rPr>
+              <w:fldChar w:fldCharType="begin"/>
+            </w:r>
+            <w:r>
+              <w:rPr>
+                <w:noProof/>
+                <w:webHidden/>
+              </w:rPr>
+              <w:instrText xml:space="preserve"> PAGEREF _Toc289098404 \h </w:instrText>
+            </w:r>
+            <w:r>
+              <w:rPr>
+                <w:noProof/>
+                <w:webHidden/>
+              </w:rPr>
+            </w:r>
+            <w:r>
+              <w:rPr>
+                <w:noProof/>
+                <w:webHidden/>
+              </w:rPr>
+              <w:fldChar w:fldCharType="separate"/>
+            </w:r>
+            <w:r>
+              <w:rPr>
+                <w:noProof/>
+                <w:webHidden/>
+              </w:rPr>
+              <w:t>2</w:t>
             </w:r>
             <w:r>
               <w:rPr>
@@ -601,13 +645,13 @@
               <w:noProof/>
             </w:rPr>
           </w:pPr>
-          <w:hyperlink w:anchor="_Toc289084219" w:history="1">
+          <w:hyperlink w:anchor="_Toc289098405" w:history="1">
             <w:r>
               <w:rPr>
                 <w:rStyle w:val="Hyperlink"/>
                 <w:noProof/>
               </w:rPr>
-              <w:t>User Interface: Overview</w:t>
+              <w:t>ESME Workbench: User Interface Overview</w:t>
             </w:r>
             <w:r>
               <w:rPr>
@@ -628,7 +672,7 @@
                 <w:noProof/>
                 <w:webHidden/>
               </w:rPr>
-              <w:instrText xml:space="preserve"> PAGEREF _Toc289084219 \h </w:instrText>
+              <w:instrText xml:space="preserve"> PAGEREF _Toc289098405 \h </w:instrText>
             </w:r>
             <w:r>
               <w:rPr>
@@ -648,7 +692,214 @@
                 <w:noProof/>
                 <w:webHidden/>
               </w:rPr>
-              <w:t>1</w:t>
+              <w:t>3</w:t>
+            </w:r>
+            <w:r>
+              <w:rPr>
+                <w:noProof/>
+                <w:webHidden/>
+              </w:rPr>
+              <w:fldChar w:fldCharType="end"/>
+            </w:r>
+          </w:hyperlink>
+        </w:p>
+        <w:p>
+          <w:pPr>
+            <w:pStyle w:val="TOC2"/>
+            <w:tabs>
+              <w:tab w:val="right" w:leader="dot" w:pos="10790"/>
+            </w:tabs>
+            <w:rPr>
+              <w:rFonts w:eastAsiaTheme="minorEastAsia"/>
+              <w:noProof/>
+            </w:rPr>
+          </w:pPr>
+          <w:hyperlink w:anchor="_Toc289098406" w:history="1">
+            <w:r>
+              <w:rPr>
+                <w:rStyle w:val="Hyperlink"/>
+                <w:noProof/>
+              </w:rPr>
+              <w:t>The Ribbon Control</w:t>
+            </w:r>
+            <w:r>
+              <w:rPr>
+                <w:noProof/>
+                <w:webHidden/>
+              </w:rPr>
+              <w:tab/>
+            </w:r>
+            <w:r>
+              <w:rPr>
+                <w:noProof/>
+                <w:webHidden/>
+              </w:rPr>
+              <w:fldChar w:fldCharType="begin"/>
+            </w:r>
+            <w:r>
+              <w:rPr>
+                <w:noProof/>
+                <w:webHidden/>
+              </w:rPr>
+              <w:instrText xml:space="preserve"> PAGEREF _Toc289098406 \h </w:instrText>
+            </w:r>
+            <w:r>
+              <w:rPr>
+                <w:noProof/>
+                <w:webHidden/>
+              </w:rPr>
+            </w:r>
+            <w:r>
+              <w:rPr>
+                <w:noProof/>
+                <w:webHidden/>
+              </w:rPr>
+              <w:fldChar w:fldCharType="separate"/>
+            </w:r>
+            <w:r>
+              <w:rPr>
+                <w:noProof/>
+                <w:webHidden/>
+              </w:rPr>
+              <w:t>4</w:t>
+            </w:r>
+            <w:r>
+              <w:rPr>
+                <w:noProof/>
+                <w:webHidden/>
+              </w:rPr>
+              <w:fldChar w:fldCharType="end"/>
+            </w:r>
+          </w:hyperlink>
+        </w:p>
+        <w:p>
+          <w:pPr>
+            <w:pStyle w:val="TOC2"/>
+            <w:tabs>
+              <w:tab w:val="right" w:leader="dot" w:pos="10790"/>
+            </w:tabs>
+            <w:rPr>
+              <w:rFonts w:eastAsiaTheme="minorEastAsia"/>
+              <w:noProof/>
+            </w:rPr>
+          </w:pPr>
+          <w:hyperlink w:anchor="_Toc289098407" w:history="1">
+            <w:r>
+              <w:rPr>
+                <w:rStyle w:val="Hyperlink"/>
+                <w:noProof/>
+              </w:rPr>
+              <w:t>The Layer List</w:t>
+            </w:r>
+            <w:r>
+              <w:rPr>
+                <w:noProof/>
+                <w:webHidden/>
+              </w:rPr>
+              <w:tab/>
+            </w:r>
+            <w:r>
+              <w:rPr>
+                <w:noProof/>
+                <w:webHidden/>
+              </w:rPr>
+              <w:fldChar w:fldCharType="begin"/>
+            </w:r>
+            <w:r>
+              <w:rPr>
+                <w:noProof/>
+                <w:webHidden/>
+              </w:rPr>
+              <w:instrText xml:space="preserve"> PAGEREF _Toc289098407 \h </w:instrText>
+            </w:r>
+            <w:r>
+              <w:rPr>
+                <w:noProof/>
+                <w:webHidden/>
+              </w:rPr>
+            </w:r>
+            <w:r>
+              <w:rPr>
+                <w:noProof/>
+                <w:webHidden/>
+              </w:rPr>
+              <w:fldChar w:fldCharType="separate"/>
+            </w:r>
+            <w:r>
+              <w:rPr>
+                <w:noProof/>
+                <w:webHidden/>
+              </w:rPr>
+              <w:t>4</w:t>
+            </w:r>
+            <w:r>
+              <w:rPr>
+                <w:noProof/>
+                <w:webHidden/>
+              </w:rPr>
+              <w:fldChar w:fldCharType="end"/>
+            </w:r>
+          </w:hyperlink>
+        </w:p>
+        <w:p>
+          <w:pPr>
+            <w:pStyle w:val="TOC2"/>
+            <w:tabs>
+              <w:tab w:val="right" w:leader="dot" w:pos="10790"/>
+            </w:tabs>
+            <w:rPr>
+              <w:rFonts w:eastAsiaTheme="minorEastAsia"/>
+              <w:noProof/>
+            </w:rPr>
+          </w:pPr>
+          <w:hyperlink w:anchor="_Toc289098408" w:history="1">
+            <w:r>
+              <w:rPr>
+                <w:rStyle w:val="Hyperlink"/>
+                <w:noProof/>
+              </w:rPr>
+              <w:t>The Map</w:t>
+            </w:r>
+            <w:r>
+              <w:rPr>
+                <w:noProof/>
+                <w:webHidden/>
+              </w:rPr>
+              <w:tab/>
+            </w:r>
+            <w:r>
+              <w:rPr>
+                <w:noProof/>
+                <w:webHidden/>
+              </w:rPr>
+              <w:fldChar w:fldCharType="begin"/>
+            </w:r>
+            <w:r>
+              <w:rPr>
+                <w:noProof/>
+                <w:webHidden/>
+              </w:rPr>
+              <w:instrText xml:space="preserve"> PAGEREF _Toc289098408 \h </w:instrText>
+            </w:r>
+            <w:r>
+              <w:rPr>
+                <w:noProof/>
+                <w:webHidden/>
+              </w:rPr>
+            </w:r>
+            <w:r>
+              <w:rPr>
+                <w:noProof/>
+                <w:webHidden/>
+              </w:rPr>
+              <w:fldChar w:fldCharType="separate"/>
+            </w:r>
+            <w:r>
+              <w:rPr>
+                <w:noProof/>
+                <w:webHidden/>
+              </w:rPr>
+              <w:t>4</w:t>
             </w:r>
             <w:r>
               <w:rPr>
@@ -670,13 +921,13 @@
               <w:noProof/>
             </w:rPr>
           </w:pPr>
-          <w:hyperlink w:anchor="_Toc289084220" w:history="1">
+          <w:hyperlink w:anchor="_Toc289098409" w:history="1">
             <w:r>
               <w:rPr>
                 <w:rStyle w:val="Hyperlink"/>
                 <w:noProof/>
               </w:rPr>
-              <w:t>Workflow : Common Task Walkthroughs</w:t>
+              <w:t>Workflow: Common Task Walkthroughs</w:t>
             </w:r>
             <w:r>
               <w:rPr>
@@ -697,7 +948,7 @@
                 <w:noProof/>
                 <w:webHidden/>
               </w:rPr>
-              <w:instrText xml:space="preserve"> PAGEREF _Toc289084220 \h </w:instrText>
+              <w:instrText xml:space="preserve"> PAGEREF _Toc289098409 \h </w:instrText>
             </w:r>
             <w:r>
               <w:rPr>
@@ -717,7 +968,766 @@
                 <w:noProof/>
                 <w:webHidden/>
               </w:rPr>
-              <w:t>1</w:t>
+              <w:t>5</w:t>
+            </w:r>
+            <w:r>
+              <w:rPr>
+                <w:noProof/>
+                <w:webHidden/>
+              </w:rPr>
+              <w:fldChar w:fldCharType="end"/>
+            </w:r>
+          </w:hyperlink>
+        </w:p>
+        <w:p>
+          <w:pPr>
+            <w:pStyle w:val="TOC2"/>
+            <w:tabs>
+              <w:tab w:val="right" w:leader="dot" w:pos="10790"/>
+            </w:tabs>
+            <w:rPr>
+              <w:rFonts w:eastAsiaTheme="minorEastAsia"/>
+              <w:noProof/>
+            </w:rPr>
+          </w:pPr>
+          <w:hyperlink w:anchor="_Toc289098410" w:history="1">
+            <w:r>
+              <w:rPr>
+                <w:rStyle w:val="Hyperlink"/>
+                <w:noProof/>
+              </w:rPr>
+              <w:t>Installation</w:t>
+            </w:r>
+            <w:r>
+              <w:rPr>
+                <w:noProof/>
+                <w:webHidden/>
+              </w:rPr>
+              <w:tab/>
+            </w:r>
+            <w:r>
+              <w:rPr>
+                <w:noProof/>
+                <w:webHidden/>
+              </w:rPr>
+              <w:fldChar w:fldCharType="begin"/>
+            </w:r>
+            <w:r>
+              <w:rPr>
+                <w:noProof/>
+                <w:webHidden/>
+              </w:rPr>
+              <w:instrText xml:space="preserve"> PAGEREF _Toc289098410 \h </w:instrText>
+            </w:r>
+            <w:r>
+              <w:rPr>
+                <w:noProof/>
+                <w:webHidden/>
+              </w:rPr>
+            </w:r>
+            <w:r>
+              <w:rPr>
+                <w:noProof/>
+                <w:webHidden/>
+              </w:rPr>
+              <w:fldChar w:fldCharType="separate"/>
+            </w:r>
+            <w:r>
+              <w:rPr>
+                <w:noProof/>
+                <w:webHidden/>
+              </w:rPr>
+              <w:t>5</w:t>
+            </w:r>
+            <w:r>
+              <w:rPr>
+                <w:noProof/>
+                <w:webHidden/>
+              </w:rPr>
+              <w:fldChar w:fldCharType="end"/>
+            </w:r>
+          </w:hyperlink>
+        </w:p>
+        <w:p>
+          <w:pPr>
+            <w:pStyle w:val="TOC2"/>
+            <w:tabs>
+              <w:tab w:val="right" w:leader="dot" w:pos="10790"/>
+            </w:tabs>
+            <w:rPr>
+              <w:rFonts w:eastAsiaTheme="minorEastAsia"/>
+              <w:noProof/>
+            </w:rPr>
+          </w:pPr>
+          <w:hyperlink w:anchor="_Toc289098411" w:history="1">
+            <w:r>
+              <w:rPr>
+                <w:rStyle w:val="Hyperlink"/>
+                <w:noProof/>
+              </w:rPr>
+              <w:t>Configuration</w:t>
+            </w:r>
+            <w:r>
+              <w:rPr>
+                <w:noProof/>
+                <w:webHidden/>
+              </w:rPr>
+              <w:tab/>
+            </w:r>
+            <w:r>
+              <w:rPr>
+                <w:noProof/>
+                <w:webHidden/>
+              </w:rPr>
+              <w:fldChar w:fldCharType="begin"/>
+            </w:r>
+            <w:r>
+              <w:rPr>
+                <w:noProof/>
+                <w:webHidden/>
+              </w:rPr>
+              <w:instrText xml:space="preserve"> PAGEREF _Toc289098411 \h </w:instrText>
+            </w:r>
+            <w:r>
+              <w:rPr>
+                <w:noProof/>
+                <w:webHidden/>
+              </w:rPr>
+            </w:r>
+            <w:r>
+              <w:rPr>
+                <w:noProof/>
+                <w:webHidden/>
+              </w:rPr>
+              <w:fldChar w:fldCharType="separate"/>
+            </w:r>
+            <w:r>
+              <w:rPr>
+                <w:noProof/>
+                <w:webHidden/>
+              </w:rPr>
+              <w:t>5</w:t>
+            </w:r>
+            <w:r>
+              <w:rPr>
+                <w:noProof/>
+                <w:webHidden/>
+              </w:rPr>
+              <w:fldChar w:fldCharType="end"/>
+            </w:r>
+          </w:hyperlink>
+        </w:p>
+        <w:p>
+          <w:pPr>
+            <w:pStyle w:val="TOC2"/>
+            <w:tabs>
+              <w:tab w:val="right" w:leader="dot" w:pos="10790"/>
+            </w:tabs>
+            <w:rPr>
+              <w:rFonts w:eastAsiaTheme="minorEastAsia"/>
+              <w:noProof/>
+            </w:rPr>
+          </w:pPr>
+          <w:hyperlink w:anchor="_Toc289098412" w:history="1">
+            <w:r>
+              <w:rPr>
+                <w:rStyle w:val="Hyperlink"/>
+                <w:noProof/>
+              </w:rPr>
+              <w:t>Building a Scenario</w:t>
+            </w:r>
+            <w:r>
+              <w:rPr>
+                <w:noProof/>
+                <w:webHidden/>
+              </w:rPr>
+              <w:tab/>
+            </w:r>
+            <w:r>
+              <w:rPr>
+                <w:noProof/>
+                <w:webHidden/>
+              </w:rPr>
+              <w:fldChar w:fldCharType="begin"/>
+            </w:r>
+            <w:r>
+              <w:rPr>
+                <w:noProof/>
+                <w:webHidden/>
+              </w:rPr>
+              <w:instrText xml:space="preserve"> PAGEREF _Toc289098412 \h </w:instrText>
+            </w:r>
+            <w:r>
+              <w:rPr>
+                <w:noProof/>
+                <w:webHidden/>
+              </w:rPr>
+            </w:r>
+            <w:r>
+              <w:rPr>
+                <w:noProof/>
+                <w:webHidden/>
+              </w:rPr>
+              <w:fldChar w:fldCharType="separate"/>
+            </w:r>
+            <w:r>
+              <w:rPr>
+                <w:noProof/>
+                <w:webHidden/>
+              </w:rPr>
+              <w:t>5</w:t>
+            </w:r>
+            <w:r>
+              <w:rPr>
+                <w:noProof/>
+                <w:webHidden/>
+              </w:rPr>
+              <w:fldChar w:fldCharType="end"/>
+            </w:r>
+          </w:hyperlink>
+        </w:p>
+        <w:p>
+          <w:pPr>
+            <w:pStyle w:val="TOC2"/>
+            <w:tabs>
+              <w:tab w:val="right" w:leader="dot" w:pos="10790"/>
+            </w:tabs>
+            <w:rPr>
+              <w:rFonts w:eastAsiaTheme="minorEastAsia"/>
+              <w:noProof/>
+            </w:rPr>
+          </w:pPr>
+          <w:hyperlink w:anchor="_Toc289098413" w:history="1">
+            <w:r>
+              <w:rPr>
+                <w:rStyle w:val="Hyperlink"/>
+                <w:noProof/>
+              </w:rPr>
+              <w:t>Loading a Scenario</w:t>
+            </w:r>
+            <w:r>
+              <w:rPr>
+                <w:noProof/>
+                <w:webHidden/>
+              </w:rPr>
+              <w:tab/>
+            </w:r>
+            <w:r>
+              <w:rPr>
+                <w:noProof/>
+                <w:webHidden/>
+              </w:rPr>
+              <w:fldChar w:fldCharType="begin"/>
+            </w:r>
+            <w:r>
+              <w:rPr>
+                <w:noProof/>
+                <w:webHidden/>
+              </w:rPr>
+              <w:instrText xml:space="preserve"> PAGEREF _Toc289098413 \h </w:instrText>
+            </w:r>
+            <w:r>
+              <w:rPr>
+                <w:noProof/>
+                <w:webHidden/>
+              </w:rPr>
+            </w:r>
+            <w:r>
+              <w:rPr>
+                <w:noProof/>
+                <w:webHidden/>
+              </w:rPr>
+              <w:fldChar w:fldCharType="separate"/>
+            </w:r>
+            <w:r>
+              <w:rPr>
+                <w:noProof/>
+                <w:webHidden/>
+              </w:rPr>
+              <w:t>5</w:t>
+            </w:r>
+            <w:r>
+              <w:rPr>
+                <w:noProof/>
+                <w:webHidden/>
+              </w:rPr>
+              <w:fldChar w:fldCharType="end"/>
+            </w:r>
+          </w:hyperlink>
+        </w:p>
+        <w:p>
+          <w:pPr>
+            <w:pStyle w:val="TOC2"/>
+            <w:tabs>
+              <w:tab w:val="right" w:leader="dot" w:pos="10790"/>
+            </w:tabs>
+            <w:rPr>
+              <w:rFonts w:eastAsiaTheme="minorEastAsia"/>
+              <w:noProof/>
+            </w:rPr>
+          </w:pPr>
+          <w:hyperlink w:anchor="_Toc289098414" w:history="1">
+            <w:r>
+              <w:rPr>
+                <w:rStyle w:val="Hyperlink"/>
+                <w:noProof/>
+              </w:rPr>
+              <w:t>Extracting Environmental Data</w:t>
+            </w:r>
+            <w:r>
+              <w:rPr>
+                <w:noProof/>
+                <w:webHidden/>
+              </w:rPr>
+              <w:tab/>
+            </w:r>
+            <w:r>
+              <w:rPr>
+                <w:noProof/>
+                <w:webHidden/>
+              </w:rPr>
+              <w:fldChar w:fldCharType="begin"/>
+            </w:r>
+            <w:r>
+              <w:rPr>
+                <w:noProof/>
+                <w:webHidden/>
+              </w:rPr>
+              <w:instrText xml:space="preserve"> PAGEREF _Toc289098414 \h </w:instrText>
+            </w:r>
+            <w:r>
+              <w:rPr>
+                <w:noProof/>
+                <w:webHidden/>
+              </w:rPr>
+            </w:r>
+            <w:r>
+              <w:rPr>
+                <w:noProof/>
+                <w:webHidden/>
+              </w:rPr>
+              <w:fldChar w:fldCharType="separate"/>
+            </w:r>
+            <w:r>
+              <w:rPr>
+                <w:noProof/>
+                <w:webHidden/>
+              </w:rPr>
+              <w:t>5</w:t>
+            </w:r>
+            <w:r>
+              <w:rPr>
+                <w:noProof/>
+                <w:webHidden/>
+              </w:rPr>
+              <w:fldChar w:fldCharType="end"/>
+            </w:r>
+          </w:hyperlink>
+        </w:p>
+        <w:p>
+          <w:pPr>
+            <w:pStyle w:val="TOC2"/>
+            <w:tabs>
+              <w:tab w:val="right" w:leader="dot" w:pos="10790"/>
+            </w:tabs>
+            <w:rPr>
+              <w:rFonts w:eastAsiaTheme="minorEastAsia"/>
+              <w:noProof/>
+            </w:rPr>
+          </w:pPr>
+          <w:hyperlink w:anchor="_Toc289098415" w:history="1">
+            <w:r>
+              <w:rPr>
+                <w:rStyle w:val="Hyperlink"/>
+                <w:noProof/>
+              </w:rPr>
+              <w:t>Determining Environmental Boundaries: Quick Looks</w:t>
+            </w:r>
+            <w:r>
+              <w:rPr>
+                <w:noProof/>
+                <w:webHidden/>
+              </w:rPr>
+              <w:tab/>
+            </w:r>
+            <w:r>
+              <w:rPr>
+                <w:noProof/>
+                <w:webHidden/>
+              </w:rPr>
+              <w:fldChar w:fldCharType="begin"/>
+            </w:r>
+            <w:r>
+              <w:rPr>
+                <w:noProof/>
+                <w:webHidden/>
+              </w:rPr>
+              <w:instrText xml:space="preserve"> PAGEREF _Toc289098415 \h </w:instrText>
+            </w:r>
+            <w:r>
+              <w:rPr>
+                <w:noProof/>
+                <w:webHidden/>
+              </w:rPr>
+            </w:r>
+            <w:r>
+              <w:rPr>
+                <w:noProof/>
+                <w:webHidden/>
+              </w:rPr>
+              <w:fldChar w:fldCharType="separate"/>
+            </w:r>
+            <w:r>
+              <w:rPr>
+                <w:noProof/>
+                <w:webHidden/>
+              </w:rPr>
+              <w:t>5</w:t>
+            </w:r>
+            <w:r>
+              <w:rPr>
+                <w:noProof/>
+                <w:webHidden/>
+              </w:rPr>
+              <w:fldChar w:fldCharType="end"/>
+            </w:r>
+          </w:hyperlink>
+        </w:p>
+        <w:p>
+          <w:pPr>
+            <w:pStyle w:val="TOC2"/>
+            <w:tabs>
+              <w:tab w:val="right" w:leader="dot" w:pos="10790"/>
+            </w:tabs>
+            <w:rPr>
+              <w:rFonts w:eastAsiaTheme="minorEastAsia"/>
+              <w:noProof/>
+            </w:rPr>
+          </w:pPr>
+          <w:hyperlink w:anchor="_Toc289098416" w:history="1">
+            <w:r>
+              <w:rPr>
+                <w:rStyle w:val="Hyperlink"/>
+                <w:noProof/>
+              </w:rPr>
+              <w:t>Calculating Transmission Losses: Analysis Points</w:t>
+            </w:r>
+            <w:r>
+              <w:rPr>
+                <w:noProof/>
+                <w:webHidden/>
+              </w:rPr>
+              <w:tab/>
+            </w:r>
+            <w:r>
+              <w:rPr>
+                <w:noProof/>
+                <w:webHidden/>
+              </w:rPr>
+              <w:fldChar w:fldCharType="begin"/>
+            </w:r>
+            <w:r>
+              <w:rPr>
+                <w:noProof/>
+                <w:webHidden/>
+              </w:rPr>
+              <w:instrText xml:space="preserve"> PAGEREF _Toc289098416 \h </w:instrText>
+            </w:r>
+            <w:r>
+              <w:rPr>
+                <w:noProof/>
+                <w:webHidden/>
+              </w:rPr>
+            </w:r>
+            <w:r>
+              <w:rPr>
+                <w:noProof/>
+                <w:webHidden/>
+              </w:rPr>
+              <w:fldChar w:fldCharType="separate"/>
+            </w:r>
+            <w:r>
+              <w:rPr>
+                <w:noProof/>
+                <w:webHidden/>
+              </w:rPr>
+              <w:t>5</w:t>
+            </w:r>
+            <w:r>
+              <w:rPr>
+                <w:noProof/>
+                <w:webHidden/>
+              </w:rPr>
+              <w:fldChar w:fldCharType="end"/>
+            </w:r>
+          </w:hyperlink>
+        </w:p>
+        <w:p>
+          <w:pPr>
+            <w:pStyle w:val="TOC2"/>
+            <w:tabs>
+              <w:tab w:val="right" w:leader="dot" w:pos="10790"/>
+            </w:tabs>
+            <w:rPr>
+              <w:rFonts w:eastAsiaTheme="minorEastAsia"/>
+              <w:noProof/>
+            </w:rPr>
+          </w:pPr>
+          <w:hyperlink w:anchor="_Toc289098417" w:history="1">
+            <w:r>
+              <w:rPr>
+                <w:rStyle w:val="Hyperlink"/>
+                <w:noProof/>
+              </w:rPr>
+              <w:t>Defining Animal Model Populations</w:t>
+            </w:r>
+            <w:r>
+              <w:rPr>
+                <w:noProof/>
+                <w:webHidden/>
+              </w:rPr>
+              <w:tab/>
+            </w:r>
+            <w:r>
+              <w:rPr>
+                <w:noProof/>
+                <w:webHidden/>
+              </w:rPr>
+              <w:fldChar w:fldCharType="begin"/>
+            </w:r>
+            <w:r>
+              <w:rPr>
+                <w:noProof/>
+                <w:webHidden/>
+              </w:rPr>
+              <w:instrText xml:space="preserve"> PAGEREF _Toc289098417 \h </w:instrText>
+            </w:r>
+            <w:r>
+              <w:rPr>
+                <w:noProof/>
+                <w:webHidden/>
+              </w:rPr>
+            </w:r>
+            <w:r>
+              <w:rPr>
+                <w:noProof/>
+                <w:webHidden/>
+              </w:rPr>
+              <w:fldChar w:fldCharType="separate"/>
+            </w:r>
+            <w:r>
+              <w:rPr>
+                <w:noProof/>
+                <w:webHidden/>
+              </w:rPr>
+              <w:t>5</w:t>
+            </w:r>
+            <w:r>
+              <w:rPr>
+                <w:noProof/>
+                <w:webHidden/>
+              </w:rPr>
+              <w:fldChar w:fldCharType="end"/>
+            </w:r>
+          </w:hyperlink>
+        </w:p>
+        <w:p>
+          <w:pPr>
+            <w:pStyle w:val="TOC2"/>
+            <w:tabs>
+              <w:tab w:val="right" w:leader="dot" w:pos="10790"/>
+            </w:tabs>
+            <w:rPr>
+              <w:rFonts w:eastAsiaTheme="minorEastAsia"/>
+              <w:noProof/>
+            </w:rPr>
+          </w:pPr>
+          <w:hyperlink w:anchor="_Toc289098418" w:history="1">
+            <w:r>
+              <w:rPr>
+                <w:rStyle w:val="Hyperlink"/>
+                <w:noProof/>
+              </w:rPr>
+              <w:t>Modeling Sound Exposure of Animals</w:t>
+            </w:r>
+            <w:r>
+              <w:rPr>
+                <w:noProof/>
+                <w:webHidden/>
+              </w:rPr>
+              <w:tab/>
+            </w:r>
+            <w:r>
+              <w:rPr>
+                <w:noProof/>
+                <w:webHidden/>
+              </w:rPr>
+              <w:fldChar w:fldCharType="begin"/>
+            </w:r>
+            <w:r>
+              <w:rPr>
+                <w:noProof/>
+                <w:webHidden/>
+              </w:rPr>
+              <w:instrText xml:space="preserve"> PAGEREF _Toc289098418 \h </w:instrText>
+            </w:r>
+            <w:r>
+              <w:rPr>
+                <w:noProof/>
+                <w:webHidden/>
+              </w:rPr>
+            </w:r>
+            <w:r>
+              <w:rPr>
+                <w:noProof/>
+                <w:webHidden/>
+              </w:rPr>
+              <w:fldChar w:fldCharType="separate"/>
+            </w:r>
+            <w:r>
+              <w:rPr>
+                <w:noProof/>
+                <w:webHidden/>
+              </w:rPr>
+              <w:t>5</w:t>
+            </w:r>
+            <w:r>
+              <w:rPr>
+                <w:noProof/>
+                <w:webHidden/>
+              </w:rPr>
+              <w:fldChar w:fldCharType="end"/>
+            </w:r>
+          </w:hyperlink>
+        </w:p>
+        <w:p>
+          <w:pPr>
+            <w:pStyle w:val="TOC2"/>
+            <w:tabs>
+              <w:tab w:val="right" w:leader="dot" w:pos="10790"/>
+            </w:tabs>
+            <w:rPr>
+              <w:rFonts w:eastAsiaTheme="minorEastAsia"/>
+              <w:noProof/>
+            </w:rPr>
+          </w:pPr>
+          <w:hyperlink w:anchor="_Toc289098419" w:history="1">
+            <w:r>
+              <w:rPr>
+                <w:rStyle w:val="Hyperlink"/>
+                <w:noProof/>
+              </w:rPr>
+              <w:t>Post-Processing Simulation Data</w:t>
+            </w:r>
+            <w:r>
+              <w:rPr>
+                <w:noProof/>
+                <w:webHidden/>
+              </w:rPr>
+              <w:tab/>
+            </w:r>
+            <w:r>
+              <w:rPr>
+                <w:noProof/>
+                <w:webHidden/>
+              </w:rPr>
+              <w:fldChar w:fldCharType="begin"/>
+            </w:r>
+            <w:r>
+              <w:rPr>
+                <w:noProof/>
+                <w:webHidden/>
+              </w:rPr>
+              <w:instrText xml:space="preserve"> PAGEREF _Toc289098419 \h </w:instrText>
+            </w:r>
+            <w:r>
+              <w:rPr>
+                <w:noProof/>
+                <w:webHidden/>
+              </w:rPr>
+            </w:r>
+            <w:r>
+              <w:rPr>
+                <w:noProof/>
+                <w:webHidden/>
+              </w:rPr>
+              <w:fldChar w:fldCharType="separate"/>
+            </w:r>
+            <w:r>
+              <w:rPr>
+                <w:noProof/>
+                <w:webHidden/>
+              </w:rPr>
+              <w:t>5</w:t>
+            </w:r>
+            <w:r>
+              <w:rPr>
+                <w:noProof/>
+                <w:webHidden/>
+              </w:rPr>
+              <w:fldChar w:fldCharType="end"/>
+            </w:r>
+          </w:hyperlink>
+        </w:p>
+        <w:p>
+          <w:pPr>
+            <w:pStyle w:val="TOC2"/>
+            <w:tabs>
+              <w:tab w:val="right" w:leader="dot" w:pos="10790"/>
+            </w:tabs>
+            <w:rPr>
+              <w:rFonts w:eastAsiaTheme="minorEastAsia"/>
+              <w:noProof/>
+            </w:rPr>
+          </w:pPr>
+          <w:hyperlink w:anchor="_Toc289098420" w:history="1">
+            <w:r>
+              <w:rPr>
+                <w:rStyle w:val="Hyperlink"/>
+                <w:noProof/>
+              </w:rPr>
+              <w:t>A Full Simulation:  Flowchart</w:t>
+            </w:r>
+            <w:r>
+              <w:rPr>
+                <w:noProof/>
+                <w:webHidden/>
+              </w:rPr>
+              <w:tab/>
+            </w:r>
+            <w:r>
+              <w:rPr>
+                <w:noProof/>
+                <w:webHidden/>
+              </w:rPr>
+              <w:fldChar w:fldCharType="begin"/>
+            </w:r>
+            <w:r>
+              <w:rPr>
+                <w:noProof/>
+                <w:webHidden/>
+              </w:rPr>
+              <w:instrText xml:space="preserve"> PAGEREF _Toc289098420 \h </w:instrText>
+            </w:r>
+            <w:r>
+              <w:rPr>
+                <w:noProof/>
+                <w:webHidden/>
+              </w:rPr>
+            </w:r>
+            <w:r>
+              <w:rPr>
+                <w:noProof/>
+                <w:webHidden/>
+              </w:rPr>
+              <w:fldChar w:fldCharType="separate"/>
+            </w:r>
+            <w:r>
+              <w:rPr>
+                <w:noProof/>
+                <w:webHidden/>
+              </w:rPr>
+              <w:t>5</w:t>
             </w:r>
             <w:r>
               <w:rPr>
@@ -739,7 +1749,7 @@
               <w:noProof/>
             </w:rPr>
           </w:pPr>
-          <w:hyperlink w:anchor="_Toc289084221" w:history="1">
+          <w:hyperlink w:anchor="_Toc289098421" w:history="1">
             <w:r>
               <w:rPr>
                 <w:rStyle w:val="Hyperlink"/>
@@ -766,7 +1776,7 @@
                 <w:noProof/>
                 <w:webHidden/>
               </w:rPr>
-              <w:instrText xml:space="preserve"> PAGEREF _Toc289084221 \h </w:instrText>
+              <w:instrText xml:space="preserve"> PAGEREF _Toc289098421 \h </w:instrText>
             </w:r>
             <w:r>
               <w:rPr>
@@ -786,7 +1796,7 @@
                 <w:noProof/>
                 <w:webHidden/>
               </w:rPr>
-              <w:t>1</w:t>
+              <w:t>6</w:t>
             </w:r>
             <w:r>
               <w:rPr>
@@ -820,7 +1830,6 @@
           <w:szCs w:val="28"/>
         </w:rPr>
       </w:pPr>
-      <w:bookmarkStart w:id="0" w:name="_Toc289084215"/>
       <w:r>
         <w:br w:type="page"/>
       </w:r>
@@ -834,6 +1843,7 @@
       <w:pPr>
         <w:pStyle w:val="Heading1"/>
       </w:pPr>
+      <w:bookmarkStart w:id="0" w:name="_Toc289098400"/>
       <w:r>
         <w:t>Introduction</w:t>
       </w:r>
@@ -867,7 +1877,7 @@
       <w:pPr>
         <w:pStyle w:val="Heading2"/>
       </w:pPr>
-      <w:bookmarkStart w:id="1" w:name="_Toc289084216"/>
+      <w:bookmarkStart w:id="1" w:name="_Toc289098401"/>
       <w:r>
         <w:t>The One Navy Model</w:t>
       </w:r>
@@ -890,7 +1900,7 @@
       <w:pPr>
         <w:pStyle w:val="Heading2"/>
       </w:pPr>
-      <w:bookmarkStart w:id="2" w:name="_Toc289084217"/>
+      <w:bookmarkStart w:id="2" w:name="_Toc289098402"/>
       <w:r>
         <w:t>The Team</w:t>
       </w:r>
@@ -918,7 +1928,7 @@
       <w:pPr>
         <w:pStyle w:val="Heading2"/>
       </w:pPr>
-      <w:bookmarkStart w:id="3" w:name="_Toc289084218"/>
+      <w:bookmarkStart w:id="3" w:name="_Toc289098403"/>
       <w:r>
         <w:t>The Purpose</w:t>
       </w:r>
@@ -941,9 +1951,11 @@
       <w:pPr>
         <w:pStyle w:val="Heading2"/>
       </w:pPr>
+      <w:bookmarkStart w:id="4" w:name="_Toc289098404"/>
       <w:r>
         <w:t>The Purpose of This Document</w:t>
       </w:r>
+      <w:bookmarkEnd w:id="4"/>
     </w:p>
     <w:p>
       <w:r>
@@ -961,7 +1973,6 @@
           <w:szCs w:val="28"/>
         </w:rPr>
       </w:pPr>
-      <w:bookmarkStart w:id="4" w:name="_Toc289084219"/>
       <w:r>
         <w:br w:type="page"/>
       </w:r>
@@ -975,17 +1986,317 @@
       <w:pPr>
         <w:pStyle w:val="Heading1"/>
       </w:pPr>
+      <w:bookmarkStart w:id="5" w:name="_Toc289098405"/>
       <w:r>
         <w:t xml:space="preserve">ESME Workbench: User Interface </w:t>
       </w:r>
       <w:r>
         <w:t>Overview</w:t>
       </w:r>
-      <w:bookmarkEnd w:id="4"/>
+      <w:bookmarkEnd w:id="5"/>
     </w:p>
     <w:p/>
     <w:p>
-      <w:pPr>
+      <w:r>
+        <w:t xml:space="preserve">ESME Workbench is intended to be an intuitive primary user interface to the ONM. From its main screen, users can complete all the steps necessary to run a full simulation, stopping and restarting at any point to modify parameters, view environmental information, or do any other task required before a simulation is fully run. </w:t>
+      </w:r>
+    </w:p>
+    <w:p>
+      <w:r>
+        <w:t xml:space="preserve">The Workbench Main Screen is pictured below: </w:t>
+      </w:r>
+    </w:p>
+    <w:p>
+      <w:r>
+        <w:rPr>
+          <w:noProof/>
+        </w:rPr>
+        <mc:AlternateContent>
+          <mc:Choice Requires="wps">
+            <w:drawing>
+              <wp:anchor distT="0" distB="0" distL="114300" distR="114300" simplePos="0" relativeHeight="251661312" behindDoc="0" locked="0" layoutInCell="1" allowOverlap="1">
+                <wp:simplePos x="0" y="0"/>
+                <wp:positionH relativeFrom="column">
+                  <wp:posOffset>1452067</wp:posOffset>
+                </wp:positionH>
+                <wp:positionV relativeFrom="paragraph">
+                  <wp:posOffset>940511</wp:posOffset>
+                </wp:positionV>
+                <wp:extent cx="5325669" cy="3307080"/>
+                <wp:effectExtent l="0" t="0" r="27940" b="26670"/>
+                <wp:wrapNone/>
+                <wp:docPr id="5" name="Rectangle 5"/>
+                <wp:cNvGraphicFramePr/>
+                <a:graphic xmlns:a="http://schemas.openxmlformats.org/drawingml/2006/main">
+                  <a:graphicData uri="http://schemas.microsoft.com/office/word/2010/wordprocessingShape">
+                    <wps:wsp>
+                      <wps:cNvSpPr/>
+                      <wps:spPr>
+                        <a:xfrm>
+                          <a:off x="0" y="0"/>
+                          <a:ext cx="5325669" cy="3307080"/>
+                        </a:xfrm>
+                        <a:prstGeom prst="rect">
+                          <a:avLst/>
+                        </a:prstGeom>
+                        <a:noFill/>
+                        <a:ln>
+                          <a:solidFill>
+                            <a:srgbClr val="00B050"/>
+                          </a:solidFill>
+                        </a:ln>
+                      </wps:spPr>
+                      <wps:style>
+                        <a:lnRef idx="2">
+                          <a:schemeClr val="accent3">
+                            <a:shade val="50000"/>
+                          </a:schemeClr>
+                        </a:lnRef>
+                        <a:fillRef idx="1">
+                          <a:schemeClr val="accent3"/>
+                        </a:fillRef>
+                        <a:effectRef idx="0">
+                          <a:schemeClr val="accent3"/>
+                        </a:effectRef>
+                        <a:fontRef idx="minor">
+                          <a:schemeClr val="lt1"/>
+                        </a:fontRef>
+                      </wps:style>
+                      <wps:bodyPr rot="0" spcFirstLastPara="0" vertOverflow="overflow" horzOverflow="overflow" vert="horz" wrap="square" lIns="91440" tIns="45720" rIns="91440" bIns="45720" numCol="1" spcCol="0" rtlCol="0" fromWordArt="0" anchor="ctr" anchorCtr="0" forceAA="0" compatLnSpc="1">
+                        <a:prstTxWarp prst="textNoShape">
+                          <a:avLst/>
+                        </a:prstTxWarp>
+                        <a:noAutofit/>
+                      </wps:bodyPr>
+                    </wps:wsp>
+                  </a:graphicData>
+                </a:graphic>
+                <wp14:sizeRelH relativeFrom="margin">
+                  <wp14:pctWidth>0</wp14:pctWidth>
+                </wp14:sizeRelH>
+                <wp14:sizeRelV relativeFrom="margin">
+                  <wp14:pctHeight>0</wp14:pctHeight>
+                </wp14:sizeRelV>
+              </wp:anchor>
+            </w:drawing>
+          </mc:Choice>
+          <mc:Fallback>
+            <w:pict>
+              <v:rect id="Rectangle 5" o:spid="_x0000_s1026" style="position:absolute;margin-left:114.35pt;margin-top:74.05pt;width:419.35pt;height:260.4pt;z-index:251661312;visibility:visible;mso-wrap-style:square;mso-width-percent:0;mso-height-percent:0;mso-wrap-distance-left:9pt;mso-wrap-distance-top:0;mso-wrap-distance-right:9pt;mso-wrap-distance-bottom:0;mso-position-horizontal:absolute;mso-position-horizontal-relative:text;mso-position-vertical:absolute;mso-position-vertical-relative:text;mso-width-percent:0;mso-height-percent:0;mso-width-relative:margin;mso-height-relative:margin;v-text-anchor:middle" o:gfxdata="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" filled="f" strokecolor="#00b050" strokeweight="2pt"/>
+            </w:pict>
+          </mc:Fallback>
+        </mc:AlternateContent>
+      </w:r>
+      <w:r>
+        <w:rPr>
+          <w:noProof/>
+        </w:rPr>
+        <mc:AlternateContent>
+          <mc:Choice Requires="wps">
+            <w:drawing>
+              <wp:anchor distT="0" distB="0" distL="114300" distR="114300" simplePos="0" relativeHeight="251660288" behindDoc="0" locked="0" layoutInCell="1" allowOverlap="1">
+                <wp:simplePos x="0" y="0"/>
+                <wp:positionH relativeFrom="column">
+                  <wp:posOffset>91440</wp:posOffset>
+                </wp:positionH>
+                <wp:positionV relativeFrom="paragraph">
+                  <wp:posOffset>939902</wp:posOffset>
+                </wp:positionV>
+                <wp:extent cx="1360627" cy="3307080"/>
+                <wp:effectExtent l="0" t="0" r="11430" b="26670"/>
+                <wp:wrapNone/>
+                <wp:docPr id="4" name="Rectangle 4"/>
+                <wp:cNvGraphicFramePr/>
+                <a:graphic xmlns:a="http://schemas.openxmlformats.org/drawingml/2006/main">
+                  <a:graphicData uri="http://schemas.microsoft.com/office/word/2010/wordprocessingShape">
+                    <wps:wsp>
+                      <wps:cNvSpPr/>
+                      <wps:spPr>
+                        <a:xfrm>
+                          <a:off x="0" y="0"/>
+                          <a:ext cx="1360627" cy="3307080"/>
+                        </a:xfrm>
+                        <a:prstGeom prst="rect">
+                          <a:avLst/>
+                        </a:prstGeom>
+                        <a:noFill/>
+                        <a:ln>
+                          <a:solidFill>
+                            <a:srgbClr val="00B0F0"/>
+                          </a:solidFill>
+                        </a:ln>
+                      </wps:spPr>
+                      <wps:style>
+                        <a:lnRef idx="2">
+                          <a:schemeClr val="accent1">
+                            <a:shade val="50000"/>
+                          </a:schemeClr>
+                        </a:lnRef>
+                        <a:fillRef idx="1">
+                          <a:schemeClr val="accent1"/>
+                        </a:fillRef>
+                        <a:effectRef idx="0">
+                          <a:schemeClr val="accent1"/>
+                        </a:effectRef>
+                        <a:fontRef idx="minor">
+                          <a:schemeClr val="lt1"/>
+                        </a:fontRef>
+                      </wps:style>
+                      <wps:bodyPr rot="0" spcFirstLastPara="0" vertOverflow="overflow" horzOverflow="overflow" vert="horz" wrap="square" lIns="91440" tIns="45720" rIns="91440" bIns="45720" numCol="1" spcCol="0" rtlCol="0" fromWordArt="0" anchor="ctr" anchorCtr="0" forceAA="0" compatLnSpc="1">
+                        <a:prstTxWarp prst="textNoShape">
+                          <a:avLst/>
+                        </a:prstTxWarp>
+                        <a:noAutofit/>
+                      </wps:bodyPr>
+                    </wps:wsp>
+                  </a:graphicData>
+                </a:graphic>
+              </wp:anchor>
+            </w:drawing>
+          </mc:Choice>
+          <mc:Fallback>
+            <w:pict>
+              <v:rect id="Rectangle 4" o:spid="_x0000_s1026" style="position:absolute;margin-left:7.2pt;margin-top:74pt;width:107.15pt;height:260.4pt;z-index:251660288;visibility:visible;mso-wrap-style:square;mso-wrap-distance-left:9pt;mso-wrap-distance-top:0;mso-wrap-distance-right:9pt;mso-wrap-distance-bottom:0;mso-position-horizontal:absolute;mso-position-horizontal-relative:text;mso-position-vertical:absolute;mso-position-vertical-relative:text;v-text-anchor:middle" o:gfxdata="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" filled="f" strokecolor="#00b0f0" strokeweight="2pt"/>
+            </w:pict>
+          </mc:Fallback>
+        </mc:AlternateContent>
+      </w:r>
+      <w:r>
+        <w:rPr>
+          <w:noProof/>
+        </w:rPr>
+        <mc:AlternateContent>
+          <mc:Choice Requires="wps">
+            <w:drawing>
+              <wp:anchor distT="0" distB="0" distL="114300" distR="114300" simplePos="0" relativeHeight="251659264" behindDoc="0" locked="0" layoutInCell="1" allowOverlap="1">
+                <wp:simplePos x="0" y="0"/>
+                <wp:positionH relativeFrom="column">
+                  <wp:posOffset>91440</wp:posOffset>
+                </wp:positionH>
+                <wp:positionV relativeFrom="paragraph">
+                  <wp:posOffset>223622</wp:posOffset>
+                </wp:positionV>
+                <wp:extent cx="6686093" cy="716457"/>
+                <wp:effectExtent l="0" t="0" r="19685" b="26670"/>
+                <wp:wrapNone/>
+                <wp:docPr id="3" name="Rectangle 3"/>
+                <wp:cNvGraphicFramePr/>
+                <a:graphic xmlns:a="http://schemas.openxmlformats.org/drawingml/2006/main">
+                  <a:graphicData uri="http://schemas.microsoft.com/office/word/2010/wordprocessingShape">
+                    <wps:wsp>
+                      <wps:cNvSpPr/>
+                      <wps:spPr>
+                        <a:xfrm>
+                          <a:off x="0" y="0"/>
+                          <a:ext cx="6686093" cy="716457"/>
+                        </a:xfrm>
+                        <a:prstGeom prst="rect">
+                          <a:avLst/>
+                        </a:prstGeom>
+                        <a:noFill/>
+                        <a:ln>
+                          <a:solidFill>
+                            <a:srgbClr val="FF0000"/>
+                          </a:solidFill>
+                        </a:ln>
+                      </wps:spPr>
+                      <wps:style>
+                        <a:lnRef idx="2">
+                          <a:schemeClr val="accent2">
+                            <a:shade val="50000"/>
+                          </a:schemeClr>
+                        </a:lnRef>
+                        <a:fillRef idx="1">
+                          <a:schemeClr val="accent2"/>
+                        </a:fillRef>
+                        <a:effectRef idx="0">
+                          <a:schemeClr val="accent2"/>
+                        </a:effectRef>
+                        <a:fontRef idx="minor">
+                          <a:schemeClr val="lt1"/>
+                        </a:fontRef>
+                      </wps:style>
+                      <wps:bodyPr rot="0" spcFirstLastPara="0" vertOverflow="overflow" horzOverflow="overflow" vert="horz" wrap="square" lIns="91440" tIns="45720" rIns="91440" bIns="45720" numCol="1" spcCol="0" rtlCol="0" fromWordArt="0" anchor="ctr" anchorCtr="0" forceAA="0" compatLnSpc="1">
+                        <a:prstTxWarp prst="textNoShape">
+                          <a:avLst/>
+                        </a:prstTxWarp>
+                        <a:noAutofit/>
+                      </wps:bodyPr>
+                    </wps:wsp>
+                  </a:graphicData>
+                </a:graphic>
+                <wp14:sizeRelV relativeFrom="margin">
+                  <wp14:pctHeight>0</wp14:pctHeight>
+                </wp14:sizeRelV>
+              </wp:anchor>
+            </w:drawing>
+          </mc:Choice>
+          <mc:Fallback>
+            <w:pict>
+              <v:rect id="Rectangle 3" o:spid="_x0000_s1026" style="position:absolute;margin-left:7.2pt;margin-top:17.6pt;width:526.45pt;height:56.4pt;z-index:251659264;visibility:visible;mso-wrap-style:square;mso-height-percent:0;mso-wrap-distance-left:9pt;mso-wrap-distance-top:0;mso-wrap-distance-right:9pt;mso-wrap-distance-bottom:0;mso-position-horizontal:absolute;mso-position-horizontal-relative:text;mso-position-vertical:absolute;mso-position-vertical-relative:text;mso-height-percent:0;mso-height-relative:margin;v-text-anchor:middle" o:gfxdata="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" filled="f" strokecolor="red" strokeweight="2pt"/>
+            </w:pict>
+          </mc:Fallback>
+        </mc:AlternateContent>
+      </w:r>
+      <w:r>
+        <w:rPr>
+          <w:noProof/>
+        </w:rPr>
+        <w:drawing>
+          <wp:inline distT="0" distB="0" distL="0" distR="0">
+            <wp:extent cx="6858000" cy="4474845"/>
+            <wp:effectExtent l="0" t="0" r="0" b="1905"/>
+            <wp:docPr id="1" name="Picture 1"/>
+            <wp:cNvGraphicFramePr>
+              <a:graphicFrameLocks xmlns:a="http://schemas.openxmlformats.org/drawingml/2006/main" noChangeAspect="1"/>
+            </wp:cNvGraphicFramePr>
+            <a:graphic xmlns:a="http://schemas.openxmlformats.org/drawingml/2006/main">
+              <a:graphicData uri="http://schemas.openxmlformats.org/drawingml/2006/picture">
+                <pic:pic xmlns:pic="http://schemas.openxmlformats.org/drawingml/2006/picture">
+                  <pic:nvPicPr>
+                    <pic:cNvPr id="0" name="main screen.PNG"/>
+                    <pic:cNvPicPr/>
+                  </pic:nvPicPr>
+                  <pic:blipFill>
+                    <a:blip r:embed="rId10">
+                      <a:extLst>
+                        <a:ext uri="{28A0092B-C50C-407E-A947-70E740481C1C}">
+                          <a14:useLocalDpi xmlns:a14="http://schemas.microsoft.com/office/drawing/2010/main" val="0"/>
+                        </a:ext>
+                      </a:extLst>
+                    </a:blip>
+                    <a:stretch>
+                      <a:fillRect/>
+                    </a:stretch>
+                  </pic:blipFill>
+                  <pic:spPr>
+                    <a:xfrm>
+                      <a:off x="0" y="0"/>
+                      <a:ext cx="6858000" cy="4474845"/>
+                    </a:xfrm>
+                    <a:prstGeom prst="rect">
+                      <a:avLst/>
+                    </a:prstGeom>
+                  </pic:spPr>
+                </pic:pic>
+              </a:graphicData>
+            </a:graphic>
+          </wp:inline>
+        </w:drawing>
+      </w:r>
+    </w:p>
+    <w:p>
+      <w:r>
+        <w:t xml:space="preserve">The Workbench has three main areas: </w:t>
+      </w:r>
+    </w:p>
+    <w:p>
+      <w:pPr>
+        <w:pStyle w:val="ListParagraph"/>
+        <w:numPr>
+          <w:ilvl w:val="0"/>
+          <w:numId w:val="11"/>
+        </w:numPr>
         <w:rPr>
           <w:rFonts w:asciiTheme="majorHAnsi" w:eastAsiaTheme="majorEastAsia" w:hAnsiTheme="majorHAnsi" w:cstheme="majorBidi"/>
           <w:b/>
@@ -995,33 +2306,35 @@
           <w:szCs w:val="28"/>
         </w:rPr>
       </w:pPr>
-      <w:bookmarkStart w:id="5" w:name="_Toc289084220"/>
-      <w:r>
-        <w:br w:type="page"/>
+      <w:r>
+        <w:t xml:space="preserve">The </w:t>
+      </w:r>
+      <w:r>
+        <w:rPr>
+          <w:b/>
+        </w:rPr>
+        <w:t>Ribbon Control</w:t>
+      </w:r>
+      <w:r>
+        <w:t>, highlighted in red</w:t>
+      </w:r>
+      <w:r>
+        <w:t>,</w:t>
+      </w:r>
+      <w:r>
+        <w:t xml:space="preserve"> </w:t>
+      </w:r>
+      <w:r>
+        <w:t>contains buttons and other tools to load, save, and configure experiment data. For example, Scenario Files can be loaded here.</w:t>
       </w:r>
     </w:p>
     <w:p>
       <w:pPr>
-        <w:pStyle w:val="Heading1"/>
-      </w:pPr>
-    </w:p>
-    <w:p>
-      <w:pPr>
-        <w:pStyle w:val="Heading1"/>
-      </w:pPr>
-      <w:proofErr w:type="gramStart"/>
-      <w:r>
-        <w:t>Workflow :</w:t>
-      </w:r>
-      <w:proofErr w:type="gramEnd"/>
-      <w:r>
-        <w:t xml:space="preserve"> Common Task Walkthroughs</w:t>
-      </w:r>
-      <w:bookmarkEnd w:id="5"/>
-    </w:p>
-    <w:p/>
-    <w:p>
-      <w:pPr>
+        <w:pStyle w:val="ListParagraph"/>
+        <w:numPr>
+          <w:ilvl w:val="0"/>
+          <w:numId w:val="11"/>
+        </w:numPr>
         <w:rPr>
           <w:rFonts w:asciiTheme="majorHAnsi" w:eastAsiaTheme="majorEastAsia" w:hAnsiTheme="majorHAnsi" w:cstheme="majorBidi"/>
           <w:b/>
@@ -1031,29 +2344,295 @@
           <w:szCs w:val="28"/>
         </w:rPr>
       </w:pPr>
-      <w:bookmarkStart w:id="6" w:name="_Toc289084221"/>
-      <w:r>
-        <w:br w:type="page"/>
+      <w:r>
+        <w:t xml:space="preserve">The </w:t>
+      </w:r>
+      <w:r>
+        <w:rPr>
+          <w:b/>
+        </w:rPr>
+        <w:t>Layer List</w:t>
+      </w:r>
+      <w:r>
+        <w:t>, highlighted in blue</w:t>
+      </w:r>
+      <w:r>
+        <w:t>,</w:t>
+      </w:r>
+      <w:r>
+        <w:t xml:space="preserve"> </w:t>
+      </w:r>
+      <w:r>
+        <w:t>contains a list of experiment data that is already loaded, and allows its manipulation.  For example, Analysis Points, once created, can be manipulated here.</w:t>
       </w:r>
     </w:p>
     <w:p>
       <w:pPr>
-        <w:pStyle w:val="Heading1"/>
-      </w:pPr>
+        <w:pStyle w:val="ListParagraph"/>
+        <w:numPr>
+          <w:ilvl w:val="0"/>
+          <w:numId w:val="11"/>
+        </w:numPr>
+        <w:rPr>
+          <w:rFonts w:asciiTheme="majorHAnsi" w:eastAsiaTheme="majorEastAsia" w:hAnsiTheme="majorHAnsi" w:cstheme="majorBidi"/>
+          <w:b/>
+          <w:bCs/>
+          <w:color w:val="365F91" w:themeColor="accent1" w:themeShade="BF"/>
+          <w:sz w:val="28"/>
+          <w:szCs w:val="28"/>
+        </w:rPr>
+      </w:pPr>
+      <w:r>
+        <w:t xml:space="preserve">The </w:t>
+      </w:r>
+      <w:proofErr w:type="gramStart"/>
+      <w:r>
+        <w:rPr>
+          <w:b/>
+        </w:rPr>
+        <w:t>Map</w:t>
+      </w:r>
+      <w:r>
+        <w:t xml:space="preserve"> ,</w:t>
+      </w:r>
+      <w:proofErr w:type="gramEnd"/>
+      <w:r>
+        <w:t xml:space="preserve"> highlighted in green</w:t>
+      </w:r>
+      <w:r>
+        <w:t xml:space="preserve">, contains a graphical display of data for users to make sense of their experiments. </w:t>
+      </w:r>
     </w:p>
     <w:p>
       <w:pPr>
-        <w:pStyle w:val="Heading1"/>
-      </w:pPr>
+        <w:rPr>
+          <w:rFonts w:asciiTheme="majorHAnsi" w:eastAsiaTheme="majorEastAsia" w:hAnsiTheme="majorHAnsi" w:cstheme="majorBidi"/>
+          <w:b/>
+          <w:bCs/>
+          <w:color w:val="365F91" w:themeColor="accent1" w:themeShade="BF"/>
+          <w:sz w:val="28"/>
+          <w:szCs w:val="28"/>
+        </w:rPr>
+      </w:pPr>
+      <w:r>
+        <w:t xml:space="preserve">  Each area is described more fully in the following sections.</w:t>
+      </w:r>
+    </w:p>
+    <w:p>
+      <w:pPr>
+        <w:pStyle w:val="Heading2"/>
+      </w:pPr>
+    </w:p>
+    <w:p>
+      <w:pPr>
+        <w:pStyle w:val="Heading2"/>
+      </w:pPr>
+      <w:bookmarkStart w:id="6" w:name="_Toc289098406"/>
+      <w:r>
+        <w:t>The Ribbon Control</w:t>
+      </w:r>
+      <w:bookmarkEnd w:id="6"/>
+    </w:p>
+    <w:p>
       <w:bookmarkStart w:id="7" w:name="_GoBack"/>
       <w:bookmarkEnd w:id="7"/>
+    </w:p>
+    <w:p>
+      <w:pPr>
+        <w:pStyle w:val="Heading2"/>
+      </w:pPr>
+      <w:bookmarkStart w:id="8" w:name="_Toc289098407"/>
+      <w:r>
+        <w:t>The Layer List</w:t>
+      </w:r>
+      <w:bookmarkEnd w:id="8"/>
+    </w:p>
+    <w:p>
+      <w:pPr>
+        <w:pStyle w:val="Heading2"/>
+      </w:pPr>
+      <w:bookmarkStart w:id="9" w:name="_Toc289098408"/>
+      <w:r>
+        <w:t>The Map</w:t>
+      </w:r>
+      <w:bookmarkEnd w:id="9"/>
+    </w:p>
+    <w:p>
+      <w:pPr>
+        <w:rPr>
+          <w:rFonts w:asciiTheme="majorHAnsi" w:eastAsiaTheme="majorEastAsia" w:hAnsiTheme="majorHAnsi" w:cstheme="majorBidi"/>
+          <w:b/>
+          <w:bCs/>
+          <w:color w:val="4F81BD" w:themeColor="accent1"/>
+          <w:sz w:val="26"/>
+          <w:szCs w:val="26"/>
+        </w:rPr>
+      </w:pPr>
+      <w:r>
+        <w:br w:type="page"/>
+      </w:r>
+    </w:p>
+    <w:p>
+      <w:pPr>
+        <w:pStyle w:val="Heading2"/>
+      </w:pPr>
+    </w:p>
+    <w:p>
+      <w:pPr>
+        <w:pStyle w:val="Heading1"/>
+      </w:pPr>
+      <w:bookmarkStart w:id="10" w:name="_Toc289098409"/>
+      <w:r>
+        <w:t>Workflow:</w:t>
+      </w:r>
+      <w:r>
+        <w:t xml:space="preserve"> Common Task Walkthroughs</w:t>
+      </w:r>
+      <w:bookmarkEnd w:id="10"/>
+    </w:p>
+    <w:p/>
+    <w:p>
+      <w:pPr>
+        <w:pStyle w:val="Heading2"/>
+      </w:pPr>
+      <w:bookmarkStart w:id="11" w:name="_Toc289098410"/>
+      <w:r>
+        <w:t>Installation</w:t>
+      </w:r>
+      <w:bookmarkEnd w:id="11"/>
+    </w:p>
+    <w:p>
+      <w:pPr>
+        <w:pStyle w:val="Heading2"/>
+      </w:pPr>
+      <w:bookmarkStart w:id="12" w:name="_Toc289098411"/>
+      <w:r>
+        <w:t>Configuration</w:t>
+      </w:r>
+      <w:bookmarkEnd w:id="12"/>
+    </w:p>
+    <w:p>
+      <w:pPr>
+        <w:pStyle w:val="Heading2"/>
+      </w:pPr>
+      <w:bookmarkStart w:id="13" w:name="_Toc289098412"/>
+      <w:r>
+        <w:t>Building a Scenario</w:t>
+      </w:r>
+      <w:bookmarkEnd w:id="13"/>
+    </w:p>
+    <w:p>
+      <w:pPr>
+        <w:pStyle w:val="Heading2"/>
+      </w:pPr>
+      <w:bookmarkStart w:id="14" w:name="_Toc289098413"/>
+      <w:r>
+        <w:t>Loading a Scenario</w:t>
+      </w:r>
+      <w:bookmarkEnd w:id="14"/>
+    </w:p>
+    <w:p>
+      <w:pPr>
+        <w:pStyle w:val="Heading2"/>
+      </w:pPr>
+      <w:bookmarkStart w:id="15" w:name="_Toc289098414"/>
+      <w:r>
+        <w:t>Extracting Environmental Data</w:t>
+      </w:r>
+      <w:bookmarkEnd w:id="15"/>
+    </w:p>
+    <w:p>
+      <w:pPr>
+        <w:pStyle w:val="Heading2"/>
+      </w:pPr>
+      <w:bookmarkStart w:id="16" w:name="_Toc289098415"/>
+      <w:r>
+        <w:t>Determining Environmental Boundaries: Quick Looks</w:t>
+      </w:r>
+      <w:bookmarkEnd w:id="16"/>
+    </w:p>
+    <w:p>
+      <w:pPr>
+        <w:pStyle w:val="Heading2"/>
+      </w:pPr>
+      <w:bookmarkStart w:id="17" w:name="_Toc289098416"/>
+      <w:r>
+        <w:t>Calculating Transmission Losses: Analysis Points</w:t>
+      </w:r>
+      <w:bookmarkEnd w:id="17"/>
+    </w:p>
+    <w:p>
+      <w:pPr>
+        <w:pStyle w:val="Heading2"/>
+      </w:pPr>
+      <w:bookmarkStart w:id="18" w:name="_Toc289098417"/>
+      <w:r>
+        <w:t>Defining Animal Model Populations</w:t>
+      </w:r>
+      <w:bookmarkEnd w:id="18"/>
+    </w:p>
+    <w:p>
+      <w:pPr>
+        <w:pStyle w:val="Heading2"/>
+      </w:pPr>
+      <w:bookmarkStart w:id="19" w:name="_Toc289098418"/>
+      <w:r>
+        <w:t>Modeling Sound Exposure of Animals</w:t>
+      </w:r>
+      <w:bookmarkEnd w:id="19"/>
+    </w:p>
+    <w:p>
+      <w:pPr>
+        <w:pStyle w:val="Heading2"/>
+      </w:pPr>
+      <w:bookmarkStart w:id="20" w:name="_Toc289098419"/>
+      <w:r>
+        <w:t>Post-Processing Simulation Data</w:t>
+      </w:r>
+      <w:bookmarkEnd w:id="20"/>
+    </w:p>
+    <w:p>
+      <w:pPr>
+        <w:pStyle w:val="Heading2"/>
+      </w:pPr>
+      <w:bookmarkStart w:id="21" w:name="_Toc289098420"/>
+      <w:r>
+        <w:t>A Full Simulation:  Flowchart</w:t>
+      </w:r>
+      <w:bookmarkEnd w:id="21"/>
+    </w:p>
+    <w:p>
+      <w:pPr>
+        <w:rPr>
+          <w:rFonts w:asciiTheme="majorHAnsi" w:eastAsiaTheme="majorEastAsia" w:hAnsiTheme="majorHAnsi" w:cstheme="majorBidi"/>
+          <w:b/>
+          <w:bCs/>
+          <w:color w:val="365F91" w:themeColor="accent1" w:themeShade="BF"/>
+          <w:sz w:val="28"/>
+          <w:szCs w:val="28"/>
+        </w:rPr>
+      </w:pPr>
+      <w:r>
+        <w:br w:type="page"/>
+      </w:r>
+    </w:p>
+    <w:p>
+      <w:pPr>
+        <w:pStyle w:val="Heading1"/>
+      </w:pPr>
+    </w:p>
+    <w:p>
+      <w:pPr>
+        <w:pStyle w:val="Heading1"/>
+      </w:pPr>
+      <w:bookmarkStart w:id="22" w:name="_Toc289098421"/>
       <w:r>
         <w:t>API</w:t>
       </w:r>
-      <w:bookmarkEnd w:id="6"/>
+      <w:bookmarkEnd w:id="22"/>
     </w:p>
     <w:sectPr>
-      <w:headerReference w:type="default" r:id="rId10"/>
+      <w:headerReference w:type="default" r:id="rId11"/>
       <w:pgSz w:w="12240" w:h="15840"/>
       <w:pgMar w:top="720" w:right="720" w:bottom="720" w:left="720" w:header="720" w:footer="720" w:gutter="0"/>
       <w:pgNumType w:start="0"/>
@@ -1331,6 +2910,98 @@
     </w:lvl>
   </w:abstractNum>
   <w:abstractNum w:abstractNumId="1">
+    <w:nsid w:val="10E7216F"/>
+    <w:multiLevelType w:val="hybridMultilevel"/>
+    <w:tmpl w:val="D64C9AA2"/>
+    <w:lvl w:ilvl="0" w:tplc="301E3D88">
+      <w:start w:val="1"/>
+      <w:numFmt w:val="decimal"/>
+      <w:lvlText w:val="%1."/>
+      <w:lvlJc w:val="left"/>
+      <w:pPr>
+        <w:ind w:left="1080" w:hanging="360"/>
+      </w:pPr>
+      <w:rPr>
+        <w:rFonts w:asciiTheme="minorHAnsi" w:eastAsiaTheme="minorHAnsi" w:hAnsiTheme="minorHAnsi" w:cstheme="minorBidi" w:hint="default"/>
+        <w:b w:val="0"/>
+        <w:color w:val="auto"/>
+        <w:sz w:val="22"/>
+      </w:rPr>
+    </w:lvl>
+    <w:lvl w:ilvl="1" w:tplc="04090019">
+      <w:start w:val="1"/>
+      <w:numFmt w:val="lowerLetter"/>
+      <w:lvlText w:val="%2."/>
+      <w:lvlJc w:val="left"/>
+      <w:pPr>
+        <w:ind w:left="1800" w:hanging="360"/>
+      </w:pPr>
+    </w:lvl>
+    <w:lvl w:ilvl="2" w:tplc="0409001B" w:tentative="1">
+      <w:start w:val="1"/>
+      <w:numFmt w:val="lowerRoman"/>
+      <w:lvlText w:val="%3."/>
+      <w:lvlJc w:val="right"/>
+      <w:pPr>
+        <w:ind w:left="2520" w:hanging="180"/>
+      </w:pPr>
+    </w:lvl>
+    <w:lvl w:ilvl="3" w:tplc="0409000F" w:tentative="1">
+      <w:start w:val="1"/>
+      <w:numFmt w:val="decimal"/>
+      <w:lvlText w:val="%4."/>
+      <w:lvlJc w:val="left"/>
+      <w:pPr>
+        <w:ind w:left="3240" w:hanging="360"/>
+      </w:pPr>
+    </w:lvl>
+    <w:lvl w:ilvl="4" w:tplc="04090019" w:tentative="1">
+      <w:start w:val="1"/>
+      <w:numFmt w:val="lowerLetter"/>
+      <w:lvlText w:val="%5."/>
+      <w:lvlJc w:val="left"/>
+      <w:pPr>
+        <w:ind w:left="3960" w:hanging="360"/>
+      </w:pPr>
+    </w:lvl>
+    <w:lvl w:ilvl="5" w:tplc="0409001B" w:tentative="1">
+      <w:start w:val="1"/>
+      <w:numFmt w:val="lowerRoman"/>
+      <w:lvlText w:val="%6."/>
+      <w:lvlJc w:val="right"/>
+      <w:pPr>
+        <w:ind w:left="4680" w:hanging="180"/>
+      </w:pPr>
+    </w:lvl>
+    <w:lvl w:ilvl="6" w:tplc="0409000F" w:tentative="1">
+      <w:start w:val="1"/>
+      <w:numFmt w:val="decimal"/>
+      <w:lvlText w:val="%7."/>
+      <w:lvlJc w:val="left"/>
+      <w:pPr>
+        <w:ind w:left="5400" w:hanging="360"/>
+      </w:pPr>
+    </w:lvl>
+    <w:lvl w:ilvl="7" w:tplc="04090019" w:tentative="1">
+      <w:start w:val="1"/>
+      <w:numFmt w:val="lowerLetter"/>
+      <w:lvlText w:val="%8."/>
+      <w:lvlJc w:val="left"/>
+      <w:pPr>
+        <w:ind w:left="6120" w:hanging="360"/>
+      </w:pPr>
+    </w:lvl>
+    <w:lvl w:ilvl="8" w:tplc="0409001B" w:tentative="1">
+      <w:start w:val="1"/>
+      <w:numFmt w:val="lowerRoman"/>
+      <w:lvlText w:val="%9."/>
+      <w:lvlJc w:val="right"/>
+      <w:pPr>
+        <w:ind w:left="6840" w:hanging="180"/>
+      </w:pPr>
+    </w:lvl>
+  </w:abstractNum>
+  <w:abstractNum w:abstractNumId="2">
     <w:nsid w:val="4C260B3D"/>
     <w:multiLevelType w:val="hybridMultilevel"/>
     <w:tmpl w:val="5E6837CA"/>
@@ -1442,7 +3113,7 @@
       </w:rPr>
     </w:lvl>
   </w:abstractNum>
-  <w:abstractNum w:abstractNumId="2">
+  <w:abstractNum w:abstractNumId="3">
     <w:nsid w:val="57FC1A0C"/>
     <w:multiLevelType w:val="hybridMultilevel"/>
     <w:tmpl w:val="E2C8ADAA"/>
@@ -1531,7 +3202,7 @@
       </w:pPr>
     </w:lvl>
   </w:abstractNum>
-  <w:abstractNum w:abstractNumId="3">
+  <w:abstractNum w:abstractNumId="4">
     <w:nsid w:val="69A2301D"/>
     <w:multiLevelType w:val="hybridMultilevel"/>
     <w:tmpl w:val="E7EC0EB6"/>
@@ -1644,7 +3315,7 @@
       </w:rPr>
     </w:lvl>
   </w:abstractNum>
-  <w:abstractNum w:abstractNumId="4">
+  <w:abstractNum w:abstractNumId="5">
     <w:nsid w:val="6A700BD1"/>
     <w:multiLevelType w:val="hybridMultilevel"/>
     <w:tmpl w:val="FCFCF13A"/>
@@ -1757,7 +3428,7 @@
       </w:rPr>
     </w:lvl>
   </w:abstractNum>
-  <w:abstractNum w:abstractNumId="5">
+  <w:abstractNum w:abstractNumId="6">
     <w:nsid w:val="73710254"/>
     <w:multiLevelType w:val="hybridMultilevel"/>
     <w:tmpl w:val="BF9EAA00"/>
@@ -1846,7 +3517,7 @@
       </w:pPr>
     </w:lvl>
   </w:abstractNum>
-  <w:abstractNum w:abstractNumId="6">
+  <w:abstractNum w:abstractNumId="7">
     <w:nsid w:val="7C801FE2"/>
     <w:multiLevelType w:val="hybridMultilevel"/>
     <w:tmpl w:val="8AD0C362"/>
@@ -1958,7 +3629,7 @@
       </w:rPr>
     </w:lvl>
   </w:abstractNum>
-  <w:abstractNum w:abstractNumId="7">
+  <w:abstractNum w:abstractNumId="8">
     <w:nsid w:val="7C952786"/>
     <w:multiLevelType w:val="hybridMultilevel"/>
     <w:tmpl w:val="F6EAFD88"/>
@@ -2070,7 +3741,7 @@
       </w:rPr>
     </w:lvl>
   </w:abstractNum>
-  <w:abstractNum w:abstractNumId="8">
+  <w:abstractNum w:abstractNumId="9">
     <w:nsid w:val="7CAE01CE"/>
     <w:multiLevelType w:val="hybridMultilevel"/>
     <w:tmpl w:val="D5E43DA8"/>
@@ -2182,7 +3853,7 @@
       </w:rPr>
     </w:lvl>
   </w:abstractNum>
-  <w:abstractNum w:abstractNumId="9">
+  <w:abstractNum w:abstractNumId="10">
     <w:nsid w:val="7D882F25"/>
     <w:multiLevelType w:val="hybridMultilevel"/>
     <w:tmpl w:val="6F1E72FC"/>
@@ -2295,34 +3966,37 @@
     </w:lvl>
   </w:abstractNum>
   <w:num w:numId="1">
-    <w:abstractNumId w:val="6"/>
+    <w:abstractNumId w:val="7"/>
   </w:num>
   <w:num w:numId="2">
-    <w:abstractNumId w:val="5"/>
+    <w:abstractNumId w:val="6"/>
   </w:num>
   <w:num w:numId="3">
     <w:abstractNumId w:val="0"/>
   </w:num>
   <w:num w:numId="4">
+    <w:abstractNumId w:val="10"/>
+  </w:num>
+  <w:num w:numId="5">
+    <w:abstractNumId w:val="8"/>
+  </w:num>
+  <w:num w:numId="6">
+    <w:abstractNumId w:val="5"/>
+  </w:num>
+  <w:num w:numId="7">
+    <w:abstractNumId w:val="4"/>
+  </w:num>
+  <w:num w:numId="8">
+    <w:abstractNumId w:val="2"/>
+  </w:num>
+  <w:num w:numId="9">
+    <w:abstractNumId w:val="3"/>
+  </w:num>
+  <w:num w:numId="10">
     <w:abstractNumId w:val="9"/>
   </w:num>
-  <w:num w:numId="5">
-    <w:abstractNumId w:val="7"/>
-  </w:num>
-  <w:num w:numId="6">
-    <w:abstractNumId w:val="4"/>
-  </w:num>
-  <w:num w:numId="7">
-    <w:abstractNumId w:val="3"/>
-  </w:num>
-  <w:num w:numId="8">
+  <w:num w:numId="11">
     <w:abstractNumId w:val="1"/>
-  </w:num>
-  <w:num w:numId="9">
-    <w:abstractNumId w:val="2"/>
-  </w:num>
-  <w:num w:numId="10">
-    <w:abstractNumId w:val="8"/>
   </w:num>
 </w:numbering>
 </file>
@@ -3334,35 +5008,6 @@
         </w:p>
       </w:docPartBody>
     </w:docPart>
-    <w:docPart>
-      <w:docPartPr>
-        <w:name w:val="DB6337EC6B6845E4AF58302688842667"/>
-        <w:category>
-          <w:name w:val="General"/>
-          <w:gallery w:val="placeholder"/>
-        </w:category>
-        <w:types>
-          <w:type w:val="bbPlcHdr"/>
-        </w:types>
-        <w:behaviors>
-          <w:behavior w:val="content"/>
-        </w:behaviors>
-        <w:guid w:val="{46D02987-5E9A-407F-B8B3-846B7435E22B}"/>
-      </w:docPartPr>
-      <w:docPartBody>
-        <w:p>
-          <w:pPr>
-            <w:pStyle w:val="DB6337EC6B6845E4AF58302688842667"/>
-          </w:pPr>
-          <w:r>
-            <w:rPr>
-              <w:color w:val="4F81BD" w:themeColor="accent1"/>
-            </w:rPr>
-            <w:t>[Type the author name]</w:t>
-          </w:r>
-        </w:p>
-      </w:docPartBody>
-    </w:docPart>
   </w:docParts>
 </w:glossaryDocument>
 </file>
@@ -3376,19 +5021,19 @@
     <w:pitch w:val="variable"/>
     <w:sig w:usb0="E0002AFF" w:usb1="C0007841" w:usb2="00000009" w:usb3="00000000" w:csb0="000001FF" w:csb1="00000000"/>
   </w:font>
+  <w:font w:name="Calibri">
+    <w:panose1 w:val="020F0502020204030204"/>
+    <w:charset w:val="00"/>
+    <w:family w:val="swiss"/>
+    <w:pitch w:val="variable"/>
+    <w:sig w:usb0="E10002FF" w:usb1="4000ACFF" w:usb2="00000009" w:usb3="00000000" w:csb0="0000019F" w:csb1="00000000"/>
+  </w:font>
   <w:font w:name="Wingdings">
     <w:panose1 w:val="05000000000000000000"/>
     <w:charset w:val="02"/>
     <w:family w:val="auto"/>
     <w:pitch w:val="variable"/>
     <w:sig w:usb0="00000000" w:usb1="10000000" w:usb2="00000000" w:usb3="00000000" w:csb0="80000000" w:csb1="00000000"/>
-  </w:font>
-  <w:font w:name="Calibri">
-    <w:panose1 w:val="020F0502020204030204"/>
-    <w:charset w:val="00"/>
-    <w:family w:val="swiss"/>
-    <w:pitch w:val="variable"/>
-    <w:sig w:usb0="E10002FF" w:usb1="4000ACFF" w:usb2="00000009" w:usb3="00000000" w:csb0="0000019F" w:csb1="00000000"/>
   </w:font>
   <w:font w:name="Courier New">
     <w:panose1 w:val="02070309020205020404"/>
@@ -3436,6 +5081,8 @@
   </w:compat>
   <w:rsids>
     <w:rsidRoot w:val="006B566F"/>
+    <w:rsid w:val="00153862"/>
+    <w:rsid w:val="001F46D5"/>
     <w:rsid w:val="006B566F"/>
     <w:rsid w:val="00F85AD4"/>
   </w:rsids>
@@ -4195,7 +5842,7 @@
 </file>
 
 <file path=customXml/itemProps2.xml><?xml version="1.0" encoding="utf-8"?>
-<ds:datastoreItem xmlns:ds="http://schemas.openxmlformats.org/officeDocument/2006/customXml" ds:itemID="{44F191B6-285F-46A4-AA56-DF7A234E4CF8}">
+<ds:datastoreItem xmlns:ds="http://schemas.openxmlformats.org/officeDocument/2006/customXml" ds:itemID="{64DCFFEA-219A-4207-AEE2-87E262B0F032}">
   <ds:schemaRefs>
     <ds:schemaRef ds:uri="http://schemas.openxmlformats.org/officeDocument/2006/bibliography"/>
   </ds:schemaRefs>

--- a/trunk/Release Notes/ESME Workbench 2011 Full Documentation.docx
+++ b/trunk/Release Notes/ESME Workbench 2011 Full Documentation.docx
@@ -102,7 +102,6 @@
                   <w:dataBinding w:prefixMappings="xmlns:ns0='http://schemas.openxmlformats.org/package/2006/metadata/core-properties' xmlns:ns1='http://purl.org/dc/elements/1.1/'" w:xpath="/ns0:coreProperties[1]/ns1:title[1]" w:storeItemID="{6C3C8BC8-F283-45AE-878A-BAB7291924A1}"/>
                   <w:text/>
                 </w:sdtPr>
-                <w:sdtEndPr/>
                 <w:sdtContent>
                   <w:p>
                     <w:pPr>
@@ -142,7 +141,6 @@
                 <w:dataBinding w:prefixMappings="xmlns:ns0='http://schemas.openxmlformats.org/package/2006/metadata/core-properties' xmlns:ns1='http://purl.org/dc/elements/1.1/'" w:xpath="/ns0:coreProperties[1]/ns1:subject[1]" w:storeItemID="{6C3C8BC8-F283-45AE-878A-BAB7291924A1}"/>
                 <w:text/>
               </w:sdtPr>
-              <w:sdtEndPr/>
               <w:sdtContent>
                 <w:tc>
                   <w:tcPr>
@@ -210,7 +208,6 @@
                     <w:calendar w:val="gregorian"/>
                   </w:date>
                 </w:sdtPr>
-                <w:sdtEndPr/>
                 <w:sdtContent>
                   <w:p>
                     <w:pPr>
@@ -247,8 +244,20 @@
         </w:p>
       </w:sdtContent>
     </w:sdt>
-    <w:p/>
-    <w:p/>
+    <w:p>
+      <w:pPr>
+        <w:pStyle w:val="TOCHeading"/>
+        <w:rPr>
+          <w:rFonts w:asciiTheme="minorHAnsi" w:eastAsiaTheme="minorHAnsi" w:hAnsiTheme="minorHAnsi" w:cstheme="minorBidi"/>
+          <w:b w:val="0"/>
+          <w:bCs w:val="0"/>
+          <w:color w:val="auto"/>
+          <w:sz w:val="22"/>
+          <w:szCs w:val="22"/>
+          <w:lang w:eastAsia="en-US"/>
+        </w:rPr>
+      </w:pPr>
+    </w:p>
     <w:sdt>
       <w:sdtPr>
         <w:rPr>
@@ -300,7 +309,7 @@
           <w:r>
             <w:fldChar w:fldCharType="separate"/>
           </w:r>
-          <w:hyperlink w:anchor="_Toc289098400" w:history="1">
+          <w:hyperlink w:anchor="_Toc289172054" w:history="1">
             <w:r>
               <w:rPr>
                 <w:rStyle w:val="Hyperlink"/>
@@ -327,7 +336,7 @@
                 <w:noProof/>
                 <w:webHidden/>
               </w:rPr>
-              <w:instrText xml:space="preserve"> PAGEREF _Toc289098400 \h </w:instrText>
+              <w:instrText xml:space="preserve"> PAGEREF _Toc289172054 \h </w:instrText>
             </w:r>
             <w:r>
               <w:rPr>
@@ -369,7 +378,7 @@
               <w:noProof/>
             </w:rPr>
           </w:pPr>
-          <w:hyperlink w:anchor="_Toc289098401" w:history="1">
+          <w:hyperlink w:anchor="_Toc289172055" w:history="1">
             <w:r>
               <w:rPr>
                 <w:rStyle w:val="Hyperlink"/>
@@ -396,7 +405,145 @@
                 <w:noProof/>
                 <w:webHidden/>
               </w:rPr>
-              <w:instrText xml:space="preserve"> PAGEREF _Toc289098401 \h </w:instrText>
+              <w:instrText xml:space="preserve"> PAGEREF _Toc289172055 \h </w:instrText>
+            </w:r>
+            <w:r>
+              <w:rPr>
+                <w:noProof/>
+                <w:webHidden/>
+              </w:rPr>
+            </w:r>
+            <w:r>
+              <w:rPr>
+                <w:noProof/>
+                <w:webHidden/>
+              </w:rPr>
+              <w:fldChar w:fldCharType="separate"/>
+            </w:r>
+            <w:r>
+              <w:rPr>
+                <w:noProof/>
+                <w:webHidden/>
+              </w:rPr>
+              <w:t>2</w:t>
+            </w:r>
+            <w:r>
+              <w:rPr>
+                <w:noProof/>
+                <w:webHidden/>
+              </w:rPr>
+              <w:fldChar w:fldCharType="end"/>
+            </w:r>
+          </w:hyperlink>
+        </w:p>
+        <w:p>
+          <w:pPr>
+            <w:pStyle w:val="TOC3"/>
+            <w:tabs>
+              <w:tab w:val="right" w:leader="dot" w:pos="10790"/>
+            </w:tabs>
+            <w:rPr>
+              <w:rFonts w:eastAsiaTheme="minorEastAsia"/>
+              <w:noProof/>
+            </w:rPr>
+          </w:pPr>
+          <w:hyperlink w:anchor="_Toc289172056" w:history="1">
+            <w:r>
+              <w:rPr>
+                <w:rStyle w:val="Hyperlink"/>
+                <w:noProof/>
+              </w:rPr>
+              <w:t>Transmission Loss Calculators</w:t>
+            </w:r>
+            <w:r>
+              <w:rPr>
+                <w:noProof/>
+                <w:webHidden/>
+              </w:rPr>
+              <w:tab/>
+            </w:r>
+            <w:r>
+              <w:rPr>
+                <w:noProof/>
+                <w:webHidden/>
+              </w:rPr>
+              <w:fldChar w:fldCharType="begin"/>
+            </w:r>
+            <w:r>
+              <w:rPr>
+                <w:noProof/>
+                <w:webHidden/>
+              </w:rPr>
+              <w:instrText xml:space="preserve"> PAGEREF _Toc289172056 \h </w:instrText>
+            </w:r>
+            <w:r>
+              <w:rPr>
+                <w:noProof/>
+                <w:webHidden/>
+              </w:rPr>
+            </w:r>
+            <w:r>
+              <w:rPr>
+                <w:noProof/>
+                <w:webHidden/>
+              </w:rPr>
+              <w:fldChar w:fldCharType="separate"/>
+            </w:r>
+            <w:r>
+              <w:rPr>
+                <w:noProof/>
+                <w:webHidden/>
+              </w:rPr>
+              <w:t>2</w:t>
+            </w:r>
+            <w:r>
+              <w:rPr>
+                <w:noProof/>
+                <w:webHidden/>
+              </w:rPr>
+              <w:fldChar w:fldCharType="end"/>
+            </w:r>
+          </w:hyperlink>
+        </w:p>
+        <w:p>
+          <w:pPr>
+            <w:pStyle w:val="TOC3"/>
+            <w:tabs>
+              <w:tab w:val="right" w:leader="dot" w:pos="10790"/>
+            </w:tabs>
+            <w:rPr>
+              <w:rFonts w:eastAsiaTheme="minorEastAsia"/>
+              <w:noProof/>
+            </w:rPr>
+          </w:pPr>
+          <w:hyperlink w:anchor="_Toc289172057" w:history="1">
+            <w:r>
+              <w:rPr>
+                <w:rStyle w:val="Hyperlink"/>
+                <w:noProof/>
+              </w:rPr>
+              <w:t>Marine Mammal Movement Models</w:t>
+            </w:r>
+            <w:r>
+              <w:rPr>
+                <w:noProof/>
+                <w:webHidden/>
+              </w:rPr>
+              <w:tab/>
+            </w:r>
+            <w:r>
+              <w:rPr>
+                <w:noProof/>
+                <w:webHidden/>
+              </w:rPr>
+              <w:fldChar w:fldCharType="begin"/>
+            </w:r>
+            <w:r>
+              <w:rPr>
+                <w:noProof/>
+                <w:webHidden/>
+              </w:rPr>
+              <w:instrText xml:space="preserve"> PAGEREF _Toc289172057 \h </w:instrText>
             </w:r>
             <w:r>
               <w:rPr>
@@ -438,7 +585,7 @@
               <w:noProof/>
             </w:rPr>
           </w:pPr>
-          <w:hyperlink w:anchor="_Toc289098402" w:history="1">
+          <w:hyperlink w:anchor="_Toc289172058" w:history="1">
             <w:r>
               <w:rPr>
                 <w:rStyle w:val="Hyperlink"/>
@@ -465,7 +612,7 @@
                 <w:noProof/>
                 <w:webHidden/>
               </w:rPr>
-              <w:instrText xml:space="preserve"> PAGEREF _Toc289098402 \h </w:instrText>
+              <w:instrText xml:space="preserve"> PAGEREF _Toc289172058 \h </w:instrText>
             </w:r>
             <w:r>
               <w:rPr>
@@ -507,7 +654,7 @@
               <w:noProof/>
             </w:rPr>
           </w:pPr>
-          <w:hyperlink w:anchor="_Toc289098403" w:history="1">
+          <w:hyperlink w:anchor="_Toc289172059" w:history="1">
             <w:r>
               <w:rPr>
                 <w:rStyle w:val="Hyperlink"/>
@@ -534,7 +681,7 @@
                 <w:noProof/>
                 <w:webHidden/>
               </w:rPr>
-              <w:instrText xml:space="preserve"> PAGEREF _Toc289098403 \h </w:instrText>
+              <w:instrText xml:space="preserve"> PAGEREF _Toc289172059 \h </w:instrText>
             </w:r>
             <w:r>
               <w:rPr>
@@ -576,7 +723,7 @@
               <w:noProof/>
             </w:rPr>
           </w:pPr>
-          <w:hyperlink w:anchor="_Toc289098404" w:history="1">
+          <w:hyperlink w:anchor="_Toc289172060" w:history="1">
             <w:r>
               <w:rPr>
                 <w:rStyle w:val="Hyperlink"/>
@@ -603,7 +750,7 @@
                 <w:noProof/>
                 <w:webHidden/>
               </w:rPr>
-              <w:instrText xml:space="preserve"> PAGEREF _Toc289098404 \h </w:instrText>
+              <w:instrText xml:space="preserve"> PAGEREF _Toc289172060 \h </w:instrText>
             </w:r>
             <w:r>
               <w:rPr>
@@ -645,7 +792,7 @@
               <w:noProof/>
             </w:rPr>
           </w:pPr>
-          <w:hyperlink w:anchor="_Toc289098405" w:history="1">
+          <w:hyperlink w:anchor="_Toc289172061" w:history="1">
             <w:r>
               <w:rPr>
                 <w:rStyle w:val="Hyperlink"/>
@@ -672,7 +819,7 @@
                 <w:noProof/>
                 <w:webHidden/>
               </w:rPr>
-              <w:instrText xml:space="preserve"> PAGEREF _Toc289098405 \h </w:instrText>
+              <w:instrText xml:space="preserve"> PAGEREF _Toc289172061 \h </w:instrText>
             </w:r>
             <w:r>
               <w:rPr>
@@ -714,7 +861,7 @@
               <w:noProof/>
             </w:rPr>
           </w:pPr>
-          <w:hyperlink w:anchor="_Toc289098406" w:history="1">
+          <w:hyperlink w:anchor="_Toc289172062" w:history="1">
             <w:r>
               <w:rPr>
                 <w:rStyle w:val="Hyperlink"/>
@@ -741,7 +888,7 @@
                 <w:noProof/>
                 <w:webHidden/>
               </w:rPr>
-              <w:instrText xml:space="preserve"> PAGEREF _Toc289098406 \h </w:instrText>
+              <w:instrText xml:space="preserve"> PAGEREF _Toc289172062 \h </w:instrText>
             </w:r>
             <w:r>
               <w:rPr>
@@ -762,6 +909,627 @@
                 <w:webHidden/>
               </w:rPr>
               <w:t>4</w:t>
+            </w:r>
+            <w:r>
+              <w:rPr>
+                <w:noProof/>
+                <w:webHidden/>
+              </w:rPr>
+              <w:fldChar w:fldCharType="end"/>
+            </w:r>
+          </w:hyperlink>
+        </w:p>
+        <w:p>
+          <w:pPr>
+            <w:pStyle w:val="TOC3"/>
+            <w:tabs>
+              <w:tab w:val="right" w:leader="dot" w:pos="10790"/>
+            </w:tabs>
+            <w:rPr>
+              <w:rFonts w:eastAsiaTheme="minorEastAsia"/>
+              <w:noProof/>
+            </w:rPr>
+          </w:pPr>
+          <w:hyperlink w:anchor="_Toc289172063" w:history="1">
+            <w:r>
+              <w:rPr>
+                <w:rStyle w:val="Hyperlink"/>
+                <w:noProof/>
+              </w:rPr>
+              <w:t>Configuration</w:t>
+            </w:r>
+            <w:r>
+              <w:rPr>
+                <w:noProof/>
+                <w:webHidden/>
+              </w:rPr>
+              <w:tab/>
+            </w:r>
+            <w:r>
+              <w:rPr>
+                <w:noProof/>
+                <w:webHidden/>
+              </w:rPr>
+              <w:fldChar w:fldCharType="begin"/>
+            </w:r>
+            <w:r>
+              <w:rPr>
+                <w:noProof/>
+                <w:webHidden/>
+              </w:rPr>
+              <w:instrText xml:space="preserve"> PAGEREF _Toc289172063 \h </w:instrText>
+            </w:r>
+            <w:r>
+              <w:rPr>
+                <w:noProof/>
+                <w:webHidden/>
+              </w:rPr>
+            </w:r>
+            <w:r>
+              <w:rPr>
+                <w:noProof/>
+                <w:webHidden/>
+              </w:rPr>
+              <w:fldChar w:fldCharType="separate"/>
+            </w:r>
+            <w:r>
+              <w:rPr>
+                <w:noProof/>
+                <w:webHidden/>
+              </w:rPr>
+              <w:t>4</w:t>
+            </w:r>
+            <w:r>
+              <w:rPr>
+                <w:noProof/>
+                <w:webHidden/>
+              </w:rPr>
+              <w:fldChar w:fldCharType="end"/>
+            </w:r>
+          </w:hyperlink>
+        </w:p>
+        <w:p>
+          <w:pPr>
+            <w:pStyle w:val="TOC3"/>
+            <w:tabs>
+              <w:tab w:val="right" w:leader="dot" w:pos="10790"/>
+            </w:tabs>
+            <w:rPr>
+              <w:rFonts w:eastAsiaTheme="minorEastAsia"/>
+              <w:noProof/>
+            </w:rPr>
+          </w:pPr>
+          <w:hyperlink w:anchor="_Toc289172064" w:history="1">
+            <w:r>
+              <w:rPr>
+                <w:rStyle w:val="Hyperlink"/>
+                <w:noProof/>
+              </w:rPr>
+              <w:t>Map Data</w:t>
+            </w:r>
+            <w:r>
+              <w:rPr>
+                <w:noProof/>
+                <w:webHidden/>
+              </w:rPr>
+              <w:tab/>
+            </w:r>
+            <w:r>
+              <w:rPr>
+                <w:noProof/>
+                <w:webHidden/>
+              </w:rPr>
+              <w:fldChar w:fldCharType="begin"/>
+            </w:r>
+            <w:r>
+              <w:rPr>
+                <w:noProof/>
+                <w:webHidden/>
+              </w:rPr>
+              <w:instrText xml:space="preserve"> PAGEREF _Toc289172064 \h </w:instrText>
+            </w:r>
+            <w:r>
+              <w:rPr>
+                <w:noProof/>
+                <w:webHidden/>
+              </w:rPr>
+            </w:r>
+            <w:r>
+              <w:rPr>
+                <w:noProof/>
+                <w:webHidden/>
+              </w:rPr>
+              <w:fldChar w:fldCharType="separate"/>
+            </w:r>
+            <w:r>
+              <w:rPr>
+                <w:noProof/>
+                <w:webHidden/>
+              </w:rPr>
+              <w:t>5</w:t>
+            </w:r>
+            <w:r>
+              <w:rPr>
+                <w:noProof/>
+                <w:webHidden/>
+              </w:rPr>
+              <w:fldChar w:fldCharType="end"/>
+            </w:r>
+          </w:hyperlink>
+        </w:p>
+        <w:p>
+          <w:pPr>
+            <w:pStyle w:val="TOC3"/>
+            <w:tabs>
+              <w:tab w:val="right" w:leader="dot" w:pos="10790"/>
+            </w:tabs>
+            <w:rPr>
+              <w:rFonts w:eastAsiaTheme="minorEastAsia"/>
+              <w:noProof/>
+            </w:rPr>
+          </w:pPr>
+          <w:hyperlink w:anchor="_Toc289172065" w:history="1">
+            <w:r>
+              <w:rPr>
+                <w:rStyle w:val="Hyperlink"/>
+                <w:noProof/>
+              </w:rPr>
+              <w:t>Overlays</w:t>
+            </w:r>
+            <w:r>
+              <w:rPr>
+                <w:noProof/>
+                <w:webHidden/>
+              </w:rPr>
+              <w:tab/>
+            </w:r>
+            <w:r>
+              <w:rPr>
+                <w:noProof/>
+                <w:webHidden/>
+              </w:rPr>
+              <w:fldChar w:fldCharType="begin"/>
+            </w:r>
+            <w:r>
+              <w:rPr>
+                <w:noProof/>
+                <w:webHidden/>
+              </w:rPr>
+              <w:instrText xml:space="preserve"> PAGEREF _Toc289172065 \h </w:instrText>
+            </w:r>
+            <w:r>
+              <w:rPr>
+                <w:noProof/>
+                <w:webHidden/>
+              </w:rPr>
+            </w:r>
+            <w:r>
+              <w:rPr>
+                <w:noProof/>
+                <w:webHidden/>
+              </w:rPr>
+              <w:fldChar w:fldCharType="separate"/>
+            </w:r>
+            <w:r>
+              <w:rPr>
+                <w:noProof/>
+                <w:webHidden/>
+              </w:rPr>
+              <w:t>5</w:t>
+            </w:r>
+            <w:r>
+              <w:rPr>
+                <w:noProof/>
+                <w:webHidden/>
+              </w:rPr>
+              <w:fldChar w:fldCharType="end"/>
+            </w:r>
+          </w:hyperlink>
+        </w:p>
+        <w:p>
+          <w:pPr>
+            <w:pStyle w:val="TOC3"/>
+            <w:tabs>
+              <w:tab w:val="right" w:leader="dot" w:pos="10790"/>
+            </w:tabs>
+            <w:rPr>
+              <w:rFonts w:eastAsiaTheme="minorEastAsia"/>
+              <w:noProof/>
+            </w:rPr>
+          </w:pPr>
+          <w:hyperlink w:anchor="_Toc289172066" w:history="1">
+            <w:r>
+              <w:rPr>
+                <w:rStyle w:val="Hyperlink"/>
+                <w:noProof/>
+              </w:rPr>
+              <w:t>Scenario</w:t>
+            </w:r>
+            <w:r>
+              <w:rPr>
+                <w:noProof/>
+                <w:webHidden/>
+              </w:rPr>
+              <w:tab/>
+            </w:r>
+            <w:r>
+              <w:rPr>
+                <w:noProof/>
+                <w:webHidden/>
+              </w:rPr>
+              <w:fldChar w:fldCharType="begin"/>
+            </w:r>
+            <w:r>
+              <w:rPr>
+                <w:noProof/>
+                <w:webHidden/>
+              </w:rPr>
+              <w:instrText xml:space="preserve"> PAGEREF _Toc289172066 \h </w:instrText>
+            </w:r>
+            <w:r>
+              <w:rPr>
+                <w:noProof/>
+                <w:webHidden/>
+              </w:rPr>
+            </w:r>
+            <w:r>
+              <w:rPr>
+                <w:noProof/>
+                <w:webHidden/>
+              </w:rPr>
+              <w:fldChar w:fldCharType="separate"/>
+            </w:r>
+            <w:r>
+              <w:rPr>
+                <w:noProof/>
+                <w:webHidden/>
+              </w:rPr>
+              <w:t>5</w:t>
+            </w:r>
+            <w:r>
+              <w:rPr>
+                <w:noProof/>
+                <w:webHidden/>
+              </w:rPr>
+              <w:fldChar w:fldCharType="end"/>
+            </w:r>
+          </w:hyperlink>
+        </w:p>
+        <w:p>
+          <w:pPr>
+            <w:pStyle w:val="TOC3"/>
+            <w:tabs>
+              <w:tab w:val="right" w:leader="dot" w:pos="10790"/>
+            </w:tabs>
+            <w:rPr>
+              <w:rFonts w:eastAsiaTheme="minorEastAsia"/>
+              <w:noProof/>
+            </w:rPr>
+          </w:pPr>
+          <w:hyperlink w:anchor="_Toc289172067" w:history="1">
+            <w:r>
+              <w:rPr>
+                <w:rStyle w:val="Hyperlink"/>
+                <w:noProof/>
+              </w:rPr>
+              <w:t>Environment</w:t>
+            </w:r>
+            <w:r>
+              <w:rPr>
+                <w:noProof/>
+                <w:webHidden/>
+              </w:rPr>
+              <w:tab/>
+            </w:r>
+            <w:r>
+              <w:rPr>
+                <w:noProof/>
+                <w:webHidden/>
+              </w:rPr>
+              <w:fldChar w:fldCharType="begin"/>
+            </w:r>
+            <w:r>
+              <w:rPr>
+                <w:noProof/>
+                <w:webHidden/>
+              </w:rPr>
+              <w:instrText xml:space="preserve"> PAGEREF _Toc289172067 \h </w:instrText>
+            </w:r>
+            <w:r>
+              <w:rPr>
+                <w:noProof/>
+                <w:webHidden/>
+              </w:rPr>
+            </w:r>
+            <w:r>
+              <w:rPr>
+                <w:noProof/>
+                <w:webHidden/>
+              </w:rPr>
+              <w:fldChar w:fldCharType="separate"/>
+            </w:r>
+            <w:r>
+              <w:rPr>
+                <w:noProof/>
+                <w:webHidden/>
+              </w:rPr>
+              <w:t>5</w:t>
+            </w:r>
+            <w:r>
+              <w:rPr>
+                <w:noProof/>
+                <w:webHidden/>
+              </w:rPr>
+              <w:fldChar w:fldCharType="end"/>
+            </w:r>
+          </w:hyperlink>
+        </w:p>
+        <w:p>
+          <w:pPr>
+            <w:pStyle w:val="TOC3"/>
+            <w:tabs>
+              <w:tab w:val="right" w:leader="dot" w:pos="10790"/>
+            </w:tabs>
+            <w:rPr>
+              <w:rFonts w:eastAsiaTheme="minorEastAsia"/>
+              <w:noProof/>
+            </w:rPr>
+          </w:pPr>
+          <w:hyperlink w:anchor="_Toc289172068" w:history="1">
+            <w:r>
+              <w:rPr>
+                <w:rStyle w:val="Hyperlink"/>
+                <w:noProof/>
+              </w:rPr>
+              <w:t>Sounds</w:t>
+            </w:r>
+            <w:r>
+              <w:rPr>
+                <w:noProof/>
+                <w:webHidden/>
+              </w:rPr>
+              <w:tab/>
+            </w:r>
+            <w:r>
+              <w:rPr>
+                <w:noProof/>
+                <w:webHidden/>
+              </w:rPr>
+              <w:fldChar w:fldCharType="begin"/>
+            </w:r>
+            <w:r>
+              <w:rPr>
+                <w:noProof/>
+                <w:webHidden/>
+              </w:rPr>
+              <w:instrText xml:space="preserve"> PAGEREF _Toc289172068 \h </w:instrText>
+            </w:r>
+            <w:r>
+              <w:rPr>
+                <w:noProof/>
+                <w:webHidden/>
+              </w:rPr>
+            </w:r>
+            <w:r>
+              <w:rPr>
+                <w:noProof/>
+                <w:webHidden/>
+              </w:rPr>
+              <w:fldChar w:fldCharType="separate"/>
+            </w:r>
+            <w:r>
+              <w:rPr>
+                <w:noProof/>
+                <w:webHidden/>
+              </w:rPr>
+              <w:t>5</w:t>
+            </w:r>
+            <w:r>
+              <w:rPr>
+                <w:noProof/>
+                <w:webHidden/>
+              </w:rPr>
+              <w:fldChar w:fldCharType="end"/>
+            </w:r>
+          </w:hyperlink>
+        </w:p>
+        <w:p>
+          <w:pPr>
+            <w:pStyle w:val="TOC3"/>
+            <w:tabs>
+              <w:tab w:val="right" w:leader="dot" w:pos="10790"/>
+            </w:tabs>
+            <w:rPr>
+              <w:rFonts w:eastAsiaTheme="minorEastAsia"/>
+              <w:noProof/>
+            </w:rPr>
+          </w:pPr>
+          <w:hyperlink w:anchor="_Toc289172069" w:history="1">
+            <w:r>
+              <w:rPr>
+                <w:rStyle w:val="Hyperlink"/>
+                <w:noProof/>
+              </w:rPr>
+              <w:t>Animals</w:t>
+            </w:r>
+            <w:r>
+              <w:rPr>
+                <w:noProof/>
+                <w:webHidden/>
+              </w:rPr>
+              <w:tab/>
+            </w:r>
+            <w:r>
+              <w:rPr>
+                <w:noProof/>
+                <w:webHidden/>
+              </w:rPr>
+              <w:fldChar w:fldCharType="begin"/>
+            </w:r>
+            <w:r>
+              <w:rPr>
+                <w:noProof/>
+                <w:webHidden/>
+              </w:rPr>
+              <w:instrText xml:space="preserve"> PAGEREF _Toc289172069 \h </w:instrText>
+            </w:r>
+            <w:r>
+              <w:rPr>
+                <w:noProof/>
+                <w:webHidden/>
+              </w:rPr>
+            </w:r>
+            <w:r>
+              <w:rPr>
+                <w:noProof/>
+                <w:webHidden/>
+              </w:rPr>
+              <w:fldChar w:fldCharType="separate"/>
+            </w:r>
+            <w:r>
+              <w:rPr>
+                <w:noProof/>
+                <w:webHidden/>
+              </w:rPr>
+              <w:t>5</w:t>
+            </w:r>
+            <w:r>
+              <w:rPr>
+                <w:noProof/>
+                <w:webHidden/>
+              </w:rPr>
+              <w:fldChar w:fldCharType="end"/>
+            </w:r>
+          </w:hyperlink>
+        </w:p>
+        <w:p>
+          <w:pPr>
+            <w:pStyle w:val="TOC3"/>
+            <w:tabs>
+              <w:tab w:val="right" w:leader="dot" w:pos="10790"/>
+            </w:tabs>
+            <w:rPr>
+              <w:rFonts w:eastAsiaTheme="minorEastAsia"/>
+              <w:noProof/>
+            </w:rPr>
+          </w:pPr>
+          <w:hyperlink w:anchor="_Toc289172070" w:history="1">
+            <w:r>
+              <w:rPr>
+                <w:rStyle w:val="Hyperlink"/>
+                <w:noProof/>
+              </w:rPr>
+              <w:t>Simulation</w:t>
+            </w:r>
+            <w:r>
+              <w:rPr>
+                <w:noProof/>
+                <w:webHidden/>
+              </w:rPr>
+              <w:tab/>
+            </w:r>
+            <w:r>
+              <w:rPr>
+                <w:noProof/>
+                <w:webHidden/>
+              </w:rPr>
+              <w:fldChar w:fldCharType="begin"/>
+            </w:r>
+            <w:r>
+              <w:rPr>
+                <w:noProof/>
+                <w:webHidden/>
+              </w:rPr>
+              <w:instrText xml:space="preserve"> PAGEREF _Toc289172070 \h </w:instrText>
+            </w:r>
+            <w:r>
+              <w:rPr>
+                <w:noProof/>
+                <w:webHidden/>
+              </w:rPr>
+            </w:r>
+            <w:r>
+              <w:rPr>
+                <w:noProof/>
+                <w:webHidden/>
+              </w:rPr>
+              <w:fldChar w:fldCharType="separate"/>
+            </w:r>
+            <w:r>
+              <w:rPr>
+                <w:noProof/>
+                <w:webHidden/>
+              </w:rPr>
+              <w:t>5</w:t>
+            </w:r>
+            <w:r>
+              <w:rPr>
+                <w:noProof/>
+                <w:webHidden/>
+              </w:rPr>
+              <w:fldChar w:fldCharType="end"/>
+            </w:r>
+          </w:hyperlink>
+        </w:p>
+        <w:p>
+          <w:pPr>
+            <w:pStyle w:val="TOC3"/>
+            <w:tabs>
+              <w:tab w:val="right" w:leader="dot" w:pos="10790"/>
+            </w:tabs>
+            <w:rPr>
+              <w:rFonts w:eastAsiaTheme="minorEastAsia"/>
+              <w:noProof/>
+            </w:rPr>
+          </w:pPr>
+          <w:hyperlink w:anchor="_Toc289172071" w:history="1">
+            <w:r>
+              <w:rPr>
+                <w:rStyle w:val="Hyperlink"/>
+                <w:noProof/>
+              </w:rPr>
+              <w:t>Reports</w:t>
+            </w:r>
+            <w:r>
+              <w:rPr>
+                <w:noProof/>
+                <w:webHidden/>
+              </w:rPr>
+              <w:tab/>
+            </w:r>
+            <w:r>
+              <w:rPr>
+                <w:noProof/>
+                <w:webHidden/>
+              </w:rPr>
+              <w:fldChar w:fldCharType="begin"/>
+            </w:r>
+            <w:r>
+              <w:rPr>
+                <w:noProof/>
+                <w:webHidden/>
+              </w:rPr>
+              <w:instrText xml:space="preserve"> PAGEREF _Toc289172071 \h </w:instrText>
+            </w:r>
+            <w:r>
+              <w:rPr>
+                <w:noProof/>
+                <w:webHidden/>
+              </w:rPr>
+            </w:r>
+            <w:r>
+              <w:rPr>
+                <w:noProof/>
+                <w:webHidden/>
+              </w:rPr>
+              <w:fldChar w:fldCharType="separate"/>
+            </w:r>
+            <w:r>
+              <w:rPr>
+                <w:noProof/>
+                <w:webHidden/>
+              </w:rPr>
+              <w:t>5</w:t>
             </w:r>
             <w:r>
               <w:rPr>
@@ -783,7 +1551,7 @@
               <w:noProof/>
             </w:rPr>
           </w:pPr>
-          <w:hyperlink w:anchor="_Toc289098407" w:history="1">
+          <w:hyperlink w:anchor="_Toc289172072" w:history="1">
             <w:r>
               <w:rPr>
                 <w:rStyle w:val="Hyperlink"/>
@@ -810,7 +1578,7 @@
                 <w:noProof/>
                 <w:webHidden/>
               </w:rPr>
-              <w:instrText xml:space="preserve"> PAGEREF _Toc289098407 \h </w:instrText>
+              <w:instrText xml:space="preserve"> PAGEREF _Toc289172072 \h </w:instrText>
             </w:r>
             <w:r>
               <w:rPr>
@@ -830,7 +1598,7 @@
                 <w:noProof/>
                 <w:webHidden/>
               </w:rPr>
-              <w:t>4</w:t>
+              <w:t>5</w:t>
             </w:r>
             <w:r>
               <w:rPr>
@@ -852,7 +1620,7 @@
               <w:noProof/>
             </w:rPr>
           </w:pPr>
-          <w:hyperlink w:anchor="_Toc289098408" w:history="1">
+          <w:hyperlink w:anchor="_Toc289172073" w:history="1">
             <w:r>
               <w:rPr>
                 <w:rStyle w:val="Hyperlink"/>
@@ -879,7 +1647,7 @@
                 <w:noProof/>
                 <w:webHidden/>
               </w:rPr>
-              <w:instrText xml:space="preserve"> PAGEREF _Toc289098408 \h </w:instrText>
+              <w:instrText xml:space="preserve"> PAGEREF _Toc289172073 \h </w:instrText>
             </w:r>
             <w:r>
               <w:rPr>
@@ -899,7 +1667,7 @@
                 <w:noProof/>
                 <w:webHidden/>
               </w:rPr>
-              <w:t>4</w:t>
+              <w:t>5</w:t>
             </w:r>
             <w:r>
               <w:rPr>
@@ -921,7 +1689,7 @@
               <w:noProof/>
             </w:rPr>
           </w:pPr>
-          <w:hyperlink w:anchor="_Toc289098409" w:history="1">
+          <w:hyperlink w:anchor="_Toc289172074" w:history="1">
             <w:r>
               <w:rPr>
                 <w:rStyle w:val="Hyperlink"/>
@@ -948,7 +1716,7 @@
                 <w:noProof/>
                 <w:webHidden/>
               </w:rPr>
-              <w:instrText xml:space="preserve"> PAGEREF _Toc289098409 \h </w:instrText>
+              <w:instrText xml:space="preserve"> PAGEREF _Toc289172074 \h </w:instrText>
             </w:r>
             <w:r>
               <w:rPr>
@@ -968,7 +1736,7 @@
                 <w:noProof/>
                 <w:webHidden/>
               </w:rPr>
-              <w:t>5</w:t>
+              <w:t>6</w:t>
             </w:r>
             <w:r>
               <w:rPr>
@@ -990,7 +1758,7 @@
               <w:noProof/>
             </w:rPr>
           </w:pPr>
-          <w:hyperlink w:anchor="_Toc289098410" w:history="1">
+          <w:hyperlink w:anchor="_Toc289172075" w:history="1">
             <w:r>
               <w:rPr>
                 <w:rStyle w:val="Hyperlink"/>
@@ -1017,7 +1785,7 @@
                 <w:noProof/>
                 <w:webHidden/>
               </w:rPr>
-              <w:instrText xml:space="preserve"> PAGEREF _Toc289098410 \h </w:instrText>
+              <w:instrText xml:space="preserve"> PAGEREF _Toc289172075 \h </w:instrText>
             </w:r>
             <w:r>
               <w:rPr>
@@ -1037,7 +1805,7 @@
                 <w:noProof/>
                 <w:webHidden/>
               </w:rPr>
-              <w:t>5</w:t>
+              <w:t>6</w:t>
             </w:r>
             <w:r>
               <w:rPr>
@@ -1059,7 +1827,7 @@
               <w:noProof/>
             </w:rPr>
           </w:pPr>
-          <w:hyperlink w:anchor="_Toc289098411" w:history="1">
+          <w:hyperlink w:anchor="_Toc289172076" w:history="1">
             <w:r>
               <w:rPr>
                 <w:rStyle w:val="Hyperlink"/>
@@ -1086,7 +1854,7 @@
                 <w:noProof/>
                 <w:webHidden/>
               </w:rPr>
-              <w:instrText xml:space="preserve"> PAGEREF _Toc289098411 \h </w:instrText>
+              <w:instrText xml:space="preserve"> PAGEREF _Toc289172076 \h </w:instrText>
             </w:r>
             <w:r>
               <w:rPr>
@@ -1106,7 +1874,7 @@
                 <w:noProof/>
                 <w:webHidden/>
               </w:rPr>
-              <w:t>5</w:t>
+              <w:t>6</w:t>
             </w:r>
             <w:r>
               <w:rPr>
@@ -1128,7 +1896,7 @@
               <w:noProof/>
             </w:rPr>
           </w:pPr>
-          <w:hyperlink w:anchor="_Toc289098412" w:history="1">
+          <w:hyperlink w:anchor="_Toc289172077" w:history="1">
             <w:r>
               <w:rPr>
                 <w:rStyle w:val="Hyperlink"/>
@@ -1155,7 +1923,7 @@
                 <w:noProof/>
                 <w:webHidden/>
               </w:rPr>
-              <w:instrText xml:space="preserve"> PAGEREF _Toc289098412 \h </w:instrText>
+              <w:instrText xml:space="preserve"> PAGEREF _Toc289172077 \h </w:instrText>
             </w:r>
             <w:r>
               <w:rPr>
@@ -1175,7 +1943,7 @@
                 <w:noProof/>
                 <w:webHidden/>
               </w:rPr>
-              <w:t>5</w:t>
+              <w:t>6</w:t>
             </w:r>
             <w:r>
               <w:rPr>
@@ -1197,7 +1965,7 @@
               <w:noProof/>
             </w:rPr>
           </w:pPr>
-          <w:hyperlink w:anchor="_Toc289098413" w:history="1">
+          <w:hyperlink w:anchor="_Toc289172078" w:history="1">
             <w:r>
               <w:rPr>
                 <w:rStyle w:val="Hyperlink"/>
@@ -1224,7 +1992,7 @@
                 <w:noProof/>
                 <w:webHidden/>
               </w:rPr>
-              <w:instrText xml:space="preserve"> PAGEREF _Toc289098413 \h </w:instrText>
+              <w:instrText xml:space="preserve"> PAGEREF _Toc289172078 \h </w:instrText>
             </w:r>
             <w:r>
               <w:rPr>
@@ -1244,7 +2012,7 @@
                 <w:noProof/>
                 <w:webHidden/>
               </w:rPr>
-              <w:t>5</w:t>
+              <w:t>6</w:t>
             </w:r>
             <w:r>
               <w:rPr>
@@ -1266,7 +2034,7 @@
               <w:noProof/>
             </w:rPr>
           </w:pPr>
-          <w:hyperlink w:anchor="_Toc289098414" w:history="1">
+          <w:hyperlink w:anchor="_Toc289172079" w:history="1">
             <w:r>
               <w:rPr>
                 <w:rStyle w:val="Hyperlink"/>
@@ -1293,7 +2061,7 @@
                 <w:noProof/>
                 <w:webHidden/>
               </w:rPr>
-              <w:instrText xml:space="preserve"> PAGEREF _Toc289098414 \h </w:instrText>
+              <w:instrText xml:space="preserve"> PAGEREF _Toc289172079 \h </w:instrText>
             </w:r>
             <w:r>
               <w:rPr>
@@ -1313,7 +2081,7 @@
                 <w:noProof/>
                 <w:webHidden/>
               </w:rPr>
-              <w:t>5</w:t>
+              <w:t>6</w:t>
             </w:r>
             <w:r>
               <w:rPr>
@@ -1335,7 +2103,7 @@
               <w:noProof/>
             </w:rPr>
           </w:pPr>
-          <w:hyperlink w:anchor="_Toc289098415" w:history="1">
+          <w:hyperlink w:anchor="_Toc289172080" w:history="1">
             <w:r>
               <w:rPr>
                 <w:rStyle w:val="Hyperlink"/>
@@ -1362,7 +2130,7 @@
                 <w:noProof/>
                 <w:webHidden/>
               </w:rPr>
-              <w:instrText xml:space="preserve"> PAGEREF _Toc289098415 \h </w:instrText>
+              <w:instrText xml:space="preserve"> PAGEREF _Toc289172080 \h </w:instrText>
             </w:r>
             <w:r>
               <w:rPr>
@@ -1382,7 +2150,7 @@
                 <w:noProof/>
                 <w:webHidden/>
               </w:rPr>
-              <w:t>5</w:t>
+              <w:t>6</w:t>
             </w:r>
             <w:r>
               <w:rPr>
@@ -1404,7 +2172,7 @@
               <w:noProof/>
             </w:rPr>
           </w:pPr>
-          <w:hyperlink w:anchor="_Toc289098416" w:history="1">
+          <w:hyperlink w:anchor="_Toc289172081" w:history="1">
             <w:r>
               <w:rPr>
                 <w:rStyle w:val="Hyperlink"/>
@@ -1431,7 +2199,7 @@
                 <w:noProof/>
                 <w:webHidden/>
               </w:rPr>
-              <w:instrText xml:space="preserve"> PAGEREF _Toc289098416 \h </w:instrText>
+              <w:instrText xml:space="preserve"> PAGEREF _Toc289172081 \h </w:instrText>
             </w:r>
             <w:r>
               <w:rPr>
@@ -1451,7 +2219,7 @@
                 <w:noProof/>
                 <w:webHidden/>
               </w:rPr>
-              <w:t>5</w:t>
+              <w:t>6</w:t>
             </w:r>
             <w:r>
               <w:rPr>
@@ -1473,7 +2241,7 @@
               <w:noProof/>
             </w:rPr>
           </w:pPr>
-          <w:hyperlink w:anchor="_Toc289098417" w:history="1">
+          <w:hyperlink w:anchor="_Toc289172082" w:history="1">
             <w:r>
               <w:rPr>
                 <w:rStyle w:val="Hyperlink"/>
@@ -1500,7 +2268,7 @@
                 <w:noProof/>
                 <w:webHidden/>
               </w:rPr>
-              <w:instrText xml:space="preserve"> PAGEREF _Toc289098417 \h </w:instrText>
+              <w:instrText xml:space="preserve"> PAGEREF _Toc289172082 \h </w:instrText>
             </w:r>
             <w:r>
               <w:rPr>
@@ -1520,7 +2288,7 @@
                 <w:noProof/>
                 <w:webHidden/>
               </w:rPr>
-              <w:t>5</w:t>
+              <w:t>6</w:t>
             </w:r>
             <w:r>
               <w:rPr>
@@ -1542,7 +2310,7 @@
               <w:noProof/>
             </w:rPr>
           </w:pPr>
-          <w:hyperlink w:anchor="_Toc289098418" w:history="1">
+          <w:hyperlink w:anchor="_Toc289172083" w:history="1">
             <w:r>
               <w:rPr>
                 <w:rStyle w:val="Hyperlink"/>
@@ -1569,7 +2337,7 @@
                 <w:noProof/>
                 <w:webHidden/>
               </w:rPr>
-              <w:instrText xml:space="preserve"> PAGEREF _Toc289098418 \h </w:instrText>
+              <w:instrText xml:space="preserve"> PAGEREF _Toc289172083 \h </w:instrText>
             </w:r>
             <w:r>
               <w:rPr>
@@ -1589,7 +2357,7 @@
                 <w:noProof/>
                 <w:webHidden/>
               </w:rPr>
-              <w:t>5</w:t>
+              <w:t>6</w:t>
             </w:r>
             <w:r>
               <w:rPr>
@@ -1611,7 +2379,7 @@
               <w:noProof/>
             </w:rPr>
           </w:pPr>
-          <w:hyperlink w:anchor="_Toc289098419" w:history="1">
+          <w:hyperlink w:anchor="_Toc289172084" w:history="1">
             <w:r>
               <w:rPr>
                 <w:rStyle w:val="Hyperlink"/>
@@ -1638,7 +2406,7 @@
                 <w:noProof/>
                 <w:webHidden/>
               </w:rPr>
-              <w:instrText xml:space="preserve"> PAGEREF _Toc289098419 \h </w:instrText>
+              <w:instrText xml:space="preserve"> PAGEREF _Toc289172084 \h </w:instrText>
             </w:r>
             <w:r>
               <w:rPr>
@@ -1658,7 +2426,7 @@
                 <w:noProof/>
                 <w:webHidden/>
               </w:rPr>
-              <w:t>5</w:t>
+              <w:t>6</w:t>
             </w:r>
             <w:r>
               <w:rPr>
@@ -1680,7 +2448,7 @@
               <w:noProof/>
             </w:rPr>
           </w:pPr>
-          <w:hyperlink w:anchor="_Toc289098420" w:history="1">
+          <w:hyperlink w:anchor="_Toc289172085" w:history="1">
             <w:r>
               <w:rPr>
                 <w:rStyle w:val="Hyperlink"/>
@@ -1707,7 +2475,7 @@
                 <w:noProof/>
                 <w:webHidden/>
               </w:rPr>
-              <w:instrText xml:space="preserve"> PAGEREF _Toc289098420 \h </w:instrText>
+              <w:instrText xml:space="preserve"> PAGEREF _Toc289172085 \h </w:instrText>
             </w:r>
             <w:r>
               <w:rPr>
@@ -1727,7 +2495,7 @@
                 <w:noProof/>
                 <w:webHidden/>
               </w:rPr>
-              <w:t>5</w:t>
+              <w:t>6</w:t>
             </w:r>
             <w:r>
               <w:rPr>
@@ -1749,7 +2517,7 @@
               <w:noProof/>
             </w:rPr>
           </w:pPr>
-          <w:hyperlink w:anchor="_Toc289098421" w:history="1">
+          <w:hyperlink w:anchor="_Toc289172086" w:history="1">
             <w:r>
               <w:rPr>
                 <w:rStyle w:val="Hyperlink"/>
@@ -1776,7 +2544,7 @@
                 <w:noProof/>
                 <w:webHidden/>
               </w:rPr>
-              <w:instrText xml:space="preserve"> PAGEREF _Toc289098421 \h </w:instrText>
+              <w:instrText xml:space="preserve"> PAGEREF _Toc289172086 \h </w:instrText>
             </w:r>
             <w:r>
               <w:rPr>
@@ -1796,7 +2564,7 @@
                 <w:noProof/>
                 <w:webHidden/>
               </w:rPr>
-              <w:t>6</w:t>
+              <w:t>7</w:t>
             </w:r>
             <w:r>
               <w:rPr>
@@ -1821,6 +2589,176 @@
     </w:sdt>
     <w:p>
       <w:pPr>
+        <w:pStyle w:val="Heading1"/>
+      </w:pPr>
+      <w:bookmarkStart w:id="0" w:name="_Toc289172054"/>
+      <w:r>
+        <w:t>Introduction</w:t>
+      </w:r>
+      <w:bookmarkEnd w:id="0"/>
+      <w:r>
+        <w:t xml:space="preserve"> </w:t>
+      </w:r>
+    </w:p>
+    <w:p>
+      <w:r>
+        <w:t xml:space="preserve">This document describes the purpose, use, and appearance of ESME Workbench 2011.  This software product integrates components of the Naval </w:t>
+      </w:r>
+      <w:proofErr w:type="spellStart"/>
+      <w:r>
+        <w:t>Underseas</w:t>
+      </w:r>
+      <w:proofErr w:type="spellEnd"/>
+      <w:r>
+        <w:t xml:space="preserve"> Warfare Center (NUWC), </w:t>
+      </w:r>
+      <w:proofErr w:type="spellStart"/>
+      <w:r>
+        <w:t>Biomimetica</w:t>
+      </w:r>
+      <w:proofErr w:type="spellEnd"/>
+      <w:r>
+        <w:t xml:space="preserve">, and associated models into the One Navy Model (ONM) to model the Effects of Sound on the Marine Environment (ESME).   </w:t>
+      </w:r>
+    </w:p>
+    <w:p>
+      <w:pPr>
+        <w:pStyle w:val="Heading2"/>
+      </w:pPr>
+      <w:bookmarkStart w:id="1" w:name="_Toc289172055"/>
+      <w:r>
+        <w:t>The One Navy Model</w:t>
+      </w:r>
+      <w:bookmarkEnd w:id="1"/>
+    </w:p>
+    <w:p>
+      <w:r>
+        <w:t xml:space="preserve">The ONM is a collection of discrete software products written by </w:t>
+      </w:r>
+      <w:proofErr w:type="spellStart"/>
+      <w:r>
+        <w:t>Biomimetica</w:t>
+      </w:r>
+      <w:proofErr w:type="spellEnd"/>
+      <w:r>
+        <w:t>, BU, NUWC, and others.  It does stuff.</w:t>
+      </w:r>
+    </w:p>
+    <w:p>
+      <w:pPr>
+        <w:pStyle w:val="Heading3"/>
+      </w:pPr>
+      <w:bookmarkStart w:id="2" w:name="_Toc289172056"/>
+      <w:r>
+        <w:t>Transmission Loss Calculators</w:t>
+      </w:r>
+      <w:bookmarkEnd w:id="2"/>
+    </w:p>
+    <w:p>
+      <w:r>
+        <w:t xml:space="preserve">Bellhop </w:t>
+      </w:r>
+    </w:p>
+    <w:p>
+      <w:r>
+        <w:t>RAM</w:t>
+      </w:r>
+    </w:p>
+    <w:p>
+      <w:r>
+        <w:t>CASS</w:t>
+      </w:r>
+    </w:p>
+    <w:p>
+      <w:proofErr w:type="gramStart"/>
+      <w:r>
+        <w:t>REFMS (?)</w:t>
+      </w:r>
+      <w:proofErr w:type="gramEnd"/>
+    </w:p>
+    <w:p>
+      <w:pPr>
+        <w:pStyle w:val="Heading3"/>
+      </w:pPr>
+      <w:bookmarkStart w:id="3" w:name="_Toc289172057"/>
+      <w:r>
+        <w:t>Marine Mammal Movement Models</w:t>
+      </w:r>
+      <w:bookmarkEnd w:id="3"/>
+    </w:p>
+    <w:p>
+      <w:r>
+        <w:t>3MB</w:t>
+      </w:r>
+    </w:p>
+    <w:p>
+      <w:pPr>
+        <w:pStyle w:val="Heading2"/>
+      </w:pPr>
+      <w:bookmarkStart w:id="4" w:name="_Toc289172058"/>
+      <w:r>
+        <w:t>The Team</w:t>
+      </w:r>
+      <w:bookmarkEnd w:id="4"/>
+    </w:p>
+    <w:p>
+      <w:r>
+        <w:t xml:space="preserve">BU, NUWC, </w:t>
+      </w:r>
+      <w:proofErr w:type="spellStart"/>
+      <w:r>
+        <w:t>Biomimetica</w:t>
+      </w:r>
+      <w:proofErr w:type="spellEnd"/>
+      <w:r>
+        <w:t xml:space="preserve">, </w:t>
+      </w:r>
+      <w:proofErr w:type="gramStart"/>
+      <w:r>
+        <w:t>… ?</w:t>
+      </w:r>
+      <w:proofErr w:type="gramEnd"/>
+    </w:p>
+    <w:p>
+      <w:pPr>
+        <w:pStyle w:val="Heading2"/>
+      </w:pPr>
+      <w:bookmarkStart w:id="5" w:name="_Toc289172059"/>
+      <w:r>
+        <w:t>The Purpose</w:t>
+      </w:r>
+      <w:bookmarkEnd w:id="5"/>
+    </w:p>
+    <w:p>
+      <w:r>
+        <w:t xml:space="preserve">Let’s be nicer to whales. They never hurt </w:t>
+      </w:r>
+      <w:proofErr w:type="gramStart"/>
+      <w:r>
+        <w:t>nobody</w:t>
+      </w:r>
+      <w:proofErr w:type="gramEnd"/>
+      <w:r>
+        <w:t>.</w:t>
+      </w:r>
+    </w:p>
+    <w:p>
+      <w:pPr>
+        <w:pStyle w:val="Heading2"/>
+      </w:pPr>
+      <w:bookmarkStart w:id="6" w:name="_Toc289172060"/>
+      <w:r>
+        <w:t>The Purpose of This Document</w:t>
+      </w:r>
+      <w:bookmarkEnd w:id="6"/>
+    </w:p>
+    <w:p>
+      <w:r>
+        <w:t>Everyone should know how to run a full simulation at some level.  Let’s instruct them.</w:t>
+      </w:r>
+    </w:p>
+    <w:p>
+      <w:pPr>
         <w:rPr>
           <w:rFonts w:asciiTheme="majorHAnsi" w:eastAsiaTheme="majorEastAsia" w:hAnsiTheme="majorHAnsi" w:cstheme="majorBidi"/>
           <w:b/>
@@ -1843,157 +2781,14 @@
       <w:pPr>
         <w:pStyle w:val="Heading1"/>
       </w:pPr>
-      <w:bookmarkStart w:id="0" w:name="_Toc289098400"/>
-      <w:r>
-        <w:t>Introduction</w:t>
-      </w:r>
-      <w:bookmarkEnd w:id="0"/>
-      <w:r>
-        <w:t xml:space="preserve"> </w:t>
-      </w:r>
-    </w:p>
-    <w:p>
-      <w:r>
-        <w:t xml:space="preserve">This document describes the purpose, use, and appearance of ESME Workbench 2011.  This software product integrates components of the Naval </w:t>
-      </w:r>
-      <w:proofErr w:type="spellStart"/>
-      <w:r>
-        <w:t>Underseas</w:t>
-      </w:r>
-      <w:proofErr w:type="spellEnd"/>
-      <w:r>
-        <w:t xml:space="preserve"> Warfare Center (NUWC), </w:t>
-      </w:r>
-      <w:proofErr w:type="spellStart"/>
-      <w:r>
-        <w:t>Biomimetica</w:t>
-      </w:r>
-      <w:proofErr w:type="spellEnd"/>
-      <w:r>
-        <w:t xml:space="preserve">, and associated models into the One Navy Model (ONM) to model the Effects of Sound on the Marine Environment (ESME).   </w:t>
-      </w:r>
-    </w:p>
-    <w:p>
-      <w:pPr>
-        <w:pStyle w:val="Heading2"/>
-      </w:pPr>
-      <w:bookmarkStart w:id="1" w:name="_Toc289098401"/>
-      <w:r>
-        <w:t>The One Navy Model</w:t>
-      </w:r>
-      <w:bookmarkEnd w:id="1"/>
-    </w:p>
-    <w:p>
-      <w:r>
-        <w:t xml:space="preserve">The ONM is a collection of discrete software products written by </w:t>
-      </w:r>
-      <w:proofErr w:type="spellStart"/>
-      <w:r>
-        <w:t>Biomimetica</w:t>
-      </w:r>
-      <w:proofErr w:type="spellEnd"/>
-      <w:r>
-        <w:t>, BU, NUWC, and others.  It does stuff.</w:t>
-      </w:r>
-    </w:p>
-    <w:p>
-      <w:pPr>
-        <w:pStyle w:val="Heading2"/>
-      </w:pPr>
-      <w:bookmarkStart w:id="2" w:name="_Toc289098402"/>
-      <w:r>
-        <w:t>The Team</w:t>
-      </w:r>
-      <w:bookmarkEnd w:id="2"/>
-    </w:p>
-    <w:p>
-      <w:r>
-        <w:t xml:space="preserve">BU, NUWC, </w:t>
-      </w:r>
-      <w:proofErr w:type="spellStart"/>
-      <w:r>
-        <w:t>Biomimetica</w:t>
-      </w:r>
-      <w:proofErr w:type="spellEnd"/>
-      <w:r>
-        <w:t xml:space="preserve">, </w:t>
-      </w:r>
-      <w:proofErr w:type="gramStart"/>
-      <w:r>
-        <w:t>… ?</w:t>
-      </w:r>
-      <w:proofErr w:type="gramEnd"/>
-    </w:p>
-    <w:p>
-      <w:pPr>
-        <w:pStyle w:val="Heading2"/>
-      </w:pPr>
-      <w:bookmarkStart w:id="3" w:name="_Toc289098403"/>
-      <w:r>
-        <w:t>The Purpose</w:t>
-      </w:r>
-      <w:bookmarkEnd w:id="3"/>
-    </w:p>
-    <w:p>
-      <w:r>
-        <w:t xml:space="preserve">Let’s be nicer to whales. They never hurt </w:t>
-      </w:r>
-      <w:proofErr w:type="gramStart"/>
-      <w:r>
-        <w:t>nobody</w:t>
-      </w:r>
-      <w:proofErr w:type="gramEnd"/>
-      <w:r>
-        <w:t>.</w:t>
-      </w:r>
-    </w:p>
-    <w:p>
-      <w:pPr>
-        <w:pStyle w:val="Heading2"/>
-      </w:pPr>
-      <w:bookmarkStart w:id="4" w:name="_Toc289098404"/>
-      <w:r>
-        <w:t>The Purpose of This Document</w:t>
-      </w:r>
-      <w:bookmarkEnd w:id="4"/>
-    </w:p>
-    <w:p>
-      <w:r>
-        <w:t>Everyone should know how to run a full simulation at some level.  Let’s instruct them.</w:t>
-      </w:r>
-    </w:p>
-    <w:p>
-      <w:pPr>
-        <w:rPr>
-          <w:rFonts w:asciiTheme="majorHAnsi" w:eastAsiaTheme="majorEastAsia" w:hAnsiTheme="majorHAnsi" w:cstheme="majorBidi"/>
-          <w:b/>
-          <w:bCs/>
-          <w:color w:val="365F91" w:themeColor="accent1" w:themeShade="BF"/>
-          <w:sz w:val="28"/>
-          <w:szCs w:val="28"/>
-        </w:rPr>
-      </w:pPr>
-      <w:r>
-        <w:br w:type="page"/>
-      </w:r>
-    </w:p>
-    <w:p>
-      <w:pPr>
-        <w:pStyle w:val="Heading1"/>
-      </w:pPr>
-    </w:p>
-    <w:p>
-      <w:pPr>
-        <w:pStyle w:val="Heading1"/>
-      </w:pPr>
-      <w:bookmarkStart w:id="5" w:name="_Toc289098405"/>
+      <w:bookmarkStart w:id="7" w:name="_Toc289172061"/>
       <w:r>
         <w:t xml:space="preserve">ESME Workbench: User Interface </w:t>
       </w:r>
       <w:r>
         <w:t>Overview</w:t>
       </w:r>
-      <w:bookmarkEnd w:id="5"/>
+      <w:bookmarkEnd w:id="7"/>
     </w:p>
     <w:p/>
     <w:p>
@@ -2014,7 +2809,7 @@
         <mc:AlternateContent>
           <mc:Choice Requires="wps">
             <w:drawing>
-              <wp:anchor distT="0" distB="0" distL="114300" distR="114300" simplePos="0" relativeHeight="251661312" behindDoc="0" locked="0" layoutInCell="1" allowOverlap="1">
+              <wp:anchor distT="0" distB="0" distL="114300" distR="114300" simplePos="0" relativeHeight="251661312" behindDoc="0" locked="0" layoutInCell="1" allowOverlap="1" wp14:anchorId="2822D64F" wp14:editId="5B845F8D">
                 <wp:simplePos x="0" y="0"/>
                 <wp:positionH relativeFrom="column">
                   <wp:posOffset>1452067</wp:posOffset>
@@ -2094,7 +2889,7 @@
         <mc:AlternateContent>
           <mc:Choice Requires="wps">
             <w:drawing>
-              <wp:anchor distT="0" distB="0" distL="114300" distR="114300" simplePos="0" relativeHeight="251660288" behindDoc="0" locked="0" layoutInCell="1" allowOverlap="1">
+              <wp:anchor distT="0" distB="0" distL="114300" distR="114300" simplePos="0" relativeHeight="251660288" behindDoc="0" locked="0" layoutInCell="1" allowOverlap="1" wp14:anchorId="18EAEC55" wp14:editId="07792BAF">
                 <wp:simplePos x="0" y="0"/>
                 <wp:positionH relativeFrom="column">
                   <wp:posOffset>91440</wp:posOffset>
@@ -2168,7 +2963,7 @@
         <mc:AlternateContent>
           <mc:Choice Requires="wps">
             <w:drawing>
-              <wp:anchor distT="0" distB="0" distL="114300" distR="114300" simplePos="0" relativeHeight="251659264" behindDoc="0" locked="0" layoutInCell="1" allowOverlap="1">
+              <wp:anchor distT="0" distB="0" distL="114300" distR="114300" simplePos="0" relativeHeight="251659264" behindDoc="0" locked="0" layoutInCell="1" allowOverlap="1" wp14:anchorId="598C5DC9" wp14:editId="78F6CA53">
                 <wp:simplePos x="0" y="0"/>
                 <wp:positionH relativeFrom="column">
                   <wp:posOffset>91440</wp:posOffset>
@@ -2427,35 +3222,2056 @@
       <w:pPr>
         <w:pStyle w:val="Heading2"/>
       </w:pPr>
-      <w:bookmarkStart w:id="6" w:name="_Toc289098406"/>
+      <w:bookmarkStart w:id="8" w:name="_Toc289172062"/>
       <w:r>
         <w:t>The Ribbon Control</w:t>
-      </w:r>
-      <w:bookmarkEnd w:id="6"/>
-    </w:p>
-    <w:p>
-      <w:bookmarkStart w:id="7" w:name="_GoBack"/>
-      <w:bookmarkEnd w:id="7"/>
-    </w:p>
-    <w:p>
-      <w:pPr>
-        <w:pStyle w:val="Heading2"/>
-      </w:pPr>
-      <w:bookmarkStart w:id="8" w:name="_Toc289098407"/>
-      <w:r>
-        <w:t>The Layer List</w:t>
       </w:r>
       <w:bookmarkEnd w:id="8"/>
     </w:p>
     <w:p>
+      <w:r>
+        <w:t xml:space="preserve">The ribbon control is the main way by which users add information to the experiment. </w:t>
+      </w:r>
+      <w:r>
+        <w:t xml:space="preserve">  There is a main application file menu, and several ribbon groups and tabs containing related buttons.  </w:t>
+      </w:r>
+    </w:p>
+    <w:p>
+      <w:pPr>
+        <w:pStyle w:val="Heading3"/>
+      </w:pPr>
+      <w:bookmarkStart w:id="9" w:name="_Toc289172063"/>
+      <w:r>
+        <w:t>Configuration</w:t>
+      </w:r>
+      <w:bookmarkEnd w:id="9"/>
+      <w:r>
+        <w:t xml:space="preserve"> </w:t>
+      </w:r>
+    </w:p>
+    <w:p>
+      <w:r>
+        <w:t>The large blue dropdown submenu</w:t>
+      </w:r>
+      <w:r>
+        <w:t xml:space="preserve"> is pictured below</w:t>
+      </w:r>
+      <w:r>
+        <w:t>.</w:t>
+      </w:r>
+      <w:r>
+        <w:t xml:space="preserve"> </w:t>
+      </w:r>
+    </w:p>
+    <w:tbl>
+      <w:tblPr>
+        <w:tblStyle w:val="TableGrid"/>
+        <w:tblW w:w="0" w:type="auto"/>
+        <w:jc w:val="center"/>
+        <w:tblLook w:val="04A0" w:firstRow="1" w:lastRow="0" w:firstColumn="1" w:lastColumn="0" w:noHBand="0" w:noVBand="1"/>
+      </w:tblPr>
+      <w:tblGrid>
+        <w:gridCol w:w="2002"/>
+        <w:gridCol w:w="9014"/>
+      </w:tblGrid>
+      <w:tr>
+        <w:trPr>
+          <w:jc w:val="center"/>
+        </w:trPr>
+        <w:tc>
+          <w:tcPr>
+            <w:tcW w:w="0" w:type="auto"/>
+            <w:gridSpan w:val="2"/>
+          </w:tcPr>
+          <w:p>
+            <w:pPr>
+              <w:jc w:val="center"/>
+              <w:rPr>
+                <w:b/>
+              </w:rPr>
+            </w:pPr>
+            <w:r>
+              <w:rPr>
+                <w:noProof/>
+              </w:rPr>
+              <w:drawing>
+                <wp:inline distT="0" distB="0" distL="0" distR="0" wp14:anchorId="749D3434" wp14:editId="4DE8AFD7">
+                  <wp:extent cx="4512623" cy="4062054"/>
+                  <wp:effectExtent l="0" t="0" r="2540" b="0"/>
+                  <wp:docPr id="6" name="Picture 6"/>
+                  <wp:cNvGraphicFramePr>
+                    <a:graphicFrameLocks xmlns:a="http://schemas.openxmlformats.org/drawingml/2006/main" noChangeAspect="1"/>
+                  </wp:cNvGraphicFramePr>
+                  <a:graphic xmlns:a="http://schemas.openxmlformats.org/drawingml/2006/main">
+                    <a:graphicData uri="http://schemas.openxmlformats.org/drawingml/2006/picture">
+                      <pic:pic xmlns:pic="http://schemas.openxmlformats.org/drawingml/2006/picture">
+                        <pic:nvPicPr>
+                          <pic:cNvPr id="0" name="main menu.png"/>
+                          <pic:cNvPicPr/>
+                        </pic:nvPicPr>
+                        <pic:blipFill>
+                          <a:blip r:embed="rId11">
+                            <a:extLst>
+                              <a:ext uri="{28A0092B-C50C-407E-A947-70E740481C1C}">
+                                <a14:useLocalDpi xmlns:a14="http://schemas.microsoft.com/office/drawing/2010/main" val="0"/>
+                              </a:ext>
+                            </a:extLst>
+                          </a:blip>
+                          <a:stretch>
+                            <a:fillRect/>
+                          </a:stretch>
+                        </pic:blipFill>
+                        <pic:spPr>
+                          <a:xfrm>
+                            <a:off x="0" y="0"/>
+                            <a:ext cx="4514605" cy="4063838"/>
+                          </a:xfrm>
+                          <a:prstGeom prst="rect">
+                            <a:avLst/>
+                          </a:prstGeom>
+                        </pic:spPr>
+                      </pic:pic>
+                    </a:graphicData>
+                  </a:graphic>
+                </wp:inline>
+              </w:drawing>
+            </w:r>
+          </w:p>
+        </w:tc>
+      </w:tr>
+      <w:tr>
+        <w:trPr>
+          <w:jc w:val="center"/>
+        </w:trPr>
+        <w:tc>
+          <w:tcPr>
+            <w:tcW w:w="0" w:type="auto"/>
+          </w:tcPr>
+          <w:p>
+            <w:pPr>
+              <w:rPr>
+                <w:b/>
+              </w:rPr>
+            </w:pPr>
+            <w:r>
+              <w:rPr>
+                <w:b/>
+              </w:rPr>
+              <w:t>Name</w:t>
+            </w:r>
+          </w:p>
+        </w:tc>
+        <w:tc>
+          <w:tcPr>
+            <w:tcW w:w="0" w:type="auto"/>
+          </w:tcPr>
+          <w:p>
+            <w:pPr>
+              <w:rPr>
+                <w:b/>
+              </w:rPr>
+            </w:pPr>
+            <w:r>
+              <w:rPr>
+                <w:b/>
+              </w:rPr>
+              <w:t>Function</w:t>
+            </w:r>
+          </w:p>
+        </w:tc>
+      </w:tr>
+      <w:tr>
+        <w:trPr>
+          <w:jc w:val="center"/>
+        </w:trPr>
+        <w:tc>
+          <w:tcPr>
+            <w:tcW w:w="0" w:type="auto"/>
+          </w:tcPr>
+          <w:p>
+            <w:r>
+              <w:t>Recent Experiments</w:t>
+            </w:r>
+          </w:p>
+        </w:tc>
+        <w:tc>
+          <w:tcPr>
+            <w:tcW w:w="0" w:type="auto"/>
+          </w:tcPr>
+          <w:p>
+            <w:r>
+              <w:t>Lists recent experiments.  Deleted or invalid experiments are not included.</w:t>
+            </w:r>
+          </w:p>
+        </w:tc>
+      </w:tr>
+      <w:tr>
+        <w:trPr>
+          <w:jc w:val="center"/>
+        </w:trPr>
+        <w:tc>
+          <w:tcPr>
+            <w:tcW w:w="0" w:type="auto"/>
+          </w:tcPr>
+          <w:p>
+            <w:r>
+              <w:t>Save Experiment</w:t>
+            </w:r>
+          </w:p>
+        </w:tc>
+        <w:tc>
+          <w:tcPr>
+            <w:tcW w:w="0" w:type="auto"/>
+          </w:tcPr>
+          <w:p>
+            <w:r>
+              <w:t xml:space="preserve">Opens a dialog box to save the experiment’s state to </w:t>
+            </w:r>
+            <w:proofErr w:type="gramStart"/>
+            <w:r>
+              <w:t>a</w:t>
+            </w:r>
+            <w:proofErr w:type="gramEnd"/>
+            <w:r>
+              <w:t xml:space="preserve"> .</w:t>
+            </w:r>
+            <w:proofErr w:type="spellStart"/>
+            <w:r>
+              <w:t>esme</w:t>
+            </w:r>
+            <w:proofErr w:type="spellEnd"/>
+            <w:r>
+              <w:t xml:space="preserve"> file. </w:t>
+            </w:r>
+          </w:p>
+        </w:tc>
+      </w:tr>
+      <w:tr>
+        <w:trPr>
+          <w:jc w:val="center"/>
+        </w:trPr>
+        <w:tc>
+          <w:tcPr>
+            <w:tcW w:w="0" w:type="auto"/>
+          </w:tcPr>
+          <w:p>
+            <w:r>
+              <w:t xml:space="preserve">Save Experiment As </w:t>
+            </w:r>
+          </w:p>
+        </w:tc>
+        <w:tc>
+          <w:tcPr>
+            <w:tcW w:w="0" w:type="auto"/>
+          </w:tcPr>
+          <w:p>
+            <w:r>
+              <w:t>Opens a dialog box to save a previously saved .</w:t>
+            </w:r>
+            <w:proofErr w:type="spellStart"/>
+            <w:r>
+              <w:t>esme</w:t>
+            </w:r>
+            <w:proofErr w:type="spellEnd"/>
+            <w:r>
+              <w:t xml:space="preserve"> file to a different name.</w:t>
+            </w:r>
+          </w:p>
+        </w:tc>
+      </w:tr>
+      <w:tr>
+        <w:trPr>
+          <w:jc w:val="center"/>
+        </w:trPr>
+        <w:tc>
+          <w:tcPr>
+            <w:tcW w:w="0" w:type="auto"/>
+          </w:tcPr>
+          <w:p>
+            <w:r>
+              <w:t>Open Experiment</w:t>
+            </w:r>
+          </w:p>
+        </w:tc>
+        <w:tc>
+          <w:tcPr>
+            <w:tcW w:w="0" w:type="auto"/>
+          </w:tcPr>
+          <w:p>
+            <w:r>
+              <w:t>Loads a previously saved .</w:t>
+            </w:r>
+            <w:proofErr w:type="spellStart"/>
+            <w:r>
+              <w:t>esme</w:t>
+            </w:r>
+            <w:proofErr w:type="spellEnd"/>
+            <w:r>
+              <w:t xml:space="preserve"> file and all associated metadata</w:t>
+            </w:r>
+          </w:p>
+        </w:tc>
+      </w:tr>
+      <w:tr>
+        <w:trPr>
+          <w:jc w:val="center"/>
+        </w:trPr>
+        <w:tc>
+          <w:tcPr>
+            <w:tcW w:w="0" w:type="auto"/>
+          </w:tcPr>
+          <w:p>
+            <w:r>
+              <w:t>Close Experiment</w:t>
+            </w:r>
+          </w:p>
+        </w:tc>
+        <w:tc>
+          <w:tcPr>
+            <w:tcW w:w="0" w:type="auto"/>
+          </w:tcPr>
+          <w:p>
+            <w:r>
+              <w:t xml:space="preserve">Unloads and removes all current experiment information.  </w:t>
+            </w:r>
+          </w:p>
+        </w:tc>
+      </w:tr>
+      <w:tr>
+        <w:trPr>
+          <w:jc w:val="center"/>
+        </w:trPr>
+        <w:tc>
+          <w:tcPr>
+            <w:tcW w:w="0" w:type="auto"/>
+          </w:tcPr>
+          <w:p>
+            <w:r>
+              <w:t>New Experiment</w:t>
+            </w:r>
+          </w:p>
+        </w:tc>
+        <w:tc>
+          <w:tcPr>
+            <w:tcW w:w="0" w:type="auto"/>
+          </w:tcPr>
+          <w:p>
+            <w:r>
+              <w:t>Unloads and removes all current experiment information.</w:t>
+            </w:r>
+          </w:p>
+        </w:tc>
+      </w:tr>
+      <w:tr>
+        <w:trPr>
+          <w:jc w:val="center"/>
+        </w:trPr>
+        <w:tc>
+          <w:tcPr>
+            <w:tcW w:w="0" w:type="auto"/>
+          </w:tcPr>
+          <w:p>
+            <w:r>
+              <w:t>Info</w:t>
+            </w:r>
+          </w:p>
+        </w:tc>
+        <w:tc>
+          <w:tcPr>
+            <w:tcW w:w="0" w:type="auto"/>
+          </w:tcPr>
+          <w:p>
+            <w:r>
+              <w:t>Displays the build information about ESME Workbench and its libraries for bug-reporting purposes.</w:t>
+            </w:r>
+          </w:p>
+        </w:tc>
+      </w:tr>
+      <w:tr>
+        <w:trPr>
+          <w:jc w:val="center"/>
+        </w:trPr>
+        <w:tc>
+          <w:tcPr>
+            <w:tcW w:w="0" w:type="auto"/>
+          </w:tcPr>
+          <w:p>
+            <w:r>
+              <w:t>Options</w:t>
+            </w:r>
+          </w:p>
+        </w:tc>
+        <w:tc>
+          <w:tcPr>
+            <w:tcW w:w="0" w:type="auto"/>
+          </w:tcPr>
+          <w:p>
+            <w:r>
+              <w:t>Opens the global options dialog box, described later.</w:t>
+            </w:r>
+          </w:p>
+        </w:tc>
+      </w:tr>
+      <w:tr>
+        <w:trPr>
+          <w:jc w:val="center"/>
+        </w:trPr>
+        <w:tc>
+          <w:tcPr>
+            <w:tcW w:w="0" w:type="auto"/>
+          </w:tcPr>
+          <w:p>
+            <w:r>
+              <w:t>Help</w:t>
+            </w:r>
+          </w:p>
+        </w:tc>
+        <w:tc>
+          <w:tcPr>
+            <w:tcW w:w="0" w:type="auto"/>
+          </w:tcPr>
+          <w:p>
+            <w:r>
+              <w:t>Displays help information</w:t>
+            </w:r>
+          </w:p>
+        </w:tc>
+      </w:tr>
+      <w:tr>
+        <w:trPr>
+          <w:jc w:val="center"/>
+        </w:trPr>
+        <w:tc>
+          <w:tcPr>
+            <w:tcW w:w="0" w:type="auto"/>
+          </w:tcPr>
+          <w:p>
+            <w:r>
+              <w:t>Exit</w:t>
+            </w:r>
+          </w:p>
+        </w:tc>
+        <w:tc>
+          <w:tcPr>
+            <w:tcW w:w="0" w:type="auto"/>
+          </w:tcPr>
+          <w:p>
+            <w:r>
+              <w:t>Quits ESME Workbench</w:t>
+            </w:r>
+          </w:p>
+        </w:tc>
+      </w:tr>
+    </w:tbl>
+    <w:p>
+      <w:pPr>
+        <w:pStyle w:val="Heading3"/>
+      </w:pPr>
+      <w:bookmarkStart w:id="10" w:name="_Toc289172064"/>
+    </w:p>
+    <w:p>
+      <w:pPr>
+        <w:rPr>
+          <w:rFonts w:asciiTheme="majorHAnsi" w:eastAsiaTheme="majorEastAsia" w:hAnsiTheme="majorHAnsi" w:cstheme="majorBidi"/>
+          <w:b/>
+          <w:bCs/>
+          <w:color w:val="4F81BD" w:themeColor="accent1"/>
+        </w:rPr>
+      </w:pPr>
+      <w:r>
+        <w:br w:type="page"/>
+      </w:r>
+    </w:p>
+    <w:p>
+      <w:pPr>
+        <w:pStyle w:val="Heading3"/>
+      </w:pPr>
+      <w:r>
+        <w:lastRenderedPageBreak/>
+        <w:t>Map Data</w:t>
+      </w:r>
+      <w:bookmarkEnd w:id="10"/>
+    </w:p>
+    <w:p>
+      <w:r>
+        <w:t xml:space="preserve">The Map Data ribbon group contains three buttons. </w:t>
+      </w:r>
+    </w:p>
+    <w:tbl>
+      <w:tblPr>
+        <w:tblStyle w:val="TableGrid"/>
+        <w:tblW w:w="0" w:type="auto"/>
+        <w:jc w:val="center"/>
+        <w:tblLook w:val="04A0" w:firstRow="1" w:lastRow="0" w:firstColumn="1" w:lastColumn="0" w:noHBand="0" w:noVBand="1"/>
+      </w:tblPr>
+      <w:tblGrid>
+        <w:gridCol w:w="1416"/>
+        <w:gridCol w:w="1041"/>
+        <w:gridCol w:w="8408"/>
+      </w:tblGrid>
+      <w:tr>
+        <w:trPr>
+          <w:jc w:val="center"/>
+        </w:trPr>
+        <w:tc>
+          <w:tcPr>
+            <w:tcW w:w="0" w:type="auto"/>
+            <w:vMerge w:val="restart"/>
+          </w:tcPr>
+          <w:p>
+            <w:r>
+              <w:rPr>
+                <w:noProof/>
+              </w:rPr>
+              <w:drawing>
+                <wp:inline distT="0" distB="0" distL="0" distR="0" wp14:anchorId="2A8F6864" wp14:editId="5AA49360">
+                  <wp:extent cx="762000" cy="847725"/>
+                  <wp:effectExtent l="0" t="0" r="0" b="9525"/>
+                  <wp:docPr id="8" name="Picture 8"/>
+                  <wp:cNvGraphicFramePr>
+                    <a:graphicFrameLocks xmlns:a="http://schemas.openxmlformats.org/drawingml/2006/main" noChangeAspect="1"/>
+                  </wp:cNvGraphicFramePr>
+                  <a:graphic xmlns:a="http://schemas.openxmlformats.org/drawingml/2006/main">
+                    <a:graphicData uri="http://schemas.openxmlformats.org/drawingml/2006/picture">
+                      <pic:pic xmlns:pic="http://schemas.openxmlformats.org/drawingml/2006/picture">
+                        <pic:nvPicPr>
+                          <pic:cNvPr id="0" name=""/>
+                          <pic:cNvPicPr/>
+                        </pic:nvPicPr>
+                        <pic:blipFill>
+                          <a:blip r:embed="rId12"/>
+                          <a:stretch>
+                            <a:fillRect/>
+                          </a:stretch>
+                        </pic:blipFill>
+                        <pic:spPr>
+                          <a:xfrm>
+                            <a:off x="0" y="0"/>
+                            <a:ext cx="762000" cy="847725"/>
+                          </a:xfrm>
+                          <a:prstGeom prst="rect">
+                            <a:avLst/>
+                          </a:prstGeom>
+                        </pic:spPr>
+                      </pic:pic>
+                    </a:graphicData>
+                  </a:graphic>
+                </wp:inline>
+              </w:drawing>
+            </w:r>
+          </w:p>
+        </w:tc>
+        <w:tc>
+          <w:tcPr>
+            <w:tcW w:w="0" w:type="auto"/>
+          </w:tcPr>
+          <w:p>
+            <w:r>
+              <w:rPr>
+                <w:b/>
+              </w:rPr>
+              <w:t>Name</w:t>
+            </w:r>
+          </w:p>
+        </w:tc>
+        <w:tc>
+          <w:tcPr>
+            <w:tcW w:w="0" w:type="auto"/>
+          </w:tcPr>
+          <w:p>
+            <w:r>
+              <w:rPr>
+                <w:b/>
+              </w:rPr>
+              <w:t>Function</w:t>
+            </w:r>
+          </w:p>
+        </w:tc>
+      </w:tr>
+      <w:tr>
+        <w:trPr>
+          <w:jc w:val="center"/>
+        </w:trPr>
+        <w:tc>
+          <w:tcPr>
+            <w:tcW w:w="0" w:type="auto"/>
+            <w:vMerge/>
+          </w:tcPr>
+          <w:p/>
+        </w:tc>
+        <w:tc>
+          <w:tcPr>
+            <w:tcW w:w="0" w:type="auto"/>
+          </w:tcPr>
+          <w:p>
+            <w:proofErr w:type="spellStart"/>
+            <w:r>
+              <w:t>Shapefile</w:t>
+            </w:r>
+            <w:proofErr w:type="spellEnd"/>
+          </w:p>
+        </w:tc>
+        <w:tc>
+          <w:tcPr>
+            <w:tcW w:w="0" w:type="auto"/>
+          </w:tcPr>
+          <w:p>
+            <w:r>
+              <w:t xml:space="preserve">Opens a dialog box for the user to select a </w:t>
+            </w:r>
+            <w:proofErr w:type="spellStart"/>
+            <w:proofErr w:type="gramStart"/>
+            <w:r>
+              <w:t>shapefile</w:t>
+            </w:r>
+            <w:proofErr w:type="spellEnd"/>
+            <w:r>
+              <w:t>(</w:t>
+            </w:r>
+            <w:proofErr w:type="gramEnd"/>
+            <w:r>
+              <w:t>*.</w:t>
+            </w:r>
+            <w:proofErr w:type="spellStart"/>
+            <w:r>
+              <w:t>shp</w:t>
+            </w:r>
+            <w:proofErr w:type="spellEnd"/>
+            <w:r>
+              <w:t>) to load to the map display.</w:t>
+            </w:r>
+          </w:p>
+        </w:tc>
+      </w:tr>
+      <w:tr>
+        <w:trPr>
+          <w:jc w:val="center"/>
+        </w:trPr>
+        <w:tc>
+          <w:tcPr>
+            <w:tcW w:w="0" w:type="auto"/>
+            <w:vMerge/>
+          </w:tcPr>
+          <w:p/>
+        </w:tc>
+        <w:tc>
+          <w:tcPr>
+            <w:tcW w:w="0" w:type="auto"/>
+          </w:tcPr>
+          <w:p>
+            <w:r>
+              <w:t>Overlay</w:t>
+            </w:r>
+          </w:p>
+        </w:tc>
+        <w:tc>
+          <w:tcPr>
+            <w:tcW w:w="0" w:type="auto"/>
+          </w:tcPr>
+          <w:p>
+            <w:r>
+              <w:t>Opens a dialog box for the user to select an overlay file (*.</w:t>
+            </w:r>
+            <w:proofErr w:type="spellStart"/>
+            <w:r>
+              <w:t>ovr</w:t>
+            </w:r>
+            <w:proofErr w:type="spellEnd"/>
+            <w:r>
+              <w:t>) to load to the map display.</w:t>
+            </w:r>
+          </w:p>
+        </w:tc>
+      </w:tr>
+      <w:tr>
+        <w:trPr>
+          <w:jc w:val="center"/>
+        </w:trPr>
+        <w:tc>
+          <w:tcPr>
+            <w:tcW w:w="0" w:type="auto"/>
+            <w:vMerge/>
+          </w:tcPr>
+          <w:p/>
+        </w:tc>
+        <w:tc>
+          <w:tcPr>
+            <w:tcW w:w="0" w:type="auto"/>
+          </w:tcPr>
+          <w:p>
+            <w:r>
+              <w:t>Scenario</w:t>
+            </w:r>
+          </w:p>
+        </w:tc>
+        <w:tc>
+          <w:tcPr>
+            <w:tcW w:w="0" w:type="auto"/>
+          </w:tcPr>
+          <w:p>
+            <w:r>
+              <w:t>Opens a dialog box for the user to select a scenario file (*.</w:t>
+            </w:r>
+            <w:proofErr w:type="spellStart"/>
+            <w:r>
+              <w:t>nemo</w:t>
+            </w:r>
+            <w:proofErr w:type="spellEnd"/>
+            <w:r>
+              <w:t>) to load to the map display.</w:t>
+            </w:r>
+          </w:p>
+        </w:tc>
+      </w:tr>
+    </w:tbl>
+    <w:p>
+      <w:pPr>
+        <w:pStyle w:val="Heading3"/>
+      </w:pPr>
+      <w:bookmarkStart w:id="11" w:name="_Toc289172065"/>
+      <w:r>
+        <w:t>Overlays</w:t>
+      </w:r>
+      <w:bookmarkEnd w:id="11"/>
+    </w:p>
+    <w:p>
+      <w:r>
+        <w:t xml:space="preserve">The Overlays ribbon group contains three check boxes. </w:t>
+      </w:r>
+    </w:p>
+    <w:tbl>
+      <w:tblPr>
+        <w:tblStyle w:val="TableGrid"/>
+        <w:tblW w:w="0" w:type="auto"/>
+        <w:jc w:val="center"/>
+        <w:tblLook w:val="04A0" w:firstRow="1" w:lastRow="0" w:firstColumn="1" w:lastColumn="0" w:noHBand="0" w:noVBand="1"/>
+      </w:tblPr>
+      <w:tblGrid>
+        <w:gridCol w:w="1866"/>
+        <w:gridCol w:w="1277"/>
+        <w:gridCol w:w="7873"/>
+      </w:tblGrid>
+      <w:tr>
+        <w:trPr>
+          <w:jc w:val="center"/>
+        </w:trPr>
+        <w:tc>
+          <w:tcPr>
+            <w:tcW w:w="0" w:type="auto"/>
+            <w:vMerge w:val="restart"/>
+          </w:tcPr>
+          <w:p>
+            <w:r>
+              <w:rPr>
+                <w:noProof/>
+              </w:rPr>
+              <w:drawing>
+                <wp:inline distT="0" distB="0" distL="0" distR="0" wp14:anchorId="31F71880" wp14:editId="6F73C655">
+                  <wp:extent cx="1038225" cy="857250"/>
+                  <wp:effectExtent l="0" t="0" r="9525" b="0"/>
+                  <wp:docPr id="9" name="Picture 9"/>
+                  <wp:cNvGraphicFramePr>
+                    <a:graphicFrameLocks xmlns:a="http://schemas.openxmlformats.org/drawingml/2006/main" noChangeAspect="1"/>
+                  </wp:cNvGraphicFramePr>
+                  <a:graphic xmlns:a="http://schemas.openxmlformats.org/drawingml/2006/main">
+                    <a:graphicData uri="http://schemas.openxmlformats.org/drawingml/2006/picture">
+                      <pic:pic xmlns:pic="http://schemas.openxmlformats.org/drawingml/2006/picture">
+                        <pic:nvPicPr>
+                          <pic:cNvPr id="0" name=""/>
+                          <pic:cNvPicPr/>
+                        </pic:nvPicPr>
+                        <pic:blipFill>
+                          <a:blip r:embed="rId13"/>
+                          <a:stretch>
+                            <a:fillRect/>
+                          </a:stretch>
+                        </pic:blipFill>
+                        <pic:spPr>
+                          <a:xfrm>
+                            <a:off x="0" y="0"/>
+                            <a:ext cx="1038225" cy="857250"/>
+                          </a:xfrm>
+                          <a:prstGeom prst="rect">
+                            <a:avLst/>
+                          </a:prstGeom>
+                        </pic:spPr>
+                      </pic:pic>
+                    </a:graphicData>
+                  </a:graphic>
+                </wp:inline>
+              </w:drawing>
+            </w:r>
+          </w:p>
+        </w:tc>
+        <w:tc>
+          <w:tcPr>
+            <w:tcW w:w="0" w:type="auto"/>
+          </w:tcPr>
+          <w:p>
+            <w:r>
+              <w:rPr>
+                <w:b/>
+              </w:rPr>
+              <w:t>Name</w:t>
+            </w:r>
+          </w:p>
+        </w:tc>
+        <w:tc>
+          <w:tcPr>
+            <w:tcW w:w="0" w:type="auto"/>
+          </w:tcPr>
+          <w:p>
+            <w:r>
+              <w:rPr>
+                <w:b/>
+              </w:rPr>
+              <w:t>Function</w:t>
+            </w:r>
+          </w:p>
+        </w:tc>
+      </w:tr>
+      <w:tr>
+        <w:trPr>
+          <w:trHeight w:val="77"/>
+          <w:jc w:val="center"/>
+        </w:trPr>
+        <w:tc>
+          <w:tcPr>
+            <w:tcW w:w="0" w:type="auto"/>
+            <w:vMerge/>
+          </w:tcPr>
+          <w:p/>
+        </w:tc>
+        <w:tc>
+          <w:tcPr>
+            <w:tcW w:w="0" w:type="auto"/>
+          </w:tcPr>
+          <w:p>
+            <w:proofErr w:type="spellStart"/>
+            <w:r>
+              <w:t>Lat</w:t>
+            </w:r>
+            <w:proofErr w:type="spellEnd"/>
+            <w:r>
+              <w:t>/Lon Grid</w:t>
+            </w:r>
+          </w:p>
+        </w:tc>
+        <w:tc>
+          <w:tcPr>
+            <w:tcW w:w="0" w:type="auto"/>
+          </w:tcPr>
+          <w:p>
+            <w:r>
+              <w:t xml:space="preserve">Toggles </w:t>
+            </w:r>
+            <w:r>
+              <w:t xml:space="preserve">visibility of </w:t>
+            </w:r>
+            <w:r>
+              <w:t>the grid display on the map</w:t>
+            </w:r>
+            <w:r>
+              <w:t>.</w:t>
+            </w:r>
+          </w:p>
+        </w:tc>
+      </w:tr>
+      <w:tr>
+        <w:trPr>
+          <w:jc w:val="center"/>
+        </w:trPr>
+        <w:tc>
+          <w:tcPr>
+            <w:tcW w:w="0" w:type="auto"/>
+            <w:vMerge/>
+          </w:tcPr>
+          <w:p/>
+        </w:tc>
+        <w:tc>
+          <w:tcPr>
+            <w:tcW w:w="0" w:type="auto"/>
+          </w:tcPr>
+          <w:p>
+            <w:r>
+              <w:t>Pan &amp; Zoom</w:t>
+            </w:r>
+          </w:p>
+        </w:tc>
+        <w:tc>
+          <w:tcPr>
+            <w:tcW w:w="0" w:type="auto"/>
+          </w:tcPr>
+          <w:p>
+            <w:r>
+              <w:t>Toggles visibility of the on-map pan and zoom control widget.  Mouse pan/zoom is not affected.</w:t>
+            </w:r>
+          </w:p>
+        </w:tc>
+      </w:tr>
+      <w:tr>
+        <w:trPr>
+          <w:jc w:val="center"/>
+        </w:trPr>
+        <w:tc>
+          <w:tcPr>
+            <w:tcW w:w="0" w:type="auto"/>
+            <w:vMerge/>
+          </w:tcPr>
+          <w:p/>
+        </w:tc>
+        <w:tc>
+          <w:tcPr>
+            <w:tcW w:w="0" w:type="auto"/>
+          </w:tcPr>
+          <w:p>
+            <w:r>
+              <w:t>Scale Bar</w:t>
+            </w:r>
+          </w:p>
+        </w:tc>
+        <w:tc>
+          <w:tcPr>
+            <w:tcW w:w="0" w:type="auto"/>
+          </w:tcPr>
+          <w:p>
+            <w:r>
+              <w:t>Toggles visibility of the scale bar</w:t>
+            </w:r>
+          </w:p>
+        </w:tc>
+      </w:tr>
+    </w:tbl>
+    <w:p>
+      <w:pPr>
+        <w:pStyle w:val="Heading3"/>
+      </w:pPr>
+      <w:bookmarkStart w:id="12" w:name="_Toc289172066"/>
+      <w:r>
+        <w:t>Scenario</w:t>
+      </w:r>
+      <w:bookmarkEnd w:id="12"/>
+    </w:p>
+    <w:p>
+      <w:r>
+        <w:t>The Scenario ribbon group contains three buttons.</w:t>
+      </w:r>
+    </w:p>
+    <w:tbl>
+      <w:tblPr>
+        <w:tblStyle w:val="TableGrid"/>
+        <w:tblW w:w="0" w:type="auto"/>
+        <w:tblLook w:val="04A0" w:firstRow="1" w:lastRow="0" w:firstColumn="1" w:lastColumn="0" w:noHBand="0" w:noVBand="1"/>
+      </w:tblPr>
+      <w:tblGrid>
+        <w:gridCol w:w="2496"/>
+        <w:gridCol w:w="984"/>
+        <w:gridCol w:w="7536"/>
+      </w:tblGrid>
+      <w:tr>
+        <w:tc>
+          <w:tcPr>
+            <w:tcW w:w="0" w:type="auto"/>
+            <w:vMerge w:val="restart"/>
+          </w:tcPr>
+          <w:p>
+            <w:pPr>
+              <w:jc w:val="center"/>
+            </w:pPr>
+            <w:r>
+              <w:rPr>
+                <w:noProof/>
+              </w:rPr>
+              <w:drawing>
+                <wp:inline distT="0" distB="0" distL="0" distR="0" wp14:anchorId="169532D1" wp14:editId="74CB2BCD">
+                  <wp:extent cx="1447800" cy="857250"/>
+                  <wp:effectExtent l="0" t="0" r="0" b="0"/>
+                  <wp:docPr id="14" name="Picture 14"/>
+                  <wp:cNvGraphicFramePr>
+                    <a:graphicFrameLocks xmlns:a="http://schemas.openxmlformats.org/drawingml/2006/main" noChangeAspect="1"/>
+                  </wp:cNvGraphicFramePr>
+                  <a:graphic xmlns:a="http://schemas.openxmlformats.org/drawingml/2006/main">
+                    <a:graphicData uri="http://schemas.openxmlformats.org/drawingml/2006/picture">
+                      <pic:pic xmlns:pic="http://schemas.openxmlformats.org/drawingml/2006/picture">
+                        <pic:nvPicPr>
+                          <pic:cNvPr id="0" name=""/>
+                          <pic:cNvPicPr/>
+                        </pic:nvPicPr>
+                        <pic:blipFill>
+                          <a:blip r:embed="rId14"/>
+                          <a:stretch>
+                            <a:fillRect/>
+                          </a:stretch>
+                        </pic:blipFill>
+                        <pic:spPr>
+                          <a:xfrm>
+                            <a:off x="0" y="0"/>
+                            <a:ext cx="1447800" cy="857250"/>
+                          </a:xfrm>
+                          <a:prstGeom prst="rect">
+                            <a:avLst/>
+                          </a:prstGeom>
+                        </pic:spPr>
+                      </pic:pic>
+                    </a:graphicData>
+                  </a:graphic>
+                </wp:inline>
+              </w:drawing>
+            </w:r>
+          </w:p>
+        </w:tc>
+        <w:tc>
+          <w:tcPr>
+            <w:tcW w:w="0" w:type="auto"/>
+          </w:tcPr>
+          <w:p>
+            <w:r>
+              <w:rPr>
+                <w:b/>
+              </w:rPr>
+              <w:t>Name</w:t>
+            </w:r>
+          </w:p>
+        </w:tc>
+        <w:tc>
+          <w:tcPr>
+            <w:tcW w:w="0" w:type="auto"/>
+          </w:tcPr>
+          <w:p>
+            <w:r>
+              <w:rPr>
+                <w:b/>
+              </w:rPr>
+              <w:t>Function</w:t>
+            </w:r>
+          </w:p>
+        </w:tc>
+      </w:tr>
+      <w:tr>
+        <w:tc>
+          <w:tcPr>
+            <w:tcW w:w="0" w:type="auto"/>
+            <w:vMerge/>
+          </w:tcPr>
+          <w:p/>
+        </w:tc>
+        <w:tc>
+          <w:tcPr>
+            <w:tcW w:w="0" w:type="auto"/>
+          </w:tcPr>
+          <w:p>
+            <w:r>
+              <w:t>Open</w:t>
+            </w:r>
+          </w:p>
+        </w:tc>
+        <w:tc>
+          <w:tcPr>
+            <w:tcW w:w="0" w:type="auto"/>
+          </w:tcPr>
+          <w:p>
+            <w:r>
+              <w:t>Duplicates the functionality of the Map Data Scenario button.</w:t>
+            </w:r>
+          </w:p>
+        </w:tc>
+      </w:tr>
+      <w:tr>
+        <w:tc>
+          <w:tcPr>
+            <w:tcW w:w="0" w:type="auto"/>
+            <w:vMerge/>
+          </w:tcPr>
+          <w:p/>
+        </w:tc>
+        <w:tc>
+          <w:tcPr>
+            <w:tcW w:w="0" w:type="auto"/>
+          </w:tcPr>
+          <w:p>
+            <w:r>
+              <w:t>Edit</w:t>
+            </w:r>
+          </w:p>
+        </w:tc>
+        <w:tc>
+          <w:tcPr>
+            <w:tcW w:w="0" w:type="auto"/>
+          </w:tcPr>
+          <w:p>
+            <w:r>
+              <w:t>Launches the NUWC Scenario Builder for users to create new *.</w:t>
+            </w:r>
+            <w:proofErr w:type="spellStart"/>
+            <w:r>
+              <w:t>nemo</w:t>
+            </w:r>
+            <w:proofErr w:type="spellEnd"/>
+            <w:r>
+              <w:t xml:space="preserve"> files.</w:t>
+            </w:r>
+          </w:p>
+        </w:tc>
+      </w:tr>
+      <w:tr>
+        <w:tc>
+          <w:tcPr>
+            <w:tcW w:w="0" w:type="auto"/>
+            <w:vMerge/>
+          </w:tcPr>
+          <w:p/>
+        </w:tc>
+        <w:tc>
+          <w:tcPr>
+            <w:tcW w:w="0" w:type="auto"/>
+          </w:tcPr>
+          <w:p>
+            <w:r>
+              <w:t>Zoom to</w:t>
+            </w:r>
+            <w:r>
+              <w:br/>
+              <w:t>Scenario</w:t>
+            </w:r>
+          </w:p>
+        </w:tc>
+        <w:tc>
+          <w:tcPr>
+            <w:tcW w:w="0" w:type="auto"/>
+          </w:tcPr>
+          <w:p>
+            <w:r>
+              <w:t xml:space="preserve">This button is disabled until a valid Scenario File is loaded.  When a valid scenario exists, clicking this button orients and </w:t>
+            </w:r>
+            <w:proofErr w:type="gramStart"/>
+            <w:r>
+              <w:t>zooms</w:t>
+            </w:r>
+            <w:proofErr w:type="gramEnd"/>
+            <w:r>
+              <w:t xml:space="preserve"> the map display to show the entire operational area.</w:t>
+            </w:r>
+          </w:p>
+        </w:tc>
+      </w:tr>
+    </w:tbl>
+    <w:p>
+      <w:pPr>
+        <w:pStyle w:val="Heading3"/>
+      </w:pPr>
+      <w:bookmarkStart w:id="13" w:name="_Toc289172067"/>
+      <w:r>
+        <w:t>Environment</w:t>
+      </w:r>
+      <w:bookmarkEnd w:id="13"/>
+    </w:p>
+    <w:p>
+      <w:r>
+        <w:t>The Environment ribbon group contains one button.</w:t>
+      </w:r>
+    </w:p>
+    <w:tbl>
+      <w:tblPr>
+        <w:tblStyle w:val="TableGrid"/>
+        <w:tblW w:w="0" w:type="auto"/>
+        <w:tblLook w:val="04A0" w:firstRow="1" w:lastRow="0" w:firstColumn="1" w:lastColumn="0" w:noHBand="0" w:noVBand="1"/>
+      </w:tblPr>
+      <w:tblGrid>
+        <w:gridCol w:w="1416"/>
+        <w:gridCol w:w="930"/>
+        <w:gridCol w:w="8670"/>
+      </w:tblGrid>
+      <w:tr>
+        <w:tc>
+          <w:tcPr>
+            <w:tcW w:w="0" w:type="auto"/>
+            <w:vMerge w:val="restart"/>
+          </w:tcPr>
+          <w:p>
+            <w:pPr>
+              <w:jc w:val="center"/>
+            </w:pPr>
+            <w:r>
+              <w:rPr>
+                <w:noProof/>
+              </w:rPr>
+              <w:drawing>
+                <wp:inline distT="0" distB="0" distL="0" distR="0" wp14:anchorId="20205BED" wp14:editId="14734F6B">
+                  <wp:extent cx="762000" cy="809625"/>
+                  <wp:effectExtent l="0" t="0" r="0" b="9525"/>
+                  <wp:docPr id="15" name="Picture 15"/>
+                  <wp:cNvGraphicFramePr>
+                    <a:graphicFrameLocks xmlns:a="http://schemas.openxmlformats.org/drawingml/2006/main" noChangeAspect="1"/>
+                  </wp:cNvGraphicFramePr>
+                  <a:graphic xmlns:a="http://schemas.openxmlformats.org/drawingml/2006/main">
+                    <a:graphicData uri="http://schemas.openxmlformats.org/drawingml/2006/picture">
+                      <pic:pic xmlns:pic="http://schemas.openxmlformats.org/drawingml/2006/picture">
+                        <pic:nvPicPr>
+                          <pic:cNvPr id="0" name=""/>
+                          <pic:cNvPicPr/>
+                        </pic:nvPicPr>
+                        <pic:blipFill>
+                          <a:blip r:embed="rId15"/>
+                          <a:stretch>
+                            <a:fillRect/>
+                          </a:stretch>
+                        </pic:blipFill>
+                        <pic:spPr>
+                          <a:xfrm>
+                            <a:off x="0" y="0"/>
+                            <a:ext cx="762000" cy="809625"/>
+                          </a:xfrm>
+                          <a:prstGeom prst="rect">
+                            <a:avLst/>
+                          </a:prstGeom>
+                        </pic:spPr>
+                      </pic:pic>
+                    </a:graphicData>
+                  </a:graphic>
+                </wp:inline>
+              </w:drawing>
+            </w:r>
+          </w:p>
+        </w:tc>
+        <w:tc>
+          <w:tcPr>
+            <w:tcW w:w="0" w:type="auto"/>
+          </w:tcPr>
+          <w:p>
+            <w:r>
+              <w:rPr>
+                <w:b/>
+              </w:rPr>
+              <w:t>Name</w:t>
+            </w:r>
+          </w:p>
+        </w:tc>
+        <w:tc>
+          <w:tcPr>
+            <w:tcW w:w="0" w:type="auto"/>
+          </w:tcPr>
+          <w:p>
+            <w:r>
+              <w:rPr>
+                <w:b/>
+              </w:rPr>
+              <w:t>Function</w:t>
+            </w:r>
+          </w:p>
+        </w:tc>
+      </w:tr>
+      <w:tr>
+        <w:tc>
+          <w:tcPr>
+            <w:tcW w:w="0" w:type="auto"/>
+            <w:vMerge/>
+          </w:tcPr>
+          <w:p/>
+        </w:tc>
+        <w:tc>
+          <w:tcPr>
+            <w:tcW w:w="0" w:type="auto"/>
+          </w:tcPr>
+          <w:p>
+            <w:r>
+              <w:t>Settings</w:t>
+            </w:r>
+          </w:p>
+        </w:tc>
+        <w:tc>
+          <w:tcPr>
+            <w:tcW w:w="0" w:type="auto"/>
+          </w:tcPr>
+          <w:p>
+            <w:r>
+              <w:t>Launches the Environmental Data Extraction Dialog, where users can select which time periods and which resolution OAML environmental data they wish to use for the experiment.</w:t>
+            </w:r>
+          </w:p>
+        </w:tc>
+      </w:tr>
+    </w:tbl>
+    <w:p>
+      <w:pPr>
+        <w:pStyle w:val="Heading3"/>
+      </w:pPr>
+      <w:bookmarkStart w:id="14" w:name="_Toc289172068"/>
+      <w:r>
+        <w:t>Sounds</w:t>
+      </w:r>
+      <w:bookmarkEnd w:id="14"/>
+    </w:p>
+    <w:p>
+      <w:r>
+        <w:t>The Sounds ribbon group contains three buttons.</w:t>
+      </w:r>
+    </w:p>
+    <w:tbl>
+      <w:tblPr>
+        <w:tblStyle w:val="TableGrid"/>
+        <w:tblW w:w="11092" w:type="dxa"/>
+        <w:tblLook w:val="04A0" w:firstRow="1" w:lastRow="0" w:firstColumn="1" w:lastColumn="0" w:noHBand="0" w:noVBand="1"/>
+      </w:tblPr>
+      <w:tblGrid>
+        <w:gridCol w:w="2336"/>
+        <w:gridCol w:w="1342"/>
+        <w:gridCol w:w="7414"/>
+      </w:tblGrid>
+      <w:tr>
+        <w:tc>
+          <w:tcPr>
+            <w:tcW w:w="2336" w:type="dxa"/>
+            <w:vMerge w:val="restart"/>
+          </w:tcPr>
+          <w:p>
+            <w:pPr>
+              <w:jc w:val="center"/>
+            </w:pPr>
+            <w:r>
+              <w:rPr>
+                <w:noProof/>
+              </w:rPr>
+              <w:drawing>
+                <wp:inline distT="0" distB="0" distL="0" distR="0" wp14:anchorId="4C14179B" wp14:editId="39DA7AD6">
+                  <wp:extent cx="1275907" cy="718226"/>
+                  <wp:effectExtent l="0" t="0" r="635" b="5715"/>
+                  <wp:docPr id="18" name="Picture 18"/>
+                  <wp:cNvGraphicFramePr>
+                    <a:graphicFrameLocks xmlns:a="http://schemas.openxmlformats.org/drawingml/2006/main" noChangeAspect="1"/>
+                  </wp:cNvGraphicFramePr>
+                  <a:graphic xmlns:a="http://schemas.openxmlformats.org/drawingml/2006/main">
+                    <a:graphicData uri="http://schemas.openxmlformats.org/drawingml/2006/picture">
+                      <pic:pic xmlns:pic="http://schemas.openxmlformats.org/drawingml/2006/picture">
+                        <pic:nvPicPr>
+                          <pic:cNvPr id="0" name=""/>
+                          <pic:cNvPicPr/>
+                        </pic:nvPicPr>
+                        <pic:blipFill>
+                          <a:blip r:embed="rId16"/>
+                          <a:stretch>
+                            <a:fillRect/>
+                          </a:stretch>
+                        </pic:blipFill>
+                        <pic:spPr>
+                          <a:xfrm>
+                            <a:off x="0" y="0"/>
+                            <a:ext cx="1278467" cy="719667"/>
+                          </a:xfrm>
+                          <a:prstGeom prst="rect">
+                            <a:avLst/>
+                          </a:prstGeom>
+                        </pic:spPr>
+                      </pic:pic>
+                    </a:graphicData>
+                  </a:graphic>
+                </wp:inline>
+              </w:drawing>
+            </w:r>
+          </w:p>
+        </w:tc>
+        <w:tc>
+          <w:tcPr>
+            <w:tcW w:w="1342" w:type="dxa"/>
+          </w:tcPr>
+          <w:p>
+            <w:r>
+              <w:rPr>
+                <w:b/>
+              </w:rPr>
+              <w:t>Name</w:t>
+            </w:r>
+          </w:p>
+        </w:tc>
+        <w:tc>
+          <w:tcPr>
+            <w:tcW w:w="0" w:type="auto"/>
+          </w:tcPr>
+          <w:p>
+            <w:r>
+              <w:rPr>
+                <w:b/>
+              </w:rPr>
+              <w:t>Function</w:t>
+            </w:r>
+          </w:p>
+        </w:tc>
+      </w:tr>
+      <w:tr>
+        <w:tc>
+          <w:tcPr>
+            <w:tcW w:w="2336" w:type="dxa"/>
+            <w:vMerge/>
+          </w:tcPr>
+          <w:p/>
+        </w:tc>
+        <w:tc>
+          <w:tcPr>
+            <w:tcW w:w="1342" w:type="dxa"/>
+          </w:tcPr>
+          <w:p>
+            <w:r>
+              <w:t>Analysis Point</w:t>
+            </w:r>
+          </w:p>
+        </w:tc>
+        <w:tc>
+          <w:tcPr>
+            <w:tcW w:w="0" w:type="auto"/>
+          </w:tcPr>
+          <w:p>
+            <w:r>
+              <w:t xml:space="preserve">Launches the Analysis Point dialog box, which begins the process of defining and placing an analysis point on the map.  </w:t>
+            </w:r>
+            <w:r>
+              <w:t>This button is disabled until a saved experiment exists that has valid environmental data extracted.</w:t>
+            </w:r>
+          </w:p>
+        </w:tc>
+      </w:tr>
+      <w:tr>
+        <w:tc>
+          <w:tcPr>
+            <w:tcW w:w="2336" w:type="dxa"/>
+            <w:vMerge/>
+          </w:tcPr>
+          <w:p/>
+        </w:tc>
+        <w:tc>
+          <w:tcPr>
+            <w:tcW w:w="1342" w:type="dxa"/>
+          </w:tcPr>
+          <w:p>
+            <w:r>
+              <w:t>Export</w:t>
+            </w:r>
+          </w:p>
+        </w:tc>
+        <w:tc>
+          <w:tcPr>
+            <w:tcW w:w="0" w:type="auto"/>
+          </w:tcPr>
+          <w:p>
+            <w:r>
+              <w:t xml:space="preserve">Generates </w:t>
+            </w:r>
+            <w:proofErr w:type="spellStart"/>
+            <w:r>
+              <w:t>CASSOMatic</w:t>
+            </w:r>
+            <w:proofErr w:type="spellEnd"/>
+            <w:r>
+              <w:t xml:space="preserve"> batch files for all analysis points on the map.</w:t>
+            </w:r>
+          </w:p>
+        </w:tc>
+      </w:tr>
+      <w:tr>
+        <w:tc>
+          <w:tcPr>
+            <w:tcW w:w="2336" w:type="dxa"/>
+            <w:vMerge/>
+          </w:tcPr>
+          <w:p/>
+        </w:tc>
+        <w:tc>
+          <w:tcPr>
+            <w:tcW w:w="1342" w:type="dxa"/>
+          </w:tcPr>
+          <w:p>
+            <w:r>
+              <w:t>Quick Look</w:t>
+            </w:r>
+          </w:p>
+        </w:tc>
+        <w:tc>
+          <w:tcPr>
+            <w:tcW w:w="0" w:type="auto"/>
+          </w:tcPr>
+          <w:p>
+            <w:r>
+              <w:t>Launches the Quick Look dialog box, which begins the process of running a quick look.</w:t>
+            </w:r>
+          </w:p>
+        </w:tc>
+      </w:tr>
+    </w:tbl>
+    <w:p/>
+    <w:p>
+      <w:pPr>
+        <w:rPr>
+          <w:rFonts w:asciiTheme="majorHAnsi" w:eastAsiaTheme="majorEastAsia" w:hAnsiTheme="majorHAnsi" w:cstheme="majorBidi"/>
+          <w:b/>
+          <w:bCs/>
+          <w:color w:val="4F81BD" w:themeColor="accent1"/>
+        </w:rPr>
+      </w:pPr>
+      <w:bookmarkStart w:id="15" w:name="_Toc289172069"/>
+      <w:r>
+        <w:br w:type="page"/>
+      </w:r>
+    </w:p>
+    <w:p>
+      <w:pPr>
+        <w:pStyle w:val="Heading3"/>
+      </w:pPr>
+      <w:r>
+        <w:lastRenderedPageBreak/>
+        <w:t>Animals</w:t>
+      </w:r>
+      <w:bookmarkEnd w:id="15"/>
+    </w:p>
+    <w:p>
+      <w:r>
+        <w:t xml:space="preserve">The Animals ribbon group contains three buttons. </w:t>
+      </w:r>
+    </w:p>
+    <w:tbl>
+      <w:tblPr>
+        <w:tblStyle w:val="TableGrid"/>
+        <w:tblW w:w="0" w:type="auto"/>
+        <w:tblLook w:val="04A0" w:firstRow="1" w:lastRow="0" w:firstColumn="1" w:lastColumn="0" w:noHBand="0" w:noVBand="1"/>
+      </w:tblPr>
+      <w:tblGrid>
+        <w:gridCol w:w="3576"/>
+        <w:gridCol w:w="1585"/>
+        <w:gridCol w:w="5855"/>
+      </w:tblGrid>
+      <w:tr>
+        <w:tc>
+          <w:tcPr>
+            <w:tcW w:w="0" w:type="auto"/>
+            <w:vMerge w:val="restart"/>
+          </w:tcPr>
+          <w:p>
+            <w:pPr>
+              <w:jc w:val="center"/>
+            </w:pPr>
+            <w:r>
+              <w:rPr>
+                <w:noProof/>
+              </w:rPr>
+              <w:drawing>
+                <wp:inline distT="0" distB="0" distL="0" distR="0" wp14:anchorId="3BFF1FDB" wp14:editId="4575F31E">
+                  <wp:extent cx="2133600" cy="800100"/>
+                  <wp:effectExtent l="0" t="0" r="0" b="0"/>
+                  <wp:docPr id="17" name="Picture 17"/>
+                  <wp:cNvGraphicFramePr>
+                    <a:graphicFrameLocks xmlns:a="http://schemas.openxmlformats.org/drawingml/2006/main" noChangeAspect="1"/>
+                  </wp:cNvGraphicFramePr>
+                  <a:graphic xmlns:a="http://schemas.openxmlformats.org/drawingml/2006/main">
+                    <a:graphicData uri="http://schemas.openxmlformats.org/drawingml/2006/picture">
+                      <pic:pic xmlns:pic="http://schemas.openxmlformats.org/drawingml/2006/picture">
+                        <pic:nvPicPr>
+                          <pic:cNvPr id="0" name=""/>
+                          <pic:cNvPicPr/>
+                        </pic:nvPicPr>
+                        <pic:blipFill>
+                          <a:blip r:embed="rId17"/>
+                          <a:stretch>
+                            <a:fillRect/>
+                          </a:stretch>
+                        </pic:blipFill>
+                        <pic:spPr>
+                          <a:xfrm>
+                            <a:off x="0" y="0"/>
+                            <a:ext cx="2133600" cy="800100"/>
+                          </a:xfrm>
+                          <a:prstGeom prst="rect">
+                            <a:avLst/>
+                          </a:prstGeom>
+                        </pic:spPr>
+                      </pic:pic>
+                    </a:graphicData>
+                  </a:graphic>
+                </wp:inline>
+              </w:drawing>
+            </w:r>
+          </w:p>
+        </w:tc>
+        <w:tc>
+          <w:tcPr>
+            <w:tcW w:w="0" w:type="auto"/>
+          </w:tcPr>
+          <w:p>
+            <w:r>
+              <w:rPr>
+                <w:b/>
+              </w:rPr>
+              <w:t>Name</w:t>
+            </w:r>
+          </w:p>
+        </w:tc>
+        <w:tc>
+          <w:tcPr>
+            <w:tcW w:w="0" w:type="auto"/>
+          </w:tcPr>
+          <w:p>
+            <w:r>
+              <w:rPr>
+                <w:b/>
+              </w:rPr>
+              <w:t>Function</w:t>
+            </w:r>
+          </w:p>
+        </w:tc>
+      </w:tr>
+      <w:tr>
+        <w:tc>
+          <w:tcPr>
+            <w:tcW w:w="0" w:type="auto"/>
+            <w:vMerge/>
+          </w:tcPr>
+          <w:p/>
+        </w:tc>
+        <w:tc>
+          <w:tcPr>
+            <w:tcW w:w="0" w:type="auto"/>
+          </w:tcPr>
+          <w:p>
+            <w:r>
+              <w:t>Launch MMMBS</w:t>
+            </w:r>
+          </w:p>
+        </w:tc>
+        <w:tc>
+          <w:tcPr>
+            <w:tcW w:w="0" w:type="auto"/>
+          </w:tcPr>
+          <w:p>
+            <w:r>
+              <w:t xml:space="preserve">Launches MMMBS for users to interact directly with </w:t>
+            </w:r>
+            <w:proofErr w:type="spellStart"/>
+            <w:r>
+              <w:t>animat</w:t>
+            </w:r>
+            <w:proofErr w:type="spellEnd"/>
+            <w:r>
+              <w:t xml:space="preserve"> seeding operations.</w:t>
+            </w:r>
+          </w:p>
+        </w:tc>
+      </w:tr>
+      <w:tr>
+        <w:tc>
+          <w:tcPr>
+            <w:tcW w:w="0" w:type="auto"/>
+            <w:vMerge/>
+          </w:tcPr>
+          <w:p/>
+        </w:tc>
+        <w:tc>
+          <w:tcPr>
+            <w:tcW w:w="0" w:type="auto"/>
+          </w:tcPr>
+          <w:p>
+            <w:r>
+              <w:t>Load Population</w:t>
+            </w:r>
+          </w:p>
+        </w:tc>
+        <w:tc>
+          <w:tcPr>
+            <w:tcW w:w="0" w:type="auto"/>
+          </w:tcPr>
+          <w:p>
+            <w:r>
+              <w:t>Loads a previously seeded population of animals (*.</w:t>
+            </w:r>
+            <w:proofErr w:type="spellStart"/>
+            <w:r>
+              <w:t>spe</w:t>
+            </w:r>
+            <w:proofErr w:type="spellEnd"/>
+            <w:r>
+              <w:t>) and displays them on the map.</w:t>
+            </w:r>
+          </w:p>
+        </w:tc>
+      </w:tr>
+      <w:tr>
+        <w:tc>
+          <w:tcPr>
+            <w:tcW w:w="0" w:type="auto"/>
+            <w:vMerge/>
+          </w:tcPr>
+          <w:p/>
+        </w:tc>
+        <w:tc>
+          <w:tcPr>
+            <w:tcW w:w="0" w:type="auto"/>
+          </w:tcPr>
+          <w:p>
+            <w:r>
+              <w:t>Create Bathymetry File</w:t>
+            </w:r>
+          </w:p>
+        </w:tc>
+        <w:tc>
+          <w:tcPr>
+            <w:tcW w:w="0" w:type="auto"/>
+          </w:tcPr>
+          <w:p>
+            <w:r>
+              <w:t xml:space="preserve">MMMBS requires direct access to bathymetric information about the operational area.  Clicking this button extracts the current experiment bathymetry for use by MMMBS. </w:t>
+            </w:r>
+          </w:p>
+        </w:tc>
+      </w:tr>
+    </w:tbl>
+    <w:p/>
+    <w:p>
+      <w:pPr>
+        <w:pStyle w:val="Heading3"/>
+      </w:pPr>
+      <w:bookmarkStart w:id="16" w:name="_Toc289172070"/>
+      <w:r>
+        <w:t>Simulation</w:t>
+      </w:r>
+      <w:bookmarkEnd w:id="16"/>
+    </w:p>
+    <w:p>
+      <w:r>
+        <w:t>The Simulation ribbon group contains two buttons.</w:t>
+      </w:r>
+    </w:p>
+    <w:tbl>
+      <w:tblPr>
+        <w:tblStyle w:val="TableGrid"/>
+        <w:tblW w:w="0" w:type="auto"/>
+        <w:tblLook w:val="04A0" w:firstRow="1" w:lastRow="0" w:firstColumn="1" w:lastColumn="0" w:noHBand="0" w:noVBand="1"/>
+      </w:tblPr>
+      <w:tblGrid>
+        <w:gridCol w:w="2016"/>
+        <w:gridCol w:w="1261"/>
+        <w:gridCol w:w="7739"/>
+      </w:tblGrid>
+      <w:tr>
+        <w:tc>
+          <w:tcPr>
+            <w:tcW w:w="0" w:type="auto"/>
+            <w:vMerge w:val="restart"/>
+          </w:tcPr>
+          <w:p>
+            <w:pPr>
+              <w:jc w:val="center"/>
+            </w:pPr>
+            <w:r>
+              <w:rPr>
+                <w:noProof/>
+              </w:rPr>
+              <w:drawing>
+                <wp:inline distT="0" distB="0" distL="0" distR="0" wp14:anchorId="1A2E9626" wp14:editId="0842F8F0">
+                  <wp:extent cx="1143000" cy="857250"/>
+                  <wp:effectExtent l="0" t="0" r="0" b="0"/>
+                  <wp:docPr id="19" name="Picture 19"/>
+                  <wp:cNvGraphicFramePr>
+                    <a:graphicFrameLocks xmlns:a="http://schemas.openxmlformats.org/drawingml/2006/main" noChangeAspect="1"/>
+                  </wp:cNvGraphicFramePr>
+                  <a:graphic xmlns:a="http://schemas.openxmlformats.org/drawingml/2006/main">
+                    <a:graphicData uri="http://schemas.openxmlformats.org/drawingml/2006/picture">
+                      <pic:pic xmlns:pic="http://schemas.openxmlformats.org/drawingml/2006/picture">
+                        <pic:nvPicPr>
+                          <pic:cNvPr id="0" name=""/>
+                          <pic:cNvPicPr/>
+                        </pic:nvPicPr>
+                        <pic:blipFill>
+                          <a:blip r:embed="rId18"/>
+                          <a:stretch>
+                            <a:fillRect/>
+                          </a:stretch>
+                        </pic:blipFill>
+                        <pic:spPr>
+                          <a:xfrm>
+                            <a:off x="0" y="0"/>
+                            <a:ext cx="1143000" cy="857250"/>
+                          </a:xfrm>
+                          <a:prstGeom prst="rect">
+                            <a:avLst/>
+                          </a:prstGeom>
+                        </pic:spPr>
+                      </pic:pic>
+                    </a:graphicData>
+                  </a:graphic>
+                </wp:inline>
+              </w:drawing>
+            </w:r>
+          </w:p>
+        </w:tc>
+        <w:tc>
+          <w:tcPr>
+            <w:tcW w:w="0" w:type="auto"/>
+          </w:tcPr>
+          <w:p>
+            <w:r>
+              <w:rPr>
+                <w:b/>
+              </w:rPr>
+              <w:t>Name</w:t>
+            </w:r>
+          </w:p>
+        </w:tc>
+        <w:tc>
+          <w:tcPr>
+            <w:tcW w:w="0" w:type="auto"/>
+          </w:tcPr>
+          <w:p>
+            <w:r>
+              <w:rPr>
+                <w:b/>
+              </w:rPr>
+              <w:t>Function</w:t>
+            </w:r>
+          </w:p>
+        </w:tc>
+      </w:tr>
+      <w:tr>
+        <w:tc>
+          <w:tcPr>
+            <w:tcW w:w="0" w:type="auto"/>
+            <w:vMerge/>
+          </w:tcPr>
+          <w:p/>
+        </w:tc>
+        <w:tc>
+          <w:tcPr>
+            <w:tcW w:w="0" w:type="auto"/>
+          </w:tcPr>
+          <w:p>
+            <w:r>
+              <w:t>Simulator</w:t>
+            </w:r>
+          </w:p>
+        </w:tc>
+        <w:tc>
+          <w:tcPr>
+            <w:tcW w:w="0" w:type="auto"/>
+          </w:tcPr>
+          <w:p>
+            <w:r>
+              <w:t>Launches the NUWC Scenario Simulator.  This button is disabled until all required steps for a simulation have been taken and all CASS transmission loss calculations have finished.</w:t>
+            </w:r>
+          </w:p>
+        </w:tc>
+      </w:tr>
+      <w:tr>
+        <w:tc>
+          <w:tcPr>
+            <w:tcW w:w="0" w:type="auto"/>
+            <w:vMerge/>
+          </w:tcPr>
+          <w:p/>
+        </w:tc>
+        <w:tc>
+          <w:tcPr>
+            <w:tcW w:w="0" w:type="auto"/>
+          </w:tcPr>
+          <w:p>
+            <w:r>
+              <w:t>Log File Finder</w:t>
+            </w:r>
+          </w:p>
+        </w:tc>
+        <w:tc>
+          <w:tcPr>
+            <w:tcW w:w="0" w:type="auto"/>
+          </w:tcPr>
+          <w:p>
+            <w:r>
+              <w:t>Launches an explorer window to display the Scenario Simulator log file directory, for troubleshooting.</w:t>
+            </w:r>
+          </w:p>
+        </w:tc>
+      </w:tr>
+    </w:tbl>
+    <w:p/>
+    <w:p>
+      <w:pPr>
+        <w:pStyle w:val="Heading3"/>
+      </w:pPr>
+      <w:bookmarkStart w:id="17" w:name="_Toc289172071"/>
+      <w:r>
+        <w:t>Reports</w:t>
+      </w:r>
+      <w:bookmarkEnd w:id="17"/>
+    </w:p>
+    <w:p>
+      <w:r>
+        <w:t>The Reports ribbon group contains one button.</w:t>
+      </w:r>
+    </w:p>
+    <w:tbl>
+      <w:tblPr>
+        <w:tblStyle w:val="TableGrid"/>
+        <w:tblW w:w="0" w:type="auto"/>
+        <w:tblLook w:val="04A0" w:firstRow="1" w:lastRow="0" w:firstColumn="1" w:lastColumn="0" w:noHBand="0" w:noVBand="1"/>
+      </w:tblPr>
+      <w:tblGrid>
+        <w:gridCol w:w="1296"/>
+        <w:gridCol w:w="1676"/>
+        <w:gridCol w:w="8044"/>
+      </w:tblGrid>
+      <w:tr>
+        <w:tc>
+          <w:tcPr>
+            <w:tcW w:w="0" w:type="auto"/>
+            <w:vMerge w:val="restart"/>
+          </w:tcPr>
+          <w:p>
+            <w:pPr>
+              <w:jc w:val="center"/>
+            </w:pPr>
+            <w:r>
+              <w:rPr>
+                <w:noProof/>
+              </w:rPr>
+              <w:drawing>
+                <wp:inline distT="0" distB="0" distL="0" distR="0" wp14:anchorId="55E090D2" wp14:editId="2320B5B0">
+                  <wp:extent cx="676275" cy="781050"/>
+                  <wp:effectExtent l="0" t="0" r="9525" b="0"/>
+                  <wp:docPr id="20" name="Picture 20"/>
+                  <wp:cNvGraphicFramePr>
+                    <a:graphicFrameLocks xmlns:a="http://schemas.openxmlformats.org/drawingml/2006/main" noChangeAspect="1"/>
+                  </wp:cNvGraphicFramePr>
+                  <a:graphic xmlns:a="http://schemas.openxmlformats.org/drawingml/2006/main">
+                    <a:graphicData uri="http://schemas.openxmlformats.org/drawingml/2006/picture">
+                      <pic:pic xmlns:pic="http://schemas.openxmlformats.org/drawingml/2006/picture">
+                        <pic:nvPicPr>
+                          <pic:cNvPr id="0" name=""/>
+                          <pic:cNvPicPr/>
+                        </pic:nvPicPr>
+                        <pic:blipFill>
+                          <a:blip r:embed="rId19"/>
+                          <a:stretch>
+                            <a:fillRect/>
+                          </a:stretch>
+                        </pic:blipFill>
+                        <pic:spPr>
+                          <a:xfrm>
+                            <a:off x="0" y="0"/>
+                            <a:ext cx="676275" cy="781050"/>
+                          </a:xfrm>
+                          <a:prstGeom prst="rect">
+                            <a:avLst/>
+                          </a:prstGeom>
+                        </pic:spPr>
+                      </pic:pic>
+                    </a:graphicData>
+                  </a:graphic>
+                </wp:inline>
+              </w:drawing>
+            </w:r>
+          </w:p>
+        </w:tc>
+        <w:tc>
+          <w:tcPr>
+            <w:tcW w:w="0" w:type="auto"/>
+          </w:tcPr>
+          <w:p>
+            <w:r>
+              <w:rPr>
+                <w:b/>
+              </w:rPr>
+              <w:t>Name</w:t>
+            </w:r>
+          </w:p>
+        </w:tc>
+        <w:tc>
+          <w:tcPr>
+            <w:tcW w:w="0" w:type="auto"/>
+          </w:tcPr>
+          <w:p>
+            <w:r>
+              <w:rPr>
+                <w:b/>
+              </w:rPr>
+              <w:t>Function</w:t>
+            </w:r>
+          </w:p>
+        </w:tc>
+      </w:tr>
+      <w:tr>
+        <w:tc>
+          <w:tcPr>
+            <w:tcW w:w="0" w:type="auto"/>
+            <w:vMerge/>
+          </w:tcPr>
+          <w:p/>
+        </w:tc>
+        <w:tc>
+          <w:tcPr>
+            <w:tcW w:w="0" w:type="auto"/>
+          </w:tcPr>
+          <w:p>
+            <w:r>
+              <w:t>Report Generator</w:t>
+            </w:r>
+          </w:p>
+        </w:tc>
+        <w:tc>
+          <w:tcPr>
+            <w:tcW w:w="0" w:type="auto"/>
+          </w:tcPr>
+          <w:p>
+            <w:r>
+              <w:t>Launches the NUWC Report Generator once the Scenario Simulator has completed a scenario simulation.</w:t>
+            </w:r>
+          </w:p>
+        </w:tc>
+      </w:tr>
+    </w:tbl>
+    <w:p/>
+    <w:p>
       <w:pPr>
         <w:pStyle w:val="Heading2"/>
       </w:pPr>
-      <w:bookmarkStart w:id="9" w:name="_Toc289098408"/>
+      <w:bookmarkStart w:id="18" w:name="_Toc289172072"/>
+      <w:r>
+        <w:t>The Layer List</w:t>
+      </w:r>
+      <w:bookmarkEnd w:id="18"/>
+    </w:p>
+    <w:p>
+      <w:r>
+        <w:t xml:space="preserve">The layer list allows the user to control the display of information on the map.  The layer’s visibility, display order, and where appropriate, symbol, color, size, and line weight may all be adjusted.  </w:t>
+      </w:r>
+    </w:p>
+    <w:p>
+      <w:r>
+        <w:rPr>
+          <w:b/>
+        </w:rPr>
+        <w:t>Visibility</w:t>
+      </w:r>
+    </w:p>
+    <w:p>
+      <w:r>
+        <w:t>Each layer in the layer list has a checkbox next to its name.  Toggling the checked status of the box correspondingly toggles the visibility of that layer on the map.  Note: unchecking a layer does not delete its associated data.</w:t>
+      </w:r>
+    </w:p>
+    <w:p>
+      <w:r>
+        <w:rPr>
+          <w:b/>
+        </w:rPr>
+        <w:t>Display Order</w:t>
+      </w:r>
+    </w:p>
+    <w:p>
+      <w:r>
+        <w:t xml:space="preserve">Right-clicking on the layer’s name displays a Layer Order context menu. </w:t>
+      </w:r>
+      <w:bookmarkStart w:id="19" w:name="_GoBack"/>
+      <w:bookmarkEnd w:id="19"/>
+    </w:p>
+    <w:p>
+      <w:pPr>
+        <w:pStyle w:val="Heading2"/>
+      </w:pPr>
+      <w:bookmarkStart w:id="20" w:name="_Toc289172073"/>
       <w:r>
         <w:t>The Map</w:t>
       </w:r>
-      <w:bookmarkEnd w:id="9"/>
+      <w:bookmarkEnd w:id="20"/>
     </w:p>
     <w:p>
       <w:pPr>
@@ -2481,125 +5297,125 @@
       <w:pPr>
         <w:pStyle w:val="Heading1"/>
       </w:pPr>
-      <w:bookmarkStart w:id="10" w:name="_Toc289098409"/>
+      <w:bookmarkStart w:id="21" w:name="_Toc289172074"/>
       <w:r>
         <w:t>Workflow:</w:t>
       </w:r>
       <w:r>
         <w:t xml:space="preserve"> Common Task Walkthroughs</w:t>
       </w:r>
-      <w:bookmarkEnd w:id="10"/>
+      <w:bookmarkEnd w:id="21"/>
     </w:p>
     <w:p/>
     <w:p>
       <w:pPr>
         <w:pStyle w:val="Heading2"/>
       </w:pPr>
-      <w:bookmarkStart w:id="11" w:name="_Toc289098410"/>
+      <w:bookmarkStart w:id="22" w:name="_Toc289172075"/>
       <w:r>
         <w:t>Installation</w:t>
       </w:r>
-      <w:bookmarkEnd w:id="11"/>
+      <w:bookmarkEnd w:id="22"/>
     </w:p>
     <w:p>
       <w:pPr>
         <w:pStyle w:val="Heading2"/>
       </w:pPr>
-      <w:bookmarkStart w:id="12" w:name="_Toc289098411"/>
+      <w:bookmarkStart w:id="23" w:name="_Toc289172076"/>
       <w:r>
         <w:t>Configuration</w:t>
       </w:r>
-      <w:bookmarkEnd w:id="12"/>
+      <w:bookmarkEnd w:id="23"/>
     </w:p>
     <w:p>
       <w:pPr>
         <w:pStyle w:val="Heading2"/>
       </w:pPr>
-      <w:bookmarkStart w:id="13" w:name="_Toc289098412"/>
+      <w:bookmarkStart w:id="24" w:name="_Toc289172077"/>
       <w:r>
         <w:t>Building a Scenario</w:t>
       </w:r>
-      <w:bookmarkEnd w:id="13"/>
+      <w:bookmarkEnd w:id="24"/>
     </w:p>
     <w:p>
       <w:pPr>
         <w:pStyle w:val="Heading2"/>
       </w:pPr>
-      <w:bookmarkStart w:id="14" w:name="_Toc289098413"/>
+      <w:bookmarkStart w:id="25" w:name="_Toc289172078"/>
       <w:r>
         <w:t>Loading a Scenario</w:t>
       </w:r>
-      <w:bookmarkEnd w:id="14"/>
+      <w:bookmarkEnd w:id="25"/>
     </w:p>
     <w:p>
       <w:pPr>
         <w:pStyle w:val="Heading2"/>
       </w:pPr>
-      <w:bookmarkStart w:id="15" w:name="_Toc289098414"/>
+      <w:bookmarkStart w:id="26" w:name="_Toc289172079"/>
       <w:r>
         <w:t>Extracting Environmental Data</w:t>
       </w:r>
-      <w:bookmarkEnd w:id="15"/>
+      <w:bookmarkEnd w:id="26"/>
     </w:p>
     <w:p>
       <w:pPr>
         <w:pStyle w:val="Heading2"/>
       </w:pPr>
-      <w:bookmarkStart w:id="16" w:name="_Toc289098415"/>
+      <w:bookmarkStart w:id="27" w:name="_Toc289172080"/>
       <w:r>
         <w:t>Determining Environmental Boundaries: Quick Looks</w:t>
       </w:r>
-      <w:bookmarkEnd w:id="16"/>
+      <w:bookmarkEnd w:id="27"/>
     </w:p>
     <w:p>
       <w:pPr>
         <w:pStyle w:val="Heading2"/>
       </w:pPr>
-      <w:bookmarkStart w:id="17" w:name="_Toc289098416"/>
+      <w:bookmarkStart w:id="28" w:name="_Toc289172081"/>
       <w:r>
         <w:t>Calculating Transmission Losses: Analysis Points</w:t>
       </w:r>
-      <w:bookmarkEnd w:id="17"/>
+      <w:bookmarkEnd w:id="28"/>
     </w:p>
     <w:p>
       <w:pPr>
         <w:pStyle w:val="Heading2"/>
       </w:pPr>
-      <w:bookmarkStart w:id="18" w:name="_Toc289098417"/>
+      <w:bookmarkStart w:id="29" w:name="_Toc289172082"/>
       <w:r>
         <w:t>Defining Animal Model Populations</w:t>
       </w:r>
-      <w:bookmarkEnd w:id="18"/>
+      <w:bookmarkEnd w:id="29"/>
     </w:p>
     <w:p>
       <w:pPr>
         <w:pStyle w:val="Heading2"/>
       </w:pPr>
-      <w:bookmarkStart w:id="19" w:name="_Toc289098418"/>
+      <w:bookmarkStart w:id="30" w:name="_Toc289172083"/>
       <w:r>
         <w:t>Modeling Sound Exposure of Animals</w:t>
       </w:r>
-      <w:bookmarkEnd w:id="19"/>
+      <w:bookmarkEnd w:id="30"/>
     </w:p>
     <w:p>
       <w:pPr>
         <w:pStyle w:val="Heading2"/>
       </w:pPr>
-      <w:bookmarkStart w:id="20" w:name="_Toc289098419"/>
+      <w:bookmarkStart w:id="31" w:name="_Toc289172084"/>
       <w:r>
         <w:t>Post-Processing Simulation Data</w:t>
       </w:r>
-      <w:bookmarkEnd w:id="20"/>
+      <w:bookmarkEnd w:id="31"/>
     </w:p>
     <w:p>
       <w:pPr>
         <w:pStyle w:val="Heading2"/>
       </w:pPr>
-      <w:bookmarkStart w:id="21" w:name="_Toc289098420"/>
+      <w:bookmarkStart w:id="32" w:name="_Toc289172085"/>
       <w:r>
         <w:t>A Full Simulation:  Flowchart</w:t>
       </w:r>
-      <w:bookmarkEnd w:id="21"/>
+      <w:bookmarkEnd w:id="32"/>
     </w:p>
     <w:p>
       <w:pPr>
@@ -2625,14 +5441,14 @@
       <w:pPr>
         <w:pStyle w:val="Heading1"/>
       </w:pPr>
-      <w:bookmarkStart w:id="22" w:name="_Toc289098421"/>
+      <w:bookmarkStart w:id="33" w:name="_Toc289172086"/>
       <w:r>
         <w:t>API</w:t>
       </w:r>
-      <w:bookmarkEnd w:id="22"/>
+      <w:bookmarkEnd w:id="33"/>
     </w:p>
     <w:sectPr>
-      <w:headerReference w:type="default" r:id="rId11"/>
+      <w:headerReference w:type="default" r:id="rId20"/>
       <w:pgSz w:w="12240" w:h="15840"/>
       <w:pgMar w:top="720" w:right="720" w:bottom="720" w:left="720" w:header="720" w:footer="720" w:gutter="0"/>
       <w:pgNumType w:start="0"/>
@@ -2711,7 +5527,7 @@
             <wp:posOffset>7620</wp:posOffset>
           </wp:positionH>
           <wp:positionV relativeFrom="paragraph">
-            <wp:posOffset>-57150</wp:posOffset>
+            <wp:posOffset>-318383</wp:posOffset>
           </wp:positionV>
           <wp:extent cx="1225296" cy="630936"/>
           <wp:effectExtent l="0" t="0" r="0" b="0"/>
@@ -2778,23 +5594,11 @@
       <w:rPr>
         <w:b/>
       </w:rPr>
-      <w:t xml:space="preserve">bench </w:t>
-    </w:r>
-    <w:r>
-      <w:rPr>
-        <w:b/>
-      </w:rPr>
-      <w:t>2011</w:t>
+      <w:t>bench 2011</w:t>
     </w:r>
     <w:r>
       <w:tab/>
-      <w:t xml:space="preserve"> </w:t>
-    </w:r>
-    <w:r>
-      <w:t xml:space="preserve">  </w:t>
-    </w:r>
-    <w:r>
-      <w:t xml:space="preserve">    </w:t>
+      <w:t xml:space="preserve">       </w:t>
     </w:r>
     <w:r>
       <w:fldChar w:fldCharType="begin"/>
@@ -2809,7 +5613,7 @@
       <w:rPr>
         <w:noProof/>
       </w:rPr>
-      <w:t>28 March 2011</w:t>
+      <w:t>29 March 2011</w:t>
     </w:r>
     <w:r>
       <w:fldChar w:fldCharType="end"/>
@@ -4209,10 +7013,32 @@
       <w:szCs w:val="26"/>
     </w:rPr>
   </w:style>
+  <w:style w:type="paragraph" w:styleId="Heading3">
+    <w:name w:val="heading 3"/>
+    <w:basedOn w:val="Normal"/>
+    <w:next w:val="Normal"/>
+    <w:link w:val="Heading3Char"/>
+    <w:uiPriority w:val="9"/>
+    <w:semiHidden/>
+    <w:unhideWhenUsed/>
+    <w:qFormat/>
+    <w:rsid w:val="00FD1E3C"/>
+    <w:pPr>
+      <w:keepNext/>
+      <w:keepLines/>
+      <w:spacing w:before="200" w:after="0"/>
+      <w:outlineLvl w:val="2"/>
+    </w:pPr>
+    <w:rPr>
+      <w:rFonts w:asciiTheme="majorHAnsi" w:eastAsiaTheme="majorEastAsia" w:hAnsiTheme="majorHAnsi" w:cstheme="majorBidi"/>
+      <w:b/>
+      <w:bCs/>
+      <w:color w:val="4F81BD" w:themeColor="accent1"/>
+    </w:rPr>
+  </w:style>
   <w:style w:type="character" w:default="1" w:styleId="DefaultParagraphFont">
     <w:name w:val="Default Paragraph Font"/>
     <w:uiPriority w:val="1"/>
-    <w:semiHidden/>
     <w:unhideWhenUsed/>
   </w:style>
   <w:style w:type="table" w:default="1" w:styleId="TableNormal">
@@ -4455,6 +7281,33 @@
       <w:ind w:left="220"/>
     </w:pPr>
   </w:style>
+  <w:style w:type="character" w:customStyle="1" w:styleId="Heading3Char">
+    <w:name w:val="Heading 3 Char"/>
+    <w:basedOn w:val="DefaultParagraphFont"/>
+    <w:link w:val="Heading3"/>
+    <w:uiPriority w:val="9"/>
+    <w:semiHidden/>
+    <w:rsid w:val="00FD1E3C"/>
+    <w:rPr>
+      <w:rFonts w:asciiTheme="majorHAnsi" w:eastAsiaTheme="majorEastAsia" w:hAnsiTheme="majorHAnsi" w:cstheme="majorBidi"/>
+      <w:b/>
+      <w:bCs/>
+      <w:color w:val="4F81BD" w:themeColor="accent1"/>
+    </w:rPr>
+  </w:style>
+  <w:style w:type="paragraph" w:styleId="TOC3">
+    <w:name w:val="toc 3"/>
+    <w:basedOn w:val="Normal"/>
+    <w:next w:val="Normal"/>
+    <w:autoRedefine/>
+    <w:uiPriority w:val="39"/>
+    <w:unhideWhenUsed/>
+    <w:rsid w:val="00FD1E3C"/>
+    <w:pPr>
+      <w:spacing w:after="100"/>
+      <w:ind w:left="440"/>
+    </w:pPr>
+  </w:style>
 </w:styles>
 </file>
 
@@ -4666,10 +7519,32 @@
       <w:szCs w:val="26"/>
     </w:rPr>
   </w:style>
+  <w:style w:type="paragraph" w:styleId="Heading3">
+    <w:name w:val="heading 3"/>
+    <w:basedOn w:val="Normal"/>
+    <w:next w:val="Normal"/>
+    <w:link w:val="Heading3Char"/>
+    <w:uiPriority w:val="9"/>
+    <w:semiHidden/>
+    <w:unhideWhenUsed/>
+    <w:qFormat/>
+    <w:rsid w:val="00FD1E3C"/>
+    <w:pPr>
+      <w:keepNext/>
+      <w:keepLines/>
+      <w:spacing w:before="200" w:after="0"/>
+      <w:outlineLvl w:val="2"/>
+    </w:pPr>
+    <w:rPr>
+      <w:rFonts w:asciiTheme="majorHAnsi" w:eastAsiaTheme="majorEastAsia" w:hAnsiTheme="majorHAnsi" w:cstheme="majorBidi"/>
+      <w:b/>
+      <w:bCs/>
+      <w:color w:val="4F81BD" w:themeColor="accent1"/>
+    </w:rPr>
+  </w:style>
   <w:style w:type="character" w:default="1" w:styleId="DefaultParagraphFont">
     <w:name w:val="Default Paragraph Font"/>
     <w:uiPriority w:val="1"/>
-    <w:semiHidden/>
     <w:unhideWhenUsed/>
   </w:style>
   <w:style w:type="table" w:default="1" w:styleId="TableNormal">
@@ -4912,6 +7787,33 @@
       <w:ind w:left="220"/>
     </w:pPr>
   </w:style>
+  <w:style w:type="character" w:customStyle="1" w:styleId="Heading3Char">
+    <w:name w:val="Heading 3 Char"/>
+    <w:basedOn w:val="DefaultParagraphFont"/>
+    <w:link w:val="Heading3"/>
+    <w:uiPriority w:val="9"/>
+    <w:semiHidden/>
+    <w:rsid w:val="00FD1E3C"/>
+    <w:rPr>
+      <w:rFonts w:asciiTheme="majorHAnsi" w:eastAsiaTheme="majorEastAsia" w:hAnsiTheme="majorHAnsi" w:cstheme="majorBidi"/>
+      <w:b/>
+      <w:bCs/>
+      <w:color w:val="4F81BD" w:themeColor="accent1"/>
+    </w:rPr>
+  </w:style>
+  <w:style w:type="paragraph" w:styleId="TOC3">
+    <w:name w:val="toc 3"/>
+    <w:basedOn w:val="Normal"/>
+    <w:next w:val="Normal"/>
+    <w:autoRedefine/>
+    <w:uiPriority w:val="39"/>
+    <w:unhideWhenUsed/>
+    <w:rsid w:val="00FD1E3C"/>
+    <w:pPr>
+      <w:spacing w:after="100"/>
+      <w:ind w:left="440"/>
+    </w:pPr>
+  </w:style>
 </w:styles>
 </file>
 
@@ -4979,35 +7881,6 @@
         </w:p>
       </w:docPartBody>
     </w:docPart>
-    <w:docPart>
-      <w:docPartPr>
-        <w:name w:val="51A0CD5614D5455CAC4865B2B3A435B8"/>
-        <w:category>
-          <w:name w:val="General"/>
-          <w:gallery w:val="placeholder"/>
-        </w:category>
-        <w:types>
-          <w:type w:val="bbPlcHdr"/>
-        </w:types>
-        <w:behaviors>
-          <w:behavior w:val="content"/>
-        </w:behaviors>
-        <w:guid w:val="{1F6D3A6E-DFAE-4269-AE0D-1390B902F674}"/>
-      </w:docPartPr>
-      <w:docPartBody>
-        <w:p>
-          <w:pPr>
-            <w:pStyle w:val="51A0CD5614D5455CAC4865B2B3A435B8"/>
-          </w:pPr>
-          <w:r>
-            <w:rPr>
-              <w:rFonts w:asciiTheme="majorHAnsi" w:eastAsiaTheme="majorEastAsia" w:hAnsiTheme="majorHAnsi" w:cstheme="majorBidi"/>
-            </w:rPr>
-            <w:t>[Type the document subtitle]</w:t>
-          </w:r>
-        </w:p>
-      </w:docPartBody>
-    </w:docPart>
   </w:docParts>
 </w:glossaryDocument>
 </file>
@@ -5060,9 +7933,8 @@
     <w:panose1 w:val="020B0604030504040204"/>
     <w:charset w:val="00"/>
     <w:family w:val="swiss"/>
-    <w:notTrueType/>
     <w:pitch w:val="variable"/>
-    <w:sig w:usb0="00000003" w:usb1="00000000" w:usb2="00000000" w:usb3="00000000" w:csb0="00000001" w:csb1="00000000"/>
+    <w:sig w:usb0="E1002EFF" w:usb1="C000605B" w:usb2="00000029" w:usb3="00000000" w:csb0="000101FF" w:csb1="00000000"/>
   </w:font>
 </w:fonts>
 </file>
@@ -5084,6 +7956,7 @@
     <w:rsid w:val="00153862"/>
     <w:rsid w:val="001F46D5"/>
     <w:rsid w:val="006B566F"/>
+    <w:rsid w:val="00DA0782"/>
     <w:rsid w:val="00F85AD4"/>
   </w:rsids>
   <m:mathPr>
@@ -5842,7 +8715,7 @@
 </file>
 
 <file path=customXml/itemProps2.xml><?xml version="1.0" encoding="utf-8"?>
-<ds:datastoreItem xmlns:ds="http://schemas.openxmlformats.org/officeDocument/2006/customXml" ds:itemID="{64DCFFEA-219A-4207-AEE2-87E262B0F032}">
+<ds:datastoreItem xmlns:ds="http://schemas.openxmlformats.org/officeDocument/2006/customXml" ds:itemID="{0A71DF60-B266-4C7D-8758-3C94CDB9DA3A}">
   <ds:schemaRefs>
     <ds:schemaRef ds:uri="http://schemas.openxmlformats.org/officeDocument/2006/bibliography"/>
   </ds:schemaRefs>

--- a/trunk/Release Notes/ESME Workbench 2011 Full Documentation.docx
+++ b/trunk/Release Notes/ESME Workbench 2011 Full Documentation.docx
@@ -135,9 +135,6 @@
                 </w:rPr>
                 <w:alias w:val="Subtitle"/>
                 <w:id w:val="13406923"/>
-                <w:placeholder>
-                  <w:docPart w:val="51A0CD5614D5455CAC4865B2B3A435B8"/>
-                </w:placeholder>
                 <w:dataBinding w:prefixMappings="xmlns:ns0='http://schemas.openxmlformats.org/package/2006/metadata/core-properties' xmlns:ns1='http://purl.org/dc/elements/1.1/'" w:xpath="/ns0:coreProperties[1]/ns1:subject[1]" w:storeItemID="{6C3C8BC8-F283-45AE-878A-BAB7291924A1}"/>
                 <w:text/>
               </w:sdtPr>
@@ -309,7 +306,7 @@
           <w:r>
             <w:fldChar w:fldCharType="separate"/>
           </w:r>
-          <w:hyperlink w:anchor="_Toc289172054" w:history="1">
+          <w:hyperlink w:anchor="_Toc289270730" w:history="1">
             <w:r>
               <w:rPr>
                 <w:rStyle w:val="Hyperlink"/>
@@ -336,7 +333,7 @@
                 <w:noProof/>
                 <w:webHidden/>
               </w:rPr>
-              <w:instrText xml:space="preserve"> PAGEREF _Toc289172054 \h </w:instrText>
+              <w:instrText xml:space="preserve"> PAGEREF _Toc289270730 \h </w:instrText>
             </w:r>
             <w:r>
               <w:rPr>
@@ -378,7 +375,7 @@
               <w:noProof/>
             </w:rPr>
           </w:pPr>
-          <w:hyperlink w:anchor="_Toc289172055" w:history="1">
+          <w:hyperlink w:anchor="_Toc289270731" w:history="1">
             <w:r>
               <w:rPr>
                 <w:rStyle w:val="Hyperlink"/>
@@ -405,7 +402,7 @@
                 <w:noProof/>
                 <w:webHidden/>
               </w:rPr>
-              <w:instrText xml:space="preserve"> PAGEREF _Toc289172055 \h </w:instrText>
+              <w:instrText xml:space="preserve"> PAGEREF _Toc289270731 \h </w:instrText>
             </w:r>
             <w:r>
               <w:rPr>
@@ -447,7 +444,7 @@
               <w:noProof/>
             </w:rPr>
           </w:pPr>
-          <w:hyperlink w:anchor="_Toc289172056" w:history="1">
+          <w:hyperlink w:anchor="_Toc289270732" w:history="1">
             <w:r>
               <w:rPr>
                 <w:rStyle w:val="Hyperlink"/>
@@ -474,7 +471,7 @@
                 <w:noProof/>
                 <w:webHidden/>
               </w:rPr>
-              <w:instrText xml:space="preserve"> PAGEREF _Toc289172056 \h </w:instrText>
+              <w:instrText xml:space="preserve"> PAGEREF _Toc289270732 \h </w:instrText>
             </w:r>
             <w:r>
               <w:rPr>
@@ -516,7 +513,7 @@
               <w:noProof/>
             </w:rPr>
           </w:pPr>
-          <w:hyperlink w:anchor="_Toc289172057" w:history="1">
+          <w:hyperlink w:anchor="_Toc289270733" w:history="1">
             <w:r>
               <w:rPr>
                 <w:rStyle w:val="Hyperlink"/>
@@ -543,7 +540,7 @@
                 <w:noProof/>
                 <w:webHidden/>
               </w:rPr>
-              <w:instrText xml:space="preserve"> PAGEREF _Toc289172057 \h </w:instrText>
+              <w:instrText xml:space="preserve"> PAGEREF _Toc289270733 \h </w:instrText>
             </w:r>
             <w:r>
               <w:rPr>
@@ -585,7 +582,7 @@
               <w:noProof/>
             </w:rPr>
           </w:pPr>
-          <w:hyperlink w:anchor="_Toc289172058" w:history="1">
+          <w:hyperlink w:anchor="_Toc289270734" w:history="1">
             <w:r>
               <w:rPr>
                 <w:rStyle w:val="Hyperlink"/>
@@ -612,7 +609,7 @@
                 <w:noProof/>
                 <w:webHidden/>
               </w:rPr>
-              <w:instrText xml:space="preserve"> PAGEREF _Toc289172058 \h </w:instrText>
+              <w:instrText xml:space="preserve"> PAGEREF _Toc289270734 \h </w:instrText>
             </w:r>
             <w:r>
               <w:rPr>
@@ -654,7 +651,7 @@
               <w:noProof/>
             </w:rPr>
           </w:pPr>
-          <w:hyperlink w:anchor="_Toc289172059" w:history="1">
+          <w:hyperlink w:anchor="_Toc289270735" w:history="1">
             <w:r>
               <w:rPr>
                 <w:rStyle w:val="Hyperlink"/>
@@ -681,7 +678,7 @@
                 <w:noProof/>
                 <w:webHidden/>
               </w:rPr>
-              <w:instrText xml:space="preserve"> PAGEREF _Toc289172059 \h </w:instrText>
+              <w:instrText xml:space="preserve"> PAGEREF _Toc289270735 \h </w:instrText>
             </w:r>
             <w:r>
               <w:rPr>
@@ -723,7 +720,7 @@
               <w:noProof/>
             </w:rPr>
           </w:pPr>
-          <w:hyperlink w:anchor="_Toc289172060" w:history="1">
+          <w:hyperlink w:anchor="_Toc289270736" w:history="1">
             <w:r>
               <w:rPr>
                 <w:rStyle w:val="Hyperlink"/>
@@ -750,7 +747,7 @@
                 <w:noProof/>
                 <w:webHidden/>
               </w:rPr>
-              <w:instrText xml:space="preserve"> PAGEREF _Toc289172060 \h </w:instrText>
+              <w:instrText xml:space="preserve"> PAGEREF _Toc289270736 \h </w:instrText>
             </w:r>
             <w:r>
               <w:rPr>
@@ -792,7 +789,7 @@
               <w:noProof/>
             </w:rPr>
           </w:pPr>
-          <w:hyperlink w:anchor="_Toc289172061" w:history="1">
+          <w:hyperlink w:anchor="_Toc289270737" w:history="1">
             <w:r>
               <w:rPr>
                 <w:rStyle w:val="Hyperlink"/>
@@ -819,7 +816,7 @@
                 <w:noProof/>
                 <w:webHidden/>
               </w:rPr>
-              <w:instrText xml:space="preserve"> PAGEREF _Toc289172061 \h </w:instrText>
+              <w:instrText xml:space="preserve"> PAGEREF _Toc289270737 \h </w:instrText>
             </w:r>
             <w:r>
               <w:rPr>
@@ -861,7 +858,7 @@
               <w:noProof/>
             </w:rPr>
           </w:pPr>
-          <w:hyperlink w:anchor="_Toc289172062" w:history="1">
+          <w:hyperlink w:anchor="_Toc289270738" w:history="1">
             <w:r>
               <w:rPr>
                 <w:rStyle w:val="Hyperlink"/>
@@ -888,7 +885,7 @@
                 <w:noProof/>
                 <w:webHidden/>
               </w:rPr>
-              <w:instrText xml:space="preserve"> PAGEREF _Toc289172062 \h </w:instrText>
+              <w:instrText xml:space="preserve"> PAGEREF _Toc289270738 \h </w:instrText>
             </w:r>
             <w:r>
               <w:rPr>
@@ -930,7 +927,7 @@
               <w:noProof/>
             </w:rPr>
           </w:pPr>
-          <w:hyperlink w:anchor="_Toc289172063" w:history="1">
+          <w:hyperlink w:anchor="_Toc289270739" w:history="1">
             <w:r>
               <w:rPr>
                 <w:rStyle w:val="Hyperlink"/>
@@ -957,7 +954,7 @@
                 <w:noProof/>
                 <w:webHidden/>
               </w:rPr>
-              <w:instrText xml:space="preserve"> PAGEREF _Toc289172063 \h </w:instrText>
+              <w:instrText xml:space="preserve"> PAGEREF _Toc289270739 \h </w:instrText>
             </w:r>
             <w:r>
               <w:rPr>
@@ -999,7 +996,7 @@
               <w:noProof/>
             </w:rPr>
           </w:pPr>
-          <w:hyperlink w:anchor="_Toc289172064" w:history="1">
+          <w:hyperlink w:anchor="_Toc289270740" w:history="1">
             <w:r>
               <w:rPr>
                 <w:rStyle w:val="Hyperlink"/>
@@ -1026,7 +1023,7 @@
                 <w:noProof/>
                 <w:webHidden/>
               </w:rPr>
-              <w:instrText xml:space="preserve"> PAGEREF _Toc289172064 \h </w:instrText>
+              <w:instrText xml:space="preserve"> PAGEREF _Toc289270740 \h </w:instrText>
             </w:r>
             <w:r>
               <w:rPr>
@@ -1068,7 +1065,7 @@
               <w:noProof/>
             </w:rPr>
           </w:pPr>
-          <w:hyperlink w:anchor="_Toc289172065" w:history="1">
+          <w:hyperlink w:anchor="_Toc289270741" w:history="1">
             <w:r>
               <w:rPr>
                 <w:rStyle w:val="Hyperlink"/>
@@ -1095,7 +1092,7 @@
                 <w:noProof/>
                 <w:webHidden/>
               </w:rPr>
-              <w:instrText xml:space="preserve"> PAGEREF _Toc289172065 \h </w:instrText>
+              <w:instrText xml:space="preserve"> PAGEREF _Toc289270741 \h </w:instrText>
             </w:r>
             <w:r>
               <w:rPr>
@@ -1137,7 +1134,7 @@
               <w:noProof/>
             </w:rPr>
           </w:pPr>
-          <w:hyperlink w:anchor="_Toc289172066" w:history="1">
+          <w:hyperlink w:anchor="_Toc289270742" w:history="1">
             <w:r>
               <w:rPr>
                 <w:rStyle w:val="Hyperlink"/>
@@ -1164,7 +1161,7 @@
                 <w:noProof/>
                 <w:webHidden/>
               </w:rPr>
-              <w:instrText xml:space="preserve"> PAGEREF _Toc289172066 \h </w:instrText>
+              <w:instrText xml:space="preserve"> PAGEREF _Toc289270742 \h </w:instrText>
             </w:r>
             <w:r>
               <w:rPr>
@@ -1206,7 +1203,7 @@
               <w:noProof/>
             </w:rPr>
           </w:pPr>
-          <w:hyperlink w:anchor="_Toc289172067" w:history="1">
+          <w:hyperlink w:anchor="_Toc289270743" w:history="1">
             <w:r>
               <w:rPr>
                 <w:rStyle w:val="Hyperlink"/>
@@ -1233,7 +1230,7 @@
                 <w:noProof/>
                 <w:webHidden/>
               </w:rPr>
-              <w:instrText xml:space="preserve"> PAGEREF _Toc289172067 \h </w:instrText>
+              <w:instrText xml:space="preserve"> PAGEREF _Toc289270743 \h </w:instrText>
             </w:r>
             <w:r>
               <w:rPr>
@@ -1275,7 +1272,7 @@
               <w:noProof/>
             </w:rPr>
           </w:pPr>
-          <w:hyperlink w:anchor="_Toc289172068" w:history="1">
+          <w:hyperlink w:anchor="_Toc289270744" w:history="1">
             <w:r>
               <w:rPr>
                 <w:rStyle w:val="Hyperlink"/>
@@ -1302,7 +1299,7 @@
                 <w:noProof/>
                 <w:webHidden/>
               </w:rPr>
-              <w:instrText xml:space="preserve"> PAGEREF _Toc289172068 \h </w:instrText>
+              <w:instrText xml:space="preserve"> PAGEREF _Toc289270744 \h </w:instrText>
             </w:r>
             <w:r>
               <w:rPr>
@@ -1344,7 +1341,7 @@
               <w:noProof/>
             </w:rPr>
           </w:pPr>
-          <w:hyperlink w:anchor="_Toc289172069" w:history="1">
+          <w:hyperlink w:anchor="_Toc289270745" w:history="1">
             <w:r>
               <w:rPr>
                 <w:rStyle w:val="Hyperlink"/>
@@ -1371,7 +1368,7 @@
                 <w:noProof/>
                 <w:webHidden/>
               </w:rPr>
-              <w:instrText xml:space="preserve"> PAGEREF _Toc289172069 \h </w:instrText>
+              <w:instrText xml:space="preserve"> PAGEREF _Toc289270745 \h </w:instrText>
             </w:r>
             <w:r>
               <w:rPr>
@@ -1391,7 +1388,7 @@
                 <w:noProof/>
                 <w:webHidden/>
               </w:rPr>
-              <w:t>5</w:t>
+              <w:t>6</w:t>
             </w:r>
             <w:r>
               <w:rPr>
@@ -1413,7 +1410,7 @@
               <w:noProof/>
             </w:rPr>
           </w:pPr>
-          <w:hyperlink w:anchor="_Toc289172070" w:history="1">
+          <w:hyperlink w:anchor="_Toc289270746" w:history="1">
             <w:r>
               <w:rPr>
                 <w:rStyle w:val="Hyperlink"/>
@@ -1440,7 +1437,7 @@
                 <w:noProof/>
                 <w:webHidden/>
               </w:rPr>
-              <w:instrText xml:space="preserve"> PAGEREF _Toc289172070 \h </w:instrText>
+              <w:instrText xml:space="preserve"> PAGEREF _Toc289270746 \h </w:instrText>
             </w:r>
             <w:r>
               <w:rPr>
@@ -1460,7 +1457,7 @@
                 <w:noProof/>
                 <w:webHidden/>
               </w:rPr>
-              <w:t>5</w:t>
+              <w:t>6</w:t>
             </w:r>
             <w:r>
               <w:rPr>
@@ -1482,7 +1479,7 @@
               <w:noProof/>
             </w:rPr>
           </w:pPr>
-          <w:hyperlink w:anchor="_Toc289172071" w:history="1">
+          <w:hyperlink w:anchor="_Toc289270747" w:history="1">
             <w:r>
               <w:rPr>
                 <w:rStyle w:val="Hyperlink"/>
@@ -1509,7 +1506,7 @@
                 <w:noProof/>
                 <w:webHidden/>
               </w:rPr>
-              <w:instrText xml:space="preserve"> PAGEREF _Toc289172071 \h </w:instrText>
+              <w:instrText xml:space="preserve"> PAGEREF _Toc289270747 \h </w:instrText>
             </w:r>
             <w:r>
               <w:rPr>
@@ -1529,7 +1526,7 @@
                 <w:noProof/>
                 <w:webHidden/>
               </w:rPr>
-              <w:t>5</w:t>
+              <w:t>6</w:t>
             </w:r>
             <w:r>
               <w:rPr>
@@ -1551,7 +1548,7 @@
               <w:noProof/>
             </w:rPr>
           </w:pPr>
-          <w:hyperlink w:anchor="_Toc289172072" w:history="1">
+          <w:hyperlink w:anchor="_Toc289270748" w:history="1">
             <w:r>
               <w:rPr>
                 <w:rStyle w:val="Hyperlink"/>
@@ -1578,7 +1575,7 @@
                 <w:noProof/>
                 <w:webHidden/>
               </w:rPr>
-              <w:instrText xml:space="preserve"> PAGEREF _Toc289172072 \h </w:instrText>
+              <w:instrText xml:space="preserve"> PAGEREF _Toc289270748 \h </w:instrText>
             </w:r>
             <w:r>
               <w:rPr>
@@ -1598,7 +1595,7 @@
                 <w:noProof/>
                 <w:webHidden/>
               </w:rPr>
-              <w:t>5</w:t>
+              <w:t>6</w:t>
             </w:r>
             <w:r>
               <w:rPr>
@@ -1620,7 +1617,7 @@
               <w:noProof/>
             </w:rPr>
           </w:pPr>
-          <w:hyperlink w:anchor="_Toc289172073" w:history="1">
+          <w:hyperlink w:anchor="_Toc289270749" w:history="1">
             <w:r>
               <w:rPr>
                 <w:rStyle w:val="Hyperlink"/>
@@ -1647,7 +1644,7 @@
                 <w:noProof/>
                 <w:webHidden/>
               </w:rPr>
-              <w:instrText xml:space="preserve"> PAGEREF _Toc289172073 \h </w:instrText>
+              <w:instrText xml:space="preserve"> PAGEREF _Toc289270749 \h </w:instrText>
             </w:r>
             <w:r>
               <w:rPr>
@@ -1667,7 +1664,7 @@
                 <w:noProof/>
                 <w:webHidden/>
               </w:rPr>
-              <w:t>5</w:t>
+              <w:t>6</w:t>
             </w:r>
             <w:r>
               <w:rPr>
@@ -1689,7 +1686,7 @@
               <w:noProof/>
             </w:rPr>
           </w:pPr>
-          <w:hyperlink w:anchor="_Toc289172074" w:history="1">
+          <w:hyperlink w:anchor="_Toc289270750" w:history="1">
             <w:r>
               <w:rPr>
                 <w:rStyle w:val="Hyperlink"/>
@@ -1716,7 +1713,7 @@
                 <w:noProof/>
                 <w:webHidden/>
               </w:rPr>
-              <w:instrText xml:space="preserve"> PAGEREF _Toc289172074 \h </w:instrText>
+              <w:instrText xml:space="preserve"> PAGEREF _Toc289270750 \h </w:instrText>
             </w:r>
             <w:r>
               <w:rPr>
@@ -1736,7 +1733,7 @@
                 <w:noProof/>
                 <w:webHidden/>
               </w:rPr>
-              <w:t>6</w:t>
+              <w:t>7</w:t>
             </w:r>
             <w:r>
               <w:rPr>
@@ -1758,7 +1755,7 @@
               <w:noProof/>
             </w:rPr>
           </w:pPr>
-          <w:hyperlink w:anchor="_Toc289172075" w:history="1">
+          <w:hyperlink w:anchor="_Toc289270751" w:history="1">
             <w:r>
               <w:rPr>
                 <w:rStyle w:val="Hyperlink"/>
@@ -1785,7 +1782,7 @@
                 <w:noProof/>
                 <w:webHidden/>
               </w:rPr>
-              <w:instrText xml:space="preserve"> PAGEREF _Toc289172075 \h </w:instrText>
+              <w:instrText xml:space="preserve"> PAGEREF _Toc289270751 \h </w:instrText>
             </w:r>
             <w:r>
               <w:rPr>
@@ -1805,7 +1802,7 @@
                 <w:noProof/>
                 <w:webHidden/>
               </w:rPr>
-              <w:t>6</w:t>
+              <w:t>7</w:t>
             </w:r>
             <w:r>
               <w:rPr>
@@ -1827,7 +1824,7 @@
               <w:noProof/>
             </w:rPr>
           </w:pPr>
-          <w:hyperlink w:anchor="_Toc289172076" w:history="1">
+          <w:hyperlink w:anchor="_Toc289270752" w:history="1">
             <w:r>
               <w:rPr>
                 <w:rStyle w:val="Hyperlink"/>
@@ -1854,7 +1851,7 @@
                 <w:noProof/>
                 <w:webHidden/>
               </w:rPr>
-              <w:instrText xml:space="preserve"> PAGEREF _Toc289172076 \h </w:instrText>
+              <w:instrText xml:space="preserve"> PAGEREF _Toc289270752 \h </w:instrText>
             </w:r>
             <w:r>
               <w:rPr>
@@ -1874,7 +1871,7 @@
                 <w:noProof/>
                 <w:webHidden/>
               </w:rPr>
-              <w:t>6</w:t>
+              <w:t>7</w:t>
             </w:r>
             <w:r>
               <w:rPr>
@@ -1896,13 +1893,13 @@
               <w:noProof/>
             </w:rPr>
           </w:pPr>
-          <w:hyperlink w:anchor="_Toc289172077" w:history="1">
+          <w:hyperlink w:anchor="_Toc289270753" w:history="1">
             <w:r>
               <w:rPr>
                 <w:rStyle w:val="Hyperlink"/>
                 <w:noProof/>
               </w:rPr>
-              <w:t>Building a Scenario</w:t>
+              <w:t>A Full Simulation:  Flowchart</w:t>
             </w:r>
             <w:r>
               <w:rPr>
@@ -1923,7 +1920,7 @@
                 <w:noProof/>
                 <w:webHidden/>
               </w:rPr>
-              <w:instrText xml:space="preserve"> PAGEREF _Toc289172077 \h </w:instrText>
+              <w:instrText xml:space="preserve"> PAGEREF _Toc289270753 \h </w:instrText>
             </w:r>
             <w:r>
               <w:rPr>
@@ -1943,7 +1940,7 @@
                 <w:noProof/>
                 <w:webHidden/>
               </w:rPr>
-              <w:t>6</w:t>
+              <w:t>7</w:t>
             </w:r>
             <w:r>
               <w:rPr>
@@ -1965,13 +1962,13 @@
               <w:noProof/>
             </w:rPr>
           </w:pPr>
-          <w:hyperlink w:anchor="_Toc289172078" w:history="1">
+          <w:hyperlink w:anchor="_Toc289270754" w:history="1">
             <w:r>
               <w:rPr>
                 <w:rStyle w:val="Hyperlink"/>
                 <w:noProof/>
               </w:rPr>
-              <w:t>Loading a Scenario</w:t>
+              <w:t>Building a Scenario</w:t>
             </w:r>
             <w:r>
               <w:rPr>
@@ -1992,7 +1989,7 @@
                 <w:noProof/>
                 <w:webHidden/>
               </w:rPr>
-              <w:instrText xml:space="preserve"> PAGEREF _Toc289172078 \h </w:instrText>
+              <w:instrText xml:space="preserve"> PAGEREF _Toc289270754 \h </w:instrText>
             </w:r>
             <w:r>
               <w:rPr>
@@ -2012,7 +2009,7 @@
                 <w:noProof/>
                 <w:webHidden/>
               </w:rPr>
-              <w:t>6</w:t>
+              <w:t>7</w:t>
             </w:r>
             <w:r>
               <w:rPr>
@@ -2034,13 +2031,13 @@
               <w:noProof/>
             </w:rPr>
           </w:pPr>
-          <w:hyperlink w:anchor="_Toc289172079" w:history="1">
+          <w:hyperlink w:anchor="_Toc289270755" w:history="1">
             <w:r>
               <w:rPr>
                 <w:rStyle w:val="Hyperlink"/>
                 <w:noProof/>
               </w:rPr>
-              <w:t>Extracting Environmental Data</w:t>
+              <w:t>Loading a Scenario</w:t>
             </w:r>
             <w:r>
               <w:rPr>
@@ -2061,7 +2058,7 @@
                 <w:noProof/>
                 <w:webHidden/>
               </w:rPr>
-              <w:instrText xml:space="preserve"> PAGEREF _Toc289172079 \h </w:instrText>
+              <w:instrText xml:space="preserve"> PAGEREF _Toc289270755 \h </w:instrText>
             </w:r>
             <w:r>
               <w:rPr>
@@ -2081,7 +2078,7 @@
                 <w:noProof/>
                 <w:webHidden/>
               </w:rPr>
-              <w:t>6</w:t>
+              <w:t>7</w:t>
             </w:r>
             <w:r>
               <w:rPr>
@@ -2103,13 +2100,13 @@
               <w:noProof/>
             </w:rPr>
           </w:pPr>
-          <w:hyperlink w:anchor="_Toc289172080" w:history="1">
+          <w:hyperlink w:anchor="_Toc289270756" w:history="1">
             <w:r>
               <w:rPr>
                 <w:rStyle w:val="Hyperlink"/>
                 <w:noProof/>
               </w:rPr>
-              <w:t>Determining Environmental Boundaries: Quick Looks</w:t>
+              <w:t>Extracting Environmental Data</w:t>
             </w:r>
             <w:r>
               <w:rPr>
@@ -2130,7 +2127,7 @@
                 <w:noProof/>
                 <w:webHidden/>
               </w:rPr>
-              <w:instrText xml:space="preserve"> PAGEREF _Toc289172080 \h </w:instrText>
+              <w:instrText xml:space="preserve"> PAGEREF _Toc289270756 \h </w:instrText>
             </w:r>
             <w:r>
               <w:rPr>
@@ -2150,7 +2147,7 @@
                 <w:noProof/>
                 <w:webHidden/>
               </w:rPr>
-              <w:t>6</w:t>
+              <w:t>7</w:t>
             </w:r>
             <w:r>
               <w:rPr>
@@ -2172,13 +2169,13 @@
               <w:noProof/>
             </w:rPr>
           </w:pPr>
-          <w:hyperlink w:anchor="_Toc289172081" w:history="1">
+          <w:hyperlink w:anchor="_Toc289270757" w:history="1">
             <w:r>
               <w:rPr>
                 <w:rStyle w:val="Hyperlink"/>
                 <w:noProof/>
               </w:rPr>
-              <w:t>Calculating Transmission Losses: Analysis Points</w:t>
+              <w:t>Determining Environmental Boundaries: Quick Looks</w:t>
             </w:r>
             <w:r>
               <w:rPr>
@@ -2199,7 +2196,7 @@
                 <w:noProof/>
                 <w:webHidden/>
               </w:rPr>
-              <w:instrText xml:space="preserve"> PAGEREF _Toc289172081 \h </w:instrText>
+              <w:instrText xml:space="preserve"> PAGEREF _Toc289270757 \h </w:instrText>
             </w:r>
             <w:r>
               <w:rPr>
@@ -2219,7 +2216,7 @@
                 <w:noProof/>
                 <w:webHidden/>
               </w:rPr>
-              <w:t>6</w:t>
+              <w:t>7</w:t>
             </w:r>
             <w:r>
               <w:rPr>
@@ -2241,13 +2238,13 @@
               <w:noProof/>
             </w:rPr>
           </w:pPr>
-          <w:hyperlink w:anchor="_Toc289172082" w:history="1">
+          <w:hyperlink w:anchor="_Toc289270758" w:history="1">
             <w:r>
               <w:rPr>
                 <w:rStyle w:val="Hyperlink"/>
                 <w:noProof/>
               </w:rPr>
-              <w:t>Defining Animal Model Populations</w:t>
+              <w:t>Calculating Transmission Losses: Analysis Points</w:t>
             </w:r>
             <w:r>
               <w:rPr>
@@ -2268,7 +2265,7 @@
                 <w:noProof/>
                 <w:webHidden/>
               </w:rPr>
-              <w:instrText xml:space="preserve"> PAGEREF _Toc289172082 \h </w:instrText>
+              <w:instrText xml:space="preserve"> PAGEREF _Toc289270758 \h </w:instrText>
             </w:r>
             <w:r>
               <w:rPr>
@@ -2288,7 +2285,7 @@
                 <w:noProof/>
                 <w:webHidden/>
               </w:rPr>
-              <w:t>6</w:t>
+              <w:t>7</w:t>
             </w:r>
             <w:r>
               <w:rPr>
@@ -2310,13 +2307,13 @@
               <w:noProof/>
             </w:rPr>
           </w:pPr>
-          <w:hyperlink w:anchor="_Toc289172083" w:history="1">
+          <w:hyperlink w:anchor="_Toc289270759" w:history="1">
             <w:r>
               <w:rPr>
                 <w:rStyle w:val="Hyperlink"/>
                 <w:noProof/>
               </w:rPr>
-              <w:t>Modeling Sound Exposure of Animals</w:t>
+              <w:t>Defining Animal Model Populations</w:t>
             </w:r>
             <w:r>
               <w:rPr>
@@ -2337,7 +2334,7 @@
                 <w:noProof/>
                 <w:webHidden/>
               </w:rPr>
-              <w:instrText xml:space="preserve"> PAGEREF _Toc289172083 \h </w:instrText>
+              <w:instrText xml:space="preserve"> PAGEREF _Toc289270759 \h </w:instrText>
             </w:r>
             <w:r>
               <w:rPr>
@@ -2357,7 +2354,7 @@
                 <w:noProof/>
                 <w:webHidden/>
               </w:rPr>
-              <w:t>6</w:t>
+              <w:t>7</w:t>
             </w:r>
             <w:r>
               <w:rPr>
@@ -2379,13 +2376,13 @@
               <w:noProof/>
             </w:rPr>
           </w:pPr>
-          <w:hyperlink w:anchor="_Toc289172084" w:history="1">
+          <w:hyperlink w:anchor="_Toc289270760" w:history="1">
             <w:r>
               <w:rPr>
                 <w:rStyle w:val="Hyperlink"/>
                 <w:noProof/>
               </w:rPr>
-              <w:t>Post-Processing Simulation Data</w:t>
+              <w:t>Modeling Sound Exposure of Animals</w:t>
             </w:r>
             <w:r>
               <w:rPr>
@@ -2406,7 +2403,7 @@
                 <w:noProof/>
                 <w:webHidden/>
               </w:rPr>
-              <w:instrText xml:space="preserve"> PAGEREF _Toc289172084 \h </w:instrText>
+              <w:instrText xml:space="preserve"> PAGEREF _Toc289270760 \h </w:instrText>
             </w:r>
             <w:r>
               <w:rPr>
@@ -2426,7 +2423,7 @@
                 <w:noProof/>
                 <w:webHidden/>
               </w:rPr>
-              <w:t>6</w:t>
+              <w:t>7</w:t>
             </w:r>
             <w:r>
               <w:rPr>
@@ -2448,13 +2445,13 @@
               <w:noProof/>
             </w:rPr>
           </w:pPr>
-          <w:hyperlink w:anchor="_Toc289172085" w:history="1">
+          <w:hyperlink w:anchor="_Toc289270761" w:history="1">
             <w:r>
               <w:rPr>
                 <w:rStyle w:val="Hyperlink"/>
                 <w:noProof/>
               </w:rPr>
-              <w:t>A Full Simulation:  Flowchart</w:t>
+              <w:t>Post-Processing Simulation Data</w:t>
             </w:r>
             <w:r>
               <w:rPr>
@@ -2475,7 +2472,7 @@
                 <w:noProof/>
                 <w:webHidden/>
               </w:rPr>
-              <w:instrText xml:space="preserve"> PAGEREF _Toc289172085 \h </w:instrText>
+              <w:instrText xml:space="preserve"> PAGEREF _Toc289270761 \h </w:instrText>
             </w:r>
             <w:r>
               <w:rPr>
@@ -2495,7 +2492,7 @@
                 <w:noProof/>
                 <w:webHidden/>
               </w:rPr>
-              <w:t>6</w:t>
+              <w:t>7</w:t>
             </w:r>
             <w:r>
               <w:rPr>
@@ -2517,7 +2514,7 @@
               <w:noProof/>
             </w:rPr>
           </w:pPr>
-          <w:hyperlink w:anchor="_Toc289172086" w:history="1">
+          <w:hyperlink w:anchor="_Toc289270762" w:history="1">
             <w:r>
               <w:rPr>
                 <w:rStyle w:val="Hyperlink"/>
@@ -2544,7 +2541,7 @@
                 <w:noProof/>
                 <w:webHidden/>
               </w:rPr>
-              <w:instrText xml:space="preserve"> PAGEREF _Toc289172086 \h </w:instrText>
+              <w:instrText xml:space="preserve"> PAGEREF _Toc289270762 \h </w:instrText>
             </w:r>
             <w:r>
               <w:rPr>
@@ -2564,7 +2561,7 @@
                 <w:noProof/>
                 <w:webHidden/>
               </w:rPr>
-              <w:t>7</w:t>
+              <w:t>8</w:t>
             </w:r>
             <w:r>
               <w:rPr>
@@ -2591,7 +2588,7 @@
       <w:pPr>
         <w:pStyle w:val="Heading1"/>
       </w:pPr>
-      <w:bookmarkStart w:id="0" w:name="_Toc289172054"/>
+      <w:bookmarkStart w:id="0" w:name="_Toc289270730"/>
       <w:r>
         <w:t>Introduction</w:t>
       </w:r>
@@ -2625,7 +2622,7 @@
       <w:pPr>
         <w:pStyle w:val="Heading2"/>
       </w:pPr>
-      <w:bookmarkStart w:id="1" w:name="_Toc289172055"/>
+      <w:bookmarkStart w:id="1" w:name="_Toc289270731"/>
       <w:r>
         <w:t>The One Navy Model</w:t>
       </w:r>
@@ -2648,30 +2645,62 @@
       <w:pPr>
         <w:pStyle w:val="Heading3"/>
       </w:pPr>
-      <w:bookmarkStart w:id="2" w:name="_Toc289172056"/>
+      <w:bookmarkStart w:id="2" w:name="_Toc289270732"/>
       <w:r>
         <w:t>Transmission Loss Calculators</w:t>
       </w:r>
       <w:bookmarkEnd w:id="2"/>
     </w:p>
     <w:p>
-      <w:r>
+      <w:pPr>
+        <w:rPr>
+          <w:b/>
+        </w:rPr>
+      </w:pPr>
+      <w:r>
+        <w:rPr>
+          <w:b/>
+        </w:rPr>
         <w:t xml:space="preserve">Bellhop </w:t>
       </w:r>
     </w:p>
     <w:p>
-      <w:r>
+      <w:pPr>
+        <w:rPr>
+          <w:b/>
+        </w:rPr>
+      </w:pPr>
+      <w:r>
+        <w:rPr>
+          <w:b/>
+        </w:rPr>
         <w:t>RAM</w:t>
       </w:r>
     </w:p>
     <w:p>
-      <w:r>
+      <w:pPr>
+        <w:rPr>
+          <w:b/>
+        </w:rPr>
+      </w:pPr>
+      <w:r>
+        <w:rPr>
+          <w:b/>
+        </w:rPr>
         <w:t>CASS</w:t>
       </w:r>
     </w:p>
     <w:p>
+      <w:pPr>
+        <w:rPr>
+          <w:b/>
+        </w:rPr>
+      </w:pPr>
       <w:proofErr w:type="gramStart"/>
       <w:r>
+        <w:rPr>
+          <w:b/>
+        </w:rPr>
         <w:t>REFMS (?)</w:t>
       </w:r>
       <w:proofErr w:type="gramEnd"/>
@@ -2680,14 +2709,22 @@
       <w:pPr>
         <w:pStyle w:val="Heading3"/>
       </w:pPr>
-      <w:bookmarkStart w:id="3" w:name="_Toc289172057"/>
+      <w:bookmarkStart w:id="3" w:name="_Toc289270733"/>
       <w:r>
         <w:t>Marine Mammal Movement Models</w:t>
       </w:r>
       <w:bookmarkEnd w:id="3"/>
     </w:p>
     <w:p>
-      <w:r>
+      <w:pPr>
+        <w:rPr>
+          <w:b/>
+        </w:rPr>
+      </w:pPr>
+      <w:r>
+        <w:rPr>
+          <w:b/>
+        </w:rPr>
         <w:t>3MB</w:t>
       </w:r>
     </w:p>
@@ -2695,7 +2732,7 @@
       <w:pPr>
         <w:pStyle w:val="Heading2"/>
       </w:pPr>
-      <w:bookmarkStart w:id="4" w:name="_Toc289172058"/>
+      <w:bookmarkStart w:id="4" w:name="_Toc289270734"/>
       <w:r>
         <w:t>The Team</w:t>
       </w:r>
@@ -2723,7 +2760,7 @@
       <w:pPr>
         <w:pStyle w:val="Heading2"/>
       </w:pPr>
-      <w:bookmarkStart w:id="5" w:name="_Toc289172059"/>
+      <w:bookmarkStart w:id="5" w:name="_Toc289270735"/>
       <w:r>
         <w:t>The Purpose</w:t>
       </w:r>
@@ -2746,7 +2783,7 @@
       <w:pPr>
         <w:pStyle w:val="Heading2"/>
       </w:pPr>
-      <w:bookmarkStart w:id="6" w:name="_Toc289172060"/>
+      <w:bookmarkStart w:id="6" w:name="_Toc289270736"/>
       <w:r>
         <w:t>The Purpose of This Document</w:t>
       </w:r>
@@ -2781,7 +2818,7 @@
       <w:pPr>
         <w:pStyle w:val="Heading1"/>
       </w:pPr>
-      <w:bookmarkStart w:id="7" w:name="_Toc289172061"/>
+      <w:bookmarkStart w:id="7" w:name="_Toc289270737"/>
       <w:r>
         <w:t xml:space="preserve">ESME Workbench: User Interface </w:t>
       </w:r>
@@ -3180,7 +3217,6 @@
       <w:r>
         <w:t xml:space="preserve">The </w:t>
       </w:r>
-      <w:proofErr w:type="gramStart"/>
       <w:r>
         <w:rPr>
           <w:b/>
@@ -3188,9 +3224,8 @@
         <w:t>Map</w:t>
       </w:r>
       <w:r>
-        <w:t xml:space="preserve"> ,</w:t>
-      </w:r>
-      <w:proofErr w:type="gramEnd"/>
+        <w:t>,</w:t>
+      </w:r>
       <w:r>
         <w:t xml:space="preserve"> highlighted in green</w:t>
       </w:r>
@@ -3222,7 +3257,7 @@
       <w:pPr>
         <w:pStyle w:val="Heading2"/>
       </w:pPr>
-      <w:bookmarkStart w:id="8" w:name="_Toc289172062"/>
+      <w:bookmarkStart w:id="8" w:name="_Toc289270738"/>
       <w:r>
         <w:t>The Ribbon Control</w:t>
       </w:r>
@@ -3240,7 +3275,7 @@
       <w:pPr>
         <w:pStyle w:val="Heading3"/>
       </w:pPr>
-      <w:bookmarkStart w:id="9" w:name="_Toc289172063"/>
+      <w:bookmarkStart w:id="9" w:name="_Toc289270739"/>
       <w:r>
         <w:t>Configuration</w:t>
       </w:r>
@@ -3667,7 +3702,6 @@
       <w:pPr>
         <w:pStyle w:val="Heading3"/>
       </w:pPr>
-      <w:bookmarkStart w:id="10" w:name="_Toc289172064"/>
     </w:p>
     <w:p>
       <w:pPr>
@@ -3686,6 +3720,7 @@
       <w:pPr>
         <w:pStyle w:val="Heading3"/>
       </w:pPr>
+      <w:bookmarkStart w:id="10" w:name="_Toc289270740"/>
       <w:r>
         <w:lastRenderedPageBreak/>
         <w:t>Map Data</w:t>
@@ -3928,7 +3963,7 @@
       <w:pPr>
         <w:pStyle w:val="Heading3"/>
       </w:pPr>
-      <w:bookmarkStart w:id="11" w:name="_Toc289172065"/>
+      <w:bookmarkStart w:id="11" w:name="_Toc289270741"/>
       <w:r>
         <w:t>Overlays</w:t>
       </w:r>
@@ -4146,7 +4181,7 @@
       <w:pPr>
         <w:pStyle w:val="Heading3"/>
       </w:pPr>
-      <w:bookmarkStart w:id="12" w:name="_Toc289172066"/>
+      <w:bookmarkStart w:id="12" w:name="_Toc289270742"/>
       <w:r>
         <w:t>Scenario</w:t>
       </w:r>
@@ -4359,7 +4394,7 @@
       <w:pPr>
         <w:pStyle w:val="Heading3"/>
       </w:pPr>
-      <w:bookmarkStart w:id="13" w:name="_Toc289172067"/>
+      <w:bookmarkStart w:id="13" w:name="_Toc289270743"/>
       <w:r>
         <w:t>Environment</w:t>
       </w:r>
@@ -4494,7 +4529,7 @@
       <w:pPr>
         <w:pStyle w:val="Heading3"/>
       </w:pPr>
-      <w:bookmarkStart w:id="14" w:name="_Toc289172068"/>
+      <w:bookmarkStart w:id="14" w:name="_Toc289270744"/>
       <w:r>
         <w:t>Sounds</w:t>
       </w:r>
@@ -4704,7 +4739,6 @@
           <w:color w:val="4F81BD" w:themeColor="accent1"/>
         </w:rPr>
       </w:pPr>
-      <w:bookmarkStart w:id="15" w:name="_Toc289172069"/>
       <w:r>
         <w:br w:type="page"/>
       </w:r>
@@ -4713,6 +4747,7 @@
       <w:pPr>
         <w:pStyle w:val="Heading3"/>
       </w:pPr>
+      <w:bookmarkStart w:id="15" w:name="_Toc289270745"/>
       <w:r>
         <w:lastRenderedPageBreak/>
         <w:t>Animals</w:t>
@@ -4923,7 +4958,7 @@
       <w:pPr>
         <w:pStyle w:val="Heading3"/>
       </w:pPr>
-      <w:bookmarkStart w:id="16" w:name="_Toc289172070"/>
+      <w:bookmarkStart w:id="16" w:name="_Toc289270746"/>
       <w:r>
         <w:t>Simulation</w:t>
       </w:r>
@@ -5088,7 +5123,7 @@
       <w:pPr>
         <w:pStyle w:val="Heading3"/>
       </w:pPr>
-      <w:bookmarkStart w:id="17" w:name="_Toc289172071"/>
+      <w:bookmarkStart w:id="17" w:name="_Toc289270747"/>
       <w:r>
         <w:t>Reports</w:t>
       </w:r>
@@ -5224,7 +5259,7 @@
       <w:pPr>
         <w:pStyle w:val="Heading2"/>
       </w:pPr>
-      <w:bookmarkStart w:id="18" w:name="_Toc289172072"/>
+      <w:bookmarkStart w:id="18" w:name="_Toc289270748"/>
       <w:r>
         <w:t>The Layer List</w:t>
       </w:r>
@@ -5232,7 +5267,72 @@
     </w:p>
     <w:p>
       <w:r>
-        <w:t xml:space="preserve">The layer list allows the user to control the display of information on the map.  The layer’s visibility, display order, and where appropriate, symbol, color, size, and line weight may all be adjusted.  </w:t>
+        <w:t xml:space="preserve">The layer list allows the user to control the display of information on the map.  </w:t>
+      </w:r>
+    </w:p>
+    <w:p>
+      <w:r>
+        <w:rPr>
+          <w:noProof/>
+        </w:rPr>
+        <w:drawing>
+          <wp:anchor distT="0" distB="0" distL="114300" distR="114300" simplePos="0" relativeHeight="251662336" behindDoc="0" locked="0" layoutInCell="1" allowOverlap="1" wp14:anchorId="612F5CFD" wp14:editId="710F3E5C">
+            <wp:simplePos x="0" y="0"/>
+            <wp:positionH relativeFrom="column">
+              <wp:posOffset>9525</wp:posOffset>
+            </wp:positionH>
+            <wp:positionV relativeFrom="paragraph">
+              <wp:posOffset>15240</wp:posOffset>
+            </wp:positionV>
+            <wp:extent cx="1924050" cy="2009775"/>
+            <wp:effectExtent l="0" t="0" r="0" b="9525"/>
+            <wp:wrapSquare wrapText="bothSides"/>
+            <wp:docPr id="7" name="Picture 7"/>
+            <wp:cNvGraphicFramePr>
+              <a:graphicFrameLocks xmlns:a="http://schemas.openxmlformats.org/drawingml/2006/main" noChangeAspect="1"/>
+            </wp:cNvGraphicFramePr>
+            <a:graphic xmlns:a="http://schemas.openxmlformats.org/drawingml/2006/main">
+              <a:graphicData uri="http://schemas.openxmlformats.org/drawingml/2006/picture">
+                <pic:pic xmlns:pic="http://schemas.openxmlformats.org/drawingml/2006/picture">
+                  <pic:nvPicPr>
+                    <pic:cNvPr id="0" name=""/>
+                    <pic:cNvPicPr/>
+                  </pic:nvPicPr>
+                  <pic:blipFill>
+                    <a:blip r:embed="rId20">
+                      <a:extLst>
+                        <a:ext uri="{28A0092B-C50C-407E-A947-70E740481C1C}">
+                          <a14:useLocalDpi xmlns:a14="http://schemas.microsoft.com/office/drawing/2010/main" val="0"/>
+                        </a:ext>
+                      </a:extLst>
+                    </a:blip>
+                    <a:stretch>
+                      <a:fillRect/>
+                    </a:stretch>
+                  </pic:blipFill>
+                  <pic:spPr>
+                    <a:xfrm>
+                      <a:off x="0" y="0"/>
+                      <a:ext cx="1924050" cy="2009775"/>
+                    </a:xfrm>
+                    <a:prstGeom prst="rect">
+                      <a:avLst/>
+                    </a:prstGeom>
+                  </pic:spPr>
+                </pic:pic>
+              </a:graphicData>
+            </a:graphic>
+            <wp14:sizeRelH relativeFrom="page">
+              <wp14:pctWidth>0</wp14:pctWidth>
+            </wp14:sizeRelH>
+            <wp14:sizeRelV relativeFrom="page">
+              <wp14:pctHeight>0</wp14:pctHeight>
+            </wp14:sizeRelV>
+          </wp:anchor>
+        </w:drawing>
+      </w:r>
+      <w:r>
+        <w:t xml:space="preserve">The layer’s visibility, display order, and where appropriate, symbol, color, size, and line weight may all be adjusted.  </w:t>
       </w:r>
     </w:p>
     <w:p>
@@ -5245,7 +5345,16 @@
     </w:p>
     <w:p>
       <w:r>
-        <w:t>Each layer in the layer list has a checkbox next to its name.  Toggling the checked status of the box correspondingly toggles the visibility of that layer on the map.  Note: unchecking a layer does not delete its associated data.</w:t>
+        <w:t xml:space="preserve">Each layer in the layer list has a </w:t>
+      </w:r>
+      <w:r>
+        <w:rPr>
+          <w:b/>
+        </w:rPr>
+        <w:t>checkbox</w:t>
+      </w:r>
+      <w:r>
+        <w:t xml:space="preserve"> next to its name.  Toggling the checked status of the box correspondingly toggles the visibility of that layer on the map.  Note: unchecking a layer does not delete its associated data.</w:t>
       </w:r>
     </w:p>
     <w:p>
@@ -5255,24 +5364,399 @@
         </w:rPr>
         <w:t>Display Order</w:t>
       </w:r>
-    </w:p>
-    <w:p>
-      <w:r>
-        <w:t xml:space="preserve">Right-clicking on the layer’s name displays a Layer Order context menu. </w:t>
-      </w:r>
-      <w:bookmarkStart w:id="19" w:name="_GoBack"/>
+      <w:r>
+        <w:rPr>
+          <w:b/>
+        </w:rPr>
+        <w:t xml:space="preserve"> and Settings</w:t>
+      </w:r>
+    </w:p>
+    <w:p>
+      <w:r>
+        <w:t xml:space="preserve">Right-clicking on the </w:t>
+      </w:r>
+      <w:r>
+        <w:rPr>
+          <w:b/>
+        </w:rPr>
+        <w:t>layer name</w:t>
+      </w:r>
+      <w:r>
+        <w:t xml:space="preserve"> displ</w:t>
+      </w:r>
+      <w:r>
+        <w:t xml:space="preserve">ays a Layer Order context menu.  This allows the user to move each layer up or down on the display.  Layers “on top” of other layers obscure their predecessors.  </w:t>
+      </w:r>
+      <w:r>
+        <w:t xml:space="preserve"> For some layers, such as Analysis Points, additional options to remove the layer or edit its settings are available.</w:t>
+      </w:r>
+    </w:p>
+    <w:p>
+      <w:r>
+        <w:rPr>
+          <w:b/>
+        </w:rPr>
+        <w:lastRenderedPageBreak/>
+        <w:t>Symbols, Size, and Color</w:t>
+      </w:r>
+    </w:p>
+    <w:p>
+      <w:r>
+        <w:t xml:space="preserve">Right-clicking on the </w:t>
+      </w:r>
+      <w:r>
+        <w:rPr>
+          <w:b/>
+        </w:rPr>
+        <w:t>color box</w:t>
+      </w:r>
+      <w:r>
+        <w:t xml:space="preserve"> associated with colorized layers allows the user to adjust:</w:t>
+      </w:r>
+    </w:p>
+    <w:p>
+      <w:pPr>
+        <w:pStyle w:val="ListParagraph"/>
+        <w:numPr>
+          <w:ilvl w:val="0"/>
+          <w:numId w:val="12"/>
+        </w:numPr>
+      </w:pPr>
+      <w:r>
+        <w:t>The displayed layer’s Color, via a standard Color Picker interface.</w:t>
+      </w:r>
+    </w:p>
+    <w:p>
+      <w:pPr>
+        <w:pStyle w:val="ListParagraph"/>
+        <w:numPr>
+          <w:ilvl w:val="0"/>
+          <w:numId w:val="12"/>
+        </w:numPr>
+      </w:pPr>
+      <w:r>
+        <w:t>The displayed layer’s Symbol, for those layers that have discrete data points.</w:t>
+      </w:r>
+    </w:p>
+    <w:p>
+      <w:pPr>
+        <w:pStyle w:val="ListParagraph"/>
+        <w:numPr>
+          <w:ilvl w:val="0"/>
+          <w:numId w:val="12"/>
+        </w:numPr>
+      </w:pPr>
+      <w:r>
+        <w:t>The displayed layer’s Line Width, for boundary layers.</w:t>
+      </w:r>
+    </w:p>
+    <w:p>
+      <w:pPr>
+        <w:pStyle w:val="Heading2"/>
+      </w:pPr>
+      <w:bookmarkStart w:id="19" w:name="_Toc289270749"/>
+      <w:r>
+        <w:t>The Map</w:t>
+      </w:r>
       <w:bookmarkEnd w:id="19"/>
     </w:p>
     <w:p>
       <w:pPr>
-        <w:pStyle w:val="Heading2"/>
-      </w:pPr>
-      <w:bookmarkStart w:id="20" w:name="_Toc289172073"/>
-      <w:r>
-        <w:t>The Map</w:t>
-      </w:r>
+        <w:rPr>
+          <w:noProof/>
+        </w:rPr>
+      </w:pPr>
+      <w:r>
+        <w:rPr>
+          <w:noProof/>
+        </w:rPr>
+        <mc:AlternateContent>
+          <mc:Choice Requires="wps">
+            <w:drawing>
+              <wp:anchor distT="0" distB="0" distL="114300" distR="114300" simplePos="0" relativeHeight="251664384" behindDoc="0" locked="0" layoutInCell="1" allowOverlap="1">
+                <wp:simplePos x="0" y="0"/>
+                <wp:positionH relativeFrom="column">
+                  <wp:posOffset>74428</wp:posOffset>
+                </wp:positionH>
+                <wp:positionV relativeFrom="paragraph">
+                  <wp:posOffset>3242103</wp:posOffset>
+                </wp:positionV>
+                <wp:extent cx="1562986" cy="467833"/>
+                <wp:effectExtent l="19050" t="19050" r="18415" b="27940"/>
+                <wp:wrapNone/>
+                <wp:docPr id="16" name="Rounded Rectangle 16"/>
+                <wp:cNvGraphicFramePr/>
+                <a:graphic xmlns:a="http://schemas.openxmlformats.org/drawingml/2006/main">
+                  <a:graphicData uri="http://schemas.microsoft.com/office/word/2010/wordprocessingShape">
+                    <wps:wsp>
+                      <wps:cNvSpPr/>
+                      <wps:spPr>
+                        <a:xfrm>
+                          <a:off x="0" y="0"/>
+                          <a:ext cx="1562986" cy="467833"/>
+                        </a:xfrm>
+                        <a:prstGeom prst="roundRect">
+                          <a:avLst/>
+                        </a:prstGeom>
+                        <a:noFill/>
+                        <a:ln w="28575">
+                          <a:solidFill>
+                            <a:srgbClr val="00B050"/>
+                          </a:solidFill>
+                        </a:ln>
+                      </wps:spPr>
+                      <wps:style>
+                        <a:lnRef idx="2">
+                          <a:schemeClr val="accent1">
+                            <a:shade val="50000"/>
+                          </a:schemeClr>
+                        </a:lnRef>
+                        <a:fillRef idx="1">
+                          <a:schemeClr val="accent1"/>
+                        </a:fillRef>
+                        <a:effectRef idx="0">
+                          <a:schemeClr val="accent1"/>
+                        </a:effectRef>
+                        <a:fontRef idx="minor">
+                          <a:schemeClr val="lt1"/>
+                        </a:fontRef>
+                      </wps:style>
+                      <wps:bodyPr rot="0" spcFirstLastPara="0" vertOverflow="overflow" horzOverflow="overflow" vert="horz" wrap="square" lIns="91440" tIns="45720" rIns="91440" bIns="45720" numCol="1" spcCol="0" rtlCol="0" fromWordArt="0" anchor="ctr" anchorCtr="0" forceAA="0" compatLnSpc="1">
+                        <a:prstTxWarp prst="textNoShape">
+                          <a:avLst/>
+                        </a:prstTxWarp>
+                        <a:noAutofit/>
+                      </wps:bodyPr>
+                    </wps:wsp>
+                  </a:graphicData>
+                </a:graphic>
+              </wp:anchor>
+            </w:drawing>
+          </mc:Choice>
+          <mc:Fallback>
+            <w:pict>
+              <v:roundrect id="Rounded Rectangle 16" o:spid="_x0000_s1026" style="position:absolute;margin-left:5.85pt;margin-top:255.3pt;width:123.05pt;height:36.85pt;z-index:251664384;visibility:visible;mso-wrap-style:square;mso-wrap-distance-left:9pt;mso-wrap-distance-top:0;mso-wrap-distance-right:9pt;mso-wrap-distance-bottom:0;mso-position-horizontal:absolute;mso-position-horizontal-relative:text;mso-position-vertical:absolute;mso-position-vertical-relative:text;v-text-anchor:middle" arcsize="10923f" o:gfxdata="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" filled="f" strokecolor="#00b050" strokeweight="2.25pt"/>
+            </w:pict>
+          </mc:Fallback>
+        </mc:AlternateContent>
+      </w:r>
+      <w:r>
+        <w:rPr>
+          <w:noProof/>
+        </w:rPr>
+        <mc:AlternateContent>
+          <mc:Choice Requires="wps">
+            <w:drawing>
+              <wp:anchor distT="0" distB="0" distL="114300" distR="114300" simplePos="0" relativeHeight="251663360" behindDoc="0" locked="0" layoutInCell="1" allowOverlap="1">
+                <wp:simplePos x="0" y="0"/>
+                <wp:positionH relativeFrom="column">
+                  <wp:posOffset>74428</wp:posOffset>
+                </wp:positionH>
+                <wp:positionV relativeFrom="paragraph">
+                  <wp:posOffset>105499</wp:posOffset>
+                </wp:positionV>
+                <wp:extent cx="414670" cy="1743739"/>
+                <wp:effectExtent l="19050" t="19050" r="23495" b="27940"/>
+                <wp:wrapNone/>
+                <wp:docPr id="13" name="Rounded Rectangle 13"/>
+                <wp:cNvGraphicFramePr/>
+                <a:graphic xmlns:a="http://schemas.openxmlformats.org/drawingml/2006/main">
+                  <a:graphicData uri="http://schemas.microsoft.com/office/word/2010/wordprocessingShape">
+                    <wps:wsp>
+                      <wps:cNvSpPr/>
+                      <wps:spPr>
+                        <a:xfrm>
+                          <a:off x="0" y="0"/>
+                          <a:ext cx="414670" cy="1743739"/>
+                        </a:xfrm>
+                        <a:prstGeom prst="roundRect">
+                          <a:avLst/>
+                        </a:prstGeom>
+                        <a:noFill/>
+                        <a:ln w="28575">
+                          <a:solidFill>
+                            <a:srgbClr val="FF0000"/>
+                          </a:solidFill>
+                        </a:ln>
+                      </wps:spPr>
+                      <wps:style>
+                        <a:lnRef idx="2">
+                          <a:schemeClr val="accent1">
+                            <a:shade val="50000"/>
+                          </a:schemeClr>
+                        </a:lnRef>
+                        <a:fillRef idx="1">
+                          <a:schemeClr val="accent1"/>
+                        </a:fillRef>
+                        <a:effectRef idx="0">
+                          <a:schemeClr val="accent1"/>
+                        </a:effectRef>
+                        <a:fontRef idx="minor">
+                          <a:schemeClr val="lt1"/>
+                        </a:fontRef>
+                      </wps:style>
+                      <wps:bodyPr rot="0" spcFirstLastPara="0" vertOverflow="overflow" horzOverflow="overflow" vert="horz" wrap="square" lIns="91440" tIns="45720" rIns="91440" bIns="45720" numCol="1" spcCol="0" rtlCol="0" fromWordArt="0" anchor="ctr" anchorCtr="0" forceAA="0" compatLnSpc="1">
+                        <a:prstTxWarp prst="textNoShape">
+                          <a:avLst/>
+                        </a:prstTxWarp>
+                        <a:noAutofit/>
+                      </wps:bodyPr>
+                    </wps:wsp>
+                  </a:graphicData>
+                </a:graphic>
+              </wp:anchor>
+            </w:drawing>
+          </mc:Choice>
+          <mc:Fallback>
+            <w:pict>
+              <v:roundrect id="Rounded Rectangle 13" o:spid="_x0000_s1026" style="position:absolute;margin-left:5.85pt;margin-top:8.3pt;width:32.65pt;height:137.3pt;z-index:251663360;visibility:visible;mso-wrap-style:square;mso-wrap-distance-left:9pt;mso-wrap-distance-top:0;mso-wrap-distance-right:9pt;mso-wrap-distance-bottom:0;mso-position-horizontal:absolute;mso-position-horizontal-relative:text;mso-position-vertical:absolute;mso-position-vertical-relative:text;v-text-anchor:middle" arcsize="10923f" o:gfxdata="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" filled="f" strokecolor="red" strokeweight="2.25pt"/>
+            </w:pict>
+          </mc:Fallback>
+        </mc:AlternateContent>
+      </w:r>
+      <w:r>
+        <w:rPr>
+          <w:noProof/>
+        </w:rPr>
+        <w:drawing>
+          <wp:inline distT="0" distB="0" distL="0" distR="0" wp14:anchorId="13CA3965" wp14:editId="7823B4B6">
+            <wp:extent cx="5943600" cy="3804920"/>
+            <wp:effectExtent l="0" t="0" r="0" b="5080"/>
+            <wp:docPr id="12" name="Picture 12"/>
+            <wp:cNvGraphicFramePr>
+              <a:graphicFrameLocks xmlns:a="http://schemas.openxmlformats.org/drawingml/2006/main" noChangeAspect="1"/>
+            </wp:cNvGraphicFramePr>
+            <a:graphic xmlns:a="http://schemas.openxmlformats.org/drawingml/2006/main">
+              <a:graphicData uri="http://schemas.openxmlformats.org/drawingml/2006/picture">
+                <pic:pic xmlns:pic="http://schemas.openxmlformats.org/drawingml/2006/picture">
+                  <pic:nvPicPr>
+                    <pic:cNvPr id="0" name=""/>
+                    <pic:cNvPicPr/>
+                  </pic:nvPicPr>
+                  <pic:blipFill>
+                    <a:blip r:embed="rId21"/>
+                    <a:stretch>
+                      <a:fillRect/>
+                    </a:stretch>
+                  </pic:blipFill>
+                  <pic:spPr>
+                    <a:xfrm>
+                      <a:off x="0" y="0"/>
+                      <a:ext cx="5943600" cy="3804920"/>
+                    </a:xfrm>
+                    <a:prstGeom prst="rect">
+                      <a:avLst/>
+                    </a:prstGeom>
+                  </pic:spPr>
+                </pic:pic>
+              </a:graphicData>
+            </a:graphic>
+          </wp:inline>
+        </w:drawing>
+      </w:r>
+    </w:p>
+    <w:p>
+      <w:pPr>
+        <w:rPr>
+          <w:noProof/>
+        </w:rPr>
+      </w:pPr>
+      <w:r>
+        <w:rPr>
+          <w:noProof/>
+        </w:rPr>
+        <w:t xml:space="preserve">The Map is the primary interface by which data about the experiment </w:t>
+      </w:r>
+      <w:r>
+        <w:rPr>
+          <w:noProof/>
+        </w:rPr>
+        <w:t xml:space="preserve"> </w:t>
+      </w:r>
+      <w:r>
+        <w:rPr>
+          <w:noProof/>
+        </w:rPr>
+        <w:t xml:space="preserve">is displayed to the user.    Interactions with the map are primarily mouse-driven.  </w:t>
+      </w:r>
+    </w:p>
+    <w:p>
+      <w:pPr>
+        <w:rPr>
+          <w:noProof/>
+        </w:rPr>
+      </w:pPr>
+      <w:r>
+        <w:rPr>
+          <w:b/>
+          <w:noProof/>
+        </w:rPr>
+        <w:t>Pan/Zoom</w:t>
+      </w:r>
+      <w:r>
+        <w:rPr>
+          <w:noProof/>
+        </w:rPr>
+        <w:t xml:space="preserve">: The control highlighted in red, above, governs the zoom and position of the map data.   Additionally, directly left-clicking and holding on the map with the mouse performs pan operations.  For scroll wheel-equipped mice, the mouse wheel governs zoom level.  </w:t>
+      </w:r>
+    </w:p>
+    <w:p>
+      <w:pPr>
+        <w:rPr>
+          <w:noProof/>
+        </w:rPr>
+      </w:pPr>
+      <w:r>
+        <w:rPr>
+          <w:b/>
+          <w:noProof/>
+        </w:rPr>
+        <w:t xml:space="preserve">Scale: </w:t>
+      </w:r>
+      <w:r>
+        <w:rPr>
+          <w:noProof/>
+        </w:rPr>
+        <w:t xml:space="preserve">  The scale bar, highlighted in green, displays the current scale in kilometers.</w:t>
+      </w:r>
+    </w:p>
+    <w:p>
+      <w:r>
+        <w:rPr>
+          <w:b/>
+          <w:noProof/>
+        </w:rPr>
+        <w:t>Cursor  Location:</w:t>
+      </w:r>
+      <w:r>
+        <w:rPr>
+          <w:b/>
+        </w:rPr>
+        <w:t xml:space="preserve"> </w:t>
+      </w:r>
+      <w:r>
+        <w:t>The coordinates of the cursor are displayed on the bottom taskbar of the Workbench, below the Layer List.  For map areas with available bathymetric data, the depth is also displayed.</w:t>
+      </w:r>
+    </w:p>
+    <w:p>
+      <w:r>
+        <w:rPr>
+          <w:b/>
+        </w:rPr>
+        <w:t>Latitude/Longitude Grid</w:t>
+      </w:r>
+      <w:r>
+        <w:t>: The latitude and longitude grid is overlaid on the map, and dynamically adjusts its scale as needed.</w:t>
+      </w:r>
+      <w:bookmarkStart w:id="20" w:name="_GoBack"/>
       <w:bookmarkEnd w:id="20"/>
     </w:p>
+    <w:p>
+      <w:r>
+        <w:br w:type="page"/>
+      </w:r>
+    </w:p>
+    <w:p/>
     <w:p>
       <w:pPr>
         <w:rPr>
@@ -5284,9 +5768,6 @@
           <w:szCs w:val="26"/>
         </w:rPr>
       </w:pPr>
-      <w:r>
-        <w:br w:type="page"/>
-      </w:r>
     </w:p>
     <w:p>
       <w:pPr>
@@ -5297,7 +5778,7 @@
       <w:pPr>
         <w:pStyle w:val="Heading1"/>
       </w:pPr>
-      <w:bookmarkStart w:id="21" w:name="_Toc289172074"/>
+      <w:bookmarkStart w:id="21" w:name="_Toc289270750"/>
       <w:r>
         <w:t>Workflow:</w:t>
       </w:r>
@@ -5311,7 +5792,7 @@
       <w:pPr>
         <w:pStyle w:val="Heading2"/>
       </w:pPr>
-      <w:bookmarkStart w:id="22" w:name="_Toc289172075"/>
+      <w:bookmarkStart w:id="22" w:name="_Toc289270751"/>
       <w:r>
         <w:t>Installation</w:t>
       </w:r>
@@ -5321,7 +5802,7 @@
       <w:pPr>
         <w:pStyle w:val="Heading2"/>
       </w:pPr>
-      <w:bookmarkStart w:id="23" w:name="_Toc289172076"/>
+      <w:bookmarkStart w:id="23" w:name="_Toc289270752"/>
       <w:r>
         <w:t>Configuration</w:t>
       </w:r>
@@ -5331,89 +5812,89 @@
       <w:pPr>
         <w:pStyle w:val="Heading2"/>
       </w:pPr>
-      <w:bookmarkStart w:id="24" w:name="_Toc289172077"/>
+      <w:bookmarkStart w:id="24" w:name="_Toc289270753"/>
+      <w:r>
+        <w:t>A Full Simulation:  Flowchart</w:t>
+      </w:r>
+      <w:bookmarkEnd w:id="24"/>
+    </w:p>
+    <w:p>
+      <w:pPr>
+        <w:pStyle w:val="Heading2"/>
+      </w:pPr>
+      <w:bookmarkStart w:id="25" w:name="_Toc289270754"/>
       <w:r>
         <w:t>Building a Scenario</w:t>
       </w:r>
-      <w:bookmarkEnd w:id="24"/>
+      <w:bookmarkEnd w:id="25"/>
     </w:p>
     <w:p>
       <w:pPr>
         <w:pStyle w:val="Heading2"/>
       </w:pPr>
-      <w:bookmarkStart w:id="25" w:name="_Toc289172078"/>
+      <w:bookmarkStart w:id="26" w:name="_Toc289270755"/>
       <w:r>
         <w:t>Loading a Scenario</w:t>
       </w:r>
-      <w:bookmarkEnd w:id="25"/>
+      <w:bookmarkEnd w:id="26"/>
     </w:p>
     <w:p>
       <w:pPr>
         <w:pStyle w:val="Heading2"/>
       </w:pPr>
-      <w:bookmarkStart w:id="26" w:name="_Toc289172079"/>
+      <w:bookmarkStart w:id="27" w:name="_Toc289270756"/>
       <w:r>
         <w:t>Extracting Environmental Data</w:t>
       </w:r>
-      <w:bookmarkEnd w:id="26"/>
+      <w:bookmarkEnd w:id="27"/>
     </w:p>
     <w:p>
       <w:pPr>
         <w:pStyle w:val="Heading2"/>
       </w:pPr>
-      <w:bookmarkStart w:id="27" w:name="_Toc289172080"/>
+      <w:bookmarkStart w:id="28" w:name="_Toc289270757"/>
       <w:r>
         <w:t>Determining Environmental Boundaries: Quick Looks</w:t>
       </w:r>
-      <w:bookmarkEnd w:id="27"/>
+      <w:bookmarkEnd w:id="28"/>
     </w:p>
     <w:p>
       <w:pPr>
         <w:pStyle w:val="Heading2"/>
       </w:pPr>
-      <w:bookmarkStart w:id="28" w:name="_Toc289172081"/>
+      <w:bookmarkStart w:id="29" w:name="_Toc289270758"/>
       <w:r>
         <w:t>Calculating Transmission Losses: Analysis Points</w:t>
       </w:r>
-      <w:bookmarkEnd w:id="28"/>
+      <w:bookmarkEnd w:id="29"/>
     </w:p>
     <w:p>
       <w:pPr>
         <w:pStyle w:val="Heading2"/>
       </w:pPr>
-      <w:bookmarkStart w:id="29" w:name="_Toc289172082"/>
+      <w:bookmarkStart w:id="30" w:name="_Toc289270759"/>
       <w:r>
         <w:t>Defining Animal Model Populations</w:t>
       </w:r>
-      <w:bookmarkEnd w:id="29"/>
+      <w:bookmarkEnd w:id="30"/>
     </w:p>
     <w:p>
       <w:pPr>
         <w:pStyle w:val="Heading2"/>
       </w:pPr>
-      <w:bookmarkStart w:id="30" w:name="_Toc289172083"/>
+      <w:bookmarkStart w:id="31" w:name="_Toc289270760"/>
       <w:r>
         <w:t>Modeling Sound Exposure of Animals</w:t>
       </w:r>
-      <w:bookmarkEnd w:id="30"/>
+      <w:bookmarkEnd w:id="31"/>
     </w:p>
     <w:p>
       <w:pPr>
         <w:pStyle w:val="Heading2"/>
       </w:pPr>
-      <w:bookmarkStart w:id="31" w:name="_Toc289172084"/>
+      <w:bookmarkStart w:id="32" w:name="_Toc289270761"/>
       <w:r>
         <w:t>Post-Processing Simulation Data</w:t>
-      </w:r>
-      <w:bookmarkEnd w:id="31"/>
-    </w:p>
-    <w:p>
-      <w:pPr>
-        <w:pStyle w:val="Heading2"/>
-      </w:pPr>
-      <w:bookmarkStart w:id="32" w:name="_Toc289172085"/>
-      <w:r>
-        <w:t>A Full Simulation:  Flowchart</w:t>
       </w:r>
       <w:bookmarkEnd w:id="32"/>
     </w:p>
@@ -5441,14 +5922,14 @@
       <w:pPr>
         <w:pStyle w:val="Heading1"/>
       </w:pPr>
-      <w:bookmarkStart w:id="33" w:name="_Toc289172086"/>
+      <w:bookmarkStart w:id="33" w:name="_Toc289270762"/>
       <w:r>
         <w:t>API</w:t>
       </w:r>
       <w:bookmarkEnd w:id="33"/>
     </w:p>
     <w:sectPr>
-      <w:headerReference w:type="default" r:id="rId20"/>
+      <w:headerReference w:type="default" r:id="rId22"/>
       <w:pgSz w:w="12240" w:h="15840"/>
       <w:pgMar w:top="720" w:right="720" w:bottom="720" w:left="720" w:header="720" w:footer="720" w:gutter="0"/>
       <w:pgNumType w:start="0"/>
@@ -5613,7 +6094,7 @@
       <w:rPr>
         <w:noProof/>
       </w:rPr>
-      <w:t>29 March 2011</w:t>
+      <w:t>30 March 2011</w:t>
     </w:r>
     <w:r>
       <w:fldChar w:fldCharType="end"/>
@@ -5806,6 +6287,118 @@
     </w:lvl>
   </w:abstractNum>
   <w:abstractNum w:abstractNumId="2">
+    <w:nsid w:val="265839C9"/>
+    <w:multiLevelType w:val="hybridMultilevel"/>
+    <w:tmpl w:val="AA4EE418"/>
+    <w:lvl w:ilvl="0" w:tplc="DD0CD388">
+      <w:numFmt w:val="bullet"/>
+      <w:lvlText w:val="-"/>
+      <w:lvlJc w:val="left"/>
+      <w:pPr>
+        <w:ind w:left="720" w:hanging="360"/>
+      </w:pPr>
+      <w:rPr>
+        <w:rFonts w:ascii="Calibri" w:eastAsiaTheme="minorHAnsi" w:hAnsi="Calibri" w:cs="Calibri" w:hint="default"/>
+      </w:rPr>
+    </w:lvl>
+    <w:lvl w:ilvl="1" w:tplc="04090003" w:tentative="1">
+      <w:start w:val="1"/>
+      <w:numFmt w:val="bullet"/>
+      <w:lvlText w:val="o"/>
+      <w:lvlJc w:val="left"/>
+      <w:pPr>
+        <w:ind w:left="1440" w:hanging="360"/>
+      </w:pPr>
+      <w:rPr>
+        <w:rFonts w:ascii="Courier New" w:hAnsi="Courier New" w:cs="Courier New" w:hint="default"/>
+      </w:rPr>
+    </w:lvl>
+    <w:lvl w:ilvl="2" w:tplc="04090005" w:tentative="1">
+      <w:start w:val="1"/>
+      <w:numFmt w:val="bullet"/>
+      <w:lvlText w:val=""/>
+      <w:lvlJc w:val="left"/>
+      <w:pPr>
+        <w:ind w:left="2160" w:hanging="360"/>
+      </w:pPr>
+      <w:rPr>
+        <w:rFonts w:ascii="Wingdings" w:hAnsi="Wingdings" w:hint="default"/>
+      </w:rPr>
+    </w:lvl>
+    <w:lvl w:ilvl="3" w:tplc="04090001" w:tentative="1">
+      <w:start w:val="1"/>
+      <w:numFmt w:val="bullet"/>
+      <w:lvlText w:val=""/>
+      <w:lvlJc w:val="left"/>
+      <w:pPr>
+        <w:ind w:left="2880" w:hanging="360"/>
+      </w:pPr>
+      <w:rPr>
+        <w:rFonts w:ascii="Symbol" w:hAnsi="Symbol" w:hint="default"/>
+      </w:rPr>
+    </w:lvl>
+    <w:lvl w:ilvl="4" w:tplc="04090003" w:tentative="1">
+      <w:start w:val="1"/>
+      <w:numFmt w:val="bullet"/>
+      <w:lvlText w:val="o"/>
+      <w:lvlJc w:val="left"/>
+      <w:pPr>
+        <w:ind w:left="3600" w:hanging="360"/>
+      </w:pPr>
+      <w:rPr>
+        <w:rFonts w:ascii="Courier New" w:hAnsi="Courier New" w:cs="Courier New" w:hint="default"/>
+      </w:rPr>
+    </w:lvl>
+    <w:lvl w:ilvl="5" w:tplc="04090005" w:tentative="1">
+      <w:start w:val="1"/>
+      <w:numFmt w:val="bullet"/>
+      <w:lvlText w:val=""/>
+      <w:lvlJc w:val="left"/>
+      <w:pPr>
+        <w:ind w:left="4320" w:hanging="360"/>
+      </w:pPr>
+      <w:rPr>
+        <w:rFonts w:ascii="Wingdings" w:hAnsi="Wingdings" w:hint="default"/>
+      </w:rPr>
+    </w:lvl>
+    <w:lvl w:ilvl="6" w:tplc="04090001" w:tentative="1">
+      <w:start w:val="1"/>
+      <w:numFmt w:val="bullet"/>
+      <w:lvlText w:val=""/>
+      <w:lvlJc w:val="left"/>
+      <w:pPr>
+        <w:ind w:left="5040" w:hanging="360"/>
+      </w:pPr>
+      <w:rPr>
+        <w:rFonts w:ascii="Symbol" w:hAnsi="Symbol" w:hint="default"/>
+      </w:rPr>
+    </w:lvl>
+    <w:lvl w:ilvl="7" w:tplc="04090003" w:tentative="1">
+      <w:start w:val="1"/>
+      <w:numFmt w:val="bullet"/>
+      <w:lvlText w:val="o"/>
+      <w:lvlJc w:val="left"/>
+      <w:pPr>
+        <w:ind w:left="5760" w:hanging="360"/>
+      </w:pPr>
+      <w:rPr>
+        <w:rFonts w:ascii="Courier New" w:hAnsi="Courier New" w:cs="Courier New" w:hint="default"/>
+      </w:rPr>
+    </w:lvl>
+    <w:lvl w:ilvl="8" w:tplc="04090005" w:tentative="1">
+      <w:start w:val="1"/>
+      <w:numFmt w:val="bullet"/>
+      <w:lvlText w:val=""/>
+      <w:lvlJc w:val="left"/>
+      <w:pPr>
+        <w:ind w:left="6480" w:hanging="360"/>
+      </w:pPr>
+      <w:rPr>
+        <w:rFonts w:ascii="Wingdings" w:hAnsi="Wingdings" w:hint="default"/>
+      </w:rPr>
+    </w:lvl>
+  </w:abstractNum>
+  <w:abstractNum w:abstractNumId="3">
     <w:nsid w:val="4C260B3D"/>
     <w:multiLevelType w:val="hybridMultilevel"/>
     <w:tmpl w:val="5E6837CA"/>
@@ -5917,7 +6510,7 @@
       </w:rPr>
     </w:lvl>
   </w:abstractNum>
-  <w:abstractNum w:abstractNumId="3">
+  <w:abstractNum w:abstractNumId="4">
     <w:nsid w:val="57FC1A0C"/>
     <w:multiLevelType w:val="hybridMultilevel"/>
     <w:tmpl w:val="E2C8ADAA"/>
@@ -6006,7 +6599,7 @@
       </w:pPr>
     </w:lvl>
   </w:abstractNum>
-  <w:abstractNum w:abstractNumId="4">
+  <w:abstractNum w:abstractNumId="5">
     <w:nsid w:val="69A2301D"/>
     <w:multiLevelType w:val="hybridMultilevel"/>
     <w:tmpl w:val="E7EC0EB6"/>
@@ -6119,7 +6712,7 @@
       </w:rPr>
     </w:lvl>
   </w:abstractNum>
-  <w:abstractNum w:abstractNumId="5">
+  <w:abstractNum w:abstractNumId="6">
     <w:nsid w:val="6A700BD1"/>
     <w:multiLevelType w:val="hybridMultilevel"/>
     <w:tmpl w:val="FCFCF13A"/>
@@ -6232,7 +6825,7 @@
       </w:rPr>
     </w:lvl>
   </w:abstractNum>
-  <w:abstractNum w:abstractNumId="6">
+  <w:abstractNum w:abstractNumId="7">
     <w:nsid w:val="73710254"/>
     <w:multiLevelType w:val="hybridMultilevel"/>
     <w:tmpl w:val="BF9EAA00"/>
@@ -6321,7 +6914,7 @@
       </w:pPr>
     </w:lvl>
   </w:abstractNum>
-  <w:abstractNum w:abstractNumId="7">
+  <w:abstractNum w:abstractNumId="8">
     <w:nsid w:val="7C801FE2"/>
     <w:multiLevelType w:val="hybridMultilevel"/>
     <w:tmpl w:val="8AD0C362"/>
@@ -6433,7 +7026,7 @@
       </w:rPr>
     </w:lvl>
   </w:abstractNum>
-  <w:abstractNum w:abstractNumId="8">
+  <w:abstractNum w:abstractNumId="9">
     <w:nsid w:val="7C952786"/>
     <w:multiLevelType w:val="hybridMultilevel"/>
     <w:tmpl w:val="F6EAFD88"/>
@@ -6545,7 +7138,7 @@
       </w:rPr>
     </w:lvl>
   </w:abstractNum>
-  <w:abstractNum w:abstractNumId="9">
+  <w:abstractNum w:abstractNumId="10">
     <w:nsid w:val="7CAE01CE"/>
     <w:multiLevelType w:val="hybridMultilevel"/>
     <w:tmpl w:val="D5E43DA8"/>
@@ -6657,7 +7250,7 @@
       </w:rPr>
     </w:lvl>
   </w:abstractNum>
-  <w:abstractNum w:abstractNumId="10">
+  <w:abstractNum w:abstractNumId="11">
     <w:nsid w:val="7D882F25"/>
     <w:multiLevelType w:val="hybridMultilevel"/>
     <w:tmpl w:val="6F1E72FC"/>
@@ -6770,37 +7363,40 @@
     </w:lvl>
   </w:abstractNum>
   <w:num w:numId="1">
-    <w:abstractNumId w:val="7"/>
+    <w:abstractNumId w:val="8"/>
   </w:num>
   <w:num w:numId="2">
-    <w:abstractNumId w:val="6"/>
+    <w:abstractNumId w:val="7"/>
   </w:num>
   <w:num w:numId="3">
     <w:abstractNumId w:val="0"/>
   </w:num>
   <w:num w:numId="4">
-    <w:abstractNumId w:val="10"/>
+    <w:abstractNumId w:val="11"/>
   </w:num>
   <w:num w:numId="5">
-    <w:abstractNumId w:val="8"/>
+    <w:abstractNumId w:val="9"/>
   </w:num>
   <w:num w:numId="6">
+    <w:abstractNumId w:val="6"/>
+  </w:num>
+  <w:num w:numId="7">
     <w:abstractNumId w:val="5"/>
   </w:num>
-  <w:num w:numId="7">
+  <w:num w:numId="8">
+    <w:abstractNumId w:val="3"/>
+  </w:num>
+  <w:num w:numId="9">
     <w:abstractNumId w:val="4"/>
   </w:num>
-  <w:num w:numId="8">
-    <w:abstractNumId w:val="2"/>
-  </w:num>
-  <w:num w:numId="9">
-    <w:abstractNumId w:val="3"/>
-  </w:num>
   <w:num w:numId="10">
-    <w:abstractNumId w:val="9"/>
+    <w:abstractNumId w:val="10"/>
   </w:num>
   <w:num w:numId="11">
     <w:abstractNumId w:val="1"/>
+  </w:num>
+  <w:num w:numId="12">
+    <w:abstractNumId w:val="2"/>
   </w:num>
 </w:numbering>
 </file>
@@ -6994,7 +7590,6 @@
     <w:next w:val="Normal"/>
     <w:link w:val="Heading2Char"/>
     <w:uiPriority w:val="9"/>
-    <w:semiHidden/>
     <w:unhideWhenUsed/>
     <w:qFormat/>
     <w:rsid w:val="003E50A7"/>
@@ -7039,6 +7634,7 @@
   <w:style w:type="character" w:default="1" w:styleId="DefaultParagraphFont">
     <w:name w:val="Default Paragraph Font"/>
     <w:uiPriority w:val="1"/>
+    <w:semiHidden/>
     <w:unhideWhenUsed/>
   </w:style>
   <w:style w:type="table" w:default="1" w:styleId="TableNormal">
@@ -7257,7 +7853,6 @@
     <w:basedOn w:val="DefaultParagraphFont"/>
     <w:link w:val="Heading2"/>
     <w:uiPriority w:val="9"/>
-    <w:semiHidden/>
     <w:rsid w:val="003E50A7"/>
     <w:rPr>
       <w:rFonts w:asciiTheme="majorHAnsi" w:eastAsiaTheme="majorEastAsia" w:hAnsiTheme="majorHAnsi" w:cstheme="majorBidi"/>
@@ -7500,7 +8095,6 @@
     <w:next w:val="Normal"/>
     <w:link w:val="Heading2Char"/>
     <w:uiPriority w:val="9"/>
-    <w:semiHidden/>
     <w:unhideWhenUsed/>
     <w:qFormat/>
     <w:rsid w:val="003E50A7"/>
@@ -7545,6 +8139,7 @@
   <w:style w:type="character" w:default="1" w:styleId="DefaultParagraphFont">
     <w:name w:val="Default Paragraph Font"/>
     <w:uiPriority w:val="1"/>
+    <w:semiHidden/>
     <w:unhideWhenUsed/>
   </w:style>
   <w:style w:type="table" w:default="1" w:styleId="TableNormal">
@@ -7763,7 +8358,6 @@
     <w:basedOn w:val="DefaultParagraphFont"/>
     <w:link w:val="Heading2"/>
     <w:uiPriority w:val="9"/>
-    <w:semiHidden/>
     <w:rsid w:val="003E50A7"/>
     <w:rPr>
       <w:rFonts w:asciiTheme="majorHAnsi" w:eastAsiaTheme="majorEastAsia" w:hAnsiTheme="majorHAnsi" w:cstheme="majorBidi"/>
@@ -7849,38 +8443,6 @@
         </w:p>
       </w:docPartBody>
     </w:docPart>
-    <w:docPart>
-      <w:docPartPr>
-        <w:name w:val="32ED20D2D72E4E149A09A31B80EE6A92"/>
-        <w:category>
-          <w:name w:val="General"/>
-          <w:gallery w:val="placeholder"/>
-        </w:category>
-        <w:types>
-          <w:type w:val="bbPlcHdr"/>
-        </w:types>
-        <w:behaviors>
-          <w:behavior w:val="content"/>
-        </w:behaviors>
-        <w:guid w:val="{733D8E11-AE40-4EE2-9922-2086988FAFB0}"/>
-      </w:docPartPr>
-      <w:docPartBody>
-        <w:p>
-          <w:pPr>
-            <w:pStyle w:val="32ED20D2D72E4E149A09A31B80EE6A92"/>
-          </w:pPr>
-          <w:r>
-            <w:rPr>
-              <w:rFonts w:asciiTheme="majorHAnsi" w:eastAsiaTheme="majorEastAsia" w:hAnsiTheme="majorHAnsi" w:cstheme="majorBidi"/>
-              <w:color w:val="4F81BD" w:themeColor="accent1"/>
-              <w:sz w:val="80"/>
-              <w:szCs w:val="80"/>
-            </w:rPr>
-            <w:t>[Type the document title]</w:t>
-          </w:r>
-        </w:p>
-      </w:docPartBody>
-    </w:docPart>
   </w:docParts>
 </w:glossaryDocument>
 </file>
@@ -7901,19 +8463,19 @@
     <w:pitch w:val="variable"/>
     <w:sig w:usb0="E10002FF" w:usb1="4000ACFF" w:usb2="00000009" w:usb3="00000000" w:csb0="0000019F" w:csb1="00000000"/>
   </w:font>
+  <w:font w:name="Courier New">
+    <w:panose1 w:val="02070309020205020404"/>
+    <w:charset w:val="00"/>
+    <w:family w:val="modern"/>
+    <w:pitch w:val="fixed"/>
+    <w:sig w:usb0="E0002AFF" w:usb1="C0007843" w:usb2="00000009" w:usb3="00000000" w:csb0="000001FF" w:csb1="00000000"/>
+  </w:font>
   <w:font w:name="Wingdings">
     <w:panose1 w:val="05000000000000000000"/>
     <w:charset w:val="02"/>
     <w:family w:val="auto"/>
     <w:pitch w:val="variable"/>
     <w:sig w:usb0="00000000" w:usb1="10000000" w:usb2="00000000" w:usb3="00000000" w:csb0="80000000" w:csb1="00000000"/>
-  </w:font>
-  <w:font w:name="Courier New">
-    <w:panose1 w:val="02070309020205020404"/>
-    <w:charset w:val="00"/>
-    <w:family w:val="modern"/>
-    <w:pitch w:val="fixed"/>
-    <w:sig w:usb0="E0002AFF" w:usb1="C0007843" w:usb2="00000009" w:usb3="00000000" w:csb0="000001FF" w:csb1="00000000"/>
   </w:font>
   <w:font w:name="Symbol">
     <w:panose1 w:val="05050102010706020507"/>
@@ -7956,6 +8518,7 @@
     <w:rsid w:val="00153862"/>
     <w:rsid w:val="001F46D5"/>
     <w:rsid w:val="006B566F"/>
+    <w:rsid w:val="00917C5A"/>
     <w:rsid w:val="00DA0782"/>
     <w:rsid w:val="00F85AD4"/>
   </w:rsids>
@@ -8715,7 +9278,7 @@
 </file>
 
 <file path=customXml/itemProps2.xml><?xml version="1.0" encoding="utf-8"?>
-<ds:datastoreItem xmlns:ds="http://schemas.openxmlformats.org/officeDocument/2006/customXml" ds:itemID="{0A71DF60-B266-4C7D-8758-3C94CDB9DA3A}">
+<ds:datastoreItem xmlns:ds="http://schemas.openxmlformats.org/officeDocument/2006/customXml" ds:itemID="{755202CC-E117-48AF-8E3B-43D25C0AB58F}">
   <ds:schemaRefs>
     <ds:schemaRef ds:uri="http://schemas.openxmlformats.org/officeDocument/2006/bibliography"/>
   </ds:schemaRefs>

--- a/trunk/Release Notes/ESME Workbench 2011 Full Documentation.docx
+++ b/trunk/Release Notes/ESME Workbench 2011 Full Documentation.docx
@@ -96,9 +96,6 @@
                   </w:rPr>
                   <w:alias w:val="Title"/>
                   <w:id w:val="13406919"/>
-                  <w:placeholder>
-                    <w:docPart w:val="32ED20D2D72E4E149A09A31B80EE6A92"/>
-                  </w:placeholder>
                   <w:dataBinding w:prefixMappings="xmlns:ns0='http://schemas.openxmlformats.org/package/2006/metadata/core-properties' xmlns:ns1='http://purl.org/dc/elements/1.1/'" w:xpath="/ns0:coreProperties[1]/ns1:title[1]" w:storeItemID="{6C3C8BC8-F283-45AE-878A-BAB7291924A1}"/>
                   <w:text/>
                 </w:sdtPr>
@@ -306,7 +303,7 @@
           <w:r>
             <w:fldChar w:fldCharType="separate"/>
           </w:r>
-          <w:hyperlink w:anchor="_Toc289270730" w:history="1">
+          <w:hyperlink w:anchor="_Toc289359206" w:history="1">
             <w:r>
               <w:rPr>
                 <w:rStyle w:val="Hyperlink"/>
@@ -333,7 +330,7 @@
                 <w:noProof/>
                 <w:webHidden/>
               </w:rPr>
-              <w:instrText xml:space="preserve"> PAGEREF _Toc289270730 \h </w:instrText>
+              <w:instrText xml:space="preserve"> PAGEREF _Toc289359206 \h </w:instrText>
             </w:r>
             <w:r>
               <w:rPr>
@@ -353,7 +350,7 @@
                 <w:noProof/>
                 <w:webHidden/>
               </w:rPr>
-              <w:t>2</w:t>
+              <w:t>3</w:t>
             </w:r>
             <w:r>
               <w:rPr>
@@ -375,7 +372,7 @@
               <w:noProof/>
             </w:rPr>
           </w:pPr>
-          <w:hyperlink w:anchor="_Toc289270731" w:history="1">
+          <w:hyperlink w:anchor="_Toc289359207" w:history="1">
             <w:r>
               <w:rPr>
                 <w:rStyle w:val="Hyperlink"/>
@@ -402,7 +399,7 @@
                 <w:noProof/>
                 <w:webHidden/>
               </w:rPr>
-              <w:instrText xml:space="preserve"> PAGEREF _Toc289270731 \h </w:instrText>
+              <w:instrText xml:space="preserve"> PAGEREF _Toc289359207 \h </w:instrText>
             </w:r>
             <w:r>
               <w:rPr>
@@ -422,7 +419,7 @@
                 <w:noProof/>
                 <w:webHidden/>
               </w:rPr>
-              <w:t>2</w:t>
+              <w:t>3</w:t>
             </w:r>
             <w:r>
               <w:rPr>
@@ -444,7 +441,7 @@
               <w:noProof/>
             </w:rPr>
           </w:pPr>
-          <w:hyperlink w:anchor="_Toc289270732" w:history="1">
+          <w:hyperlink w:anchor="_Toc289359208" w:history="1">
             <w:r>
               <w:rPr>
                 <w:rStyle w:val="Hyperlink"/>
@@ -471,7 +468,7 @@
                 <w:noProof/>
                 <w:webHidden/>
               </w:rPr>
-              <w:instrText xml:space="preserve"> PAGEREF _Toc289270732 \h </w:instrText>
+              <w:instrText xml:space="preserve"> PAGEREF _Toc289359208 \h </w:instrText>
             </w:r>
             <w:r>
               <w:rPr>
@@ -491,7 +488,7 @@
                 <w:noProof/>
                 <w:webHidden/>
               </w:rPr>
-              <w:t>2</w:t>
+              <w:t>3</w:t>
             </w:r>
             <w:r>
               <w:rPr>
@@ -513,7 +510,7 @@
               <w:noProof/>
             </w:rPr>
           </w:pPr>
-          <w:hyperlink w:anchor="_Toc289270733" w:history="1">
+          <w:hyperlink w:anchor="_Toc289359209" w:history="1">
             <w:r>
               <w:rPr>
                 <w:rStyle w:val="Hyperlink"/>
@@ -540,7 +537,7 @@
                 <w:noProof/>
                 <w:webHidden/>
               </w:rPr>
-              <w:instrText xml:space="preserve"> PAGEREF _Toc289270733 \h </w:instrText>
+              <w:instrText xml:space="preserve"> PAGEREF _Toc289359209 \h </w:instrText>
             </w:r>
             <w:r>
               <w:rPr>
@@ -560,7 +557,7 @@
                 <w:noProof/>
                 <w:webHidden/>
               </w:rPr>
-              <w:t>2</w:t>
+              <w:t>3</w:t>
             </w:r>
             <w:r>
               <w:rPr>
@@ -582,7 +579,7 @@
               <w:noProof/>
             </w:rPr>
           </w:pPr>
-          <w:hyperlink w:anchor="_Toc289270734" w:history="1">
+          <w:hyperlink w:anchor="_Toc289359210" w:history="1">
             <w:r>
               <w:rPr>
                 <w:rStyle w:val="Hyperlink"/>
@@ -609,7 +606,7 @@
                 <w:noProof/>
                 <w:webHidden/>
               </w:rPr>
-              <w:instrText xml:space="preserve"> PAGEREF _Toc289270734 \h </w:instrText>
+              <w:instrText xml:space="preserve"> PAGEREF _Toc289359210 \h </w:instrText>
             </w:r>
             <w:r>
               <w:rPr>
@@ -629,7 +626,7 @@
                 <w:noProof/>
                 <w:webHidden/>
               </w:rPr>
-              <w:t>2</w:t>
+              <w:t>3</w:t>
             </w:r>
             <w:r>
               <w:rPr>
@@ -651,7 +648,7 @@
               <w:noProof/>
             </w:rPr>
           </w:pPr>
-          <w:hyperlink w:anchor="_Toc289270735" w:history="1">
+          <w:hyperlink w:anchor="_Toc289359211" w:history="1">
             <w:r>
               <w:rPr>
                 <w:rStyle w:val="Hyperlink"/>
@@ -678,7 +675,7 @@
                 <w:noProof/>
                 <w:webHidden/>
               </w:rPr>
-              <w:instrText xml:space="preserve"> PAGEREF _Toc289270735 \h </w:instrText>
+              <w:instrText xml:space="preserve"> PAGEREF _Toc289359211 \h </w:instrText>
             </w:r>
             <w:r>
               <w:rPr>
@@ -698,7 +695,7 @@
                 <w:noProof/>
                 <w:webHidden/>
               </w:rPr>
-              <w:t>2</w:t>
+              <w:t>3</w:t>
             </w:r>
             <w:r>
               <w:rPr>
@@ -720,7 +717,7 @@
               <w:noProof/>
             </w:rPr>
           </w:pPr>
-          <w:hyperlink w:anchor="_Toc289270736" w:history="1">
+          <w:hyperlink w:anchor="_Toc289359212" w:history="1">
             <w:r>
               <w:rPr>
                 <w:rStyle w:val="Hyperlink"/>
@@ -747,7 +744,7 @@
                 <w:noProof/>
                 <w:webHidden/>
               </w:rPr>
-              <w:instrText xml:space="preserve"> PAGEREF _Toc289270736 \h </w:instrText>
+              <w:instrText xml:space="preserve"> PAGEREF _Toc289359212 \h </w:instrText>
             </w:r>
             <w:r>
               <w:rPr>
@@ -767,7 +764,7 @@
                 <w:noProof/>
                 <w:webHidden/>
               </w:rPr>
-              <w:t>2</w:t>
+              <w:t>3</w:t>
             </w:r>
             <w:r>
               <w:rPr>
@@ -789,7 +786,7 @@
               <w:noProof/>
             </w:rPr>
           </w:pPr>
-          <w:hyperlink w:anchor="_Toc289270737" w:history="1">
+          <w:hyperlink w:anchor="_Toc289359213" w:history="1">
             <w:r>
               <w:rPr>
                 <w:rStyle w:val="Hyperlink"/>
@@ -816,7 +813,7 @@
                 <w:noProof/>
                 <w:webHidden/>
               </w:rPr>
-              <w:instrText xml:space="preserve"> PAGEREF _Toc289270737 \h </w:instrText>
+              <w:instrText xml:space="preserve"> PAGEREF _Toc289359213 \h </w:instrText>
             </w:r>
             <w:r>
               <w:rPr>
@@ -836,7 +833,7 @@
                 <w:noProof/>
                 <w:webHidden/>
               </w:rPr>
-              <w:t>3</w:t>
+              <w:t>4</w:t>
             </w:r>
             <w:r>
               <w:rPr>
@@ -858,7 +855,7 @@
               <w:noProof/>
             </w:rPr>
           </w:pPr>
-          <w:hyperlink w:anchor="_Toc289270738" w:history="1">
+          <w:hyperlink w:anchor="_Toc289359214" w:history="1">
             <w:r>
               <w:rPr>
                 <w:rStyle w:val="Hyperlink"/>
@@ -885,7 +882,7 @@
                 <w:noProof/>
                 <w:webHidden/>
               </w:rPr>
-              <w:instrText xml:space="preserve"> PAGEREF _Toc289270738 \h </w:instrText>
+              <w:instrText xml:space="preserve"> PAGEREF _Toc289359214 \h </w:instrText>
             </w:r>
             <w:r>
               <w:rPr>
@@ -905,7 +902,7 @@
                 <w:noProof/>
                 <w:webHidden/>
               </w:rPr>
-              <w:t>4</w:t>
+              <w:t>5</w:t>
             </w:r>
             <w:r>
               <w:rPr>
@@ -927,7 +924,7 @@
               <w:noProof/>
             </w:rPr>
           </w:pPr>
-          <w:hyperlink w:anchor="_Toc289270739" w:history="1">
+          <w:hyperlink w:anchor="_Toc289359215" w:history="1">
             <w:r>
               <w:rPr>
                 <w:rStyle w:val="Hyperlink"/>
@@ -954,7 +951,7 @@
                 <w:noProof/>
                 <w:webHidden/>
               </w:rPr>
-              <w:instrText xml:space="preserve"> PAGEREF _Toc289270739 \h </w:instrText>
+              <w:instrText xml:space="preserve"> PAGEREF _Toc289359215 \h </w:instrText>
             </w:r>
             <w:r>
               <w:rPr>
@@ -974,7 +971,7 @@
                 <w:noProof/>
                 <w:webHidden/>
               </w:rPr>
-              <w:t>4</w:t>
+              <w:t>5</w:t>
             </w:r>
             <w:r>
               <w:rPr>
@@ -996,7 +993,7 @@
               <w:noProof/>
             </w:rPr>
           </w:pPr>
-          <w:hyperlink w:anchor="_Toc289270740" w:history="1">
+          <w:hyperlink w:anchor="_Toc289359216" w:history="1">
             <w:r>
               <w:rPr>
                 <w:rStyle w:val="Hyperlink"/>
@@ -1023,7 +1020,7 @@
                 <w:noProof/>
                 <w:webHidden/>
               </w:rPr>
-              <w:instrText xml:space="preserve"> PAGEREF _Toc289270740 \h </w:instrText>
+              <w:instrText xml:space="preserve"> PAGEREF _Toc289359216 \h </w:instrText>
             </w:r>
             <w:r>
               <w:rPr>
@@ -1043,7 +1040,7 @@
                 <w:noProof/>
                 <w:webHidden/>
               </w:rPr>
-              <w:t>5</w:t>
+              <w:t>6</w:t>
             </w:r>
             <w:r>
               <w:rPr>
@@ -1065,7 +1062,7 @@
               <w:noProof/>
             </w:rPr>
           </w:pPr>
-          <w:hyperlink w:anchor="_Toc289270741" w:history="1">
+          <w:hyperlink w:anchor="_Toc289359217" w:history="1">
             <w:r>
               <w:rPr>
                 <w:rStyle w:val="Hyperlink"/>
@@ -1092,7 +1089,7 @@
                 <w:noProof/>
                 <w:webHidden/>
               </w:rPr>
-              <w:instrText xml:space="preserve"> PAGEREF _Toc289270741 \h </w:instrText>
+              <w:instrText xml:space="preserve"> PAGEREF _Toc289359217 \h </w:instrText>
             </w:r>
             <w:r>
               <w:rPr>
@@ -1112,7 +1109,7 @@
                 <w:noProof/>
                 <w:webHidden/>
               </w:rPr>
-              <w:t>5</w:t>
+              <w:t>6</w:t>
             </w:r>
             <w:r>
               <w:rPr>
@@ -1134,7 +1131,7 @@
               <w:noProof/>
             </w:rPr>
           </w:pPr>
-          <w:hyperlink w:anchor="_Toc289270742" w:history="1">
+          <w:hyperlink w:anchor="_Toc289359218" w:history="1">
             <w:r>
               <w:rPr>
                 <w:rStyle w:val="Hyperlink"/>
@@ -1161,7 +1158,7 @@
                 <w:noProof/>
                 <w:webHidden/>
               </w:rPr>
-              <w:instrText xml:space="preserve"> PAGEREF _Toc289270742 \h </w:instrText>
+              <w:instrText xml:space="preserve"> PAGEREF _Toc289359218 \h </w:instrText>
             </w:r>
             <w:r>
               <w:rPr>
@@ -1181,7 +1178,7 @@
                 <w:noProof/>
                 <w:webHidden/>
               </w:rPr>
-              <w:t>5</w:t>
+              <w:t>6</w:t>
             </w:r>
             <w:r>
               <w:rPr>
@@ -1203,7 +1200,7 @@
               <w:noProof/>
             </w:rPr>
           </w:pPr>
-          <w:hyperlink w:anchor="_Toc289270743" w:history="1">
+          <w:hyperlink w:anchor="_Toc289359219" w:history="1">
             <w:r>
               <w:rPr>
                 <w:rStyle w:val="Hyperlink"/>
@@ -1230,7 +1227,7 @@
                 <w:noProof/>
                 <w:webHidden/>
               </w:rPr>
-              <w:instrText xml:space="preserve"> PAGEREF _Toc289270743 \h </w:instrText>
+              <w:instrText xml:space="preserve"> PAGEREF _Toc289359219 \h </w:instrText>
             </w:r>
             <w:r>
               <w:rPr>
@@ -1250,7 +1247,7 @@
                 <w:noProof/>
                 <w:webHidden/>
               </w:rPr>
-              <w:t>5</w:t>
+              <w:t>6</w:t>
             </w:r>
             <w:r>
               <w:rPr>
@@ -1272,7 +1269,7 @@
               <w:noProof/>
             </w:rPr>
           </w:pPr>
-          <w:hyperlink w:anchor="_Toc289270744" w:history="1">
+          <w:hyperlink w:anchor="_Toc289359220" w:history="1">
             <w:r>
               <w:rPr>
                 <w:rStyle w:val="Hyperlink"/>
@@ -1299,7 +1296,7 @@
                 <w:noProof/>
                 <w:webHidden/>
               </w:rPr>
-              <w:instrText xml:space="preserve"> PAGEREF _Toc289270744 \h </w:instrText>
+              <w:instrText xml:space="preserve"> PAGEREF _Toc289359220 \h </w:instrText>
             </w:r>
             <w:r>
               <w:rPr>
@@ -1319,7 +1316,7 @@
                 <w:noProof/>
                 <w:webHidden/>
               </w:rPr>
-              <w:t>5</w:t>
+              <w:t>6</w:t>
             </w:r>
             <w:r>
               <w:rPr>
@@ -1341,7 +1338,7 @@
               <w:noProof/>
             </w:rPr>
           </w:pPr>
-          <w:hyperlink w:anchor="_Toc289270745" w:history="1">
+          <w:hyperlink w:anchor="_Toc289359221" w:history="1">
             <w:r>
               <w:rPr>
                 <w:rStyle w:val="Hyperlink"/>
@@ -1368,7 +1365,7 @@
                 <w:noProof/>
                 <w:webHidden/>
               </w:rPr>
-              <w:instrText xml:space="preserve"> PAGEREF _Toc289270745 \h </w:instrText>
+              <w:instrText xml:space="preserve"> PAGEREF _Toc289359221 \h </w:instrText>
             </w:r>
             <w:r>
               <w:rPr>
@@ -1388,7 +1385,7 @@
                 <w:noProof/>
                 <w:webHidden/>
               </w:rPr>
-              <w:t>6</w:t>
+              <w:t>7</w:t>
             </w:r>
             <w:r>
               <w:rPr>
@@ -1410,7 +1407,7 @@
               <w:noProof/>
             </w:rPr>
           </w:pPr>
-          <w:hyperlink w:anchor="_Toc289270746" w:history="1">
+          <w:hyperlink w:anchor="_Toc289359222" w:history="1">
             <w:r>
               <w:rPr>
                 <w:rStyle w:val="Hyperlink"/>
@@ -1437,7 +1434,7 @@
                 <w:noProof/>
                 <w:webHidden/>
               </w:rPr>
-              <w:instrText xml:space="preserve"> PAGEREF _Toc289270746 \h </w:instrText>
+              <w:instrText xml:space="preserve"> PAGEREF _Toc289359222 \h </w:instrText>
             </w:r>
             <w:r>
               <w:rPr>
@@ -1457,7 +1454,7 @@
                 <w:noProof/>
                 <w:webHidden/>
               </w:rPr>
-              <w:t>6</w:t>
+              <w:t>7</w:t>
             </w:r>
             <w:r>
               <w:rPr>
@@ -1479,7 +1476,7 @@
               <w:noProof/>
             </w:rPr>
           </w:pPr>
-          <w:hyperlink w:anchor="_Toc289270747" w:history="1">
+          <w:hyperlink w:anchor="_Toc289359223" w:history="1">
             <w:r>
               <w:rPr>
                 <w:rStyle w:val="Hyperlink"/>
@@ -1506,7 +1503,7 @@
                 <w:noProof/>
                 <w:webHidden/>
               </w:rPr>
-              <w:instrText xml:space="preserve"> PAGEREF _Toc289270747 \h </w:instrText>
+              <w:instrText xml:space="preserve"> PAGEREF _Toc289359223 \h </w:instrText>
             </w:r>
             <w:r>
               <w:rPr>
@@ -1526,7 +1523,7 @@
                 <w:noProof/>
                 <w:webHidden/>
               </w:rPr>
-              <w:t>6</w:t>
+              <w:t>7</w:t>
             </w:r>
             <w:r>
               <w:rPr>
@@ -1548,7 +1545,7 @@
               <w:noProof/>
             </w:rPr>
           </w:pPr>
-          <w:hyperlink w:anchor="_Toc289270748" w:history="1">
+          <w:hyperlink w:anchor="_Toc289359224" w:history="1">
             <w:r>
               <w:rPr>
                 <w:rStyle w:val="Hyperlink"/>
@@ -1575,7 +1572,7 @@
                 <w:noProof/>
                 <w:webHidden/>
               </w:rPr>
-              <w:instrText xml:space="preserve"> PAGEREF _Toc289270748 \h </w:instrText>
+              <w:instrText xml:space="preserve"> PAGEREF _Toc289359224 \h </w:instrText>
             </w:r>
             <w:r>
               <w:rPr>
@@ -1595,7 +1592,7 @@
                 <w:noProof/>
                 <w:webHidden/>
               </w:rPr>
-              <w:t>6</w:t>
+              <w:t>7</w:t>
             </w:r>
             <w:r>
               <w:rPr>
@@ -1617,7 +1614,7 @@
               <w:noProof/>
             </w:rPr>
           </w:pPr>
-          <w:hyperlink w:anchor="_Toc289270749" w:history="1">
+          <w:hyperlink w:anchor="_Toc289359225" w:history="1">
             <w:r>
               <w:rPr>
                 <w:rStyle w:val="Hyperlink"/>
@@ -1644,7 +1641,7 @@
                 <w:noProof/>
                 <w:webHidden/>
               </w:rPr>
-              <w:instrText xml:space="preserve"> PAGEREF _Toc289270749 \h </w:instrText>
+              <w:instrText xml:space="preserve"> PAGEREF _Toc289359225 \h </w:instrText>
             </w:r>
             <w:r>
               <w:rPr>
@@ -1664,7 +1661,7 @@
                 <w:noProof/>
                 <w:webHidden/>
               </w:rPr>
-              <w:t>6</w:t>
+              <w:t>8</w:t>
             </w:r>
             <w:r>
               <w:rPr>
@@ -1686,7 +1683,7 @@
               <w:noProof/>
             </w:rPr>
           </w:pPr>
-          <w:hyperlink w:anchor="_Toc289270750" w:history="1">
+          <w:hyperlink w:anchor="_Toc289359226" w:history="1">
             <w:r>
               <w:rPr>
                 <w:rStyle w:val="Hyperlink"/>
@@ -1713,7 +1710,7 @@
                 <w:noProof/>
                 <w:webHidden/>
               </w:rPr>
-              <w:instrText xml:space="preserve"> PAGEREF _Toc289270750 \h </w:instrText>
+              <w:instrText xml:space="preserve"> PAGEREF _Toc289359226 \h </w:instrText>
             </w:r>
             <w:r>
               <w:rPr>
@@ -1733,7 +1730,7 @@
                 <w:noProof/>
                 <w:webHidden/>
               </w:rPr>
-              <w:t>7</w:t>
+              <w:t>9</w:t>
             </w:r>
             <w:r>
               <w:rPr>
@@ -1755,7 +1752,7 @@
               <w:noProof/>
             </w:rPr>
           </w:pPr>
-          <w:hyperlink w:anchor="_Toc289270751" w:history="1">
+          <w:hyperlink w:anchor="_Toc289359227" w:history="1">
             <w:r>
               <w:rPr>
                 <w:rStyle w:val="Hyperlink"/>
@@ -1782,7 +1779,7 @@
                 <w:noProof/>
                 <w:webHidden/>
               </w:rPr>
-              <w:instrText xml:space="preserve"> PAGEREF _Toc289270751 \h </w:instrText>
+              <w:instrText xml:space="preserve"> PAGEREF _Toc289359227 \h </w:instrText>
             </w:r>
             <w:r>
               <w:rPr>
@@ -1802,7 +1799,7 @@
                 <w:noProof/>
                 <w:webHidden/>
               </w:rPr>
-              <w:t>7</w:t>
+              <w:t>9</w:t>
             </w:r>
             <w:r>
               <w:rPr>
@@ -1824,7 +1821,7 @@
               <w:noProof/>
             </w:rPr>
           </w:pPr>
-          <w:hyperlink w:anchor="_Toc289270752" w:history="1">
+          <w:hyperlink w:anchor="_Toc289359228" w:history="1">
             <w:r>
               <w:rPr>
                 <w:rStyle w:val="Hyperlink"/>
@@ -1851,7 +1848,7 @@
                 <w:noProof/>
                 <w:webHidden/>
               </w:rPr>
-              <w:instrText xml:space="preserve"> PAGEREF _Toc289270752 \h </w:instrText>
+              <w:instrText xml:space="preserve"> PAGEREF _Toc289359228 \h </w:instrText>
             </w:r>
             <w:r>
               <w:rPr>
@@ -1871,7 +1868,7 @@
                 <w:noProof/>
                 <w:webHidden/>
               </w:rPr>
-              <w:t>7</w:t>
+              <w:t>9</w:t>
             </w:r>
             <w:r>
               <w:rPr>
@@ -1893,7 +1890,7 @@
               <w:noProof/>
             </w:rPr>
           </w:pPr>
-          <w:hyperlink w:anchor="_Toc289270753" w:history="1">
+          <w:hyperlink w:anchor="_Toc289359229" w:history="1">
             <w:r>
               <w:rPr>
                 <w:rStyle w:val="Hyperlink"/>
@@ -1920,7 +1917,7 @@
                 <w:noProof/>
                 <w:webHidden/>
               </w:rPr>
-              <w:instrText xml:space="preserve"> PAGEREF _Toc289270753 \h </w:instrText>
+              <w:instrText xml:space="preserve"> PAGEREF _Toc289359229 \h </w:instrText>
             </w:r>
             <w:r>
               <w:rPr>
@@ -1940,7 +1937,7 @@
                 <w:noProof/>
                 <w:webHidden/>
               </w:rPr>
-              <w:t>7</w:t>
+              <w:t>13</w:t>
             </w:r>
             <w:r>
               <w:rPr>
@@ -1962,7 +1959,7 @@
               <w:noProof/>
             </w:rPr>
           </w:pPr>
-          <w:hyperlink w:anchor="_Toc289270754" w:history="1">
+          <w:hyperlink w:anchor="_Toc289359230" w:history="1">
             <w:r>
               <w:rPr>
                 <w:rStyle w:val="Hyperlink"/>
@@ -1989,7 +1986,7 @@
                 <w:noProof/>
                 <w:webHidden/>
               </w:rPr>
-              <w:instrText xml:space="preserve"> PAGEREF _Toc289270754 \h </w:instrText>
+              <w:instrText xml:space="preserve"> PAGEREF _Toc289359230 \h </w:instrText>
             </w:r>
             <w:r>
               <w:rPr>
@@ -2009,7 +2006,7 @@
                 <w:noProof/>
                 <w:webHidden/>
               </w:rPr>
-              <w:t>7</w:t>
+              <w:t>13</w:t>
             </w:r>
             <w:r>
               <w:rPr>
@@ -2031,7 +2028,7 @@
               <w:noProof/>
             </w:rPr>
           </w:pPr>
-          <w:hyperlink w:anchor="_Toc289270755" w:history="1">
+          <w:hyperlink w:anchor="_Toc289359231" w:history="1">
             <w:r>
               <w:rPr>
                 <w:rStyle w:val="Hyperlink"/>
@@ -2058,7 +2055,7 @@
                 <w:noProof/>
                 <w:webHidden/>
               </w:rPr>
-              <w:instrText xml:space="preserve"> PAGEREF _Toc289270755 \h </w:instrText>
+              <w:instrText xml:space="preserve"> PAGEREF _Toc289359231 \h </w:instrText>
             </w:r>
             <w:r>
               <w:rPr>
@@ -2078,7 +2075,7 @@
                 <w:noProof/>
                 <w:webHidden/>
               </w:rPr>
-              <w:t>7</w:t>
+              <w:t>13</w:t>
             </w:r>
             <w:r>
               <w:rPr>
@@ -2100,7 +2097,7 @@
               <w:noProof/>
             </w:rPr>
           </w:pPr>
-          <w:hyperlink w:anchor="_Toc289270756" w:history="1">
+          <w:hyperlink w:anchor="_Toc289359232" w:history="1">
             <w:r>
               <w:rPr>
                 <w:rStyle w:val="Hyperlink"/>
@@ -2127,7 +2124,7 @@
                 <w:noProof/>
                 <w:webHidden/>
               </w:rPr>
-              <w:instrText xml:space="preserve"> PAGEREF _Toc289270756 \h </w:instrText>
+              <w:instrText xml:space="preserve"> PAGEREF _Toc289359232 \h </w:instrText>
             </w:r>
             <w:r>
               <w:rPr>
@@ -2147,7 +2144,7 @@
                 <w:noProof/>
                 <w:webHidden/>
               </w:rPr>
-              <w:t>7</w:t>
+              <w:t>13</w:t>
             </w:r>
             <w:r>
               <w:rPr>
@@ -2169,7 +2166,7 @@
               <w:noProof/>
             </w:rPr>
           </w:pPr>
-          <w:hyperlink w:anchor="_Toc289270757" w:history="1">
+          <w:hyperlink w:anchor="_Toc289359233" w:history="1">
             <w:r>
               <w:rPr>
                 <w:rStyle w:val="Hyperlink"/>
@@ -2196,7 +2193,7 @@
                 <w:noProof/>
                 <w:webHidden/>
               </w:rPr>
-              <w:instrText xml:space="preserve"> PAGEREF _Toc289270757 \h </w:instrText>
+              <w:instrText xml:space="preserve"> PAGEREF _Toc289359233 \h </w:instrText>
             </w:r>
             <w:r>
               <w:rPr>
@@ -2216,7 +2213,7 @@
                 <w:noProof/>
                 <w:webHidden/>
               </w:rPr>
-              <w:t>7</w:t>
+              <w:t>13</w:t>
             </w:r>
             <w:r>
               <w:rPr>
@@ -2238,7 +2235,7 @@
               <w:noProof/>
             </w:rPr>
           </w:pPr>
-          <w:hyperlink w:anchor="_Toc289270758" w:history="1">
+          <w:hyperlink w:anchor="_Toc289359234" w:history="1">
             <w:r>
               <w:rPr>
                 <w:rStyle w:val="Hyperlink"/>
@@ -2265,7 +2262,7 @@
                 <w:noProof/>
                 <w:webHidden/>
               </w:rPr>
-              <w:instrText xml:space="preserve"> PAGEREF _Toc289270758 \h </w:instrText>
+              <w:instrText xml:space="preserve"> PAGEREF _Toc289359234 \h </w:instrText>
             </w:r>
             <w:r>
               <w:rPr>
@@ -2285,7 +2282,7 @@
                 <w:noProof/>
                 <w:webHidden/>
               </w:rPr>
-              <w:t>7</w:t>
+              <w:t>13</w:t>
             </w:r>
             <w:r>
               <w:rPr>
@@ -2307,7 +2304,7 @@
               <w:noProof/>
             </w:rPr>
           </w:pPr>
-          <w:hyperlink w:anchor="_Toc289270759" w:history="1">
+          <w:hyperlink w:anchor="_Toc289359235" w:history="1">
             <w:r>
               <w:rPr>
                 <w:rStyle w:val="Hyperlink"/>
@@ -2334,7 +2331,7 @@
                 <w:noProof/>
                 <w:webHidden/>
               </w:rPr>
-              <w:instrText xml:space="preserve"> PAGEREF _Toc289270759 \h </w:instrText>
+              <w:instrText xml:space="preserve"> PAGEREF _Toc289359235 \h </w:instrText>
             </w:r>
             <w:r>
               <w:rPr>
@@ -2354,7 +2351,7 @@
                 <w:noProof/>
                 <w:webHidden/>
               </w:rPr>
-              <w:t>7</w:t>
+              <w:t>13</w:t>
             </w:r>
             <w:r>
               <w:rPr>
@@ -2376,7 +2373,7 @@
               <w:noProof/>
             </w:rPr>
           </w:pPr>
-          <w:hyperlink w:anchor="_Toc289270760" w:history="1">
+          <w:hyperlink w:anchor="_Toc289359236" w:history="1">
             <w:r>
               <w:rPr>
                 <w:rStyle w:val="Hyperlink"/>
@@ -2403,7 +2400,7 @@
                 <w:noProof/>
                 <w:webHidden/>
               </w:rPr>
-              <w:instrText xml:space="preserve"> PAGEREF _Toc289270760 \h </w:instrText>
+              <w:instrText xml:space="preserve"> PAGEREF _Toc289359236 \h </w:instrText>
             </w:r>
             <w:r>
               <w:rPr>
@@ -2423,7 +2420,7 @@
                 <w:noProof/>
                 <w:webHidden/>
               </w:rPr>
-              <w:t>7</w:t>
+              <w:t>13</w:t>
             </w:r>
             <w:r>
               <w:rPr>
@@ -2445,7 +2442,7 @@
               <w:noProof/>
             </w:rPr>
           </w:pPr>
-          <w:hyperlink w:anchor="_Toc289270761" w:history="1">
+          <w:hyperlink w:anchor="_Toc289359237" w:history="1">
             <w:r>
               <w:rPr>
                 <w:rStyle w:val="Hyperlink"/>
@@ -2472,7 +2469,7 @@
                 <w:noProof/>
                 <w:webHidden/>
               </w:rPr>
-              <w:instrText xml:space="preserve"> PAGEREF _Toc289270761 \h </w:instrText>
+              <w:instrText xml:space="preserve"> PAGEREF _Toc289359237 \h </w:instrText>
             </w:r>
             <w:r>
               <w:rPr>
@@ -2492,7 +2489,7 @@
                 <w:noProof/>
                 <w:webHidden/>
               </w:rPr>
-              <w:t>7</w:t>
+              <w:t>13</w:t>
             </w:r>
             <w:r>
               <w:rPr>
@@ -2514,7 +2511,7 @@
               <w:noProof/>
             </w:rPr>
           </w:pPr>
-          <w:hyperlink w:anchor="_Toc289270762" w:history="1">
+          <w:hyperlink w:anchor="_Toc289359238" w:history="1">
             <w:r>
               <w:rPr>
                 <w:rStyle w:val="Hyperlink"/>
@@ -2541,7 +2538,7 @@
                 <w:noProof/>
                 <w:webHidden/>
               </w:rPr>
-              <w:instrText xml:space="preserve"> PAGEREF _Toc289270762 \h </w:instrText>
+              <w:instrText xml:space="preserve"> PAGEREF _Toc289359238 \h </w:instrText>
             </w:r>
             <w:r>
               <w:rPr>
@@ -2561,7 +2558,7 @@
                 <w:noProof/>
                 <w:webHidden/>
               </w:rPr>
-              <w:t>8</w:t>
+              <w:t>14</w:t>
             </w:r>
             <w:r>
               <w:rPr>
@@ -2586,216 +2583,6 @@
     </w:sdt>
     <w:p>
       <w:pPr>
-        <w:pStyle w:val="Heading1"/>
-      </w:pPr>
-      <w:bookmarkStart w:id="0" w:name="_Toc289270730"/>
-      <w:r>
-        <w:t>Introduction</w:t>
-      </w:r>
-      <w:bookmarkEnd w:id="0"/>
-      <w:r>
-        <w:t xml:space="preserve"> </w:t>
-      </w:r>
-    </w:p>
-    <w:p>
-      <w:r>
-        <w:t xml:space="preserve">This document describes the purpose, use, and appearance of ESME Workbench 2011.  This software product integrates components of the Naval </w:t>
-      </w:r>
-      <w:proofErr w:type="spellStart"/>
-      <w:r>
-        <w:t>Underseas</w:t>
-      </w:r>
-      <w:proofErr w:type="spellEnd"/>
-      <w:r>
-        <w:t xml:space="preserve"> Warfare Center (NUWC), </w:t>
-      </w:r>
-      <w:proofErr w:type="spellStart"/>
-      <w:r>
-        <w:t>Biomimetica</w:t>
-      </w:r>
-      <w:proofErr w:type="spellEnd"/>
-      <w:r>
-        <w:t xml:space="preserve">, and associated models into the One Navy Model (ONM) to model the Effects of Sound on the Marine Environment (ESME).   </w:t>
-      </w:r>
-    </w:p>
-    <w:p>
-      <w:pPr>
-        <w:pStyle w:val="Heading2"/>
-      </w:pPr>
-      <w:bookmarkStart w:id="1" w:name="_Toc289270731"/>
-      <w:r>
-        <w:t>The One Navy Model</w:t>
-      </w:r>
-      <w:bookmarkEnd w:id="1"/>
-    </w:p>
-    <w:p>
-      <w:r>
-        <w:t xml:space="preserve">The ONM is a collection of discrete software products written by </w:t>
-      </w:r>
-      <w:proofErr w:type="spellStart"/>
-      <w:r>
-        <w:t>Biomimetica</w:t>
-      </w:r>
-      <w:proofErr w:type="spellEnd"/>
-      <w:r>
-        <w:t>, BU, NUWC, and others.  It does stuff.</w:t>
-      </w:r>
-    </w:p>
-    <w:p>
-      <w:pPr>
-        <w:pStyle w:val="Heading3"/>
-      </w:pPr>
-      <w:bookmarkStart w:id="2" w:name="_Toc289270732"/>
-      <w:r>
-        <w:t>Transmission Loss Calculators</w:t>
-      </w:r>
-      <w:bookmarkEnd w:id="2"/>
-    </w:p>
-    <w:p>
-      <w:pPr>
-        <w:rPr>
-          <w:b/>
-        </w:rPr>
-      </w:pPr>
-      <w:r>
-        <w:rPr>
-          <w:b/>
-        </w:rPr>
-        <w:t xml:space="preserve">Bellhop </w:t>
-      </w:r>
-    </w:p>
-    <w:p>
-      <w:pPr>
-        <w:rPr>
-          <w:b/>
-        </w:rPr>
-      </w:pPr>
-      <w:r>
-        <w:rPr>
-          <w:b/>
-        </w:rPr>
-        <w:t>RAM</w:t>
-      </w:r>
-    </w:p>
-    <w:p>
-      <w:pPr>
-        <w:rPr>
-          <w:b/>
-        </w:rPr>
-      </w:pPr>
-      <w:r>
-        <w:rPr>
-          <w:b/>
-        </w:rPr>
-        <w:t>CASS</w:t>
-      </w:r>
-    </w:p>
-    <w:p>
-      <w:pPr>
-        <w:rPr>
-          <w:b/>
-        </w:rPr>
-      </w:pPr>
-      <w:proofErr w:type="gramStart"/>
-      <w:r>
-        <w:rPr>
-          <w:b/>
-        </w:rPr>
-        <w:t>REFMS (?)</w:t>
-      </w:r>
-      <w:proofErr w:type="gramEnd"/>
-    </w:p>
-    <w:p>
-      <w:pPr>
-        <w:pStyle w:val="Heading3"/>
-      </w:pPr>
-      <w:bookmarkStart w:id="3" w:name="_Toc289270733"/>
-      <w:r>
-        <w:t>Marine Mammal Movement Models</w:t>
-      </w:r>
-      <w:bookmarkEnd w:id="3"/>
-    </w:p>
-    <w:p>
-      <w:pPr>
-        <w:rPr>
-          <w:b/>
-        </w:rPr>
-      </w:pPr>
-      <w:r>
-        <w:rPr>
-          <w:b/>
-        </w:rPr>
-        <w:t>3MB</w:t>
-      </w:r>
-    </w:p>
-    <w:p>
-      <w:pPr>
-        <w:pStyle w:val="Heading2"/>
-      </w:pPr>
-      <w:bookmarkStart w:id="4" w:name="_Toc289270734"/>
-      <w:r>
-        <w:t>The Team</w:t>
-      </w:r>
-      <w:bookmarkEnd w:id="4"/>
-    </w:p>
-    <w:p>
-      <w:r>
-        <w:t xml:space="preserve">BU, NUWC, </w:t>
-      </w:r>
-      <w:proofErr w:type="spellStart"/>
-      <w:r>
-        <w:t>Biomimetica</w:t>
-      </w:r>
-      <w:proofErr w:type="spellEnd"/>
-      <w:r>
-        <w:t xml:space="preserve">, </w:t>
-      </w:r>
-      <w:proofErr w:type="gramStart"/>
-      <w:r>
-        <w:t>… ?</w:t>
-      </w:r>
-      <w:proofErr w:type="gramEnd"/>
-    </w:p>
-    <w:p>
-      <w:pPr>
-        <w:pStyle w:val="Heading2"/>
-      </w:pPr>
-      <w:bookmarkStart w:id="5" w:name="_Toc289270735"/>
-      <w:r>
-        <w:t>The Purpose</w:t>
-      </w:r>
-      <w:bookmarkEnd w:id="5"/>
-    </w:p>
-    <w:p>
-      <w:r>
-        <w:t xml:space="preserve">Let’s be nicer to whales. They never hurt </w:t>
-      </w:r>
-      <w:proofErr w:type="gramStart"/>
-      <w:r>
-        <w:t>nobody</w:t>
-      </w:r>
-      <w:proofErr w:type="gramEnd"/>
-      <w:r>
-        <w:t>.</w:t>
-      </w:r>
-    </w:p>
-    <w:p>
-      <w:pPr>
-        <w:pStyle w:val="Heading2"/>
-      </w:pPr>
-      <w:bookmarkStart w:id="6" w:name="_Toc289270736"/>
-      <w:r>
-        <w:t>The Purpose of This Document</w:t>
-      </w:r>
-      <w:bookmarkEnd w:id="6"/>
-    </w:p>
-    <w:p>
-      <w:r>
-        <w:t>Everyone should know how to run a full simulation at some level.  Let’s instruct them.</w:t>
-      </w:r>
-    </w:p>
-    <w:p>
-      <w:pPr>
         <w:rPr>
           <w:rFonts w:asciiTheme="majorHAnsi" w:eastAsiaTheme="majorEastAsia" w:hAnsiTheme="majorHAnsi" w:cstheme="majorBidi"/>
           <w:b/>
@@ -2813,12 +2600,238 @@
       <w:pPr>
         <w:pStyle w:val="Heading1"/>
       </w:pPr>
+      <w:bookmarkStart w:id="0" w:name="_Toc289359206"/>
+      <w:r>
+        <w:lastRenderedPageBreak/>
+        <w:t>Introduction</w:t>
+      </w:r>
+      <w:bookmarkEnd w:id="0"/>
+      <w:r>
+        <w:t xml:space="preserve"> </w:t>
+      </w:r>
+    </w:p>
+    <w:p>
+      <w:r>
+        <w:t xml:space="preserve">This document describes the purpose, use, and appearance of ESME Workbench 2011.  This software product integrates components of the Naval </w:t>
+      </w:r>
+      <w:proofErr w:type="spellStart"/>
+      <w:r>
+        <w:t>Underseas</w:t>
+      </w:r>
+      <w:proofErr w:type="spellEnd"/>
+      <w:r>
+        <w:t xml:space="preserve"> Warfare Center (NUWC), </w:t>
+      </w:r>
+      <w:proofErr w:type="spellStart"/>
+      <w:r>
+        <w:t>Biomimetica</w:t>
+      </w:r>
+      <w:proofErr w:type="spellEnd"/>
+      <w:r>
+        <w:t xml:space="preserve">, and associated models into the One Navy Model (ONM) to model the Effects of Sound on the Marine Environment (ESME).   </w:t>
+      </w:r>
+    </w:p>
+    <w:p>
+      <w:pPr>
+        <w:pStyle w:val="Heading2"/>
+      </w:pPr>
+      <w:bookmarkStart w:id="1" w:name="_Toc289359207"/>
+      <w:r>
+        <w:t>The One Navy Model</w:t>
+      </w:r>
+      <w:bookmarkEnd w:id="1"/>
+    </w:p>
+    <w:p>
+      <w:r>
+        <w:t xml:space="preserve">The ONM is a collection of discrete software products written by </w:t>
+      </w:r>
+      <w:proofErr w:type="spellStart"/>
+      <w:r>
+        <w:t>Biomimetica</w:t>
+      </w:r>
+      <w:proofErr w:type="spellEnd"/>
+      <w:r>
+        <w:t>, BU, NUWC, and others.  It does stuff.</w:t>
+      </w:r>
+    </w:p>
+    <w:p>
+      <w:pPr>
+        <w:pStyle w:val="Heading3"/>
+      </w:pPr>
+      <w:bookmarkStart w:id="2" w:name="_Toc289359208"/>
+      <w:r>
+        <w:t>Transmission Loss Calculators</w:t>
+      </w:r>
+      <w:bookmarkEnd w:id="2"/>
+    </w:p>
+    <w:p>
+      <w:pPr>
+        <w:rPr>
+          <w:b/>
+        </w:rPr>
+      </w:pPr>
+      <w:r>
+        <w:rPr>
+          <w:b/>
+        </w:rPr>
+        <w:t xml:space="preserve">Bellhop </w:t>
+      </w:r>
+    </w:p>
+    <w:p>
+      <w:pPr>
+        <w:rPr>
+          <w:b/>
+        </w:rPr>
+      </w:pPr>
+      <w:r>
+        <w:rPr>
+          <w:b/>
+        </w:rPr>
+        <w:t>RAM</w:t>
+      </w:r>
+    </w:p>
+    <w:p>
+      <w:pPr>
+        <w:rPr>
+          <w:b/>
+        </w:rPr>
+      </w:pPr>
+      <w:r>
+        <w:rPr>
+          <w:b/>
+        </w:rPr>
+        <w:t>CASS</w:t>
+      </w:r>
+    </w:p>
+    <w:p>
+      <w:pPr>
+        <w:rPr>
+          <w:b/>
+        </w:rPr>
+      </w:pPr>
+      <w:proofErr w:type="gramStart"/>
+      <w:r>
+        <w:rPr>
+          <w:b/>
+        </w:rPr>
+        <w:t>REFMS (?)</w:t>
+      </w:r>
+      <w:proofErr w:type="gramEnd"/>
+    </w:p>
+    <w:p>
+      <w:pPr>
+        <w:pStyle w:val="Heading3"/>
+      </w:pPr>
+      <w:bookmarkStart w:id="3" w:name="_Toc289359209"/>
+      <w:r>
+        <w:t>Marine Mammal Movement Models</w:t>
+      </w:r>
+      <w:bookmarkEnd w:id="3"/>
+    </w:p>
+    <w:p>
+      <w:pPr>
+        <w:rPr>
+          <w:b/>
+        </w:rPr>
+      </w:pPr>
+      <w:r>
+        <w:rPr>
+          <w:b/>
+        </w:rPr>
+        <w:t>3MB</w:t>
+      </w:r>
+    </w:p>
+    <w:p>
+      <w:pPr>
+        <w:pStyle w:val="Heading2"/>
+      </w:pPr>
+      <w:bookmarkStart w:id="4" w:name="_Toc289359210"/>
+      <w:r>
+        <w:t>The Team</w:t>
+      </w:r>
+      <w:bookmarkEnd w:id="4"/>
+    </w:p>
+    <w:p>
+      <w:r>
+        <w:t xml:space="preserve">BU, NUWC, </w:t>
+      </w:r>
+      <w:proofErr w:type="spellStart"/>
+      <w:r>
+        <w:t>Biomimetica</w:t>
+      </w:r>
+      <w:proofErr w:type="spellEnd"/>
+      <w:r>
+        <w:t xml:space="preserve">, </w:t>
+      </w:r>
+      <w:proofErr w:type="gramStart"/>
+      <w:r>
+        <w:t>… ?</w:t>
+      </w:r>
+      <w:proofErr w:type="gramEnd"/>
+    </w:p>
+    <w:p>
+      <w:pPr>
+        <w:pStyle w:val="Heading2"/>
+      </w:pPr>
+      <w:bookmarkStart w:id="5" w:name="_Toc289359211"/>
+      <w:r>
+        <w:t>The Purpose</w:t>
+      </w:r>
+      <w:bookmarkEnd w:id="5"/>
+    </w:p>
+    <w:p>
+      <w:r>
+        <w:t xml:space="preserve">Let’s be nicer to whales. They never hurt </w:t>
+      </w:r>
+      <w:proofErr w:type="gramStart"/>
+      <w:r>
+        <w:t>nobody</w:t>
+      </w:r>
+      <w:proofErr w:type="gramEnd"/>
+      <w:r>
+        <w:t>.</w:t>
+      </w:r>
+    </w:p>
+    <w:p>
+      <w:pPr>
+        <w:pStyle w:val="Heading2"/>
+      </w:pPr>
+      <w:bookmarkStart w:id="6" w:name="_Toc289359212"/>
+      <w:r>
+        <w:t>The Purpose of This Document</w:t>
+      </w:r>
+      <w:bookmarkEnd w:id="6"/>
+    </w:p>
+    <w:p>
+      <w:r>
+        <w:t>Everyone should know how to run a full simulation at some level.  Let’s instruct them.</w:t>
+      </w:r>
+    </w:p>
+    <w:p>
+      <w:pPr>
+        <w:rPr>
+          <w:rFonts w:asciiTheme="majorHAnsi" w:eastAsiaTheme="majorEastAsia" w:hAnsiTheme="majorHAnsi" w:cstheme="majorBidi"/>
+          <w:b/>
+          <w:bCs/>
+          <w:color w:val="365F91" w:themeColor="accent1" w:themeShade="BF"/>
+          <w:sz w:val="28"/>
+          <w:szCs w:val="28"/>
+        </w:rPr>
+      </w:pPr>
+      <w:r>
+        <w:br w:type="page"/>
+      </w:r>
     </w:p>
     <w:p>
       <w:pPr>
         <w:pStyle w:val="Heading1"/>
       </w:pPr>
-      <w:bookmarkStart w:id="7" w:name="_Toc289270737"/>
+    </w:p>
+    <w:p>
+      <w:pPr>
+        <w:pStyle w:val="Heading1"/>
+      </w:pPr>
+      <w:bookmarkStart w:id="7" w:name="_Toc289359213"/>
       <w:r>
         <w:t xml:space="preserve">ESME Workbench: User Interface </w:t>
       </w:r>
@@ -2827,7 +2840,6 @@
       </w:r>
       <w:bookmarkEnd w:id="7"/>
     </w:p>
-    <w:p/>
     <w:p>
       <w:r>
         <w:t xml:space="preserve">ESME Workbench is intended to be an intuitive primary user interface to the ONM. From its main screen, users can complete all the steps necessary to run a full simulation, stopping and restarting at any point to modify parameters, view environmental information, or do any other task required before a simulation is fully run. </w:t>
@@ -3257,7 +3269,7 @@
       <w:pPr>
         <w:pStyle w:val="Heading2"/>
       </w:pPr>
-      <w:bookmarkStart w:id="8" w:name="_Toc289270738"/>
+      <w:bookmarkStart w:id="8" w:name="_Toc289359214"/>
       <w:r>
         <w:t>The Ribbon Control</w:t>
       </w:r>
@@ -3275,7 +3287,7 @@
       <w:pPr>
         <w:pStyle w:val="Heading3"/>
       </w:pPr>
-      <w:bookmarkStart w:id="9" w:name="_Toc289270739"/>
+      <w:bookmarkStart w:id="9" w:name="_Toc289359215"/>
       <w:r>
         <w:t>Configuration</w:t>
       </w:r>
@@ -3720,7 +3732,7 @@
       <w:pPr>
         <w:pStyle w:val="Heading3"/>
       </w:pPr>
-      <w:bookmarkStart w:id="10" w:name="_Toc289270740"/>
+      <w:bookmarkStart w:id="10" w:name="_Toc289359216"/>
       <w:r>
         <w:lastRenderedPageBreak/>
         <w:t>Map Data</w:t>
@@ -3963,7 +3975,7 @@
       <w:pPr>
         <w:pStyle w:val="Heading3"/>
       </w:pPr>
-      <w:bookmarkStart w:id="11" w:name="_Toc289270741"/>
+      <w:bookmarkStart w:id="11" w:name="_Toc289359217"/>
       <w:r>
         <w:t>Overlays</w:t>
       </w:r>
@@ -4181,7 +4193,7 @@
       <w:pPr>
         <w:pStyle w:val="Heading3"/>
       </w:pPr>
-      <w:bookmarkStart w:id="12" w:name="_Toc289270742"/>
+      <w:bookmarkStart w:id="12" w:name="_Toc289359218"/>
       <w:r>
         <w:t>Scenario</w:t>
       </w:r>
@@ -4394,7 +4406,7 @@
       <w:pPr>
         <w:pStyle w:val="Heading3"/>
       </w:pPr>
-      <w:bookmarkStart w:id="13" w:name="_Toc289270743"/>
+      <w:bookmarkStart w:id="13" w:name="_Toc289359219"/>
       <w:r>
         <w:t>Environment</w:t>
       </w:r>
@@ -4529,7 +4541,7 @@
       <w:pPr>
         <w:pStyle w:val="Heading3"/>
       </w:pPr>
-      <w:bookmarkStart w:id="14" w:name="_Toc289270744"/>
+      <w:bookmarkStart w:id="14" w:name="_Toc289359220"/>
       <w:r>
         <w:t>Sounds</w:t>
       </w:r>
@@ -4747,7 +4759,7 @@
       <w:pPr>
         <w:pStyle w:val="Heading3"/>
       </w:pPr>
-      <w:bookmarkStart w:id="15" w:name="_Toc289270745"/>
+      <w:bookmarkStart w:id="15" w:name="_Toc289359221"/>
       <w:r>
         <w:lastRenderedPageBreak/>
         <w:t>Animals</w:t>
@@ -4958,7 +4970,7 @@
       <w:pPr>
         <w:pStyle w:val="Heading3"/>
       </w:pPr>
-      <w:bookmarkStart w:id="16" w:name="_Toc289270746"/>
+      <w:bookmarkStart w:id="16" w:name="_Toc289359222"/>
       <w:r>
         <w:t>Simulation</w:t>
       </w:r>
@@ -5123,7 +5135,7 @@
       <w:pPr>
         <w:pStyle w:val="Heading3"/>
       </w:pPr>
-      <w:bookmarkStart w:id="17" w:name="_Toc289270747"/>
+      <w:bookmarkStart w:id="17" w:name="_Toc289359223"/>
       <w:r>
         <w:t>Reports</w:t>
       </w:r>
@@ -5141,9 +5153,9 @@
         <w:tblLook w:val="04A0" w:firstRow="1" w:lastRow="0" w:firstColumn="1" w:lastColumn="0" w:noHBand="0" w:noVBand="1"/>
       </w:tblPr>
       <w:tblGrid>
-        <w:gridCol w:w="1296"/>
-        <w:gridCol w:w="1676"/>
-        <w:gridCol w:w="8044"/>
+        <w:gridCol w:w="1154"/>
+        <w:gridCol w:w="1686"/>
+        <w:gridCol w:w="8176"/>
       </w:tblGrid>
       <w:tr>
         <w:tc>
@@ -5161,8 +5173,8 @@
               </w:rPr>
               <w:drawing>
                 <wp:inline distT="0" distB="0" distL="0" distR="0" wp14:anchorId="55E090D2" wp14:editId="2320B5B0">
-                  <wp:extent cx="676275" cy="781050"/>
-                  <wp:effectExtent l="0" t="0" r="9525" b="0"/>
+                  <wp:extent cx="596201" cy="688570"/>
+                  <wp:effectExtent l="0" t="0" r="0" b="0"/>
                   <wp:docPr id="20" name="Picture 20"/>
                   <wp:cNvGraphicFramePr>
                     <a:graphicFrameLocks xmlns:a="http://schemas.openxmlformats.org/drawingml/2006/main" noChangeAspect="1"/>
@@ -5183,7 +5195,7 @@
                         <pic:spPr>
                           <a:xfrm>
                             <a:off x="0" y="0"/>
-                            <a:ext cx="676275" cy="781050"/>
+                            <a:ext cx="601919" cy="695174"/>
                           </a:xfrm>
                           <a:prstGeom prst="rect">
                             <a:avLst/>
@@ -5259,7 +5271,7 @@
       <w:pPr>
         <w:pStyle w:val="Heading2"/>
       </w:pPr>
-      <w:bookmarkStart w:id="18" w:name="_Toc289270748"/>
+      <w:bookmarkStart w:id="18" w:name="_Toc289359224"/>
       <w:r>
         <w:t>The Layer List</w:t>
       </w:r>
@@ -5454,7 +5466,7 @@
       <w:pPr>
         <w:pStyle w:val="Heading2"/>
       </w:pPr>
-      <w:bookmarkStart w:id="19" w:name="_Toc289270749"/>
+      <w:bookmarkStart w:id="19" w:name="_Toc289359225"/>
       <w:r>
         <w:t>The Map</w:t>
       </w:r>
@@ -5748,188 +5760,1790 @@
       <w:r>
         <w:t>: The latitude and longitude grid is overlaid on the map, and dynamically adjusts its scale as needed.</w:t>
       </w:r>
-      <w:bookmarkStart w:id="20" w:name="_GoBack"/>
+    </w:p>
+    <w:p>
+      <w:r>
+        <w:br w:type="page"/>
+      </w:r>
+    </w:p>
+    <w:p>
+      <w:pPr>
+        <w:pStyle w:val="Heading1"/>
+      </w:pPr>
+      <w:bookmarkStart w:id="20" w:name="_Toc289359226"/>
+      <w:r>
+        <w:lastRenderedPageBreak/>
+        <w:t>Workflow:</w:t>
+      </w:r>
+      <w:r>
+        <w:t xml:space="preserve"> Common Task Walkthroughs</w:t>
+      </w:r>
       <w:bookmarkEnd w:id="20"/>
     </w:p>
     <w:p>
       <w:r>
+        <w:t xml:space="preserve">Below are step by step walkthroughs for common tasks.  Installation and configuration of ESME Workbench and the ONM are presented first.  Then, a flowchart of one complete simulation is presented; in subsequent sections to it, each step is fully detailed. </w:t>
+      </w:r>
+    </w:p>
+    <w:p>
+      <w:pPr>
+        <w:pStyle w:val="Heading2"/>
+      </w:pPr>
+      <w:bookmarkStart w:id="21" w:name="_Toc289359227"/>
+      <w:r>
+        <w:t>Installation</w:t>
+      </w:r>
+      <w:bookmarkEnd w:id="21"/>
+    </w:p>
+    <w:p>
+      <w:r>
+        <w:rPr>
+          <w:b/>
+        </w:rPr>
+        <w:t>System Requirements</w:t>
+      </w:r>
+    </w:p>
+    <w:p>
+      <w:r>
+        <w:t>ESME Workbench requires a PC running Windows 7</w:t>
+      </w:r>
+      <w:r>
+        <w:t xml:space="preserve">.  A multi-core 64-bit CPU and 8GB of RAM is recommended.   </w:t>
+      </w:r>
+    </w:p>
+    <w:p>
+      <w:r>
+        <w:t>An up-to-date release of Java is required to run any NUWC tools</w:t>
+      </w:r>
+      <w:r>
+        <w:t>; ESME Workbench was tested against Java 6 SE, build 1.6.0_24-</w:t>
+      </w:r>
+      <w:proofErr w:type="gramStart"/>
+      <w:r>
+        <w:t>b07 .</w:t>
+      </w:r>
+      <w:proofErr w:type="gramEnd"/>
+      <w:r>
+        <w:t xml:space="preserve"> </w:t>
+      </w:r>
+    </w:p>
+    <w:p>
+      <w:r>
+        <w:rPr>
+          <w:b/>
+        </w:rPr>
+        <w:t>Environmental Databases and Extraction Tools</w:t>
+      </w:r>
+    </w:p>
+    <w:p>
+      <w:pPr>
+        <w:spacing w:line="240" w:lineRule="auto"/>
+        <w:jc w:val="both"/>
+      </w:pPr>
+      <w:r>
+        <w:rPr>
+          <w:rFonts w:cstheme="minorHAnsi"/>
+        </w:rPr>
+        <w:t xml:space="preserve">The environmental data used by ESME Workbench to generate transmission losses is provided by four </w:t>
+      </w:r>
+      <w:r>
+        <w:t>Oceanographic and Atmospheric Master Library (OAML) Databases:</w:t>
+      </w:r>
+    </w:p>
+    <w:p>
+      <w:pPr>
+        <w:pStyle w:val="ListParagraph"/>
+        <w:numPr>
+          <w:ilvl w:val="0"/>
+          <w:numId w:val="13"/>
+        </w:numPr>
+        <w:spacing w:line="240" w:lineRule="auto"/>
+        <w:jc w:val="both"/>
+        <w:rPr>
+          <w:rFonts w:cstheme="minorHAnsi"/>
+        </w:rPr>
+      </w:pPr>
+      <w:r>
+        <w:rPr>
+          <w:rFonts w:cstheme="minorHAnsi"/>
+        </w:rPr>
+        <w:t>The Re-Packed  Bottom Sediment Type Database, Version 2.0 (BST)</w:t>
+      </w:r>
+    </w:p>
+    <w:p>
+      <w:pPr>
+        <w:pStyle w:val="ListParagraph"/>
+        <w:numPr>
+          <w:ilvl w:val="0"/>
+          <w:numId w:val="13"/>
+        </w:numPr>
+        <w:spacing w:line="240" w:lineRule="auto"/>
+        <w:jc w:val="both"/>
+        <w:rPr>
+          <w:rFonts w:cstheme="minorHAnsi"/>
+        </w:rPr>
+      </w:pPr>
+      <w:r>
+        <w:rPr>
+          <w:rFonts w:cstheme="minorHAnsi"/>
+        </w:rPr>
+        <w:t>The Digital Bathymetric Database – Variable Resolution, Version 4.5U (DBDB)</w:t>
+      </w:r>
+    </w:p>
+    <w:p>
+      <w:pPr>
+        <w:pStyle w:val="ListParagraph"/>
+        <w:numPr>
+          <w:ilvl w:val="0"/>
+          <w:numId w:val="13"/>
+        </w:numPr>
+        <w:spacing w:line="240" w:lineRule="auto"/>
+        <w:jc w:val="both"/>
+        <w:rPr>
+          <w:rFonts w:cstheme="minorHAnsi"/>
+        </w:rPr>
+      </w:pPr>
+      <w:r>
+        <w:rPr>
+          <w:rFonts w:cstheme="minorHAnsi"/>
+        </w:rPr>
+        <w:t>The Generalized Digital Environmental Model – Variable Resolution , Version 3.0.1 (GDEM-V)</w:t>
+      </w:r>
+    </w:p>
+    <w:p>
+      <w:pPr>
+        <w:pStyle w:val="ListParagraph"/>
+        <w:numPr>
+          <w:ilvl w:val="0"/>
+          <w:numId w:val="13"/>
+        </w:numPr>
+        <w:spacing w:line="240" w:lineRule="auto"/>
+        <w:jc w:val="both"/>
+        <w:rPr>
+          <w:rFonts w:cstheme="minorHAnsi"/>
+        </w:rPr>
+      </w:pPr>
+      <w:r>
+        <w:rPr>
+          <w:rFonts w:cstheme="minorHAnsi"/>
+        </w:rPr>
+        <w:t>The Surface Marine Gridded Climatology Database, Version 2.0 (SMGC)</w:t>
+      </w:r>
+    </w:p>
+    <w:p>
+      <w:pPr>
+        <w:spacing w:line="240" w:lineRule="auto"/>
+        <w:jc w:val="both"/>
+        <w:rPr>
+          <w:rFonts w:cstheme="minorHAnsi"/>
+        </w:rPr>
+      </w:pPr>
+      <w:r>
+        <w:rPr>
+          <w:rFonts w:cstheme="minorHAnsi"/>
+        </w:rPr>
+        <w:t xml:space="preserve">These databases are available for download from the ESME project page located at </w:t>
+      </w:r>
+      <w:hyperlink r:id="rId22" w:history="1">
+        <w:r>
+          <w:rPr>
+            <w:rStyle w:val="Hyperlink"/>
+            <w:rFonts w:cstheme="minorHAnsi"/>
+          </w:rPr>
+          <w:t>http://esme.bu.edu/</w:t>
+        </w:r>
+      </w:hyperlink>
+      <w:r>
+        <w:rPr>
+          <w:rFonts w:cstheme="minorHAnsi"/>
+        </w:rPr>
+        <w:t xml:space="preserve"> as four compressed files.  The total space required for extracted databases is approximately 10GB. </w:t>
+      </w:r>
+    </w:p>
+    <w:p>
+      <w:pPr>
+        <w:spacing w:line="240" w:lineRule="auto"/>
+        <w:jc w:val="both"/>
+        <w:rPr>
+          <w:rFonts w:cstheme="minorHAnsi"/>
+        </w:rPr>
+      </w:pPr>
+      <w:r>
+        <w:rPr>
+          <w:rFonts w:cstheme="minorHAnsi"/>
+          <w:b/>
+        </w:rPr>
+        <w:t>ESME Workbench 2011</w:t>
+      </w:r>
+    </w:p>
+    <w:p>
+      <w:pPr>
+        <w:spacing w:line="240" w:lineRule="auto"/>
+        <w:jc w:val="both"/>
+        <w:rPr>
+          <w:rFonts w:cstheme="minorHAnsi"/>
+        </w:rPr>
+      </w:pPr>
+      <w:r>
+        <w:rPr>
+          <w:rFonts w:cstheme="minorHAnsi"/>
+        </w:rPr>
+        <w:t>The latest build of ESME Workbench 2011 is provided as a MSI installer on http://esme.bu.edu/team</w:t>
+      </w:r>
+      <w:proofErr w:type="gramStart"/>
+      <w:r>
+        <w:rPr>
+          <w:rFonts w:cstheme="minorHAnsi"/>
+        </w:rPr>
+        <w:t>/  in</w:t>
+      </w:r>
+      <w:proofErr w:type="gramEnd"/>
+      <w:r>
+        <w:rPr>
+          <w:rFonts w:cstheme="minorHAnsi"/>
+        </w:rPr>
+        <w:t xml:space="preserve"> a folder corresponding to release date.  Download the most recent version of the installer.</w:t>
+      </w:r>
+    </w:p>
+    <w:p>
+      <w:pPr>
+        <w:spacing w:line="240" w:lineRule="auto"/>
+        <w:jc w:val="both"/>
+        <w:rPr>
+          <w:rFonts w:cstheme="minorHAnsi"/>
+        </w:rPr>
+      </w:pPr>
+      <w:r>
+        <w:rPr>
+          <w:rFonts w:cstheme="minorHAnsi"/>
+          <w:b/>
+        </w:rPr>
+        <w:t>Installation Procedure</w:t>
+      </w:r>
+    </w:p>
+    <w:p>
+      <w:pPr>
+        <w:pStyle w:val="ListParagraph"/>
+        <w:numPr>
+          <w:ilvl w:val="0"/>
+          <w:numId w:val="14"/>
+        </w:numPr>
+        <w:spacing w:line="240" w:lineRule="auto"/>
+        <w:jc w:val="both"/>
+        <w:rPr>
+          <w:rFonts w:cstheme="minorHAnsi"/>
+        </w:rPr>
+      </w:pPr>
+      <w:r>
+        <w:rPr>
+          <w:rFonts w:cstheme="minorHAnsi"/>
+        </w:rPr>
+        <w:t>Ensure that all System Requirements are met.</w:t>
+      </w:r>
+    </w:p>
+    <w:p>
+      <w:pPr>
+        <w:pStyle w:val="ListParagraph"/>
+        <w:numPr>
+          <w:ilvl w:val="0"/>
+          <w:numId w:val="14"/>
+        </w:numPr>
+        <w:spacing w:line="240" w:lineRule="auto"/>
+        <w:jc w:val="both"/>
+        <w:rPr>
+          <w:rFonts w:cstheme="minorHAnsi"/>
+        </w:rPr>
+      </w:pPr>
+      <w:r>
+        <w:rPr>
+          <w:rFonts w:cstheme="minorHAnsi"/>
+        </w:rPr>
+        <w:t>Download and extract the OAML databases.</w:t>
+      </w:r>
+    </w:p>
+    <w:p>
+      <w:pPr>
+        <w:pStyle w:val="ListParagraph"/>
+        <w:numPr>
+          <w:ilvl w:val="0"/>
+          <w:numId w:val="14"/>
+        </w:numPr>
+        <w:spacing w:line="240" w:lineRule="auto"/>
+        <w:jc w:val="both"/>
+        <w:rPr>
+          <w:rFonts w:cstheme="minorHAnsi"/>
+        </w:rPr>
+      </w:pPr>
+      <w:r>
+        <w:rPr>
+          <w:rFonts w:cstheme="minorHAnsi"/>
+        </w:rPr>
+        <w:t xml:space="preserve">Run the ESME installer; a wizard will appear to guide you through the installation process. </w:t>
+      </w:r>
+    </w:p>
+    <w:p>
+      <w:pPr>
+        <w:pStyle w:val="Heading2"/>
+      </w:pPr>
+      <w:bookmarkStart w:id="22" w:name="_Toc289359228"/>
+      <w:r>
+        <w:t>Configuration</w:t>
+      </w:r>
+      <w:bookmarkEnd w:id="22"/>
+    </w:p>
+    <w:p>
+      <w:r>
+        <w:t xml:space="preserve">Before simulations can be designed and run, some default configuration options must first be set.  These are grouped into four tabs in the Options configuration window: </w:t>
+      </w:r>
+      <w:r>
+        <w:rPr>
+          <w:b/>
+        </w:rPr>
+        <w:t>NAEMO</w:t>
+      </w:r>
+      <w:r>
+        <w:t xml:space="preserve">, </w:t>
+      </w:r>
+      <w:r>
+        <w:rPr>
+          <w:b/>
+        </w:rPr>
+        <w:t>Environment</w:t>
+      </w:r>
+      <w:r>
+        <w:t xml:space="preserve">, </w:t>
+      </w:r>
+      <w:r>
+        <w:rPr>
+          <w:b/>
+        </w:rPr>
+        <w:t>Acoustic</w:t>
+      </w:r>
+      <w:r>
+        <w:t xml:space="preserve"> </w:t>
+      </w:r>
+      <w:r>
+        <w:rPr>
+          <w:b/>
+        </w:rPr>
+        <w:t>Simulators</w:t>
+      </w:r>
+      <w:r>
+        <w:t xml:space="preserve">, and </w:t>
+      </w:r>
+      <w:r>
+        <w:rPr>
+          <w:b/>
+        </w:rPr>
+        <w:t>Seasons</w:t>
+      </w:r>
+      <w:r>
+        <w:t>.</w:t>
+      </w:r>
+    </w:p>
+    <w:p>
+      <w:pPr>
+        <w:pStyle w:val="ListParagraph"/>
+        <w:numPr>
+          <w:ilvl w:val="0"/>
+          <w:numId w:val="15"/>
+        </w:numPr>
+      </w:pPr>
+      <w:r>
+        <w:t xml:space="preserve"> Launch ESME Workbench, and select the </w:t>
+      </w:r>
+      <w:r>
+        <w:rPr>
+          <w:b/>
+        </w:rPr>
+        <w:t>Options</w:t>
+      </w:r>
+      <w:r>
+        <w:t xml:space="preserve"> menu option from the main configuration dropdown menu. </w:t>
+      </w:r>
+    </w:p>
+    <w:p>
+      <w:r>
         <w:br w:type="page"/>
       </w:r>
     </w:p>
+    <w:p>
+      <w:pPr>
+        <w:pStyle w:val="ListParagraph"/>
+      </w:pPr>
+    </w:p>
+    <w:tbl>
+      <w:tblPr>
+        <w:tblStyle w:val="TableGrid"/>
+        <w:tblW w:w="0" w:type="auto"/>
+        <w:tblInd w:w="720" w:type="dxa"/>
+        <w:tblLook w:val="04A0" w:firstRow="1" w:lastRow="0" w:firstColumn="1" w:lastColumn="0" w:noHBand="0" w:noVBand="1"/>
+      </w:tblPr>
+      <w:tblGrid>
+        <w:gridCol w:w="5256"/>
+        <w:gridCol w:w="2232"/>
+        <w:gridCol w:w="2340"/>
+      </w:tblGrid>
+      <w:tr>
+        <w:tc>
+          <w:tcPr>
+            <w:tcW w:w="9828" w:type="dxa"/>
+            <w:gridSpan w:val="3"/>
+          </w:tcPr>
+          <w:p>
+            <w:pPr>
+              <w:pStyle w:val="ListParagraph"/>
+              <w:ind w:left="0"/>
+              <w:jc w:val="center"/>
+              <w:rPr>
+                <w:b/>
+              </w:rPr>
+            </w:pPr>
+            <w:r>
+              <w:rPr>
+                <w:b/>
+              </w:rPr>
+              <w:t>NAEMO Configuration Options</w:t>
+            </w:r>
+          </w:p>
+        </w:tc>
+      </w:tr>
+      <w:tr>
+        <w:tc>
+          <w:tcPr>
+            <w:tcW w:w="0" w:type="auto"/>
+            <w:vMerge w:val="restart"/>
+          </w:tcPr>
+          <w:p>
+            <w:pPr>
+              <w:pStyle w:val="ListParagraph"/>
+              <w:ind w:left="0"/>
+            </w:pPr>
+            <w:r>
+              <w:rPr>
+                <w:noProof/>
+              </w:rPr>
+              <w:drawing>
+                <wp:inline distT="0" distB="0" distL="0" distR="0" wp14:anchorId="1E88A163" wp14:editId="7AA42755">
+                  <wp:extent cx="3191321" cy="3791479"/>
+                  <wp:effectExtent l="0" t="0" r="9525" b="0"/>
+                  <wp:docPr id="10" name="Picture 10"/>
+                  <wp:cNvGraphicFramePr>
+                    <a:graphicFrameLocks xmlns:a="http://schemas.openxmlformats.org/drawingml/2006/main" noChangeAspect="1"/>
+                  </wp:cNvGraphicFramePr>
+                  <a:graphic xmlns:a="http://schemas.openxmlformats.org/drawingml/2006/main">
+                    <a:graphicData uri="http://schemas.openxmlformats.org/drawingml/2006/picture">
+                      <pic:pic xmlns:pic="http://schemas.openxmlformats.org/drawingml/2006/picture">
+                        <pic:nvPicPr>
+                          <pic:cNvPr id="0" name="naemo useroptions.PNG"/>
+                          <pic:cNvPicPr/>
+                        </pic:nvPicPr>
+                        <pic:blipFill>
+                          <a:blip r:embed="rId23">
+                            <a:extLst>
+                              <a:ext uri="{28A0092B-C50C-407E-A947-70E740481C1C}">
+                                <a14:useLocalDpi xmlns:a14="http://schemas.microsoft.com/office/drawing/2010/main" val="0"/>
+                              </a:ext>
+                            </a:extLst>
+                          </a:blip>
+                          <a:stretch>
+                            <a:fillRect/>
+                          </a:stretch>
+                        </pic:blipFill>
+                        <pic:spPr>
+                          <a:xfrm>
+                            <a:off x="0" y="0"/>
+                            <a:ext cx="3191321" cy="3791479"/>
+                          </a:xfrm>
+                          <a:prstGeom prst="rect">
+                            <a:avLst/>
+                          </a:prstGeom>
+                        </pic:spPr>
+                      </pic:pic>
+                    </a:graphicData>
+                  </a:graphic>
+                </wp:inline>
+              </w:drawing>
+            </w:r>
+          </w:p>
+        </w:tc>
+        <w:tc>
+          <w:tcPr>
+            <w:tcW w:w="2232" w:type="dxa"/>
+          </w:tcPr>
+          <w:p>
+            <w:pPr>
+              <w:pStyle w:val="ListParagraph"/>
+              <w:ind w:left="0"/>
+            </w:pPr>
+            <w:r>
+              <w:t>Scenario Editor file</w:t>
+            </w:r>
+          </w:p>
+        </w:tc>
+        <w:tc>
+          <w:tcPr>
+            <w:tcW w:w="2340" w:type="dxa"/>
+          </w:tcPr>
+          <w:p>
+            <w:pPr>
+              <w:pStyle w:val="ListParagraph"/>
+              <w:ind w:left="0"/>
+            </w:pPr>
+            <w:r>
+              <w:t>The location of the NUWC Scenario Builder ‘scenario-builder.jar’</w:t>
+            </w:r>
+            <w:r>
+              <w:t>. This path is preconfigured, but if an updated version of the tool becomes available, the user may change it if needed.</w:t>
+            </w:r>
+          </w:p>
+        </w:tc>
+      </w:tr>
+      <w:tr>
+        <w:tc>
+          <w:tcPr>
+            <w:tcW w:w="0" w:type="auto"/>
+            <w:vMerge/>
+          </w:tcPr>
+          <w:p>
+            <w:pPr>
+              <w:pStyle w:val="ListParagraph"/>
+              <w:ind w:left="0"/>
+            </w:pPr>
+          </w:p>
+        </w:tc>
+        <w:tc>
+          <w:tcPr>
+            <w:tcW w:w="2232" w:type="dxa"/>
+          </w:tcPr>
+          <w:p>
+            <w:pPr>
+              <w:pStyle w:val="ListParagraph"/>
+              <w:ind w:left="0"/>
+            </w:pPr>
+            <w:r>
+              <w:t>Scenario Data Directory</w:t>
+            </w:r>
+          </w:p>
+        </w:tc>
+        <w:tc>
+          <w:tcPr>
+            <w:tcW w:w="2340" w:type="dxa"/>
+          </w:tcPr>
+          <w:p>
+            <w:pPr>
+              <w:pStyle w:val="ListParagraph"/>
+              <w:ind w:left="0"/>
+            </w:pPr>
+            <w:r>
+              <w:t xml:space="preserve">The location of the </w:t>
+            </w:r>
+            <w:proofErr w:type="spellStart"/>
+            <w:r>
+              <w:t>Sim</w:t>
+            </w:r>
+            <w:proofErr w:type="spellEnd"/>
+            <w:r>
+              <w:t xml:space="preserve"> Areas folder for the given NUWC data directory from which PSM, Species information are derived and with which CASS interacts</w:t>
+            </w:r>
+          </w:p>
+        </w:tc>
+      </w:tr>
+      <w:tr>
+        <w:tc>
+          <w:tcPr>
+            <w:tcW w:w="0" w:type="auto"/>
+            <w:vMerge/>
+          </w:tcPr>
+          <w:p>
+            <w:pPr>
+              <w:pStyle w:val="ListParagraph"/>
+              <w:ind w:left="0"/>
+            </w:pPr>
+          </w:p>
+        </w:tc>
+        <w:tc>
+          <w:tcPr>
+            <w:tcW w:w="2232" w:type="dxa"/>
+          </w:tcPr>
+          <w:p>
+            <w:pPr>
+              <w:pStyle w:val="ListParagraph"/>
+              <w:ind w:left="0"/>
+            </w:pPr>
+            <w:r>
+              <w:t>Report Generator file</w:t>
+            </w:r>
+          </w:p>
+        </w:tc>
+        <w:tc>
+          <w:tcPr>
+            <w:tcW w:w="2340" w:type="dxa"/>
+          </w:tcPr>
+          <w:p>
+            <w:pPr>
+              <w:pStyle w:val="ListParagraph"/>
+              <w:ind w:left="0"/>
+            </w:pPr>
+            <w:r>
+              <w:t>The location of the NUWC Report Generator, ‘post-processor.jar’</w:t>
+            </w:r>
+            <w:r>
+              <w:t>. This path is preconfigured, but if an updated version of the tool becomes available, the user may change it if needed.</w:t>
+            </w:r>
+          </w:p>
+        </w:tc>
+      </w:tr>
+      <w:tr>
+        <w:tc>
+          <w:tcPr>
+            <w:tcW w:w="0" w:type="auto"/>
+            <w:vMerge/>
+          </w:tcPr>
+          <w:p>
+            <w:pPr>
+              <w:pStyle w:val="ListParagraph"/>
+              <w:ind w:left="0"/>
+            </w:pPr>
+          </w:p>
+        </w:tc>
+        <w:tc>
+          <w:tcPr>
+            <w:tcW w:w="2232" w:type="dxa"/>
+          </w:tcPr>
+          <w:p>
+            <w:pPr>
+              <w:pStyle w:val="ListParagraph"/>
+              <w:ind w:left="0"/>
+            </w:pPr>
+            <w:r>
+              <w:t>Scenario Simulator file</w:t>
+            </w:r>
+          </w:p>
+        </w:tc>
+        <w:tc>
+          <w:tcPr>
+            <w:tcW w:w="2340" w:type="dxa"/>
+          </w:tcPr>
+          <w:p>
+            <w:pPr>
+              <w:pStyle w:val="ListParagraph"/>
+              <w:ind w:left="0"/>
+            </w:pPr>
+            <w:r>
+              <w:t>The location of the NUWC Scenario Simulator, ‘scene-sim.jar’</w:t>
+            </w:r>
+            <w:r>
+              <w:t>. This path is preconfigured, but if an updated version of the tool becomes available, the user may change it if needed.</w:t>
+            </w:r>
+          </w:p>
+        </w:tc>
+      </w:tr>
+      <w:tr>
+        <w:tc>
+          <w:tcPr>
+            <w:tcW w:w="0" w:type="auto"/>
+            <w:vMerge/>
+          </w:tcPr>
+          <w:p>
+            <w:pPr>
+              <w:pStyle w:val="ListParagraph"/>
+              <w:ind w:left="0"/>
+            </w:pPr>
+          </w:p>
+        </w:tc>
+        <w:tc>
+          <w:tcPr>
+            <w:tcW w:w="2232" w:type="dxa"/>
+          </w:tcPr>
+          <w:p>
+            <w:pPr>
+              <w:pStyle w:val="ListParagraph"/>
+              <w:ind w:left="0"/>
+            </w:pPr>
+            <w:r>
+              <w:t>Number of Iterations</w:t>
+            </w:r>
+          </w:p>
+        </w:tc>
+        <w:tc>
+          <w:tcPr>
+            <w:tcW w:w="2340" w:type="dxa"/>
+          </w:tcPr>
+          <w:p>
+            <w:pPr>
+              <w:pStyle w:val="ListParagraph"/>
+              <w:ind w:left="0"/>
+            </w:pPr>
+            <w:r>
+              <w:t xml:space="preserve">How many scenarios should be simulated when the Simulator button is pressed on the Ribbon </w:t>
+            </w:r>
+            <w:proofErr w:type="gramStart"/>
+            <w:r>
+              <w:t>Control.</w:t>
+            </w:r>
+            <w:proofErr w:type="gramEnd"/>
+          </w:p>
+        </w:tc>
+      </w:tr>
+      <w:tr>
+        <w:tc>
+          <w:tcPr>
+            <w:tcW w:w="0" w:type="auto"/>
+            <w:vMerge/>
+          </w:tcPr>
+          <w:p>
+            <w:pPr>
+              <w:pStyle w:val="ListParagraph"/>
+              <w:ind w:left="0"/>
+            </w:pPr>
+          </w:p>
+        </w:tc>
+        <w:tc>
+          <w:tcPr>
+            <w:tcW w:w="2232" w:type="dxa"/>
+          </w:tcPr>
+          <w:p>
+            <w:pPr>
+              <w:pStyle w:val="ListParagraph"/>
+              <w:ind w:left="0"/>
+            </w:pPr>
+            <w:r>
+              <w:t>Randomize Ship Tracks</w:t>
+            </w:r>
+          </w:p>
+        </w:tc>
+        <w:tc>
+          <w:tcPr>
+            <w:tcW w:w="2340" w:type="dxa"/>
+          </w:tcPr>
+          <w:p>
+            <w:pPr>
+              <w:pStyle w:val="ListParagraph"/>
+              <w:ind w:left="0"/>
+            </w:pPr>
+            <w:r>
+              <w:t>If checked, the Scenario Simulator will randomize ship tracks.</w:t>
+            </w:r>
+          </w:p>
+        </w:tc>
+      </w:tr>
+    </w:tbl>
+    <w:p>
+      <w:pPr>
+        <w:pStyle w:val="ListParagraph"/>
+      </w:pPr>
+    </w:p>
+    <w:p>
+      <w:r>
+        <w:t xml:space="preserve">&lt;COMMENTS ABOUT NAEMO STUFF HERE&gt; </w:t>
+      </w:r>
+      <w:r>
+        <w:br w:type="page"/>
+      </w:r>
+    </w:p>
+    <w:p>
+      <w:pPr>
+        <w:pStyle w:val="ListParagraph"/>
+      </w:pPr>
+    </w:p>
+    <w:tbl>
+      <w:tblPr>
+        <w:tblStyle w:val="TableGrid"/>
+        <w:tblW w:w="0" w:type="auto"/>
+        <w:tblInd w:w="720" w:type="dxa"/>
+        <w:tblLook w:val="04A0" w:firstRow="1" w:lastRow="0" w:firstColumn="1" w:lastColumn="0" w:noHBand="0" w:noVBand="1"/>
+      </w:tblPr>
+      <w:tblGrid>
+        <w:gridCol w:w="5316"/>
+        <w:gridCol w:w="1123"/>
+        <w:gridCol w:w="3857"/>
+      </w:tblGrid>
+      <w:tr>
+        <w:tc>
+          <w:tcPr>
+            <w:tcW w:w="0" w:type="auto"/>
+            <w:gridSpan w:val="3"/>
+          </w:tcPr>
+          <w:p>
+            <w:pPr>
+              <w:pStyle w:val="ListParagraph"/>
+              <w:ind w:left="0"/>
+              <w:jc w:val="center"/>
+            </w:pPr>
+            <w:r>
+              <w:rPr>
+                <w:b/>
+              </w:rPr>
+              <w:t>OAML Environment Options</w:t>
+            </w:r>
+          </w:p>
+        </w:tc>
+      </w:tr>
+      <w:tr>
+        <w:tc>
+          <w:tcPr>
+            <w:tcW w:w="0" w:type="auto"/>
+            <w:vMerge w:val="restart"/>
+          </w:tcPr>
+          <w:p>
+            <w:pPr>
+              <w:pStyle w:val="ListParagraph"/>
+              <w:ind w:left="0"/>
+            </w:pPr>
+            <w:r>
+              <w:rPr>
+                <w:noProof/>
+              </w:rPr>
+              <w:drawing>
+                <wp:inline distT="0" distB="0" distL="0" distR="0" wp14:anchorId="3F3E9A17" wp14:editId="5FAA2817">
+                  <wp:extent cx="3229426" cy="4439270"/>
+                  <wp:effectExtent l="0" t="0" r="9525" b="0"/>
+                  <wp:docPr id="11" name="Picture 11"/>
+                  <wp:cNvGraphicFramePr>
+                    <a:graphicFrameLocks xmlns:a="http://schemas.openxmlformats.org/drawingml/2006/main" noChangeAspect="1"/>
+                  </wp:cNvGraphicFramePr>
+                  <a:graphic xmlns:a="http://schemas.openxmlformats.org/drawingml/2006/main">
+                    <a:graphicData uri="http://schemas.openxmlformats.org/drawingml/2006/picture">
+                      <pic:pic xmlns:pic="http://schemas.openxmlformats.org/drawingml/2006/picture">
+                        <pic:nvPicPr>
+                          <pic:cNvPr id="0" name="environment options.PNG"/>
+                          <pic:cNvPicPr/>
+                        </pic:nvPicPr>
+                        <pic:blipFill>
+                          <a:blip r:embed="rId24">
+                            <a:extLst>
+                              <a:ext uri="{28A0092B-C50C-407E-A947-70E740481C1C}">
+                                <a14:useLocalDpi xmlns:a14="http://schemas.microsoft.com/office/drawing/2010/main" val="0"/>
+                              </a:ext>
+                            </a:extLst>
+                          </a:blip>
+                          <a:stretch>
+                            <a:fillRect/>
+                          </a:stretch>
+                        </pic:blipFill>
+                        <pic:spPr>
+                          <a:xfrm>
+                            <a:off x="0" y="0"/>
+                            <a:ext cx="3229426" cy="4439270"/>
+                          </a:xfrm>
+                          <a:prstGeom prst="rect">
+                            <a:avLst/>
+                          </a:prstGeom>
+                        </pic:spPr>
+                      </pic:pic>
+                    </a:graphicData>
+                  </a:graphic>
+                </wp:inline>
+              </w:drawing>
+            </w:r>
+          </w:p>
+        </w:tc>
+        <w:tc>
+          <w:tcPr>
+            <w:tcW w:w="0" w:type="auto"/>
+          </w:tcPr>
+          <w:p>
+            <w:pPr>
+              <w:pStyle w:val="ListParagraph"/>
+              <w:ind w:left="0"/>
+            </w:pPr>
+            <w:r>
+              <w:t>GDEM-V</w:t>
+            </w:r>
+          </w:p>
+        </w:tc>
+        <w:tc>
+          <w:tcPr>
+            <w:tcW w:w="0" w:type="auto"/>
+          </w:tcPr>
+          <w:p>
+            <w:pPr>
+              <w:pStyle w:val="ListParagraph"/>
+              <w:ind w:left="0"/>
+            </w:pPr>
+            <w:r>
+              <w:t>The path to the GDEM-V directory.  The default name for this directory is ‘uncompressed’, and it contains 24 *.</w:t>
+            </w:r>
+            <w:proofErr w:type="spellStart"/>
+            <w:r>
+              <w:t>nc</w:t>
+            </w:r>
+            <w:proofErr w:type="spellEnd"/>
+            <w:r>
+              <w:t xml:space="preserve"> files. </w:t>
+            </w:r>
+          </w:p>
+        </w:tc>
+      </w:tr>
+      <w:tr>
+        <w:tc>
+          <w:tcPr>
+            <w:tcW w:w="0" w:type="auto"/>
+            <w:vMerge/>
+          </w:tcPr>
+          <w:p>
+            <w:pPr>
+              <w:pStyle w:val="ListParagraph"/>
+              <w:ind w:left="0"/>
+            </w:pPr>
+          </w:p>
+        </w:tc>
+        <w:tc>
+          <w:tcPr>
+            <w:tcW w:w="0" w:type="auto"/>
+          </w:tcPr>
+          <w:p>
+            <w:pPr>
+              <w:pStyle w:val="ListParagraph"/>
+              <w:ind w:left="0"/>
+            </w:pPr>
+            <w:r>
+              <w:t>SMGC</w:t>
+            </w:r>
+          </w:p>
+        </w:tc>
+        <w:tc>
+          <w:tcPr>
+            <w:tcW w:w="0" w:type="auto"/>
+          </w:tcPr>
+          <w:p>
+            <w:pPr>
+              <w:pStyle w:val="ListParagraph"/>
+              <w:ind w:left="0"/>
+            </w:pPr>
+            <w:r>
+              <w:t>The path to the SMGC directory.  The default name is ‘earth’, and it contains 64,800 *.</w:t>
+            </w:r>
+            <w:proofErr w:type="spellStart"/>
+            <w:r>
+              <w:t>stt</w:t>
+            </w:r>
+            <w:proofErr w:type="spellEnd"/>
+            <w:r>
+              <w:t xml:space="preserve"> files.</w:t>
+            </w:r>
+          </w:p>
+        </w:tc>
+      </w:tr>
+      <w:tr>
+        <w:tc>
+          <w:tcPr>
+            <w:tcW w:w="0" w:type="auto"/>
+            <w:vMerge/>
+          </w:tcPr>
+          <w:p>
+            <w:pPr>
+              <w:pStyle w:val="ListParagraph"/>
+              <w:ind w:left="0"/>
+            </w:pPr>
+          </w:p>
+        </w:tc>
+        <w:tc>
+          <w:tcPr>
+            <w:tcW w:w="0" w:type="auto"/>
+          </w:tcPr>
+          <w:p>
+            <w:pPr>
+              <w:pStyle w:val="ListParagraph"/>
+              <w:ind w:left="0"/>
+            </w:pPr>
+            <w:r>
+              <w:t>BST</w:t>
+            </w:r>
+          </w:p>
+        </w:tc>
+        <w:tc>
+          <w:tcPr>
+            <w:tcW w:w="0" w:type="auto"/>
+          </w:tcPr>
+          <w:p>
+            <w:pPr>
+              <w:pStyle w:val="ListParagraph"/>
+              <w:ind w:left="0"/>
+            </w:pPr>
+            <w:r>
+              <w:t>The path to the BST database file.  The default name is ‘hfevav2.h5’</w:t>
+            </w:r>
+          </w:p>
+        </w:tc>
+      </w:tr>
+      <w:tr>
+        <w:tc>
+          <w:tcPr>
+            <w:tcW w:w="0" w:type="auto"/>
+            <w:vMerge/>
+          </w:tcPr>
+          <w:p>
+            <w:pPr>
+              <w:pStyle w:val="ListParagraph"/>
+              <w:ind w:left="0"/>
+            </w:pPr>
+          </w:p>
+        </w:tc>
+        <w:tc>
+          <w:tcPr>
+            <w:tcW w:w="0" w:type="auto"/>
+          </w:tcPr>
+          <w:p>
+            <w:pPr>
+              <w:pStyle w:val="ListParagraph"/>
+              <w:ind w:left="0"/>
+            </w:pPr>
+            <w:r>
+              <w:t>DBDB</w:t>
+            </w:r>
+          </w:p>
+        </w:tc>
+        <w:tc>
+          <w:tcPr>
+            <w:tcW w:w="0" w:type="auto"/>
+          </w:tcPr>
+          <w:p>
+            <w:pPr>
+              <w:pStyle w:val="ListParagraph"/>
+              <w:ind w:left="0"/>
+            </w:pPr>
+            <w:r>
+              <w:t>The path to the DBDB database file.  The default name is ‘dbdbv5_level0.h5’</w:t>
+            </w:r>
+          </w:p>
+        </w:tc>
+      </w:tr>
+      <w:tr>
+        <w:tc>
+          <w:tcPr>
+            <w:tcW w:w="0" w:type="auto"/>
+            <w:vMerge/>
+          </w:tcPr>
+          <w:p>
+            <w:pPr>
+              <w:pStyle w:val="ListParagraph"/>
+              <w:ind w:left="0"/>
+            </w:pPr>
+          </w:p>
+        </w:tc>
+        <w:tc>
+          <w:tcPr>
+            <w:tcW w:w="0" w:type="auto"/>
+          </w:tcPr>
+          <w:p>
+            <w:pPr>
+              <w:pStyle w:val="ListParagraph"/>
+              <w:ind w:left="0"/>
+            </w:pPr>
+            <w:r>
+              <w:t>BST Extractor</w:t>
+            </w:r>
+          </w:p>
+        </w:tc>
+        <w:tc>
+          <w:tcPr>
+            <w:tcW w:w="0" w:type="auto"/>
+          </w:tcPr>
+          <w:p>
+            <w:pPr>
+              <w:pStyle w:val="ListParagraph"/>
+              <w:ind w:left="0"/>
+            </w:pPr>
+            <w:r>
+              <w:t>The path to the BST extraction tool.  This path is preconfigured, but if an updated version of the tool becomes available, the user may change it if needed.</w:t>
+            </w:r>
+          </w:p>
+        </w:tc>
+      </w:tr>
+      <w:tr>
+        <w:tc>
+          <w:tcPr>
+            <w:tcW w:w="0" w:type="auto"/>
+            <w:vMerge/>
+          </w:tcPr>
+          <w:p>
+            <w:pPr>
+              <w:pStyle w:val="ListParagraph"/>
+              <w:ind w:left="0"/>
+            </w:pPr>
+          </w:p>
+        </w:tc>
+        <w:tc>
+          <w:tcPr>
+            <w:tcW w:w="0" w:type="auto"/>
+          </w:tcPr>
+          <w:p>
+            <w:pPr>
+              <w:pStyle w:val="ListParagraph"/>
+              <w:ind w:left="0"/>
+            </w:pPr>
+            <w:r>
+              <w:t>DBDB Extractor</w:t>
+            </w:r>
+          </w:p>
+        </w:tc>
+        <w:tc>
+          <w:tcPr>
+            <w:tcW w:w="0" w:type="auto"/>
+          </w:tcPr>
+          <w:p>
+            <w:pPr>
+              <w:pStyle w:val="ListParagraph"/>
+              <w:ind w:left="0"/>
+            </w:pPr>
+            <w:r>
+              <w:t>The path to the DBDB extraction tool.  This path is preconfigured, but if an updated version of the tool becomes available, the user may change it if needed.</w:t>
+            </w:r>
+          </w:p>
+        </w:tc>
+      </w:tr>
+    </w:tbl>
+    <w:p>
+      <w:pPr>
+        <w:pStyle w:val="ListParagraph"/>
+      </w:pPr>
+    </w:p>
+    <w:p>
+      <w:r>
+        <w:br w:type="page"/>
+      </w:r>
+    </w:p>
+    <w:p>
+      <w:pPr>
+        <w:pStyle w:val="ListParagraph"/>
+      </w:pPr>
+    </w:p>
+    <w:tbl>
+      <w:tblPr>
+        <w:tblStyle w:val="TableGrid"/>
+        <w:tblW w:w="0" w:type="auto"/>
+        <w:tblInd w:w="720" w:type="dxa"/>
+        <w:tblLook w:val="04A0" w:firstRow="1" w:lastRow="0" w:firstColumn="1" w:lastColumn="0" w:noHBand="0" w:noVBand="1"/>
+      </w:tblPr>
+      <w:tblGrid>
+        <w:gridCol w:w="5616"/>
+        <w:gridCol w:w="1438"/>
+        <w:gridCol w:w="3242"/>
+      </w:tblGrid>
+      <w:tr>
+        <w:tc>
+          <w:tcPr>
+            <w:tcW w:w="0" w:type="auto"/>
+            <w:gridSpan w:val="3"/>
+          </w:tcPr>
+          <w:p>
+            <w:pPr>
+              <w:pStyle w:val="ListParagraph"/>
+              <w:ind w:left="0"/>
+              <w:rPr>
+                <w:b/>
+              </w:rPr>
+            </w:pPr>
+            <w:r>
+              <w:rPr>
+                <w:b/>
+              </w:rPr>
+              <w:t>Acoustic Simulator / Transmission Loss Calculator Options</w:t>
+            </w:r>
+            <w:r>
+              <w:rPr>
+                <w:b/>
+              </w:rPr>
+              <w:t>: CASS</w:t>
+            </w:r>
+          </w:p>
+        </w:tc>
+      </w:tr>
+      <w:tr>
+        <w:tc>
+          <w:tcPr>
+            <w:tcW w:w="0" w:type="auto"/>
+            <w:vMerge w:val="restart"/>
+          </w:tcPr>
+          <w:p>
+            <w:pPr>
+              <w:pStyle w:val="ListParagraph"/>
+              <w:ind w:left="0"/>
+            </w:pPr>
+            <w:r>
+              <w:rPr>
+                <w:noProof/>
+              </w:rPr>
+              <w:drawing>
+                <wp:inline distT="0" distB="0" distL="0" distR="0" wp14:anchorId="0EE28DBA" wp14:editId="2463D62A">
+                  <wp:extent cx="3427535" cy="2245767"/>
+                  <wp:effectExtent l="0" t="0" r="1905" b="2540"/>
+                  <wp:docPr id="21" name="Picture 21" descr="C:\Projects\ESME Deliverables\Release Notes\screenshots\cass options.PNG"/>
+                  <wp:cNvGraphicFramePr>
+                    <a:graphicFrameLocks xmlns:a="http://schemas.openxmlformats.org/drawingml/2006/main" noChangeAspect="1"/>
+                  </wp:cNvGraphicFramePr>
+                  <a:graphic xmlns:a="http://schemas.openxmlformats.org/drawingml/2006/main">
+                    <a:graphicData uri="http://schemas.openxmlformats.org/drawingml/2006/picture">
+                      <pic:pic xmlns:pic="http://schemas.openxmlformats.org/drawingml/2006/picture">
+                        <pic:nvPicPr>
+                          <pic:cNvPr id="0" name="Picture 1" descr="C:\Projects\ESME Deliverables\Release Notes\screenshots\cass options.PNG"/>
+                          <pic:cNvPicPr>
+                            <a:picLocks noChangeAspect="1" noChangeArrowheads="1"/>
+                          </pic:cNvPicPr>
+                        </pic:nvPicPr>
+                        <pic:blipFill>
+                          <a:blip r:embed="rId25">
+                            <a:extLst>
+                              <a:ext uri="{28A0092B-C50C-407E-A947-70E740481C1C}">
+                                <a14:useLocalDpi xmlns:a14="http://schemas.microsoft.com/office/drawing/2010/main" val="0"/>
+                              </a:ext>
+                            </a:extLst>
+                          </a:blip>
+                          <a:srcRect/>
+                          <a:stretch>
+                            <a:fillRect/>
+                          </a:stretch>
+                        </pic:blipFill>
+                        <pic:spPr bwMode="auto">
+                          <a:xfrm>
+                            <a:off x="0" y="0"/>
+                            <a:ext cx="3431892" cy="2248622"/>
+                          </a:xfrm>
+                          <a:prstGeom prst="rect">
+                            <a:avLst/>
+                          </a:prstGeom>
+                          <a:noFill/>
+                          <a:ln>
+                            <a:noFill/>
+                          </a:ln>
+                        </pic:spPr>
+                      </pic:pic>
+                    </a:graphicData>
+                  </a:graphic>
+                </wp:inline>
+              </w:drawing>
+            </w:r>
+          </w:p>
+        </w:tc>
+        <w:tc>
+          <w:tcPr>
+            <w:tcW w:w="0" w:type="auto"/>
+          </w:tcPr>
+          <w:p>
+            <w:pPr>
+              <w:pStyle w:val="ListParagraph"/>
+              <w:ind w:left="0"/>
+            </w:pPr>
+            <w:r>
+              <w:t>Generate Plot Files</w:t>
+            </w:r>
+          </w:p>
+        </w:tc>
+        <w:tc>
+          <w:tcPr>
+            <w:tcW w:w="0" w:type="auto"/>
+            <w:vMerge w:val="restart"/>
+          </w:tcPr>
+          <w:p>
+            <w:pPr>
+              <w:pStyle w:val="ListParagraph"/>
+              <w:ind w:left="0"/>
+            </w:pPr>
+            <w:r>
+              <w:t>These options collectively govern the format and content of generated CASS input and batch files.</w:t>
+            </w:r>
+          </w:p>
+        </w:tc>
+      </w:tr>
+      <w:tr>
+        <w:tc>
+          <w:tcPr>
+            <w:tcW w:w="0" w:type="auto"/>
+            <w:vMerge/>
+          </w:tcPr>
+          <w:p>
+            <w:pPr>
+              <w:pStyle w:val="ListParagraph"/>
+              <w:ind w:left="0"/>
+            </w:pPr>
+          </w:p>
+        </w:tc>
+        <w:tc>
+          <w:tcPr>
+            <w:tcW w:w="0" w:type="auto"/>
+          </w:tcPr>
+          <w:p>
+            <w:pPr>
+              <w:pStyle w:val="ListParagraph"/>
+              <w:ind w:left="0"/>
+            </w:pPr>
+            <w:r>
+              <w:t>Generate Binary Files</w:t>
+            </w:r>
+          </w:p>
+        </w:tc>
+        <w:tc>
+          <w:tcPr>
+            <w:tcW w:w="0" w:type="auto"/>
+            <w:vMerge/>
+          </w:tcPr>
+          <w:p>
+            <w:pPr>
+              <w:pStyle w:val="ListParagraph"/>
+              <w:ind w:left="0"/>
+            </w:pPr>
+          </w:p>
+        </w:tc>
+      </w:tr>
+      <w:tr>
+        <w:tc>
+          <w:tcPr>
+            <w:tcW w:w="0" w:type="auto"/>
+            <w:vMerge/>
+          </w:tcPr>
+          <w:p>
+            <w:pPr>
+              <w:pStyle w:val="ListParagraph"/>
+              <w:ind w:left="0"/>
+            </w:pPr>
+          </w:p>
+        </w:tc>
+        <w:tc>
+          <w:tcPr>
+            <w:tcW w:w="0" w:type="auto"/>
+          </w:tcPr>
+          <w:p>
+            <w:pPr>
+              <w:pStyle w:val="ListParagraph"/>
+              <w:ind w:left="0"/>
+            </w:pPr>
+            <w:r>
+              <w:t>Generate Pressure Files</w:t>
+            </w:r>
+          </w:p>
+        </w:tc>
+        <w:tc>
+          <w:tcPr>
+            <w:tcW w:w="0" w:type="auto"/>
+            <w:vMerge/>
+          </w:tcPr>
+          <w:p>
+            <w:pPr>
+              <w:pStyle w:val="ListParagraph"/>
+              <w:ind w:left="0"/>
+            </w:pPr>
+          </w:p>
+        </w:tc>
+      </w:tr>
+      <w:tr>
+        <w:tc>
+          <w:tcPr>
+            <w:tcW w:w="0" w:type="auto"/>
+            <w:vMerge/>
+          </w:tcPr>
+          <w:p>
+            <w:pPr>
+              <w:pStyle w:val="ListParagraph"/>
+              <w:ind w:left="0"/>
+            </w:pPr>
+          </w:p>
+        </w:tc>
+        <w:tc>
+          <w:tcPr>
+            <w:tcW w:w="0" w:type="auto"/>
+          </w:tcPr>
+          <w:p>
+            <w:pPr>
+              <w:pStyle w:val="ListParagraph"/>
+              <w:ind w:left="0"/>
+            </w:pPr>
+            <w:r>
+              <w:t xml:space="preserve">Generate </w:t>
+            </w:r>
+            <w:proofErr w:type="spellStart"/>
+            <w:r>
+              <w:t>Eigenray</w:t>
+            </w:r>
+            <w:proofErr w:type="spellEnd"/>
+            <w:r>
+              <w:t xml:space="preserve"> Files</w:t>
+            </w:r>
+          </w:p>
+        </w:tc>
+        <w:tc>
+          <w:tcPr>
+            <w:tcW w:w="0" w:type="auto"/>
+            <w:vMerge/>
+          </w:tcPr>
+          <w:p>
+            <w:pPr>
+              <w:pStyle w:val="ListParagraph"/>
+              <w:ind w:left="0"/>
+            </w:pPr>
+          </w:p>
+        </w:tc>
+      </w:tr>
+      <w:tr>
+        <w:tc>
+          <w:tcPr>
+            <w:tcW w:w="0" w:type="auto"/>
+            <w:vMerge/>
+          </w:tcPr>
+          <w:p>
+            <w:pPr>
+              <w:pStyle w:val="ListParagraph"/>
+              <w:ind w:left="0"/>
+            </w:pPr>
+          </w:p>
+        </w:tc>
+        <w:tc>
+          <w:tcPr>
+            <w:tcW w:w="0" w:type="auto"/>
+          </w:tcPr>
+          <w:p>
+            <w:pPr>
+              <w:pStyle w:val="ListParagraph"/>
+              <w:ind w:left="0"/>
+            </w:pPr>
+            <w:r>
+              <w:t>Maximum Depth</w:t>
+            </w:r>
+          </w:p>
+        </w:tc>
+        <w:tc>
+          <w:tcPr>
+            <w:tcW w:w="0" w:type="auto"/>
+            <w:vMerge/>
+          </w:tcPr>
+          <w:p>
+            <w:pPr>
+              <w:pStyle w:val="ListParagraph"/>
+              <w:ind w:left="0"/>
+            </w:pPr>
+          </w:p>
+        </w:tc>
+      </w:tr>
+      <w:tr>
+        <w:tc>
+          <w:tcPr>
+            <w:tcW w:w="0" w:type="auto"/>
+            <w:vMerge/>
+          </w:tcPr>
+          <w:p>
+            <w:pPr>
+              <w:pStyle w:val="ListParagraph"/>
+              <w:ind w:left="0"/>
+            </w:pPr>
+          </w:p>
+        </w:tc>
+        <w:tc>
+          <w:tcPr>
+            <w:tcW w:w="0" w:type="auto"/>
+          </w:tcPr>
+          <w:p>
+            <w:pPr>
+              <w:pStyle w:val="ListParagraph"/>
+              <w:ind w:left="0"/>
+            </w:pPr>
+            <w:r>
+              <w:t xml:space="preserve">Depth Step Size(m) </w:t>
+            </w:r>
+          </w:p>
+        </w:tc>
+        <w:tc>
+          <w:tcPr>
+            <w:tcW w:w="0" w:type="auto"/>
+            <w:vMerge/>
+          </w:tcPr>
+          <w:p>
+            <w:pPr>
+              <w:pStyle w:val="ListParagraph"/>
+              <w:ind w:left="0"/>
+            </w:pPr>
+          </w:p>
+        </w:tc>
+      </w:tr>
+      <w:tr>
+        <w:tc>
+          <w:tcPr>
+            <w:tcW w:w="0" w:type="auto"/>
+            <w:vMerge/>
+          </w:tcPr>
+          <w:p>
+            <w:pPr>
+              <w:pStyle w:val="ListParagraph"/>
+              <w:ind w:left="0"/>
+            </w:pPr>
+          </w:p>
+        </w:tc>
+        <w:tc>
+          <w:tcPr>
+            <w:tcW w:w="0" w:type="auto"/>
+          </w:tcPr>
+          <w:p>
+            <w:pPr>
+              <w:pStyle w:val="ListParagraph"/>
+              <w:ind w:left="0"/>
+            </w:pPr>
+            <w:r>
+              <w:t>Range Step Size (m)</w:t>
+            </w:r>
+          </w:p>
+        </w:tc>
+        <w:tc>
+          <w:tcPr>
+            <w:tcW w:w="0" w:type="auto"/>
+            <w:vMerge/>
+          </w:tcPr>
+          <w:p>
+            <w:pPr>
+              <w:pStyle w:val="ListParagraph"/>
+              <w:ind w:left="0"/>
+            </w:pPr>
+          </w:p>
+        </w:tc>
+      </w:tr>
+    </w:tbl>
     <w:p/>
-    <w:p>
-      <w:pPr>
-        <w:rPr>
-          <w:rFonts w:asciiTheme="majorHAnsi" w:eastAsiaTheme="majorEastAsia" w:hAnsiTheme="majorHAnsi" w:cstheme="majorBidi"/>
-          <w:b/>
-          <w:bCs/>
-          <w:color w:val="4F81BD" w:themeColor="accent1"/>
-          <w:sz w:val="26"/>
-          <w:szCs w:val="26"/>
-        </w:rPr>
-      </w:pPr>
-    </w:p>
+    <w:tbl>
+      <w:tblPr>
+        <w:tblStyle w:val="TableGrid"/>
+        <w:tblW w:w="0" w:type="auto"/>
+        <w:tblLook w:val="04A0" w:firstRow="1" w:lastRow="0" w:firstColumn="1" w:lastColumn="0" w:noHBand="0" w:noVBand="1"/>
+      </w:tblPr>
+      <w:tblGrid>
+        <w:gridCol w:w="6428"/>
+        <w:gridCol w:w="4588"/>
+      </w:tblGrid>
+      <w:tr>
+        <w:tc>
+          <w:tcPr>
+            <w:tcW w:w="0" w:type="auto"/>
+            <w:gridSpan w:val="2"/>
+          </w:tcPr>
+          <w:p>
+            <w:pPr>
+              <w:jc w:val="center"/>
+              <w:rPr>
+                <w:b/>
+              </w:rPr>
+            </w:pPr>
+            <w:r>
+              <w:rPr>
+                <w:b/>
+              </w:rPr>
+              <w:t>Season Configuration Options</w:t>
+            </w:r>
+          </w:p>
+        </w:tc>
+      </w:tr>
+      <w:tr>
+        <w:tc>
+          <w:tcPr>
+            <w:tcW w:w="0" w:type="auto"/>
+          </w:tcPr>
+          <w:p>
+            <w:r>
+              <w:rPr>
+                <w:noProof/>
+              </w:rPr>
+              <w:drawing>
+                <wp:inline distT="0" distB="0" distL="0" distR="0" wp14:anchorId="5F9FC622" wp14:editId="0F80ED9B">
+                  <wp:extent cx="3945079" cy="2684678"/>
+                  <wp:effectExtent l="0" t="0" r="0" b="1905"/>
+                  <wp:docPr id="23" name="Picture 23" descr="C:\Projects\ESME Deliverables\Release Notes\screenshots\season options.PNG"/>
+                  <wp:cNvGraphicFramePr>
+                    <a:graphicFrameLocks xmlns:a="http://schemas.openxmlformats.org/drawingml/2006/main" noChangeAspect="1"/>
+                  </wp:cNvGraphicFramePr>
+                  <a:graphic xmlns:a="http://schemas.openxmlformats.org/drawingml/2006/main">
+                    <a:graphicData uri="http://schemas.openxmlformats.org/drawingml/2006/picture">
+                      <pic:pic xmlns:pic="http://schemas.openxmlformats.org/drawingml/2006/picture">
+                        <pic:nvPicPr>
+                          <pic:cNvPr id="0" name="Picture 3" descr="C:\Projects\ESME Deliverables\Release Notes\screenshots\season options.PNG"/>
+                          <pic:cNvPicPr>
+                            <a:picLocks noChangeAspect="1" noChangeArrowheads="1"/>
+                          </pic:cNvPicPr>
+                        </pic:nvPicPr>
+                        <pic:blipFill>
+                          <a:blip r:embed="rId26">
+                            <a:extLst>
+                              <a:ext uri="{28A0092B-C50C-407E-A947-70E740481C1C}">
+                                <a14:useLocalDpi xmlns:a14="http://schemas.microsoft.com/office/drawing/2010/main" val="0"/>
+                              </a:ext>
+                            </a:extLst>
+                          </a:blip>
+                          <a:srcRect/>
+                          <a:stretch>
+                            <a:fillRect/>
+                          </a:stretch>
+                        </pic:blipFill>
+                        <pic:spPr bwMode="auto">
+                          <a:xfrm>
+                            <a:off x="0" y="0"/>
+                            <a:ext cx="3945149" cy="2684726"/>
+                          </a:xfrm>
+                          <a:prstGeom prst="rect">
+                            <a:avLst/>
+                          </a:prstGeom>
+                          <a:noFill/>
+                          <a:ln>
+                            <a:noFill/>
+                          </a:ln>
+                        </pic:spPr>
+                      </pic:pic>
+                    </a:graphicData>
+                  </a:graphic>
+                </wp:inline>
+              </w:drawing>
+            </w:r>
+          </w:p>
+        </w:tc>
+        <w:tc>
+          <w:tcPr>
+            <w:tcW w:w="0" w:type="auto"/>
+          </w:tcPr>
+          <w:p>
+            <w:r>
+              <w:t xml:space="preserve">Each dropdown menu contains a list of calendar months.  </w:t>
+            </w:r>
+          </w:p>
+          <w:p/>
+          <w:p>
+            <w:r>
+              <w:t xml:space="preserve">Spring, Summer, Fall, and Winter are 3-month seasons that start at the first of the selected month. </w:t>
+            </w:r>
+          </w:p>
+          <w:p/>
+          <w:p>
+            <w:r>
+              <w:t>Cold and Warm are 6-month seasons that start at the first of the selected month.</w:t>
+            </w:r>
+          </w:p>
+        </w:tc>
+      </w:tr>
+    </w:tbl>
+    <w:p/>
+    <w:p/>
     <w:p>
       <w:pPr>
         <w:pStyle w:val="Heading2"/>
       </w:pPr>
+      <w:bookmarkStart w:id="23" w:name="_Toc289359229"/>
+      <w:r>
+        <w:t>A Full Simulation:  Flowchart</w:t>
+      </w:r>
+      <w:bookmarkEnd w:id="23"/>
+    </w:p>
+    <w:p>
+      <w:pPr>
+        <w:pStyle w:val="Heading2"/>
+      </w:pPr>
+      <w:bookmarkStart w:id="24" w:name="_Toc289359230"/>
+      <w:r>
+        <w:t>Building a Scenario</w:t>
+      </w:r>
+      <w:bookmarkEnd w:id="24"/>
+    </w:p>
+    <w:p>
+      <w:r>
+        <w:t>PLACEHOLDER FOR NUWC DOCUMENTATION OR LINK TO IT.</w:t>
+      </w:r>
+    </w:p>
+    <w:p>
+      <w:pPr>
+        <w:pStyle w:val="Heading2"/>
+      </w:pPr>
+      <w:bookmarkStart w:id="25" w:name="_Toc289359231"/>
+      <w:r>
+        <w:lastRenderedPageBreak/>
+        <w:t>Loading a Scenario</w:t>
+      </w:r>
+      <w:bookmarkEnd w:id="25"/>
+    </w:p>
+    <w:p>
+      <w:pPr>
+        <w:pStyle w:val="Heading2"/>
+      </w:pPr>
+      <w:bookmarkStart w:id="26" w:name="_Toc289359232"/>
+      <w:r>
+        <w:t>Extracting Environmental Data</w:t>
+      </w:r>
+      <w:bookmarkEnd w:id="26"/>
+    </w:p>
+    <w:p>
+      <w:pPr>
+        <w:pStyle w:val="Heading2"/>
+      </w:pPr>
+      <w:bookmarkStart w:id="27" w:name="_Toc289359233"/>
+      <w:r>
+        <w:t>Determining Environmental Boundaries: Quick Looks</w:t>
+      </w:r>
+      <w:bookmarkEnd w:id="27"/>
+    </w:p>
+    <w:p>
+      <w:pPr>
+        <w:pStyle w:val="Heading2"/>
+      </w:pPr>
+      <w:bookmarkStart w:id="28" w:name="_Toc289359234"/>
+      <w:r>
+        <w:t>Calculating Transmission Losses: Analysis Points</w:t>
+      </w:r>
+      <w:bookmarkEnd w:id="28"/>
+    </w:p>
+    <w:p>
+      <w:pPr>
+        <w:pStyle w:val="Heading2"/>
+      </w:pPr>
+      <w:bookmarkStart w:id="29" w:name="_Toc289359235"/>
+      <w:r>
+        <w:t>Defining Animal Model Populations</w:t>
+      </w:r>
+      <w:bookmarkEnd w:id="29"/>
+    </w:p>
+    <w:p>
+      <w:pPr>
+        <w:pStyle w:val="Heading2"/>
+      </w:pPr>
+      <w:bookmarkStart w:id="30" w:name="_Toc289359236"/>
+      <w:r>
+        <w:t>Modeling Sound Exposure of Animals</w:t>
+      </w:r>
+      <w:bookmarkEnd w:id="30"/>
+    </w:p>
+    <w:p>
+      <w:r>
+        <w:t>PLACEHOLDER FOR NUWC DOCUMENTATION OR LINK TO IT.</w:t>
+      </w:r>
+    </w:p>
+    <w:p>
+      <w:pPr>
+        <w:pStyle w:val="Heading2"/>
+      </w:pPr>
+      <w:bookmarkStart w:id="31" w:name="_Toc289359237"/>
+      <w:r>
+        <w:t>Post-Processing Simulation Data</w:t>
+      </w:r>
+      <w:bookmarkEnd w:id="31"/>
+    </w:p>
+    <w:p>
+      <w:r>
+        <w:t>PLACEHOLDER FOR NUWC DOCUMENTATION OR LINK TO IT.</w:t>
+      </w:r>
+      <w:bookmarkStart w:id="32" w:name="_GoBack"/>
+      <w:bookmarkEnd w:id="32"/>
+      <w:r>
+        <w:br w:type="page"/>
+      </w:r>
     </w:p>
     <w:p>
       <w:pPr>
         <w:pStyle w:val="Heading1"/>
       </w:pPr>
-      <w:bookmarkStart w:id="21" w:name="_Toc289270750"/>
-      <w:r>
-        <w:t>Workflow:</w:t>
-      </w:r>
-      <w:r>
-        <w:t xml:space="preserve"> Common Task Walkthroughs</w:t>
-      </w:r>
-      <w:bookmarkEnd w:id="21"/>
-    </w:p>
-    <w:p/>
-    <w:p>
-      <w:pPr>
-        <w:pStyle w:val="Heading2"/>
-      </w:pPr>
-      <w:bookmarkStart w:id="22" w:name="_Toc289270751"/>
-      <w:r>
-        <w:t>Installation</w:t>
-      </w:r>
-      <w:bookmarkEnd w:id="22"/>
-    </w:p>
-    <w:p>
-      <w:pPr>
-        <w:pStyle w:val="Heading2"/>
-      </w:pPr>
-      <w:bookmarkStart w:id="23" w:name="_Toc289270752"/>
-      <w:r>
-        <w:t>Configuration</w:t>
-      </w:r>
-      <w:bookmarkEnd w:id="23"/>
-    </w:p>
-    <w:p>
-      <w:pPr>
-        <w:pStyle w:val="Heading2"/>
-      </w:pPr>
-      <w:bookmarkStart w:id="24" w:name="_Toc289270753"/>
-      <w:r>
-        <w:t>A Full Simulation:  Flowchart</w:t>
-      </w:r>
-      <w:bookmarkEnd w:id="24"/>
-    </w:p>
-    <w:p>
-      <w:pPr>
-        <w:pStyle w:val="Heading2"/>
-      </w:pPr>
-      <w:bookmarkStart w:id="25" w:name="_Toc289270754"/>
-      <w:r>
-        <w:t>Building a Scenario</w:t>
-      </w:r>
-      <w:bookmarkEnd w:id="25"/>
-    </w:p>
-    <w:p>
-      <w:pPr>
-        <w:pStyle w:val="Heading2"/>
-      </w:pPr>
-      <w:bookmarkStart w:id="26" w:name="_Toc289270755"/>
-      <w:r>
-        <w:t>Loading a Scenario</w:t>
-      </w:r>
-      <w:bookmarkEnd w:id="26"/>
-    </w:p>
-    <w:p>
-      <w:pPr>
-        <w:pStyle w:val="Heading2"/>
-      </w:pPr>
-      <w:bookmarkStart w:id="27" w:name="_Toc289270756"/>
-      <w:r>
-        <w:t>Extracting Environmental Data</w:t>
-      </w:r>
-      <w:bookmarkEnd w:id="27"/>
-    </w:p>
-    <w:p>
-      <w:pPr>
-        <w:pStyle w:val="Heading2"/>
-      </w:pPr>
-      <w:bookmarkStart w:id="28" w:name="_Toc289270757"/>
-      <w:r>
-        <w:t>Determining Environmental Boundaries: Quick Looks</w:t>
-      </w:r>
-      <w:bookmarkEnd w:id="28"/>
-    </w:p>
-    <w:p>
-      <w:pPr>
-        <w:pStyle w:val="Heading2"/>
-      </w:pPr>
-      <w:bookmarkStart w:id="29" w:name="_Toc289270758"/>
-      <w:r>
-        <w:t>Calculating Transmission Losses: Analysis Points</w:t>
-      </w:r>
-      <w:bookmarkEnd w:id="29"/>
-    </w:p>
-    <w:p>
-      <w:pPr>
-        <w:pStyle w:val="Heading2"/>
-      </w:pPr>
-      <w:bookmarkStart w:id="30" w:name="_Toc289270759"/>
-      <w:r>
-        <w:t>Defining Animal Model Populations</w:t>
-      </w:r>
-      <w:bookmarkEnd w:id="30"/>
-    </w:p>
-    <w:p>
-      <w:pPr>
-        <w:pStyle w:val="Heading2"/>
-      </w:pPr>
-      <w:bookmarkStart w:id="31" w:name="_Toc289270760"/>
-      <w:r>
-        <w:t>Modeling Sound Exposure of Animals</w:t>
-      </w:r>
-      <w:bookmarkEnd w:id="31"/>
-    </w:p>
-    <w:p>
-      <w:pPr>
-        <w:pStyle w:val="Heading2"/>
-      </w:pPr>
-      <w:bookmarkStart w:id="32" w:name="_Toc289270761"/>
-      <w:r>
-        <w:t>Post-Processing Simulation Data</w:t>
-      </w:r>
-      <w:bookmarkEnd w:id="32"/>
-    </w:p>
-    <w:p>
-      <w:pPr>
-        <w:rPr>
-          <w:rFonts w:asciiTheme="majorHAnsi" w:eastAsiaTheme="majorEastAsia" w:hAnsiTheme="majorHAnsi" w:cstheme="majorBidi"/>
-          <w:b/>
-          <w:bCs/>
-          <w:color w:val="365F91" w:themeColor="accent1" w:themeShade="BF"/>
-          <w:sz w:val="28"/>
-          <w:szCs w:val="28"/>
-        </w:rPr>
-      </w:pPr>
-      <w:r>
-        <w:br w:type="page"/>
-      </w:r>
     </w:p>
     <w:p>
       <w:pPr>
         <w:pStyle w:val="Heading1"/>
       </w:pPr>
-    </w:p>
-    <w:p>
-      <w:pPr>
-        <w:pStyle w:val="Heading1"/>
-      </w:pPr>
-      <w:bookmarkStart w:id="33" w:name="_Toc289270762"/>
+      <w:bookmarkStart w:id="33" w:name="_Toc289359238"/>
       <w:r>
         <w:t>API</w:t>
       </w:r>
       <w:bookmarkEnd w:id="33"/>
     </w:p>
     <w:sectPr>
-      <w:headerReference w:type="default" r:id="rId22"/>
+      <w:headerReference w:type="default" r:id="rId27"/>
       <w:pgSz w:w="12240" w:h="15840"/>
       <w:pgMar w:top="720" w:right="720" w:bottom="720" w:left="720" w:header="720" w:footer="720" w:gutter="0"/>
       <w:pgNumType w:start="0"/>
@@ -6094,7 +7708,7 @@
       <w:rPr>
         <w:noProof/>
       </w:rPr>
-      <w:t>30 March 2011</w:t>
+      <w:t>31 March 2011</w:t>
     </w:r>
     <w:r>
       <w:fldChar w:fldCharType="end"/>
@@ -6106,6 +7720,95 @@
 <file path=word/numbering.xml><?xml version="1.0" encoding="utf-8"?>
 <w:numbering xmlns:wpc="http://schemas.microsoft.com/office/word/2010/wordprocessingCanvas" xmlns:mc="http://schemas.openxmlformats.org/markup-compatibility/2006" xmlns:o="urn:schemas-microsoft-com:office:office" xmlns:r="http://schemas.openxmlformats.org/officeDocument/2006/relationships" xmlns:m="http://schemas.openxmlformats.org/officeDocument/2006/math" xmlns:v="urn:schemas-microsoft-com:vml" xmlns:wp14="http://schemas.microsoft.com/office/word/2010/wordprocessingDrawing" xmlns:wp="http://schemas.openxmlformats.org/drawingml/2006/wordprocessingDrawing" xmlns:w10="urn:schemas-microsoft-com:office:word" xmlns:w="http://schemas.openxmlformats.org/wordprocessingml/2006/main" xmlns:w14="http://schemas.microsoft.com/office/word/2010/wordml" xmlns:wpg="http://schemas.microsoft.com/office/word/2010/wordprocessingGroup" xmlns:wpi="http://schemas.microsoft.com/office/word/2010/wordprocessingInk" xmlns:wne="http://schemas.microsoft.com/office/word/2006/wordml" xmlns:wps="http://schemas.microsoft.com/office/word/2010/wordprocessingShape" mc:Ignorable="w14 wp14">
   <w:abstractNum w:abstractNumId="0">
+    <w:nsid w:val="02D01273"/>
+    <w:multiLevelType w:val="hybridMultilevel"/>
+    <w:tmpl w:val="7D0A4542"/>
+    <w:lvl w:ilvl="0" w:tplc="0409000F">
+      <w:start w:val="1"/>
+      <w:numFmt w:val="decimal"/>
+      <w:lvlText w:val="%1."/>
+      <w:lvlJc w:val="left"/>
+      <w:pPr>
+        <w:ind w:left="720" w:hanging="360"/>
+      </w:pPr>
+      <w:rPr>
+        <w:rFonts w:hint="default"/>
+      </w:rPr>
+    </w:lvl>
+    <w:lvl w:ilvl="1" w:tplc="04090019" w:tentative="1">
+      <w:start w:val="1"/>
+      <w:numFmt w:val="lowerLetter"/>
+      <w:lvlText w:val="%2."/>
+      <w:lvlJc w:val="left"/>
+      <w:pPr>
+        <w:ind w:left="1440" w:hanging="360"/>
+      </w:pPr>
+    </w:lvl>
+    <w:lvl w:ilvl="2" w:tplc="0409001B" w:tentative="1">
+      <w:start w:val="1"/>
+      <w:numFmt w:val="lowerRoman"/>
+      <w:lvlText w:val="%3."/>
+      <w:lvlJc w:val="right"/>
+      <w:pPr>
+        <w:ind w:left="2160" w:hanging="180"/>
+      </w:pPr>
+    </w:lvl>
+    <w:lvl w:ilvl="3" w:tplc="0409000F" w:tentative="1">
+      <w:start w:val="1"/>
+      <w:numFmt w:val="decimal"/>
+      <w:lvlText w:val="%4."/>
+      <w:lvlJc w:val="left"/>
+      <w:pPr>
+        <w:ind w:left="2880" w:hanging="360"/>
+      </w:pPr>
+    </w:lvl>
+    <w:lvl w:ilvl="4" w:tplc="04090019" w:tentative="1">
+      <w:start w:val="1"/>
+      <w:numFmt w:val="lowerLetter"/>
+      <w:lvlText w:val="%5."/>
+      <w:lvlJc w:val="left"/>
+      <w:pPr>
+        <w:ind w:left="3600" w:hanging="360"/>
+      </w:pPr>
+    </w:lvl>
+    <w:lvl w:ilvl="5" w:tplc="0409001B" w:tentative="1">
+      <w:start w:val="1"/>
+      <w:numFmt w:val="lowerRoman"/>
+      <w:lvlText w:val="%6."/>
+      <w:lvlJc w:val="right"/>
+      <w:pPr>
+        <w:ind w:left="4320" w:hanging="180"/>
+      </w:pPr>
+    </w:lvl>
+    <w:lvl w:ilvl="6" w:tplc="0409000F" w:tentative="1">
+      <w:start w:val="1"/>
+      <w:numFmt w:val="decimal"/>
+      <w:lvlText w:val="%7."/>
+      <w:lvlJc w:val="left"/>
+      <w:pPr>
+        <w:ind w:left="5040" w:hanging="360"/>
+      </w:pPr>
+    </w:lvl>
+    <w:lvl w:ilvl="7" w:tplc="04090019" w:tentative="1">
+      <w:start w:val="1"/>
+      <w:numFmt w:val="lowerLetter"/>
+      <w:lvlText w:val="%8."/>
+      <w:lvlJc w:val="left"/>
+      <w:pPr>
+        <w:ind w:left="5760" w:hanging="360"/>
+      </w:pPr>
+    </w:lvl>
+    <w:lvl w:ilvl="8" w:tplc="0409001B" w:tentative="1">
+      <w:start w:val="1"/>
+      <w:numFmt w:val="lowerRoman"/>
+      <w:lvlText w:val="%9."/>
+      <w:lvlJc w:val="right"/>
+      <w:pPr>
+        <w:ind w:left="6480" w:hanging="180"/>
+      </w:pPr>
+    </w:lvl>
+  </w:abstractNum>
+  <w:abstractNum w:abstractNumId="1">
     <w:nsid w:val="076A1E56"/>
     <w:multiLevelType w:val="hybridMultilevel"/>
     <w:tmpl w:val="B8C4C5D6"/>
@@ -6194,7 +7897,7 @@
       </w:pPr>
     </w:lvl>
   </w:abstractNum>
-  <w:abstractNum w:abstractNumId="1">
+  <w:abstractNum w:abstractNumId="2">
     <w:nsid w:val="10E7216F"/>
     <w:multiLevelType w:val="hybridMultilevel"/>
     <w:tmpl w:val="D64C9AA2"/>
@@ -6286,7 +7989,7 @@
       </w:pPr>
     </w:lvl>
   </w:abstractNum>
-  <w:abstractNum w:abstractNumId="2">
+  <w:abstractNum w:abstractNumId="3">
     <w:nsid w:val="265839C9"/>
     <w:multiLevelType w:val="hybridMultilevel"/>
     <w:tmpl w:val="AA4EE418"/>
@@ -6398,7 +8101,93 @@
       </w:rPr>
     </w:lvl>
   </w:abstractNum>
-  <w:abstractNum w:abstractNumId="3">
+  <w:abstractNum w:abstractNumId="4">
+    <w:nsid w:val="3EB97A94"/>
+    <w:multiLevelType w:val="hybridMultilevel"/>
+    <w:tmpl w:val="AC2A3200"/>
+    <w:lvl w:ilvl="0" w:tplc="0409000F">
+      <w:start w:val="1"/>
+      <w:numFmt w:val="decimal"/>
+      <w:lvlText w:val="%1."/>
+      <w:lvlJc w:val="left"/>
+      <w:pPr>
+        <w:ind w:left="720" w:hanging="360"/>
+      </w:pPr>
+    </w:lvl>
+    <w:lvl w:ilvl="1" w:tplc="04090019" w:tentative="1">
+      <w:start w:val="1"/>
+      <w:numFmt w:val="lowerLetter"/>
+      <w:lvlText w:val="%2."/>
+      <w:lvlJc w:val="left"/>
+      <w:pPr>
+        <w:ind w:left="1440" w:hanging="360"/>
+      </w:pPr>
+    </w:lvl>
+    <w:lvl w:ilvl="2" w:tplc="0409001B" w:tentative="1">
+      <w:start w:val="1"/>
+      <w:numFmt w:val="lowerRoman"/>
+      <w:lvlText w:val="%3."/>
+      <w:lvlJc w:val="right"/>
+      <w:pPr>
+        <w:ind w:left="2160" w:hanging="180"/>
+      </w:pPr>
+    </w:lvl>
+    <w:lvl w:ilvl="3" w:tplc="0409000F" w:tentative="1">
+      <w:start w:val="1"/>
+      <w:numFmt w:val="decimal"/>
+      <w:lvlText w:val="%4."/>
+      <w:lvlJc w:val="left"/>
+      <w:pPr>
+        <w:ind w:left="2880" w:hanging="360"/>
+      </w:pPr>
+    </w:lvl>
+    <w:lvl w:ilvl="4" w:tplc="04090019" w:tentative="1">
+      <w:start w:val="1"/>
+      <w:numFmt w:val="lowerLetter"/>
+      <w:lvlText w:val="%5."/>
+      <w:lvlJc w:val="left"/>
+      <w:pPr>
+        <w:ind w:left="3600" w:hanging="360"/>
+      </w:pPr>
+    </w:lvl>
+    <w:lvl w:ilvl="5" w:tplc="0409001B" w:tentative="1">
+      <w:start w:val="1"/>
+      <w:numFmt w:val="lowerRoman"/>
+      <w:lvlText w:val="%6."/>
+      <w:lvlJc w:val="right"/>
+      <w:pPr>
+        <w:ind w:left="4320" w:hanging="180"/>
+      </w:pPr>
+    </w:lvl>
+    <w:lvl w:ilvl="6" w:tplc="0409000F" w:tentative="1">
+      <w:start w:val="1"/>
+      <w:numFmt w:val="decimal"/>
+      <w:lvlText w:val="%7."/>
+      <w:lvlJc w:val="left"/>
+      <w:pPr>
+        <w:ind w:left="5040" w:hanging="360"/>
+      </w:pPr>
+    </w:lvl>
+    <w:lvl w:ilvl="7" w:tplc="04090019" w:tentative="1">
+      <w:start w:val="1"/>
+      <w:numFmt w:val="lowerLetter"/>
+      <w:lvlText w:val="%8."/>
+      <w:lvlJc w:val="left"/>
+      <w:pPr>
+        <w:ind w:left="5760" w:hanging="360"/>
+      </w:pPr>
+    </w:lvl>
+    <w:lvl w:ilvl="8" w:tplc="0409001B" w:tentative="1">
+      <w:start w:val="1"/>
+      <w:numFmt w:val="lowerRoman"/>
+      <w:lvlText w:val="%9."/>
+      <w:lvlJc w:val="right"/>
+      <w:pPr>
+        <w:ind w:left="6480" w:hanging="180"/>
+      </w:pPr>
+    </w:lvl>
+  </w:abstractNum>
+  <w:abstractNum w:abstractNumId="5">
     <w:nsid w:val="4C260B3D"/>
     <w:multiLevelType w:val="hybridMultilevel"/>
     <w:tmpl w:val="5E6837CA"/>
@@ -6510,7 +8299,7 @@
       </w:rPr>
     </w:lvl>
   </w:abstractNum>
-  <w:abstractNum w:abstractNumId="4">
+  <w:abstractNum w:abstractNumId="6">
     <w:nsid w:val="57FC1A0C"/>
     <w:multiLevelType w:val="hybridMultilevel"/>
     <w:tmpl w:val="E2C8ADAA"/>
@@ -6599,7 +8388,7 @@
       </w:pPr>
     </w:lvl>
   </w:abstractNum>
-  <w:abstractNum w:abstractNumId="5">
+  <w:abstractNum w:abstractNumId="7">
     <w:nsid w:val="69A2301D"/>
     <w:multiLevelType w:val="hybridMultilevel"/>
     <w:tmpl w:val="E7EC0EB6"/>
@@ -6712,7 +8501,7 @@
       </w:rPr>
     </w:lvl>
   </w:abstractNum>
-  <w:abstractNum w:abstractNumId="6">
+  <w:abstractNum w:abstractNumId="8">
     <w:nsid w:val="6A700BD1"/>
     <w:multiLevelType w:val="hybridMultilevel"/>
     <w:tmpl w:val="FCFCF13A"/>
@@ -6825,7 +8614,7 @@
       </w:rPr>
     </w:lvl>
   </w:abstractNum>
-  <w:abstractNum w:abstractNumId="7">
+  <w:abstractNum w:abstractNumId="9">
     <w:nsid w:val="73710254"/>
     <w:multiLevelType w:val="hybridMultilevel"/>
     <w:tmpl w:val="BF9EAA00"/>
@@ -6914,7 +8703,96 @@
       </w:pPr>
     </w:lvl>
   </w:abstractNum>
-  <w:abstractNum w:abstractNumId="8">
+  <w:abstractNum w:abstractNumId="10">
+    <w:nsid w:val="79DA62AB"/>
+    <w:multiLevelType w:val="hybridMultilevel"/>
+    <w:tmpl w:val="79DA29EE"/>
+    <w:lvl w:ilvl="0" w:tplc="0409000F">
+      <w:start w:val="1"/>
+      <w:numFmt w:val="decimal"/>
+      <w:lvlText w:val="%1."/>
+      <w:lvlJc w:val="left"/>
+      <w:pPr>
+        <w:ind w:left="720" w:hanging="360"/>
+      </w:pPr>
+      <w:rPr>
+        <w:rFonts w:hint="default"/>
+      </w:rPr>
+    </w:lvl>
+    <w:lvl w:ilvl="1" w:tplc="04090019" w:tentative="1">
+      <w:start w:val="1"/>
+      <w:numFmt w:val="lowerLetter"/>
+      <w:lvlText w:val="%2."/>
+      <w:lvlJc w:val="left"/>
+      <w:pPr>
+        <w:ind w:left="1440" w:hanging="360"/>
+      </w:pPr>
+    </w:lvl>
+    <w:lvl w:ilvl="2" w:tplc="0409001B" w:tentative="1">
+      <w:start w:val="1"/>
+      <w:numFmt w:val="lowerRoman"/>
+      <w:lvlText w:val="%3."/>
+      <w:lvlJc w:val="right"/>
+      <w:pPr>
+        <w:ind w:left="2160" w:hanging="180"/>
+      </w:pPr>
+    </w:lvl>
+    <w:lvl w:ilvl="3" w:tplc="0409000F" w:tentative="1">
+      <w:start w:val="1"/>
+      <w:numFmt w:val="decimal"/>
+      <w:lvlText w:val="%4."/>
+      <w:lvlJc w:val="left"/>
+      <w:pPr>
+        <w:ind w:left="2880" w:hanging="360"/>
+      </w:pPr>
+    </w:lvl>
+    <w:lvl w:ilvl="4" w:tplc="04090019" w:tentative="1">
+      <w:start w:val="1"/>
+      <w:numFmt w:val="lowerLetter"/>
+      <w:lvlText w:val="%5."/>
+      <w:lvlJc w:val="left"/>
+      <w:pPr>
+        <w:ind w:left="3600" w:hanging="360"/>
+      </w:pPr>
+    </w:lvl>
+    <w:lvl w:ilvl="5" w:tplc="0409001B" w:tentative="1">
+      <w:start w:val="1"/>
+      <w:numFmt w:val="lowerRoman"/>
+      <w:lvlText w:val="%6."/>
+      <w:lvlJc w:val="right"/>
+      <w:pPr>
+        <w:ind w:left="4320" w:hanging="180"/>
+      </w:pPr>
+    </w:lvl>
+    <w:lvl w:ilvl="6" w:tplc="0409000F" w:tentative="1">
+      <w:start w:val="1"/>
+      <w:numFmt w:val="decimal"/>
+      <w:lvlText w:val="%7."/>
+      <w:lvlJc w:val="left"/>
+      <w:pPr>
+        <w:ind w:left="5040" w:hanging="360"/>
+      </w:pPr>
+    </w:lvl>
+    <w:lvl w:ilvl="7" w:tplc="04090019" w:tentative="1">
+      <w:start w:val="1"/>
+      <w:numFmt w:val="lowerLetter"/>
+      <w:lvlText w:val="%8."/>
+      <w:lvlJc w:val="left"/>
+      <w:pPr>
+        <w:ind w:left="5760" w:hanging="360"/>
+      </w:pPr>
+    </w:lvl>
+    <w:lvl w:ilvl="8" w:tplc="0409001B" w:tentative="1">
+      <w:start w:val="1"/>
+      <w:numFmt w:val="lowerRoman"/>
+      <w:lvlText w:val="%9."/>
+      <w:lvlJc w:val="right"/>
+      <w:pPr>
+        <w:ind w:left="6480" w:hanging="180"/>
+      </w:pPr>
+    </w:lvl>
+  </w:abstractNum>
+  <w:abstractNum w:abstractNumId="11">
     <w:nsid w:val="7C801FE2"/>
     <w:multiLevelType w:val="hybridMultilevel"/>
     <w:tmpl w:val="8AD0C362"/>
@@ -7026,7 +8904,7 @@
       </w:rPr>
     </w:lvl>
   </w:abstractNum>
-  <w:abstractNum w:abstractNumId="9">
+  <w:abstractNum w:abstractNumId="12">
     <w:nsid w:val="7C952786"/>
     <w:multiLevelType w:val="hybridMultilevel"/>
     <w:tmpl w:val="F6EAFD88"/>
@@ -7138,7 +9016,7 @@
       </w:rPr>
     </w:lvl>
   </w:abstractNum>
-  <w:abstractNum w:abstractNumId="10">
+  <w:abstractNum w:abstractNumId="13">
     <w:nsid w:val="7CAE01CE"/>
     <w:multiLevelType w:val="hybridMultilevel"/>
     <w:tmpl w:val="D5E43DA8"/>
@@ -7250,7 +9128,7 @@
       </w:rPr>
     </w:lvl>
   </w:abstractNum>
-  <w:abstractNum w:abstractNumId="11">
+  <w:abstractNum w:abstractNumId="14">
     <w:nsid w:val="7D882F25"/>
     <w:multiLevelType w:val="hybridMultilevel"/>
     <w:tmpl w:val="6F1E72FC"/>
@@ -7363,40 +9241,49 @@
     </w:lvl>
   </w:abstractNum>
   <w:num w:numId="1">
+    <w:abstractNumId w:val="11"/>
+  </w:num>
+  <w:num w:numId="2">
+    <w:abstractNumId w:val="9"/>
+  </w:num>
+  <w:num w:numId="3">
+    <w:abstractNumId w:val="1"/>
+  </w:num>
+  <w:num w:numId="4">
+    <w:abstractNumId w:val="14"/>
+  </w:num>
+  <w:num w:numId="5">
+    <w:abstractNumId w:val="12"/>
+  </w:num>
+  <w:num w:numId="6">
     <w:abstractNumId w:val="8"/>
   </w:num>
-  <w:num w:numId="2">
+  <w:num w:numId="7">
     <w:abstractNumId w:val="7"/>
   </w:num>
-  <w:num w:numId="3">
+  <w:num w:numId="8">
+    <w:abstractNumId w:val="5"/>
+  </w:num>
+  <w:num w:numId="9">
+    <w:abstractNumId w:val="6"/>
+  </w:num>
+  <w:num w:numId="10">
+    <w:abstractNumId w:val="13"/>
+  </w:num>
+  <w:num w:numId="11">
+    <w:abstractNumId w:val="2"/>
+  </w:num>
+  <w:num w:numId="12">
+    <w:abstractNumId w:val="3"/>
+  </w:num>
+  <w:num w:numId="13">
+    <w:abstractNumId w:val="4"/>
+  </w:num>
+  <w:num w:numId="14">
     <w:abstractNumId w:val="0"/>
   </w:num>
-  <w:num w:numId="4">
-    <w:abstractNumId w:val="11"/>
-  </w:num>
-  <w:num w:numId="5">
-    <w:abstractNumId w:val="9"/>
-  </w:num>
-  <w:num w:numId="6">
-    <w:abstractNumId w:val="6"/>
-  </w:num>
-  <w:num w:numId="7">
-    <w:abstractNumId w:val="5"/>
-  </w:num>
-  <w:num w:numId="8">
-    <w:abstractNumId w:val="3"/>
-  </w:num>
-  <w:num w:numId="9">
-    <w:abstractNumId w:val="4"/>
-  </w:num>
-  <w:num w:numId="10">
+  <w:num w:numId="15">
     <w:abstractNumId w:val="10"/>
-  </w:num>
-  <w:num w:numId="11">
-    <w:abstractNumId w:val="1"/>
-  </w:num>
-  <w:num w:numId="12">
-    <w:abstractNumId w:val="2"/>
   </w:num>
 </w:numbering>
 </file>
@@ -8412,39 +10299,7 @@
 </file>
 
 <file path=word/glossary/document.xml><?xml version="1.0" encoding="utf-8"?>
-<w:glossaryDocument xmlns:wpc="http://schemas.microsoft.com/office/word/2010/wordprocessingCanvas" xmlns:mc="http://schemas.openxmlformats.org/markup-compatibility/2006" xmlns:o="urn:schemas-microsoft-com:office:office" xmlns:r="http://schemas.openxmlformats.org/officeDocument/2006/relationships" xmlns:m="http://schemas.openxmlformats.org/officeDocument/2006/math" xmlns:v="urn:schemas-microsoft-com:vml" xmlns:wp14="http://schemas.microsoft.com/office/word/2010/wordprocessingDrawing" xmlns:wp="http://schemas.openxmlformats.org/drawingml/2006/wordprocessingDrawing" xmlns:w10="urn:schemas-microsoft-com:office:word" xmlns:w="http://schemas.openxmlformats.org/wordprocessingml/2006/main" xmlns:w14="http://schemas.microsoft.com/office/word/2010/wordml" xmlns:wpg="http://schemas.microsoft.com/office/word/2010/wordprocessingGroup" xmlns:wpi="http://schemas.microsoft.com/office/word/2010/wordprocessingInk" xmlns:wne="http://schemas.microsoft.com/office/word/2006/wordml" xmlns:wps="http://schemas.microsoft.com/office/word/2010/wordprocessingShape" mc:Ignorable="w14 wp14">
-  <w:docParts>
-    <w:docPart>
-      <w:docPartPr>
-        <w:name w:val="08B011977DA54190B8FEFD943D5B85CD"/>
-        <w:category>
-          <w:name w:val="General"/>
-          <w:gallery w:val="placeholder"/>
-        </w:category>
-        <w:types>
-          <w:type w:val="bbPlcHdr"/>
-        </w:types>
-        <w:behaviors>
-          <w:behavior w:val="content"/>
-        </w:behaviors>
-        <w:guid w:val="{65E9117D-D42C-4812-8417-DE438AC23D5C}"/>
-      </w:docPartPr>
-      <w:docPartBody>
-        <w:p>
-          <w:pPr>
-            <w:pStyle w:val="08B011977DA54190B8FEFD943D5B85CD"/>
-          </w:pPr>
-          <w:r>
-            <w:rPr>
-              <w:rFonts w:asciiTheme="majorHAnsi" w:eastAsiaTheme="majorEastAsia" w:hAnsiTheme="majorHAnsi" w:cstheme="majorBidi"/>
-            </w:rPr>
-            <w:t>[Type the company name]</w:t>
-          </w:r>
-        </w:p>
-      </w:docPartBody>
-    </w:docPart>
-  </w:docParts>
-</w:glossaryDocument>
+<w:glossaryDocument xmlns:wpc="http://schemas.microsoft.com/office/word/2010/wordprocessingCanvas" xmlns:mc="http://schemas.openxmlformats.org/markup-compatibility/2006" xmlns:o="urn:schemas-microsoft-com:office:office" xmlns:r="http://schemas.openxmlformats.org/officeDocument/2006/relationships" xmlns:m="http://schemas.openxmlformats.org/officeDocument/2006/math" xmlns:v="urn:schemas-microsoft-com:vml" xmlns:wp14="http://schemas.microsoft.com/office/word/2010/wordprocessingDrawing" xmlns:wp="http://schemas.openxmlformats.org/drawingml/2006/wordprocessingDrawing" xmlns:w10="urn:schemas-microsoft-com:office:word" xmlns:w="http://schemas.openxmlformats.org/wordprocessingml/2006/main" xmlns:w14="http://schemas.microsoft.com/office/word/2010/wordml" xmlns:wpg="http://schemas.microsoft.com/office/word/2010/wordprocessingGroup" xmlns:wpi="http://schemas.microsoft.com/office/word/2010/wordprocessingInk" xmlns:wne="http://schemas.microsoft.com/office/word/2006/wordml" xmlns:wps="http://schemas.microsoft.com/office/word/2010/wordprocessingShape" mc:Ignorable="w14 wp14"/>
 </file>
 
 <file path=word/glossary/fontTable.xml><?xml version="1.0" encoding="utf-8"?>
@@ -8517,6 +10372,7 @@
     <w:rsidRoot w:val="006B566F"/>
     <w:rsid w:val="00153862"/>
     <w:rsid w:val="001F46D5"/>
+    <w:rsid w:val="006235DC"/>
     <w:rsid w:val="006B566F"/>
     <w:rsid w:val="00917C5A"/>
     <w:rsid w:val="00DA0782"/>
@@ -9278,7 +11134,7 @@
 </file>
 
 <file path=customXml/itemProps2.xml><?xml version="1.0" encoding="utf-8"?>
-<ds:datastoreItem xmlns:ds="http://schemas.openxmlformats.org/officeDocument/2006/customXml" ds:itemID="{755202CC-E117-48AF-8E3B-43D25C0AB58F}">
+<ds:datastoreItem xmlns:ds="http://schemas.openxmlformats.org/officeDocument/2006/customXml" ds:itemID="{99D27118-AA9C-4B93-8AED-591B1E2ED276}">
   <ds:schemaRefs>
     <ds:schemaRef ds:uri="http://schemas.openxmlformats.org/officeDocument/2006/bibliography"/>
   </ds:schemaRefs>

--- a/trunk/Release Notes/ESME Workbench 2011 Full Documentation.docx
+++ b/trunk/Release Notes/ESME Workbench 2011 Full Documentation.docx
@@ -41,9 +41,6 @@
                 </w:rPr>
                 <w:alias w:val="Company"/>
                 <w:id w:val="13406915"/>
-                <w:placeholder>
-                  <w:docPart w:val="08B011977DA54190B8FEFD943D5B85CD"/>
-                </w:placeholder>
                 <w:dataBinding w:prefixMappings="xmlns:ns0='http://schemas.openxmlformats.org/officeDocument/2006/extended-properties'" w:xpath="/ns0:Properties[1]/ns0:Company[1]" w:storeItemID="{6668398D-A668-4E3E-A5EB-62B293D839F1}"/>
                 <w:text/>
               </w:sdtPr>
@@ -99,6 +96,7 @@
                   <w:dataBinding w:prefixMappings="xmlns:ns0='http://schemas.openxmlformats.org/package/2006/metadata/core-properties' xmlns:ns1='http://purl.org/dc/elements/1.1/'" w:xpath="/ns0:coreProperties[1]/ns1:title[1]" w:storeItemID="{6C3C8BC8-F283-45AE-878A-BAB7291924A1}"/>
                   <w:text/>
                 </w:sdtPr>
+                <w:sdtEndPr/>
                 <w:sdtContent>
                   <w:p>
                     <w:pPr>
@@ -135,6 +133,7 @@
                 <w:dataBinding w:prefixMappings="xmlns:ns0='http://schemas.openxmlformats.org/package/2006/metadata/core-properties' xmlns:ns1='http://purl.org/dc/elements/1.1/'" w:xpath="/ns0:coreProperties[1]/ns1:subject[1]" w:storeItemID="{6C3C8BC8-F283-45AE-878A-BAB7291924A1}"/>
                 <w:text/>
               </w:sdtPr>
+              <w:sdtEndPr/>
               <w:sdtContent>
                 <w:tc>
                   <w:tcPr>
@@ -202,6 +201,7 @@
                     <w:calendar w:val="gregorian"/>
                   </w:date>
                 </w:sdtPr>
+                <w:sdtEndPr/>
                 <w:sdtContent>
                   <w:p>
                     <w:pPr>
@@ -7418,23 +7418,90 @@
     <w:p/>
     <w:p>
       <w:pPr>
+        <w:rPr>
+          <w:rFonts w:asciiTheme="majorHAnsi" w:eastAsiaTheme="majorEastAsia" w:hAnsiTheme="majorHAnsi" w:cstheme="majorBidi"/>
+          <w:b/>
+          <w:bCs/>
+          <w:color w:val="4F81BD" w:themeColor="accent1"/>
+          <w:sz w:val="26"/>
+          <w:szCs w:val="26"/>
+        </w:rPr>
+      </w:pPr>
+      <w:bookmarkStart w:id="23" w:name="_Toc289359229"/>
+      <w:r>
+        <w:br w:type="page"/>
+      </w:r>
+    </w:p>
+    <w:p>
+      <w:pPr>
         <w:pStyle w:val="Heading2"/>
       </w:pPr>
-      <w:bookmarkStart w:id="23" w:name="_Toc289359229"/>
-      <w:r>
+      <w:r>
+        <w:lastRenderedPageBreak/>
         <w:t>A Full Simulation:  Flowchart</w:t>
       </w:r>
       <w:bookmarkEnd w:id="23"/>
     </w:p>
+    <w:bookmarkStart w:id="24" w:name="_GoBack"/>
+    <w:p>
+      <w:r>
+        <w:object w:dxaOrig="25279" w:dyaOrig="10347">
+          <v:shapetype id="_x0000_t75" coordsize="21600,21600" o:spt="75" o:preferrelative="t" path="m@4@5l@4@11@9@11@9@5xe" filled="f" stroked="f">
+            <v:stroke joinstyle="miter"/>
+            <v:formulas>
+              <v:f eqn="if lineDrawn pixelLineWidth 0"/>
+              <v:f eqn="sum @0 1 0"/>
+              <v:f eqn="sum 0 0 @1"/>
+              <v:f eqn="prod @2 1 2"/>
+              <v:f eqn="prod @3 21600 pixelWidth"/>
+              <v:f eqn="prod @3 21600 pixelHeight"/>
+              <v:f eqn="sum @0 0 1"/>
+              <v:f eqn="prod @6 1 2"/>
+              <v:f eqn="prod @7 21600 pixelWidth"/>
+              <v:f eqn="sum @8 21600 0"/>
+              <v:f eqn="prod @7 21600 pixelHeight"/>
+              <v:f eqn="sum @10 21600 0"/>
+            </v:formulas>
+            <v:path o:extrusionok="f" gradientshapeok="t" o:connecttype="rect"/>
+            <o:lock v:ext="edit" aspectratio="t"/>
+          </v:shapetype>
+          <v:shape id="_x0000_i1025" type="#_x0000_t75" style="width:549pt;height:225pt" o:ole="">
+            <v:imagedata r:id="rId27" o:title=""/>
+          </v:shape>
+          <o:OLEObject Type="Link" ProgID="Visio.Drawing.11" ShapeID="_x0000_i1025" DrawAspect="Content" r:id="rId28" UpdateMode="Always">
+            <o:LinkType>EnhancedMetaFile</o:LinkType>
+            <o:LockedField>false</o:LockedField>
+            <o:FieldCodes>\f 0</o:FieldCodes>
+          </o:OLEObject>
+        </w:object>
+      </w:r>
+      <w:bookmarkEnd w:id="24"/>
+    </w:p>
+    <w:p>
+      <w:pPr>
+        <w:rPr>
+          <w:rFonts w:asciiTheme="majorHAnsi" w:eastAsiaTheme="majorEastAsia" w:hAnsiTheme="majorHAnsi" w:cstheme="majorBidi"/>
+          <w:b/>
+          <w:bCs/>
+          <w:color w:val="4F81BD" w:themeColor="accent1"/>
+          <w:sz w:val="26"/>
+          <w:szCs w:val="26"/>
+        </w:rPr>
+      </w:pPr>
+      <w:bookmarkStart w:id="25" w:name="_Toc289359230"/>
+      <w:r>
+        <w:br w:type="page"/>
+      </w:r>
+    </w:p>
     <w:p>
       <w:pPr>
         <w:pStyle w:val="Heading2"/>
       </w:pPr>
-      <w:bookmarkStart w:id="24" w:name="_Toc289359230"/>
-      <w:r>
+      <w:r>
+        <w:lastRenderedPageBreak/>
         <w:t>Building a Scenario</w:t>
       </w:r>
-      <w:bookmarkEnd w:id="24"/>
+      <w:bookmarkEnd w:id="25"/>
     </w:p>
     <w:p>
       <w:r>
@@ -7445,62 +7512,73 @@
       <w:pPr>
         <w:pStyle w:val="Heading2"/>
       </w:pPr>
-      <w:bookmarkStart w:id="25" w:name="_Toc289359231"/>
-      <w:r>
-        <w:lastRenderedPageBreak/>
+      <w:bookmarkStart w:id="26" w:name="_Toc289359231"/>
+      <w:r>
         <w:t>Loading a Scenario</w:t>
       </w:r>
-      <w:bookmarkEnd w:id="25"/>
+      <w:bookmarkEnd w:id="26"/>
     </w:p>
     <w:p>
       <w:pPr>
         <w:pStyle w:val="Heading2"/>
       </w:pPr>
-      <w:bookmarkStart w:id="26" w:name="_Toc289359232"/>
+      <w:bookmarkStart w:id="27" w:name="_Toc289359232"/>
       <w:r>
         <w:t>Extracting Environmental Data</w:t>
       </w:r>
-      <w:bookmarkEnd w:id="26"/>
+      <w:bookmarkEnd w:id="27"/>
     </w:p>
     <w:p>
       <w:pPr>
         <w:pStyle w:val="Heading2"/>
       </w:pPr>
-      <w:bookmarkStart w:id="27" w:name="_Toc289359233"/>
+      <w:bookmarkStart w:id="28" w:name="_Toc289359233"/>
       <w:r>
         <w:t>Determining Environmental Boundaries: Quick Looks</w:t>
       </w:r>
-      <w:bookmarkEnd w:id="27"/>
+      <w:bookmarkEnd w:id="28"/>
+    </w:p>
+    <w:p>
+      <w:proofErr w:type="gramStart"/>
+      <w:r>
+        <w:t>TBD/NOT IMPLEMENTED.</w:t>
+      </w:r>
+      <w:proofErr w:type="gramEnd"/>
     </w:p>
     <w:p>
       <w:pPr>
         <w:pStyle w:val="Heading2"/>
       </w:pPr>
-      <w:bookmarkStart w:id="28" w:name="_Toc289359234"/>
+      <w:bookmarkStart w:id="29" w:name="_Toc289359234"/>
       <w:r>
         <w:t>Calculating Transmission Losses: Analysis Points</w:t>
       </w:r>
-      <w:bookmarkEnd w:id="28"/>
+      <w:bookmarkEnd w:id="29"/>
     </w:p>
     <w:p>
       <w:pPr>
         <w:pStyle w:val="Heading2"/>
       </w:pPr>
-      <w:bookmarkStart w:id="29" w:name="_Toc289359235"/>
+      <w:bookmarkStart w:id="30" w:name="_Toc289359235"/>
       <w:r>
         <w:t>Defining Animal Model Populations</w:t>
       </w:r>
-      <w:bookmarkEnd w:id="29"/>
+      <w:bookmarkEnd w:id="30"/>
+    </w:p>
+    <w:p>
+      <w:r>
+        <w:t>TBD/NOT IMPELENTED.</w:t>
+      </w:r>
     </w:p>
     <w:p>
       <w:pPr>
         <w:pStyle w:val="Heading2"/>
       </w:pPr>
-      <w:bookmarkStart w:id="30" w:name="_Toc289359236"/>
+      <w:bookmarkStart w:id="31" w:name="_Toc289359236"/>
       <w:r>
         <w:t>Modeling Sound Exposure of Animals</w:t>
       </w:r>
-      <w:bookmarkEnd w:id="30"/>
+      <w:bookmarkEnd w:id="31"/>
     </w:p>
     <w:p>
       <w:r>
@@ -7511,18 +7589,16 @@
       <w:pPr>
         <w:pStyle w:val="Heading2"/>
       </w:pPr>
-      <w:bookmarkStart w:id="31" w:name="_Toc289359237"/>
+      <w:bookmarkStart w:id="32" w:name="_Toc289359237"/>
       <w:r>
         <w:t>Post-Processing Simulation Data</w:t>
       </w:r>
-      <w:bookmarkEnd w:id="31"/>
+      <w:bookmarkEnd w:id="32"/>
     </w:p>
     <w:p>
       <w:r>
         <w:t>PLACEHOLDER FOR NUWC DOCUMENTATION OR LINK TO IT.</w:t>
       </w:r>
-      <w:bookmarkStart w:id="32" w:name="_GoBack"/>
-      <w:bookmarkEnd w:id="32"/>
       <w:r>
         <w:br w:type="page"/>
       </w:r>
@@ -7542,8 +7618,29 @@
       </w:r>
       <w:bookmarkEnd w:id="33"/>
     </w:p>
+    <w:p>
+      <w:r>
+        <w:t xml:space="preserve">The ESME Workbench API is </w:t>
+      </w:r>
+      <w:proofErr w:type="spellStart"/>
+      <w:r>
+        <w:t>autogenerated</w:t>
+      </w:r>
+      <w:proofErr w:type="spellEnd"/>
+      <w:r>
+        <w:t xml:space="preserve"> for major releases using </w:t>
+      </w:r>
+      <w:proofErr w:type="spellStart"/>
+      <w:r>
+        <w:t>Doxygen</w:t>
+      </w:r>
+      <w:proofErr w:type="spellEnd"/>
+      <w:r>
+        <w:tab/>
+      </w:r>
+    </w:p>
     <w:sectPr>
-      <w:headerReference w:type="default" r:id="rId27"/>
+      <w:headerReference w:type="default" r:id="rId29"/>
       <w:pgSz w:w="12240" w:h="15840"/>
       <w:pgMar w:top="720" w:right="720" w:bottom="720" w:left="720" w:header="720" w:footer="720" w:gutter="0"/>
       <w:pgNumType w:start="0"/>
@@ -7708,7 +7805,7 @@
       <w:rPr>
         <w:noProof/>
       </w:rPr>
-      <w:t>31 March 2011</w:t>
+      <w:t>04 April 2011</w:t>
     </w:r>
     <w:r>
       <w:fldChar w:fldCharType="end"/>
@@ -10298,533 +10395,6 @@
 </w:styles>
 </file>
 
-<file path=word/glossary/document.xml><?xml version="1.0" encoding="utf-8"?>
-<w:glossaryDocument xmlns:wpc="http://schemas.microsoft.com/office/word/2010/wordprocessingCanvas" xmlns:mc="http://schemas.openxmlformats.org/markup-compatibility/2006" xmlns:o="urn:schemas-microsoft-com:office:office" xmlns:r="http://schemas.openxmlformats.org/officeDocument/2006/relationships" xmlns:m="http://schemas.openxmlformats.org/officeDocument/2006/math" xmlns:v="urn:schemas-microsoft-com:vml" xmlns:wp14="http://schemas.microsoft.com/office/word/2010/wordprocessingDrawing" xmlns:wp="http://schemas.openxmlformats.org/drawingml/2006/wordprocessingDrawing" xmlns:w10="urn:schemas-microsoft-com:office:word" xmlns:w="http://schemas.openxmlformats.org/wordprocessingml/2006/main" xmlns:w14="http://schemas.microsoft.com/office/word/2010/wordml" xmlns:wpg="http://schemas.microsoft.com/office/word/2010/wordprocessingGroup" xmlns:wpi="http://schemas.microsoft.com/office/word/2010/wordprocessingInk" xmlns:wne="http://schemas.microsoft.com/office/word/2006/wordml" xmlns:wps="http://schemas.microsoft.com/office/word/2010/wordprocessingShape" mc:Ignorable="w14 wp14"/>
-</file>
-
-<file path=word/glossary/fontTable.xml><?xml version="1.0" encoding="utf-8"?>
-<w:fonts xmlns:mc="http://schemas.openxmlformats.org/markup-compatibility/2006" xmlns:r="http://schemas.openxmlformats.org/officeDocument/2006/relationships" xmlns:w="http://schemas.openxmlformats.org/wordprocessingml/2006/main" xmlns:w14="http://schemas.microsoft.com/office/word/2010/wordml" mc:Ignorable="w14">
-  <w:font w:name="Times New Roman">
-    <w:panose1 w:val="02020603050405020304"/>
-    <w:charset w:val="00"/>
-    <w:family w:val="roman"/>
-    <w:pitch w:val="variable"/>
-    <w:sig w:usb0="E0002AFF" w:usb1="C0007841" w:usb2="00000009" w:usb3="00000000" w:csb0="000001FF" w:csb1="00000000"/>
-  </w:font>
-  <w:font w:name="Calibri">
-    <w:panose1 w:val="020F0502020204030204"/>
-    <w:charset w:val="00"/>
-    <w:family w:val="swiss"/>
-    <w:pitch w:val="variable"/>
-    <w:sig w:usb0="E10002FF" w:usb1="4000ACFF" w:usb2="00000009" w:usb3="00000000" w:csb0="0000019F" w:csb1="00000000"/>
-  </w:font>
-  <w:font w:name="Courier New">
-    <w:panose1 w:val="02070309020205020404"/>
-    <w:charset w:val="00"/>
-    <w:family w:val="modern"/>
-    <w:pitch w:val="fixed"/>
-    <w:sig w:usb0="E0002AFF" w:usb1="C0007843" w:usb2="00000009" w:usb3="00000000" w:csb0="000001FF" w:csb1="00000000"/>
-  </w:font>
-  <w:font w:name="Wingdings">
-    <w:panose1 w:val="05000000000000000000"/>
-    <w:charset w:val="02"/>
-    <w:family w:val="auto"/>
-    <w:pitch w:val="variable"/>
-    <w:sig w:usb0="00000000" w:usb1="10000000" w:usb2="00000000" w:usb3="00000000" w:csb0="80000000" w:csb1="00000000"/>
-  </w:font>
-  <w:font w:name="Symbol">
-    <w:panose1 w:val="05050102010706020507"/>
-    <w:charset w:val="02"/>
-    <w:family w:val="roman"/>
-    <w:pitch w:val="variable"/>
-    <w:sig w:usb0="00000000" w:usb1="10000000" w:usb2="00000000" w:usb3="00000000" w:csb0="80000000" w:csb1="00000000"/>
-  </w:font>
-  <w:font w:name="Cambria">
-    <w:panose1 w:val="02040503050406030204"/>
-    <w:charset w:val="00"/>
-    <w:family w:val="roman"/>
-    <w:pitch w:val="variable"/>
-    <w:sig w:usb0="E00002FF" w:usb1="400004FF" w:usb2="00000000" w:usb3="00000000" w:csb0="0000019F" w:csb1="00000000"/>
-  </w:font>
-  <w:font w:name="Tahoma">
-    <w:panose1 w:val="020B0604030504040204"/>
-    <w:charset w:val="00"/>
-    <w:family w:val="swiss"/>
-    <w:pitch w:val="variable"/>
-    <w:sig w:usb0="E1002EFF" w:usb1="C000605B" w:usb2="00000029" w:usb3="00000000" w:csb0="000101FF" w:csb1="00000000"/>
-  </w:font>
-</w:fonts>
-</file>
-
-<file path=word/glossary/settings.xml><?xml version="1.0" encoding="utf-8"?>
-<w:settings xmlns:mc="http://schemas.openxmlformats.org/markup-compatibility/2006" xmlns:o="urn:schemas-microsoft-com:office:office" xmlns:r="http://schemas.openxmlformats.org/officeDocument/2006/relationships" xmlns:m="http://schemas.openxmlformats.org/officeDocument/2006/math" xmlns:v="urn:schemas-microsoft-com:vml" xmlns:w10="urn:schemas-microsoft-com:office:word" xmlns:w="http://schemas.openxmlformats.org/wordprocessingml/2006/main" xmlns:w14="http://schemas.microsoft.com/office/word/2010/wordml" xmlns:sl="http://schemas.openxmlformats.org/schemaLibrary/2006/main" mc:Ignorable="w14">
-  <w:view w:val="normal"/>
-  <w:defaultTabStop w:val="720"/>
-  <w:characterSpacingControl w:val="doNotCompress"/>
-  <w:compat>
-    <w:useFELayout/>
-    <w:compatSetting w:name="compatibilityMode" w:uri="http://schemas.microsoft.com/office/word" w:val="14"/>
-    <w:compatSetting w:name="overrideTableStyleFontSizeAndJustification" w:uri="http://schemas.microsoft.com/office/word" w:val="1"/>
-    <w:compatSetting w:name="enableOpenTypeFeatures" w:uri="http://schemas.microsoft.com/office/word" w:val="1"/>
-    <w:compatSetting w:name="doNotFlipMirrorIndents" w:uri="http://schemas.microsoft.com/office/word" w:val="1"/>
-  </w:compat>
-  <w:rsids>
-    <w:rsidRoot w:val="006B566F"/>
-    <w:rsid w:val="00153862"/>
-    <w:rsid w:val="001F46D5"/>
-    <w:rsid w:val="006235DC"/>
-    <w:rsid w:val="006B566F"/>
-    <w:rsid w:val="00917C5A"/>
-    <w:rsid w:val="00DA0782"/>
-    <w:rsid w:val="00F85AD4"/>
-  </w:rsids>
-  <m:mathPr>
-    <m:mathFont m:val="Cambria Math"/>
-    <m:brkBin m:val="before"/>
-    <m:brkBinSub m:val="--"/>
-    <m:smallFrac m:val="0"/>
-    <m:dispDef/>
-    <m:lMargin m:val="0"/>
-    <m:rMargin m:val="0"/>
-    <m:defJc m:val="centerGroup"/>
-    <m:wrapIndent m:val="1440"/>
-    <m:intLim m:val="subSup"/>
-    <m:naryLim m:val="undOvr"/>
-  </m:mathPr>
-  <w:themeFontLang w:val="en-US"/>
-  <w:clrSchemeMapping w:bg1="light1" w:t1="dark1" w:bg2="light2" w:t2="dark2" w:accent1="accent1" w:accent2="accent2" w:accent3="accent3" w:accent4="accent4" w:accent5="accent5" w:accent6="accent6" w:hyperlink="hyperlink" w:followedHyperlink="followedHyperlink"/>
-  <w:decimalSymbol w:val="."/>
-  <w:listSeparator w:val=","/>
-</w:settings>
-</file>
-
-<file path=word/glossary/styles.xml><?xml version="1.0" encoding="utf-8"?>
-<w:styles xmlns:mc="http://schemas.openxmlformats.org/markup-compatibility/2006" xmlns:r="http://schemas.openxmlformats.org/officeDocument/2006/relationships" xmlns:w="http://schemas.openxmlformats.org/wordprocessingml/2006/main" xmlns:w14="http://schemas.microsoft.com/office/word/2010/wordml" mc:Ignorable="w14">
-  <w:docDefaults>
-    <w:rPrDefault>
-      <w:rPr>
-        <w:rFonts w:asciiTheme="minorHAnsi" w:eastAsiaTheme="minorEastAsia" w:hAnsiTheme="minorHAnsi" w:cstheme="minorBidi"/>
-        <w:sz w:val="22"/>
-        <w:szCs w:val="22"/>
-        <w:lang w:val="en-US" w:eastAsia="en-US" w:bidi="ar-SA"/>
-      </w:rPr>
-    </w:rPrDefault>
-    <w:pPrDefault>
-      <w:pPr>
-        <w:spacing w:after="200" w:line="276" w:lineRule="auto"/>
-      </w:pPr>
-    </w:pPrDefault>
-  </w:docDefaults>
-  <w:latentStyles w:defLockedState="0" w:defUIPriority="99" w:defSemiHidden="1" w:defUnhideWhenUsed="1" w:defQFormat="0" w:count="267">
-    <w:lsdException w:name="Normal" w:semiHidden="0" w:uiPriority="0" w:unhideWhenUsed="0" w:qFormat="1"/>
-    <w:lsdException w:name="heading 1" w:semiHidden="0" w:uiPriority="9" w:unhideWhenUsed="0" w:qFormat="1"/>
-    <w:lsdException w:name="heading 2" w:uiPriority="9" w:qFormat="1"/>
-    <w:lsdException w:name="heading 3" w:uiPriority="9" w:qFormat="1"/>
-    <w:lsdException w:name="heading 4" w:uiPriority="9" w:qFormat="1"/>
-    <w:lsdException w:name="heading 5" w:uiPriority="9" w:qFormat="1"/>
-    <w:lsdException w:name="heading 6" w:uiPriority="9" w:qFormat="1"/>
-    <w:lsdException w:name="heading 7" w:uiPriority="9" w:qFormat="1"/>
-    <w:lsdException w:name="heading 8" w:uiPriority="9" w:qFormat="1"/>
-    <w:lsdException w:name="heading 9" w:uiPriority="9" w:qFormat="1"/>
-    <w:lsdException w:name="toc 1" w:uiPriority="39"/>
-    <w:lsdException w:name="toc 2" w:uiPriority="39"/>
-    <w:lsdException w:name="toc 3" w:uiPriority="39"/>
-    <w:lsdException w:name="toc 4" w:uiPriority="39"/>
-    <w:lsdException w:name="toc 5" w:uiPriority="39"/>
-    <w:lsdException w:name="toc 6" w:uiPriority="39"/>
-    <w:lsdException w:name="toc 7" w:uiPriority="39"/>
-    <w:lsdException w:name="toc 8" w:uiPriority="39"/>
-    <w:lsdException w:name="toc 9" w:uiPriority="39"/>
-    <w:lsdException w:name="caption" w:uiPriority="35" w:qFormat="1"/>
-    <w:lsdException w:name="Title" w:semiHidden="0" w:uiPriority="10" w:unhideWhenUsed="0" w:qFormat="1"/>
-    <w:lsdException w:name="Default Paragraph Font" w:uiPriority="1"/>
-    <w:lsdException w:name="Subtitle" w:semiHidden="0" w:uiPriority="11" w:unhideWhenUsed="0" w:qFormat="1"/>
-    <w:lsdException w:name="Strong" w:semiHidden="0" w:uiPriority="22" w:unhideWhenUsed="0" w:qFormat="1"/>
-    <w:lsdException w:name="Emphasis" w:semiHidden="0" w:uiPriority="20" w:unhideWhenUsed="0" w:qFormat="1"/>
-    <w:lsdException w:name="Table Grid" w:semiHidden="0" w:uiPriority="59" w:unhideWhenUsed="0"/>
-    <w:lsdException w:name="Placeholder Text" w:unhideWhenUsed="0"/>
-    <w:lsdException w:name="No Spacing" w:semiHidden="0" w:uiPriority="1" w:unhideWhenUsed="0" w:qFormat="1"/>
-    <w:lsdException w:name="Light Shading" w:semiHidden="0" w:uiPriority="60" w:unhideWhenUsed="0"/>
-    <w:lsdException w:name="Light List" w:semiHidden="0" w:uiPriority="61" w:unhideWhenUsed="0"/>
-    <w:lsdException w:name="Light Grid" w:semiHidden="0" w:uiPriority="62" w:unhideWhenUsed="0"/>
-    <w:lsdException w:name="Medium Shading 1" w:semiHidden="0" w:uiPriority="63" w:unhideWhenUsed="0"/>
-    <w:lsdException w:name="Medium Shading 2" w:semiHidden="0" w:uiPriority="64" w:unhideWhenUsed="0"/>
-    <w:lsdException w:name="Medium List 1" w:semiHidden="0" w:uiPriority="65" w:unhideWhenUsed="0"/>
-    <w:lsdException w:name="Medium List 2" w:semiHidden="0" w:uiPriority="66" w:unhideWhenUsed="0"/>
-    <w:lsdException w:name="Medium Grid 1" w:semiHidden="0" w:uiPriority="67" w:unhideWhenUsed="0"/>
-    <w:lsdException w:name="Medium Grid 2" w:semiHidden="0" w:uiPriority="68" w:unhideWhenUsed="0"/>
-    <w:lsdException w:name="Medium Grid 3" w:semiHidden="0" w:uiPriority="69" w:unhideWhenUsed="0"/>
-    <w:lsdException w:name="Dark List" w:semiHidden="0" w:uiPriority="70" w:unhideWhenUsed="0"/>
-    <w:lsdException w:name="Colorful Shading" w:semiHidden="0" w:uiPriority="71" w:unhideWhenUsed="0"/>
-    <w:lsdException w:name="Colorful List" w:semiHidden="0" w:uiPriority="72" w:unhideWhenUsed="0"/>
-    <w:lsdException w:name="Colorful Grid" w:semiHidden="0" w:uiPriority="73" w:unhideWhenUsed="0"/>
-    <w:lsdException w:name="Light Shading Accent 1" w:semiHidden="0" w:uiPriority="60" w:unhideWhenUsed="0"/>
-    <w:lsdException w:name="Light List Accent 1" w:semiHidden="0" w:uiPriority="61" w:unhideWhenUsed="0"/>
-    <w:lsdException w:name="Light Grid Accent 1" w:semiHidden="0" w:uiPriority="62" w:unhideWhenUsed="0"/>
-    <w:lsdException w:name="Medium Shading 1 Accent 1" w:semiHidden="0" w:uiPriority="63" w:unhideWhenUsed="0"/>
-    <w:lsdException w:name="Medium Shading 2 Accent 1" w:semiHidden="0" w:uiPriority="64" w:unhideWhenUsed="0"/>
-    <w:lsdException w:name="Medium List 1 Accent 1" w:semiHidden="0" w:uiPriority="65" w:unhideWhenUsed="0"/>
-    <w:lsdException w:name="Revision" w:unhideWhenUsed="0"/>
-    <w:lsdException w:name="List Paragraph" w:semiHidden="0" w:uiPriority="34" w:unhideWhenUsed="0" w:qFormat="1"/>
-    <w:lsdException w:name="Quote" w:semiHidden="0" w:uiPriority="29" w:unhideWhenUsed="0" w:qFormat="1"/>
-    <w:lsdException w:name="Intense Quote" w:semiHidden="0" w:uiPriority="30" w:unhideWhenUsed="0" w:qFormat="1"/>
-    <w:lsdException w:name="Medium List 2 Accent 1" w:semiHidden="0" w:uiPriority="66" w:unhideWhenUsed="0"/>
-    <w:lsdException w:name="Medium Grid 1 Accent 1" w:semiHidden="0" w:uiPriority="67" w:unhideWhenUsed="0"/>
-    <w:lsdException w:name="Medium Grid 2 Accent 1" w:semiHidden="0" w:uiPriority="68" w:unhideWhenUsed="0"/>
-    <w:lsdException w:name="Medium Grid 3 Accent 1" w:semiHidden="0" w:uiPriority="69" w:unhideWhenUsed="0"/>
-    <w:lsdException w:name="Dark List Accent 1" w:semiHidden="0" w:uiPriority="70" w:unhideWhenUsed="0"/>
-    <w:lsdException w:name="Colorful Shading Accent 1" w:semiHidden="0" w:uiPriority="71" w:unhideWhenUsed="0"/>
-    <w:lsdException w:name="Colorful List Accent 1" w:semiHidden="0" w:uiPriority="72" w:unhideWhenUsed="0"/>
-    <w:lsdException w:name="Colorful Grid Accent 1" w:semiHidden="0" w:uiPriority="73" w:unhideWhenUsed="0"/>
-    <w:lsdException w:name="Light Shading Accent 2" w:semiHidden="0" w:uiPriority="60" w:unhideWhenUsed="0"/>
-    <w:lsdException w:name="Light List Accent 2" w:semiHidden="0" w:uiPriority="61" w:unhideWhenUsed="0"/>
-    <w:lsdException w:name="Light Grid Accent 2" w:semiHidden="0" w:uiPriority="62" w:unhideWhenUsed="0"/>
-    <w:lsdException w:name="Medium Shading 1 Accent 2" w:semiHidden="0" w:uiPriority="63" w:unhideWhenUsed="0"/>
-    <w:lsdException w:name="Medium Shading 2 Accent 2" w:semiHidden="0" w:uiPriority="64" w:unhideWhenUsed="0"/>
-    <w:lsdException w:name="Medium List 1 Accent 2" w:semiHidden="0" w:uiPriority="65" w:unhideWhenUsed="0"/>
-    <w:lsdException w:name="Medium List 2 Accent 2" w:semiHidden="0" w:uiPriority="66" w:unhideWhenUsed="0"/>
-    <w:lsdException w:name="Medium Grid 1 Accent 2" w:semiHidden="0" w:uiPriority="67" w:unhideWhenUsed="0"/>
-    <w:lsdException w:name="Medium Grid 2 Accent 2" w:semiHidden="0" w:uiPriority="68" w:unhideWhenUsed="0"/>
-    <w:lsdException w:name="Medium Grid 3 Accent 2" w:semiHidden="0" w:uiPriority="69" w:unhideWhenUsed="0"/>
-    <w:lsdException w:name="Dark List Accent 2" w:semiHidden="0" w:uiPriority="70" w:unhideWhenUsed="0"/>
-    <w:lsdException w:name="Colorful Shading Accent 2" w:semiHidden="0" w:uiPriority="71" w:unhideWhenUsed="0"/>
-    <w:lsdException w:name="Colorful List Accent 2" w:semiHidden="0" w:uiPriority="72" w:unhideWhenUsed="0"/>
-    <w:lsdException w:name="Colorful Grid Accent 2" w:semiHidden="0" w:uiPriority="73" w:unhideWhenUsed="0"/>
-    <w:lsdException w:name="Light Shading Accent 3" w:semiHidden="0" w:uiPriority="60" w:unhideWhenUsed="0"/>
-    <w:lsdException w:name="Light List Accent 3" w:semiHidden="0" w:uiPriority="61" w:unhideWhenUsed="0"/>
-    <w:lsdException w:name="Light Grid Accent 3" w:semiHidden="0" w:uiPriority="62" w:unhideWhenUsed="0"/>
-    <w:lsdException w:name="Medium Shading 1 Accent 3" w:semiHidden="0" w:uiPriority="63" w:unhideWhenUsed="0"/>
-    <w:lsdException w:name="Medium Shading 2 Accent 3" w:semiHidden="0" w:uiPriority="64" w:unhideWhenUsed="0"/>
-    <w:lsdException w:name="Medium List 1 Accent 3" w:semiHidden="0" w:uiPriority="65" w:unhideWhenUsed="0"/>
-    <w:lsdException w:name="Medium List 2 Accent 3" w:semiHidden="0" w:uiPriority="66" w:unhideWhenUsed="0"/>
-    <w:lsdException w:name="Medium Grid 1 Accent 3" w:semiHidden="0" w:uiPriority="67" w:unhideWhenUsed="0"/>
-    <w:lsdException w:name="Medium Grid 2 Accent 3" w:semiHidden="0" w:uiPriority="68" w:unhideWhenUsed="0"/>
-    <w:lsdException w:name="Medium Grid 3 Accent 3" w:semiHidden="0" w:uiPriority="69" w:unhideWhenUsed="0"/>
-    <w:lsdException w:name="Dark List Accent 3" w:semiHidden="0" w:uiPriority="70" w:unhideWhenUsed="0"/>
-    <w:lsdException w:name="Colorful Shading Accent 3" w:semiHidden="0" w:uiPriority="71" w:unhideWhenUsed="0"/>
-    <w:lsdException w:name="Colorful List Accent 3" w:semiHidden="0" w:uiPriority="72" w:unhideWhenUsed="0"/>
-    <w:lsdException w:name="Colorful Grid Accent 3" w:semiHidden="0" w:uiPriority="73" w:unhideWhenUsed="0"/>
-    <w:lsdException w:name="Light Shading Accent 4" w:semiHidden="0" w:uiPriority="60" w:unhideWhenUsed="0"/>
-    <w:lsdException w:name="Light List Accent 4" w:semiHidden="0" w:uiPriority="61" w:unhideWhenUsed="0"/>
-    <w:lsdException w:name="Light Grid Accent 4" w:semiHidden="0" w:uiPriority="62" w:unhideWhenUsed="0"/>
-    <w:lsdException w:name="Medium Shading 1 Accent 4" w:semiHidden="0" w:uiPriority="63" w:unhideWhenUsed="0"/>
-    <w:lsdException w:name="Medium Shading 2 Accent 4" w:semiHidden="0" w:uiPriority="64" w:unhideWhenUsed="0"/>
-    <w:lsdException w:name="Medium List 1 Accent 4" w:semiHidden="0" w:uiPriority="65" w:unhideWhenUsed="0"/>
-    <w:lsdException w:name="Medium List 2 Accent 4" w:semiHidden="0" w:uiPriority="66" w:unhideWhenUsed="0"/>
-    <w:lsdException w:name="Medium Grid 1 Accent 4" w:semiHidden="0" w:uiPriority="67" w:unhideWhenUsed="0"/>
-    <w:lsdException w:name="Medium Grid 2 Accent 4" w:semiHidden="0" w:uiPriority="68" w:unhideWhenUsed="0"/>
-    <w:lsdException w:name="Medium Grid 3 Accent 4" w:semiHidden="0" w:uiPriority="69" w:unhideWhenUsed="0"/>
-    <w:lsdException w:name="Dark List Accent 4" w:semiHidden="0" w:uiPriority="70" w:unhideWhenUsed="0"/>
-    <w:lsdException w:name="Colorful Shading Accent 4" w:semiHidden="0" w:uiPriority="71" w:unhideWhenUsed="0"/>
-    <w:lsdException w:name="Colorful List Accent 4" w:semiHidden="0" w:uiPriority="72" w:unhideWhenUsed="0"/>
-    <w:lsdException w:name="Colorful Grid Accent 4" w:semiHidden="0" w:uiPriority="73" w:unhideWhenUsed="0"/>
-    <w:lsdException w:name="Light Shading Accent 5" w:semiHidden="0" w:uiPriority="60" w:unhideWhenUsed="0"/>
-    <w:lsdException w:name="Light List Accent 5" w:semiHidden="0" w:uiPriority="61" w:unhideWhenUsed="0"/>
-    <w:lsdException w:name="Light Grid Accent 5" w:semiHidden="0" w:uiPriority="62" w:unhideWhenUsed="0"/>
-    <w:lsdException w:name="Medium Shading 1 Accent 5" w:semiHidden="0" w:uiPriority="63" w:unhideWhenUsed="0"/>
-    <w:lsdException w:name="Medium Shading 2 Accent 5" w:semiHidden="0" w:uiPriority="64" w:unhideWhenUsed="0"/>
-    <w:lsdException w:name="Medium List 1 Accent 5" w:semiHidden="0" w:uiPriority="65" w:unhideWhenUsed="0"/>
-    <w:lsdException w:name="Medium List 2 Accent 5" w:semiHidden="0" w:uiPriority="66" w:unhideWhenUsed="0"/>
-    <w:lsdException w:name="Medium Grid 1 Accent 5" w:semiHidden="0" w:uiPriority="67" w:unhideWhenUsed="0"/>
-    <w:lsdException w:name="Medium Grid 2 Accent 5" w:semiHidden="0" w:uiPriority="68" w:unhideWhenUsed="0"/>
-    <w:lsdException w:name="Medium Grid 3 Accent 5" w:semiHidden="0" w:uiPriority="69" w:unhideWhenUsed="0"/>
-    <w:lsdException w:name="Dark List Accent 5" w:semiHidden="0" w:uiPriority="70" w:unhideWhenUsed="0"/>
-    <w:lsdException w:name="Colorful Shading Accent 5" w:semiHidden="0" w:uiPriority="71" w:unhideWhenUsed="0"/>
-    <w:lsdException w:name="Colorful List Accent 5" w:semiHidden="0" w:uiPriority="72" w:unhideWhenUsed="0"/>
-    <w:lsdException w:name="Colorful Grid Accent 5" w:semiHidden="0" w:uiPriority="73" w:unhideWhenUsed="0"/>
-    <w:lsdException w:name="Light Shading Accent 6" w:semiHidden="0" w:uiPriority="60" w:unhideWhenUsed="0"/>
-    <w:lsdException w:name="Light List Accent 6" w:semiHidden="0" w:uiPriority="61" w:unhideWhenUsed="0"/>
-    <w:lsdException w:name="Light Grid Accent 6" w:semiHidden="0" w:uiPriority="62" w:unhideWhenUsed="0"/>
-    <w:lsdException w:name="Medium Shading 1 Accent 6" w:semiHidden="0" w:uiPriority="63" w:unhideWhenUsed="0"/>
-    <w:lsdException w:name="Medium Shading 2 Accent 6" w:semiHidden="0" w:uiPriority="64" w:unhideWhenUsed="0"/>
-    <w:lsdException w:name="Medium List 1 Accent 6" w:semiHidden="0" w:uiPriority="65" w:unhideWhenUsed="0"/>
-    <w:lsdException w:name="Medium List 2 Accent 6" w:semiHidden="0" w:uiPriority="66" w:unhideWhenUsed="0"/>
-    <w:lsdException w:name="Medium Grid 1 Accent 6" w:semiHidden="0" w:uiPriority="67" w:unhideWhenUsed="0"/>
-    <w:lsdException w:name="Medium Grid 2 Accent 6" w:semiHidden="0" w:uiPriority="68" w:unhideWhenUsed="0"/>
-    <w:lsdException w:name="Medium Grid 3 Accent 6" w:semiHidden="0" w:uiPriority="69" w:unhideWhenUsed="0"/>
-    <w:lsdException w:name="Dark List Accent 6" w:semiHidden="0" w:uiPriority="70" w:unhideWhenUsed="0"/>
-    <w:lsdException w:name="Colorful Shading Accent 6" w:semiHidden="0" w:uiPriority="71" w:unhideWhenUsed="0"/>
-    <w:lsdException w:name="Colorful List Accent 6" w:semiHidden="0" w:uiPriority="72" w:unhideWhenUsed="0"/>
-    <w:lsdException w:name="Colorful Grid Accent 6" w:semiHidden="0" w:uiPriority="73" w:unhideWhenUsed="0"/>
-    <w:lsdException w:name="Subtle Emphasis" w:semiHidden="0" w:uiPriority="19" w:unhideWhenUsed="0" w:qFormat="1"/>
-    <w:lsdException w:name="Intense Emphasis" w:semiHidden="0" w:uiPriority="21" w:unhideWhenUsed="0" w:qFormat="1"/>
-    <w:lsdException w:name="Subtle Reference" w:semiHidden="0" w:uiPriority="31" w:unhideWhenUsed="0" w:qFormat="1"/>
-    <w:lsdException w:name="Intense Reference" w:semiHidden="0" w:uiPriority="32" w:unhideWhenUsed="0" w:qFormat="1"/>
-    <w:lsdException w:name="Book Title" w:semiHidden="0" w:uiPriority="33" w:unhideWhenUsed="0" w:qFormat="1"/>
-    <w:lsdException w:name="Bibliography" w:uiPriority="37"/>
-    <w:lsdException w:name="TOC Heading" w:uiPriority="39" w:qFormat="1"/>
-  </w:latentStyles>
-  <w:style w:type="paragraph" w:default="1" w:styleId="Normal">
-    <w:name w:val="Normal"/>
-    <w:qFormat/>
-  </w:style>
-  <w:style w:type="character" w:default="1" w:styleId="DefaultParagraphFont">
-    <w:name w:val="Default Paragraph Font"/>
-    <w:uiPriority w:val="1"/>
-    <w:semiHidden/>
-    <w:unhideWhenUsed/>
-  </w:style>
-  <w:style w:type="table" w:default="1" w:styleId="TableNormal">
-    <w:name w:val="Normal Table"/>
-    <w:uiPriority w:val="99"/>
-    <w:semiHidden/>
-    <w:unhideWhenUsed/>
-    <w:tblPr>
-      <w:tblInd w:w="0" w:type="dxa"/>
-      <w:tblCellMar>
-        <w:top w:w="0" w:type="dxa"/>
-        <w:left w:w="108" w:type="dxa"/>
-        <w:bottom w:w="0" w:type="dxa"/>
-        <w:right w:w="108" w:type="dxa"/>
-      </w:tblCellMar>
-    </w:tblPr>
-  </w:style>
-  <w:style w:type="numbering" w:default="1" w:styleId="NoList">
-    <w:name w:val="No List"/>
-    <w:uiPriority w:val="99"/>
-    <w:semiHidden/>
-    <w:unhideWhenUsed/>
-  </w:style>
-  <w:style w:type="paragraph" w:customStyle="1" w:styleId="08B011977DA54190B8FEFD943D5B85CD">
-    <w:name w:val="08B011977DA54190B8FEFD943D5B85CD"/>
-    <w:rsid w:val="006B566F"/>
-  </w:style>
-  <w:style w:type="paragraph" w:customStyle="1" w:styleId="32ED20D2D72E4E149A09A31B80EE6A92">
-    <w:name w:val="32ED20D2D72E4E149A09A31B80EE6A92"/>
-    <w:rsid w:val="006B566F"/>
-  </w:style>
-  <w:style w:type="paragraph" w:customStyle="1" w:styleId="51A0CD5614D5455CAC4865B2B3A435B8">
-    <w:name w:val="51A0CD5614D5455CAC4865B2B3A435B8"/>
-    <w:rsid w:val="006B566F"/>
-  </w:style>
-  <w:style w:type="paragraph" w:customStyle="1" w:styleId="DB6337EC6B6845E4AF58302688842667">
-    <w:name w:val="DB6337EC6B6845E4AF58302688842667"/>
-    <w:rsid w:val="006B566F"/>
-  </w:style>
-  <w:style w:type="paragraph" w:customStyle="1" w:styleId="B1499F9A1B98480A9D9F486ABAD8AFA2">
-    <w:name w:val="B1499F9A1B98480A9D9F486ABAD8AFA2"/>
-    <w:rsid w:val="006B566F"/>
-  </w:style>
-</w:styles>
-</file>
-
-<file path=word/glossary/stylesWithEffects.xml><?xml version="1.0" encoding="utf-8"?>
-<w:styles xmlns:wpc="http://schemas.microsoft.com/office/word/2010/wordprocessingCanvas" xmlns:mc="http://schemas.openxmlformats.org/markup-compatibility/2006" xmlns:o="urn:schemas-microsoft-com:office:office" xmlns:r="http://schemas.openxmlformats.org/officeDocument/2006/relationships" xmlns:m="http://schemas.openxmlformats.org/officeDocument/2006/math" xmlns:v="urn:schemas-microsoft-com:vml" xmlns:wp14="http://schemas.microsoft.com/office/word/2010/wordprocessingDrawing" xmlns:wp="http://schemas.openxmlformats.org/drawingml/2006/wordprocessingDrawing" xmlns:w10="urn:schemas-microsoft-com:office:word" xmlns:w="http://schemas.openxmlformats.org/wordprocessingml/2006/main" xmlns:w14="http://schemas.microsoft.com/office/word/2010/wordml" xmlns:wpg="http://schemas.microsoft.com/office/word/2010/wordprocessingGroup" xmlns:wpi="http://schemas.microsoft.com/office/word/2010/wordprocessingInk" xmlns:wne="http://schemas.microsoft.com/office/word/2006/wordml" xmlns:wps="http://schemas.microsoft.com/office/word/2010/wordprocessingShape" mc:Ignorable="w14 wp14">
-  <w:docDefaults>
-    <w:rPrDefault>
-      <w:rPr>
-        <w:rFonts w:asciiTheme="minorHAnsi" w:eastAsiaTheme="minorEastAsia" w:hAnsiTheme="minorHAnsi" w:cstheme="minorBidi"/>
-        <w:sz w:val="22"/>
-        <w:szCs w:val="22"/>
-        <w:lang w:val="en-US" w:eastAsia="en-US" w:bidi="ar-SA"/>
-      </w:rPr>
-    </w:rPrDefault>
-    <w:pPrDefault>
-      <w:pPr>
-        <w:spacing w:after="200" w:line="276" w:lineRule="auto"/>
-      </w:pPr>
-    </w:pPrDefault>
-  </w:docDefaults>
-  <w:latentStyles w:defLockedState="0" w:defUIPriority="99" w:defSemiHidden="1" w:defUnhideWhenUsed="1" w:defQFormat="0" w:count="267">
-    <w:lsdException w:name="Normal" w:semiHidden="0" w:uiPriority="0" w:unhideWhenUsed="0" w:qFormat="1"/>
-    <w:lsdException w:name="heading 1" w:semiHidden="0" w:uiPriority="9" w:unhideWhenUsed="0" w:qFormat="1"/>
-    <w:lsdException w:name="heading 2" w:uiPriority="9" w:qFormat="1"/>
-    <w:lsdException w:name="heading 3" w:uiPriority="9" w:qFormat="1"/>
-    <w:lsdException w:name="heading 4" w:uiPriority="9" w:qFormat="1"/>
-    <w:lsdException w:name="heading 5" w:uiPriority="9" w:qFormat="1"/>
-    <w:lsdException w:name="heading 6" w:uiPriority="9" w:qFormat="1"/>
-    <w:lsdException w:name="heading 7" w:uiPriority="9" w:qFormat="1"/>
-    <w:lsdException w:name="heading 8" w:uiPriority="9" w:qFormat="1"/>
-    <w:lsdException w:name="heading 9" w:uiPriority="9" w:qFormat="1"/>
-    <w:lsdException w:name="toc 1" w:uiPriority="39"/>
-    <w:lsdException w:name="toc 2" w:uiPriority="39"/>
-    <w:lsdException w:name="toc 3" w:uiPriority="39"/>
-    <w:lsdException w:name="toc 4" w:uiPriority="39"/>
-    <w:lsdException w:name="toc 5" w:uiPriority="39"/>
-    <w:lsdException w:name="toc 6" w:uiPriority="39"/>
-    <w:lsdException w:name="toc 7" w:uiPriority="39"/>
-    <w:lsdException w:name="toc 8" w:uiPriority="39"/>
-    <w:lsdException w:name="toc 9" w:uiPriority="39"/>
-    <w:lsdException w:name="caption" w:uiPriority="35" w:qFormat="1"/>
-    <w:lsdException w:name="Title" w:semiHidden="0" w:uiPriority="10" w:unhideWhenUsed="0" w:qFormat="1"/>
-    <w:lsdException w:name="Default Paragraph Font" w:uiPriority="1"/>
-    <w:lsdException w:name="Subtitle" w:semiHidden="0" w:uiPriority="11" w:unhideWhenUsed="0" w:qFormat="1"/>
-    <w:lsdException w:name="Strong" w:semiHidden="0" w:uiPriority="22" w:unhideWhenUsed="0" w:qFormat="1"/>
-    <w:lsdException w:name="Emphasis" w:semiHidden="0" w:uiPriority="20" w:unhideWhenUsed="0" w:qFormat="1"/>
-    <w:lsdException w:name="Table Grid" w:semiHidden="0" w:uiPriority="59" w:unhideWhenUsed="0"/>
-    <w:lsdException w:name="Placeholder Text" w:unhideWhenUsed="0"/>
-    <w:lsdException w:name="No Spacing" w:semiHidden="0" w:uiPriority="1" w:unhideWhenUsed="0" w:qFormat="1"/>
-    <w:lsdException w:name="Light Shading" w:semiHidden="0" w:uiPriority="60" w:unhideWhenUsed="0"/>
-    <w:lsdException w:name="Light List" w:semiHidden="0" w:uiPriority="61" w:unhideWhenUsed="0"/>
-    <w:lsdException w:name="Light Grid" w:semiHidden="0" w:uiPriority="62" w:unhideWhenUsed="0"/>
-    <w:lsdException w:name="Medium Shading 1" w:semiHidden="0" w:uiPriority="63" w:unhideWhenUsed="0"/>
-    <w:lsdException w:name="Medium Shading 2" w:semiHidden="0" w:uiPriority="64" w:unhideWhenUsed="0"/>
-    <w:lsdException w:name="Medium List 1" w:semiHidden="0" w:uiPriority="65" w:unhideWhenUsed="0"/>
-    <w:lsdException w:name="Medium List 2" w:semiHidden="0" w:uiPriority="66" w:unhideWhenUsed="0"/>
-    <w:lsdException w:name="Medium Grid 1" w:semiHidden="0" w:uiPriority="67" w:unhideWhenUsed="0"/>
-    <w:lsdException w:name="Medium Grid 2" w:semiHidden="0" w:uiPriority="68" w:unhideWhenUsed="0"/>
-    <w:lsdException w:name="Medium Grid 3" w:semiHidden="0" w:uiPriority="69" w:unhideWhenUsed="0"/>
-    <w:lsdException w:name="Dark List" w:semiHidden="0" w:uiPriority="70" w:unhideWhenUsed="0"/>
-    <w:lsdException w:name="Colorful Shading" w:semiHidden="0" w:uiPriority="71" w:unhideWhenUsed="0"/>
-    <w:lsdException w:name="Colorful List" w:semiHidden="0" w:uiPriority="72" w:unhideWhenUsed="0"/>
-    <w:lsdException w:name="Colorful Grid" w:semiHidden="0" w:uiPriority="73" w:unhideWhenUsed="0"/>
-    <w:lsdException w:name="Light Shading Accent 1" w:semiHidden="0" w:uiPriority="60" w:unhideWhenUsed="0"/>
-    <w:lsdException w:name="Light List Accent 1" w:semiHidden="0" w:uiPriority="61" w:unhideWhenUsed="0"/>
-    <w:lsdException w:name="Light Grid Accent 1" w:semiHidden="0" w:uiPriority="62" w:unhideWhenUsed="0"/>
-    <w:lsdException w:name="Medium Shading 1 Accent 1" w:semiHidden="0" w:uiPriority="63" w:unhideWhenUsed="0"/>
-    <w:lsdException w:name="Medium Shading 2 Accent 1" w:semiHidden="0" w:uiPriority="64" w:unhideWhenUsed="0"/>
-    <w:lsdException w:name="Medium List 1 Accent 1" w:semiHidden="0" w:uiPriority="65" w:unhideWhenUsed="0"/>
-    <w:lsdException w:name="Revision" w:unhideWhenUsed="0"/>
-    <w:lsdException w:name="List Paragraph" w:semiHidden="0" w:uiPriority="34" w:unhideWhenUsed="0" w:qFormat="1"/>
-    <w:lsdException w:name="Quote" w:semiHidden="0" w:uiPriority="29" w:unhideWhenUsed="0" w:qFormat="1"/>
-    <w:lsdException w:name="Intense Quote" w:semiHidden="0" w:uiPriority="30" w:unhideWhenUsed="0" w:qFormat="1"/>
-    <w:lsdException w:name="Medium List 2 Accent 1" w:semiHidden="0" w:uiPriority="66" w:unhideWhenUsed="0"/>
-    <w:lsdException w:name="Medium Grid 1 Accent 1" w:semiHidden="0" w:uiPriority="67" w:unhideWhenUsed="0"/>
-    <w:lsdException w:name="Medium Grid 2 Accent 1" w:semiHidden="0" w:uiPriority="68" w:unhideWhenUsed="0"/>
-    <w:lsdException w:name="Medium Grid 3 Accent 1" w:semiHidden="0" w:uiPriority="69" w:unhideWhenUsed="0"/>
-    <w:lsdException w:name="Dark List Accent 1" w:semiHidden="0" w:uiPriority="70" w:unhideWhenUsed="0"/>
-    <w:lsdException w:name="Colorful Shading Accent 1" w:semiHidden="0" w:uiPriority="71" w:unhideWhenUsed="0"/>
-    <w:lsdException w:name="Colorful List Accent 1" w:semiHidden="0" w:uiPriority="72" w:unhideWhenUsed="0"/>
-    <w:lsdException w:name="Colorful Grid Accent 1" w:semiHidden="0" w:uiPriority="73" w:unhideWhenUsed="0"/>
-    <w:lsdException w:name="Light Shading Accent 2" w:semiHidden="0" w:uiPriority="60" w:unhideWhenUsed="0"/>
-    <w:lsdException w:name="Light List Accent 2" w:semiHidden="0" w:uiPriority="61" w:unhideWhenUsed="0"/>
-    <w:lsdException w:name="Light Grid Accent 2" w:semiHidden="0" w:uiPriority="62" w:unhideWhenUsed="0"/>
-    <w:lsdException w:name="Medium Shading 1 Accent 2" w:semiHidden="0" w:uiPriority="63" w:unhideWhenUsed="0"/>
-    <w:lsdException w:name="Medium Shading 2 Accent 2" w:semiHidden="0" w:uiPriority="64" w:unhideWhenUsed="0"/>
-    <w:lsdException w:name="Medium List 1 Accent 2" w:semiHidden="0" w:uiPriority="65" w:unhideWhenUsed="0"/>
-    <w:lsdException w:name="Medium List 2 Accent 2" w:semiHidden="0" w:uiPriority="66" w:unhideWhenUsed="0"/>
-    <w:lsdException w:name="Medium Grid 1 Accent 2" w:semiHidden="0" w:uiPriority="67" w:unhideWhenUsed="0"/>
-    <w:lsdException w:name="Medium Grid 2 Accent 2" w:semiHidden="0" w:uiPriority="68" w:unhideWhenUsed="0"/>
-    <w:lsdException w:name="Medium Grid 3 Accent 2" w:semiHidden="0" w:uiPriority="69" w:unhideWhenUsed="0"/>
-    <w:lsdException w:name="Dark List Accent 2" w:semiHidden="0" w:uiPriority="70" w:unhideWhenUsed="0"/>
-    <w:lsdException w:name="Colorful Shading Accent 2" w:semiHidden="0" w:uiPriority="71" w:unhideWhenUsed="0"/>
-    <w:lsdException w:name="Colorful List Accent 2" w:semiHidden="0" w:uiPriority="72" w:unhideWhenUsed="0"/>
-    <w:lsdException w:name="Colorful Grid Accent 2" w:semiHidden="0" w:uiPriority="73" w:unhideWhenUsed="0"/>
-    <w:lsdException w:name="Light Shading Accent 3" w:semiHidden="0" w:uiPriority="60" w:unhideWhenUsed="0"/>
-    <w:lsdException w:name="Light List Accent 3" w:semiHidden="0" w:uiPriority="61" w:unhideWhenUsed="0"/>
-    <w:lsdException w:name="Light Grid Accent 3" w:semiHidden="0" w:uiPriority="62" w:unhideWhenUsed="0"/>
-    <w:lsdException w:name="Medium Shading 1 Accent 3" w:semiHidden="0" w:uiPriority="63" w:unhideWhenUsed="0"/>
-    <w:lsdException w:name="Medium Shading 2 Accent 3" w:semiHidden="0" w:uiPriority="64" w:unhideWhenUsed="0"/>
-    <w:lsdException w:name="Medium List 1 Accent 3" w:semiHidden="0" w:uiPriority="65" w:unhideWhenUsed="0"/>
-    <w:lsdException w:name="Medium List 2 Accent 3" w:semiHidden="0" w:uiPriority="66" w:unhideWhenUsed="0"/>
-    <w:lsdException w:name="Medium Grid 1 Accent 3" w:semiHidden="0" w:uiPriority="67" w:unhideWhenUsed="0"/>
-    <w:lsdException w:name="Medium Grid 2 Accent 3" w:semiHidden="0" w:uiPriority="68" w:unhideWhenUsed="0"/>
-    <w:lsdException w:name="Medium Grid 3 Accent 3" w:semiHidden="0" w:uiPriority="69" w:unhideWhenUsed="0"/>
-    <w:lsdException w:name="Dark List Accent 3" w:semiHidden="0" w:uiPriority="70" w:unhideWhenUsed="0"/>
-    <w:lsdException w:name="Colorful Shading Accent 3" w:semiHidden="0" w:uiPriority="71" w:unhideWhenUsed="0"/>
-    <w:lsdException w:name="Colorful List Accent 3" w:semiHidden="0" w:uiPriority="72" w:unhideWhenUsed="0"/>
-    <w:lsdException w:name="Colorful Grid Accent 3" w:semiHidden="0" w:uiPriority="73" w:unhideWhenUsed="0"/>
-    <w:lsdException w:name="Light Shading Accent 4" w:semiHidden="0" w:uiPriority="60" w:unhideWhenUsed="0"/>
-    <w:lsdException w:name="Light List Accent 4" w:semiHidden="0" w:uiPriority="61" w:unhideWhenUsed="0"/>
-    <w:lsdException w:name="Light Grid Accent 4" w:semiHidden="0" w:uiPriority="62" w:unhideWhenUsed="0"/>
-    <w:lsdException w:name="Medium Shading 1 Accent 4" w:semiHidden="0" w:uiPriority="63" w:unhideWhenUsed="0"/>
-    <w:lsdException w:name="Medium Shading 2 Accent 4" w:semiHidden="0" w:uiPriority="64" w:unhideWhenUsed="0"/>
-    <w:lsdException w:name="Medium List 1 Accent 4" w:semiHidden="0" w:uiPriority="65" w:unhideWhenUsed="0"/>
-    <w:lsdException w:name="Medium List 2 Accent 4" w:semiHidden="0" w:uiPriority="66" w:unhideWhenUsed="0"/>
-    <w:lsdException w:name="Medium Grid 1 Accent 4" w:semiHidden="0" w:uiPriority="67" w:unhideWhenUsed="0"/>
-    <w:lsdException w:name="Medium Grid 2 Accent 4" w:semiHidden="0" w:uiPriority="68" w:unhideWhenUsed="0"/>
-    <w:lsdException w:name="Medium Grid 3 Accent 4" w:semiHidden="0" w:uiPriority="69" w:unhideWhenUsed="0"/>
-    <w:lsdException w:name="Dark List Accent 4" w:semiHidden="0" w:uiPriority="70" w:unhideWhenUsed="0"/>
-    <w:lsdException w:name="Colorful Shading Accent 4" w:semiHidden="0" w:uiPriority="71" w:unhideWhenUsed="0"/>
-    <w:lsdException w:name="Colorful List Accent 4" w:semiHidden="0" w:uiPriority="72" w:unhideWhenUsed="0"/>
-    <w:lsdException w:name="Colorful Grid Accent 4" w:semiHidden="0" w:uiPriority="73" w:unhideWhenUsed="0"/>
-    <w:lsdException w:name="Light Shading Accent 5" w:semiHidden="0" w:uiPriority="60" w:unhideWhenUsed="0"/>
-    <w:lsdException w:name="Light List Accent 5" w:semiHidden="0" w:uiPriority="61" w:unhideWhenUsed="0"/>
-    <w:lsdException w:name="Light Grid Accent 5" w:semiHidden="0" w:uiPriority="62" w:unhideWhenUsed="0"/>
-    <w:lsdException w:name="Medium Shading 1 Accent 5" w:semiHidden="0" w:uiPriority="63" w:unhideWhenUsed="0"/>
-    <w:lsdException w:name="Medium Shading 2 Accent 5" w:semiHidden="0" w:uiPriority="64" w:unhideWhenUsed="0"/>
-    <w:lsdException w:name="Medium List 1 Accent 5" w:semiHidden="0" w:uiPriority="65" w:unhideWhenUsed="0"/>
-    <w:lsdException w:name="Medium List 2 Accent 5" w:semiHidden="0" w:uiPriority="66" w:unhideWhenUsed="0"/>
-    <w:lsdException w:name="Medium Grid 1 Accent 5" w:semiHidden="0" w:uiPriority="67" w:unhideWhenUsed="0"/>
-    <w:lsdException w:name="Medium Grid 2 Accent 5" w:semiHidden="0" w:uiPriority="68" w:unhideWhenUsed="0"/>
-    <w:lsdException w:name="Medium Grid 3 Accent 5" w:semiHidden="0" w:uiPriority="69" w:unhideWhenUsed="0"/>
-    <w:lsdException w:name="Dark List Accent 5" w:semiHidden="0" w:uiPriority="70" w:unhideWhenUsed="0"/>
-    <w:lsdException w:name="Colorful Shading Accent 5" w:semiHidden="0" w:uiPriority="71" w:unhideWhenUsed="0"/>
-    <w:lsdException w:name="Colorful List Accent 5" w:semiHidden="0" w:uiPriority="72" w:unhideWhenUsed="0"/>
-    <w:lsdException w:name="Colorful Grid Accent 5" w:semiHidden="0" w:uiPriority="73" w:unhideWhenUsed="0"/>
-    <w:lsdException w:name="Light Shading Accent 6" w:semiHidden="0" w:uiPriority="60" w:unhideWhenUsed="0"/>
-    <w:lsdException w:name="Light List Accent 6" w:semiHidden="0" w:uiPriority="61" w:unhideWhenUsed="0"/>
-    <w:lsdException w:name="Light Grid Accent 6" w:semiHidden="0" w:uiPriority="62" w:unhideWhenUsed="0"/>
-    <w:lsdException w:name="Medium Shading 1 Accent 6" w:semiHidden="0" w:uiPriority="63" w:unhideWhenUsed="0"/>
-    <w:lsdException w:name="Medium Shading 2 Accent 6" w:semiHidden="0" w:uiPriority="64" w:unhideWhenUsed="0"/>
-    <w:lsdException w:name="Medium List 1 Accent 6" w:semiHidden="0" w:uiPriority="65" w:unhideWhenUsed="0"/>
-    <w:lsdException w:name="Medium List 2 Accent 6" w:semiHidden="0" w:uiPriority="66" w:unhideWhenUsed="0"/>
-    <w:lsdException w:name="Medium Grid 1 Accent 6" w:semiHidden="0" w:uiPriority="67" w:unhideWhenUsed="0"/>
-    <w:lsdException w:name="Medium Grid 2 Accent 6" w:semiHidden="0" w:uiPriority="68" w:unhideWhenUsed="0"/>
-    <w:lsdException w:name="Medium Grid 3 Accent 6" w:semiHidden="0" w:uiPriority="69" w:unhideWhenUsed="0"/>
-    <w:lsdException w:name="Dark List Accent 6" w:semiHidden="0" w:uiPriority="70" w:unhideWhenUsed="0"/>
-    <w:lsdException w:name="Colorful Shading Accent 6" w:semiHidden="0" w:uiPriority="71" w:unhideWhenUsed="0"/>
-    <w:lsdException w:name="Colorful List Accent 6" w:semiHidden="0" w:uiPriority="72" w:unhideWhenUsed="0"/>
-    <w:lsdException w:name="Colorful Grid Accent 6" w:semiHidden="0" w:uiPriority="73" w:unhideWhenUsed="0"/>
-    <w:lsdException w:name="Subtle Emphasis" w:semiHidden="0" w:uiPriority="19" w:unhideWhenUsed="0" w:qFormat="1"/>
-    <w:lsdException w:name="Intense Emphasis" w:semiHidden="0" w:uiPriority="21" w:unhideWhenUsed="0" w:qFormat="1"/>
-    <w:lsdException w:name="Subtle Reference" w:semiHidden="0" w:uiPriority="31" w:unhideWhenUsed="0" w:qFormat="1"/>
-    <w:lsdException w:name="Intense Reference" w:semiHidden="0" w:uiPriority="32" w:unhideWhenUsed="0" w:qFormat="1"/>
-    <w:lsdException w:name="Book Title" w:semiHidden="0" w:uiPriority="33" w:unhideWhenUsed="0" w:qFormat="1"/>
-    <w:lsdException w:name="Bibliography" w:uiPriority="37"/>
-    <w:lsdException w:name="TOC Heading" w:uiPriority="39" w:qFormat="1"/>
-  </w:latentStyles>
-  <w:style w:type="paragraph" w:default="1" w:styleId="Normal">
-    <w:name w:val="Normal"/>
-    <w:qFormat/>
-  </w:style>
-  <w:style w:type="character" w:default="1" w:styleId="DefaultParagraphFont">
-    <w:name w:val="Default Paragraph Font"/>
-    <w:uiPriority w:val="1"/>
-    <w:semiHidden/>
-    <w:unhideWhenUsed/>
-  </w:style>
-  <w:style w:type="table" w:default="1" w:styleId="TableNormal">
-    <w:name w:val="Normal Table"/>
-    <w:uiPriority w:val="99"/>
-    <w:semiHidden/>
-    <w:unhideWhenUsed/>
-    <w:tblPr>
-      <w:tblInd w:w="0" w:type="dxa"/>
-      <w:tblCellMar>
-        <w:top w:w="0" w:type="dxa"/>
-        <w:left w:w="108" w:type="dxa"/>
-        <w:bottom w:w="0" w:type="dxa"/>
-        <w:right w:w="108" w:type="dxa"/>
-      </w:tblCellMar>
-    </w:tblPr>
-  </w:style>
-  <w:style w:type="numbering" w:default="1" w:styleId="NoList">
-    <w:name w:val="No List"/>
-    <w:uiPriority w:val="99"/>
-    <w:semiHidden/>
-    <w:unhideWhenUsed/>
-  </w:style>
-  <w:style w:type="paragraph" w:customStyle="1" w:styleId="08B011977DA54190B8FEFD943D5B85CD">
-    <w:name w:val="08B011977DA54190B8FEFD943D5B85CD"/>
-    <w:rsid w:val="006B566F"/>
-  </w:style>
-  <w:style w:type="paragraph" w:customStyle="1" w:styleId="32ED20D2D72E4E149A09A31B80EE6A92">
-    <w:name w:val="32ED20D2D72E4E149A09A31B80EE6A92"/>
-    <w:rsid w:val="006B566F"/>
-  </w:style>
-  <w:style w:type="paragraph" w:customStyle="1" w:styleId="51A0CD5614D5455CAC4865B2B3A435B8">
-    <w:name w:val="51A0CD5614D5455CAC4865B2B3A435B8"/>
-    <w:rsid w:val="006B566F"/>
-  </w:style>
-  <w:style w:type="paragraph" w:customStyle="1" w:styleId="DB6337EC6B6845E4AF58302688842667">
-    <w:name w:val="DB6337EC6B6845E4AF58302688842667"/>
-    <w:rsid w:val="006B566F"/>
-  </w:style>
-  <w:style w:type="paragraph" w:customStyle="1" w:styleId="B1499F9A1B98480A9D9F486ABAD8AFA2">
-    <w:name w:val="B1499F9A1B98480A9D9F486ABAD8AFA2"/>
-    <w:rsid w:val="006B566F"/>
-  </w:style>
-</w:styles>
-</file>
-
-<file path=word/glossary/webSettings.xml><?xml version="1.0" encoding="utf-8"?>
-<w:webSettings xmlns:mc="http://schemas.openxmlformats.org/markup-compatibility/2006" xmlns:r="http://schemas.openxmlformats.org/officeDocument/2006/relationships" xmlns:w="http://schemas.openxmlformats.org/wordprocessingml/2006/main" xmlns:w14="http://schemas.microsoft.com/office/word/2010/wordml" mc:Ignorable="w14">
-  <w:optimizeForBrowser/>
-  <w:allowPNG/>
-</w:webSettings>
-</file>
-
 <file path=word/theme/theme1.xml><?xml version="1.0" encoding="utf-8"?>
 <a:theme xmlns:a="http://schemas.openxmlformats.org/drawingml/2006/main" name="Office Theme">
   <a:themeElements>
@@ -11134,7 +10704,7 @@
 </file>
 
 <file path=customXml/itemProps2.xml><?xml version="1.0" encoding="utf-8"?>
-<ds:datastoreItem xmlns:ds="http://schemas.openxmlformats.org/officeDocument/2006/customXml" ds:itemID="{99D27118-AA9C-4B93-8AED-591B1E2ED276}">
+<ds:datastoreItem xmlns:ds="http://schemas.openxmlformats.org/officeDocument/2006/customXml" ds:itemID="{65B65813-5606-4ABC-BB80-9082C6CEA80B}">
   <ds:schemaRefs>
     <ds:schemaRef ds:uri="http://schemas.openxmlformats.org/officeDocument/2006/bibliography"/>
   </ds:schemaRefs>

--- a/trunk/Release Notes/ESME Workbench 2011 Full Documentation.docx
+++ b/trunk/Release Notes/ESME Workbench 2011 Full Documentation.docx
@@ -2,6 +2,8 @@
 <file path=word/document.xml><?xml version="1.0" encoding="utf-8"?>
 <w:document xmlns:wpc="http://schemas.microsoft.com/office/word/2010/wordprocessingCanvas" xmlns:mc="http://schemas.openxmlformats.org/markup-compatibility/2006" xmlns:o="urn:schemas-microsoft-com:office:office" xmlns:r="http://schemas.openxmlformats.org/officeDocument/2006/relationships" xmlns:m="http://schemas.openxmlformats.org/officeDocument/2006/math" xmlns:v="urn:schemas-microsoft-com:vml" xmlns:wp14="http://schemas.microsoft.com/office/word/2010/wordprocessingDrawing" xmlns:wp="http://schemas.openxmlformats.org/drawingml/2006/wordprocessingDrawing" xmlns:w10="urn:schemas-microsoft-com:office:word" xmlns:w="http://schemas.openxmlformats.org/wordprocessingml/2006/main" xmlns:w14="http://schemas.microsoft.com/office/word/2010/wordml" xmlns:wpg="http://schemas.microsoft.com/office/word/2010/wordprocessingGroup" xmlns:wpi="http://schemas.microsoft.com/office/word/2010/wordprocessingInk" xmlns:wne="http://schemas.microsoft.com/office/word/2006/wordml" xmlns:wps="http://schemas.microsoft.com/office/word/2010/wordprocessingShape" mc:Ignorable="w14 wp14">
   <w:body>
+    <w:bookmarkStart w:id="0" w:name="_GoBack" w:displacedByCustomXml="next"/>
+    <w:bookmarkEnd w:id="0" w:displacedByCustomXml="next"/>
     <w:sdt>
       <w:sdtPr>
         <w:rPr>
@@ -2600,12 +2602,12 @@
       <w:pPr>
         <w:pStyle w:val="Heading1"/>
       </w:pPr>
-      <w:bookmarkStart w:id="0" w:name="_Toc289359206"/>
+      <w:bookmarkStart w:id="1" w:name="_Toc289359206"/>
       <w:r>
         <w:lastRenderedPageBreak/>
         <w:t>Introduction</w:t>
       </w:r>
-      <w:bookmarkEnd w:id="0"/>
+      <w:bookmarkEnd w:id="1"/>
       <w:r>
         <w:t xml:space="preserve"> </w:t>
       </w:r>
@@ -2635,11 +2637,11 @@
       <w:pPr>
         <w:pStyle w:val="Heading2"/>
       </w:pPr>
-      <w:bookmarkStart w:id="1" w:name="_Toc289359207"/>
+      <w:bookmarkStart w:id="2" w:name="_Toc289359207"/>
       <w:r>
         <w:t>The One Navy Model</w:t>
       </w:r>
-      <w:bookmarkEnd w:id="1"/>
+      <w:bookmarkEnd w:id="2"/>
     </w:p>
     <w:p>
       <w:r>
@@ -2658,11 +2660,11 @@
       <w:pPr>
         <w:pStyle w:val="Heading3"/>
       </w:pPr>
-      <w:bookmarkStart w:id="2" w:name="_Toc289359208"/>
+      <w:bookmarkStart w:id="3" w:name="_Toc289359208"/>
       <w:r>
         <w:t>Transmission Loss Calculators</w:t>
       </w:r>
-      <w:bookmarkEnd w:id="2"/>
+      <w:bookmarkEnd w:id="3"/>
     </w:p>
     <w:p>
       <w:pPr>
@@ -2722,11 +2724,11 @@
       <w:pPr>
         <w:pStyle w:val="Heading3"/>
       </w:pPr>
-      <w:bookmarkStart w:id="3" w:name="_Toc289359209"/>
+      <w:bookmarkStart w:id="4" w:name="_Toc289359209"/>
       <w:r>
         <w:t>Marine Mammal Movement Models</w:t>
       </w:r>
-      <w:bookmarkEnd w:id="3"/>
+      <w:bookmarkEnd w:id="4"/>
     </w:p>
     <w:p>
       <w:pPr>
@@ -2745,11 +2747,11 @@
       <w:pPr>
         <w:pStyle w:val="Heading2"/>
       </w:pPr>
-      <w:bookmarkStart w:id="4" w:name="_Toc289359210"/>
+      <w:bookmarkStart w:id="5" w:name="_Toc289359210"/>
       <w:r>
         <w:t>The Team</w:t>
       </w:r>
-      <w:bookmarkEnd w:id="4"/>
+      <w:bookmarkEnd w:id="5"/>
     </w:p>
     <w:p>
       <w:r>
@@ -2773,11 +2775,11 @@
       <w:pPr>
         <w:pStyle w:val="Heading2"/>
       </w:pPr>
-      <w:bookmarkStart w:id="5" w:name="_Toc289359211"/>
+      <w:bookmarkStart w:id="6" w:name="_Toc289359211"/>
       <w:r>
         <w:t>The Purpose</w:t>
       </w:r>
-      <w:bookmarkEnd w:id="5"/>
+      <w:bookmarkEnd w:id="6"/>
     </w:p>
     <w:p>
       <w:r>
@@ -2796,11 +2798,11 @@
       <w:pPr>
         <w:pStyle w:val="Heading2"/>
       </w:pPr>
-      <w:bookmarkStart w:id="6" w:name="_Toc289359212"/>
+      <w:bookmarkStart w:id="7" w:name="_Toc289359212"/>
       <w:r>
         <w:t>The Purpose of This Document</w:t>
       </w:r>
-      <w:bookmarkEnd w:id="6"/>
+      <w:bookmarkEnd w:id="7"/>
     </w:p>
     <w:p>
       <w:r>
@@ -2831,14 +2833,14 @@
       <w:pPr>
         <w:pStyle w:val="Heading1"/>
       </w:pPr>
-      <w:bookmarkStart w:id="7" w:name="_Toc289359213"/>
+      <w:bookmarkStart w:id="8" w:name="_Toc289359213"/>
       <w:r>
         <w:t xml:space="preserve">ESME Workbench: User Interface </w:t>
       </w:r>
       <w:r>
         <w:t>Overview</w:t>
       </w:r>
-      <w:bookmarkEnd w:id="7"/>
+      <w:bookmarkEnd w:id="8"/>
     </w:p>
     <w:p>
       <w:r>
@@ -3269,11 +3271,11 @@
       <w:pPr>
         <w:pStyle w:val="Heading2"/>
       </w:pPr>
-      <w:bookmarkStart w:id="8" w:name="_Toc289359214"/>
+      <w:bookmarkStart w:id="9" w:name="_Toc289359214"/>
       <w:r>
         <w:t>The Ribbon Control</w:t>
       </w:r>
-      <w:bookmarkEnd w:id="8"/>
+      <w:bookmarkEnd w:id="9"/>
     </w:p>
     <w:p>
       <w:r>
@@ -3287,11 +3289,11 @@
       <w:pPr>
         <w:pStyle w:val="Heading3"/>
       </w:pPr>
-      <w:bookmarkStart w:id="9" w:name="_Toc289359215"/>
+      <w:bookmarkStart w:id="10" w:name="_Toc289359215"/>
       <w:r>
         <w:t>Configuration</w:t>
       </w:r>
-      <w:bookmarkEnd w:id="9"/>
+      <w:bookmarkEnd w:id="10"/>
       <w:r>
         <w:t xml:space="preserve"> </w:t>
       </w:r>
@@ -3732,12 +3734,12 @@
       <w:pPr>
         <w:pStyle w:val="Heading3"/>
       </w:pPr>
-      <w:bookmarkStart w:id="10" w:name="_Toc289359216"/>
+      <w:bookmarkStart w:id="11" w:name="_Toc289359216"/>
       <w:r>
         <w:lastRenderedPageBreak/>
         <w:t>Map Data</w:t>
       </w:r>
-      <w:bookmarkEnd w:id="10"/>
+      <w:bookmarkEnd w:id="11"/>
     </w:p>
     <w:p>
       <w:r>
@@ -3975,11 +3977,11 @@
       <w:pPr>
         <w:pStyle w:val="Heading3"/>
       </w:pPr>
-      <w:bookmarkStart w:id="11" w:name="_Toc289359217"/>
+      <w:bookmarkStart w:id="12" w:name="_Toc289359217"/>
       <w:r>
         <w:t>Overlays</w:t>
       </w:r>
-      <w:bookmarkEnd w:id="11"/>
+      <w:bookmarkEnd w:id="12"/>
     </w:p>
     <w:p>
       <w:r>
@@ -4193,11 +4195,11 @@
       <w:pPr>
         <w:pStyle w:val="Heading3"/>
       </w:pPr>
-      <w:bookmarkStart w:id="12" w:name="_Toc289359218"/>
+      <w:bookmarkStart w:id="13" w:name="_Toc289359218"/>
       <w:r>
         <w:t>Scenario</w:t>
       </w:r>
-      <w:bookmarkEnd w:id="12"/>
+      <w:bookmarkEnd w:id="13"/>
     </w:p>
     <w:p>
       <w:r>
@@ -4406,11 +4408,11 @@
       <w:pPr>
         <w:pStyle w:val="Heading3"/>
       </w:pPr>
-      <w:bookmarkStart w:id="13" w:name="_Toc289359219"/>
+      <w:bookmarkStart w:id="14" w:name="_Toc289359219"/>
       <w:r>
         <w:t>Environment</w:t>
       </w:r>
-      <w:bookmarkEnd w:id="13"/>
+      <w:bookmarkEnd w:id="14"/>
     </w:p>
     <w:p>
       <w:r>
@@ -4541,11 +4543,11 @@
       <w:pPr>
         <w:pStyle w:val="Heading3"/>
       </w:pPr>
-      <w:bookmarkStart w:id="14" w:name="_Toc289359220"/>
+      <w:bookmarkStart w:id="15" w:name="_Toc289359220"/>
       <w:r>
         <w:t>Sounds</w:t>
       </w:r>
-      <w:bookmarkEnd w:id="14"/>
+      <w:bookmarkEnd w:id="15"/>
     </w:p>
     <w:p>
       <w:r>
@@ -4759,12 +4761,12 @@
       <w:pPr>
         <w:pStyle w:val="Heading3"/>
       </w:pPr>
-      <w:bookmarkStart w:id="15" w:name="_Toc289359221"/>
+      <w:bookmarkStart w:id="16" w:name="_Toc289359221"/>
       <w:r>
         <w:lastRenderedPageBreak/>
         <w:t>Animals</w:t>
       </w:r>
-      <w:bookmarkEnd w:id="15"/>
+      <w:bookmarkEnd w:id="16"/>
     </w:p>
     <w:p>
       <w:r>
@@ -4970,11 +4972,11 @@
       <w:pPr>
         <w:pStyle w:val="Heading3"/>
       </w:pPr>
-      <w:bookmarkStart w:id="16" w:name="_Toc289359222"/>
+      <w:bookmarkStart w:id="17" w:name="_Toc289359222"/>
       <w:r>
         <w:t>Simulation</w:t>
       </w:r>
-      <w:bookmarkEnd w:id="16"/>
+      <w:bookmarkEnd w:id="17"/>
     </w:p>
     <w:p>
       <w:r>
@@ -5135,11 +5137,11 @@
       <w:pPr>
         <w:pStyle w:val="Heading3"/>
       </w:pPr>
-      <w:bookmarkStart w:id="17" w:name="_Toc289359223"/>
+      <w:bookmarkStart w:id="18" w:name="_Toc289359223"/>
       <w:r>
         <w:t>Reports</w:t>
       </w:r>
-      <w:bookmarkEnd w:id="17"/>
+      <w:bookmarkEnd w:id="18"/>
     </w:p>
     <w:p>
       <w:r>
@@ -5271,11 +5273,11 @@
       <w:pPr>
         <w:pStyle w:val="Heading2"/>
       </w:pPr>
-      <w:bookmarkStart w:id="18" w:name="_Toc289359224"/>
+      <w:bookmarkStart w:id="19" w:name="_Toc289359224"/>
       <w:r>
         <w:t>The Layer List</w:t>
       </w:r>
-      <w:bookmarkEnd w:id="18"/>
+      <w:bookmarkEnd w:id="19"/>
     </w:p>
     <w:p>
       <w:r>
@@ -5466,11 +5468,11 @@
       <w:pPr>
         <w:pStyle w:val="Heading2"/>
       </w:pPr>
-      <w:bookmarkStart w:id="19" w:name="_Toc289359225"/>
+      <w:bookmarkStart w:id="20" w:name="_Toc289359225"/>
       <w:r>
         <w:t>The Map</w:t>
       </w:r>
-      <w:bookmarkEnd w:id="19"/>
+      <w:bookmarkEnd w:id="20"/>
     </w:p>
     <w:p>
       <w:pPr>
@@ -5770,7 +5772,7 @@
       <w:pPr>
         <w:pStyle w:val="Heading1"/>
       </w:pPr>
-      <w:bookmarkStart w:id="20" w:name="_Toc289359226"/>
+      <w:bookmarkStart w:id="21" w:name="_Toc289359226"/>
       <w:r>
         <w:lastRenderedPageBreak/>
         <w:t>Workflow:</w:t>
@@ -5778,7 +5780,7 @@
       <w:r>
         <w:t xml:space="preserve"> Common Task Walkthroughs</w:t>
       </w:r>
-      <w:bookmarkEnd w:id="20"/>
+      <w:bookmarkEnd w:id="21"/>
     </w:p>
     <w:p>
       <w:r>
@@ -5789,11 +5791,11 @@
       <w:pPr>
         <w:pStyle w:val="Heading2"/>
       </w:pPr>
-      <w:bookmarkStart w:id="21" w:name="_Toc289359227"/>
+      <w:bookmarkStart w:id="22" w:name="_Toc289359227"/>
       <w:r>
         <w:t>Installation</w:t>
       </w:r>
-      <w:bookmarkEnd w:id="21"/>
+      <w:bookmarkEnd w:id="22"/>
     </w:p>
     <w:p>
       <w:r>
@@ -6085,11 +6087,11 @@
       <w:pPr>
         <w:pStyle w:val="Heading2"/>
       </w:pPr>
-      <w:bookmarkStart w:id="22" w:name="_Toc289359228"/>
+      <w:bookmarkStart w:id="23" w:name="_Toc289359228"/>
       <w:r>
         <w:t>Configuration</w:t>
       </w:r>
-      <w:bookmarkEnd w:id="22"/>
+      <w:bookmarkEnd w:id="23"/>
     </w:p>
     <w:p>
       <w:r>
@@ -7427,7 +7429,7 @@
           <w:szCs w:val="26"/>
         </w:rPr>
       </w:pPr>
-      <w:bookmarkStart w:id="23" w:name="_Toc289359229"/>
+      <w:bookmarkStart w:id="24" w:name="_Toc289359229"/>
       <w:r>
         <w:br w:type="page"/>
       </w:r>
@@ -7440,12 +7442,11 @@
         <w:lastRenderedPageBreak/>
         <w:t>A Full Simulation:  Flowchart</w:t>
       </w:r>
-      <w:bookmarkEnd w:id="23"/>
-    </w:p>
-    <w:bookmarkStart w:id="24" w:name="_GoBack"/>
-    <w:p>
-      <w:r>
-        <w:object w:dxaOrig="25279" w:dyaOrig="10347">
+      <w:bookmarkEnd w:id="24"/>
+    </w:p>
+    <w:p>
+      <w:r>
+        <w:object w:dxaOrig="15717" w:dyaOrig="13759">
           <v:shapetype id="_x0000_t75" coordsize="21600,21600" o:spt="75" o:preferrelative="t" path="m@4@5l@4@11@9@11@9@5xe" filled="f" stroked="f">
             <v:stroke joinstyle="miter"/>
             <v:formulas>
@@ -7465,7 +7466,7 @@
             <v:path o:extrusionok="f" gradientshapeok="t" o:connecttype="rect"/>
             <o:lock v:ext="edit" aspectratio="t"/>
           </v:shapetype>
-          <v:shape id="_x0000_i1025" type="#_x0000_t75" style="width:549pt;height:225pt" o:ole="">
+          <v:shape id="_x0000_i1025" type="#_x0000_t75" style="width:538.4pt;height:473.35pt" o:ole="">
             <v:imagedata r:id="rId27" o:title=""/>
           </v:shape>
           <o:OLEObject Type="Link" ProgID="Visio.Drawing.11" ShapeID="_x0000_i1025" DrawAspect="Content" r:id="rId28" UpdateMode="Always">
@@ -7475,7 +7476,6 @@
           </o:OLEObject>
         </w:object>
       </w:r>
-      <w:bookmarkEnd w:id="24"/>
     </w:p>
     <w:p>
       <w:pPr>
@@ -7805,7 +7805,7 @@
       <w:rPr>
         <w:noProof/>
       </w:rPr>
-      <w:t>04 April 2011</w:t>
+      <w:t>05 April 2011</w:t>
     </w:r>
     <w:r>
       <w:fldChar w:fldCharType="end"/>
@@ -10704,7 +10704,7 @@
 </file>
 
 <file path=customXml/itemProps2.xml><?xml version="1.0" encoding="utf-8"?>
-<ds:datastoreItem xmlns:ds="http://schemas.openxmlformats.org/officeDocument/2006/customXml" ds:itemID="{65B65813-5606-4ABC-BB80-9082C6CEA80B}">
+<ds:datastoreItem xmlns:ds="http://schemas.openxmlformats.org/officeDocument/2006/customXml" ds:itemID="{AA4A7DEE-76B6-456E-9A5B-EFA64AF21ADB}">
   <ds:schemaRefs>
     <ds:schemaRef ds:uri="http://schemas.openxmlformats.org/officeDocument/2006/bibliography"/>
   </ds:schemaRefs>

--- a/trunk/Release Notes/ESME Workbench 2011 Full Documentation.docx
+++ b/trunk/Release Notes/ESME Workbench 2011 Full Documentation.docx
@@ -2008,7 +2008,7 @@
                 <w:noProof/>
                 <w:webHidden/>
               </w:rPr>
-              <w:t>13</w:t>
+              <w:t>14</w:t>
             </w:r>
             <w:r>
               <w:rPr>
@@ -2077,7 +2077,7 @@
                 <w:noProof/>
                 <w:webHidden/>
               </w:rPr>
-              <w:t>13</w:t>
+              <w:t>14</w:t>
             </w:r>
             <w:r>
               <w:rPr>
@@ -2146,7 +2146,7 @@
                 <w:noProof/>
                 <w:webHidden/>
               </w:rPr>
-              <w:t>13</w:t>
+              <w:t>14</w:t>
             </w:r>
             <w:r>
               <w:rPr>
@@ -2215,7 +2215,7 @@
                 <w:noProof/>
                 <w:webHidden/>
               </w:rPr>
-              <w:t>13</w:t>
+              <w:t>14</w:t>
             </w:r>
             <w:r>
               <w:rPr>
@@ -2284,7 +2284,7 @@
                 <w:noProof/>
                 <w:webHidden/>
               </w:rPr>
-              <w:t>13</w:t>
+              <w:t>14</w:t>
             </w:r>
             <w:r>
               <w:rPr>
@@ -2353,7 +2353,7 @@
                 <w:noProof/>
                 <w:webHidden/>
               </w:rPr>
-              <w:t>13</w:t>
+              <w:t>14</w:t>
             </w:r>
             <w:r>
               <w:rPr>
@@ -2422,7 +2422,7 @@
                 <w:noProof/>
                 <w:webHidden/>
               </w:rPr>
-              <w:t>13</w:t>
+              <w:t>14</w:t>
             </w:r>
             <w:r>
               <w:rPr>
@@ -2491,7 +2491,7 @@
                 <w:noProof/>
                 <w:webHidden/>
               </w:rPr>
-              <w:t>13</w:t>
+              <w:t>14</w:t>
             </w:r>
             <w:r>
               <w:rPr>
@@ -2560,7 +2560,7 @@
                 <w:noProof/>
                 <w:webHidden/>
               </w:rPr>
-              <w:t>14</w:t>
+              <w:t>15</w:t>
             </w:r>
             <w:r>
               <w:rPr>
@@ -7466,7 +7466,7 @@
             <v:path o:extrusionok="f" gradientshapeok="t" o:connecttype="rect"/>
             <o:lock v:ext="edit" aspectratio="t"/>
           </v:shapetype>
-          <v:shape id="_x0000_i1025" type="#_x0000_t75" style="width:538.4pt;height:473.35pt" o:ole="">
+          <v:shape id="_x0000_i1025" type="#_x0000_t75" style="width:538.6pt;height:473.15pt" o:ole="">
             <v:imagedata r:id="rId27" o:title=""/>
           </v:shape>
           <o:OLEObject Type="Link" ProgID="Visio.Drawing.11" ShapeID="_x0000_i1025" DrawAspect="Content" r:id="rId28" UpdateMode="Always">
@@ -10704,7 +10704,7 @@
 </file>
 
 <file path=customXml/itemProps2.xml><?xml version="1.0" encoding="utf-8"?>
-<ds:datastoreItem xmlns:ds="http://schemas.openxmlformats.org/officeDocument/2006/customXml" ds:itemID="{AA4A7DEE-76B6-456E-9A5B-EFA64AF21ADB}">
+<ds:datastoreItem xmlns:ds="http://schemas.openxmlformats.org/officeDocument/2006/customXml" ds:itemID="{B50E2E71-45AB-4471-AC76-3DADD0118828}">
   <ds:schemaRefs>
     <ds:schemaRef ds:uri="http://schemas.openxmlformats.org/officeDocument/2006/bibliography"/>
   </ds:schemaRefs>

--- a/trunk/Release Notes/ESME Workbench 2011 Full Documentation.docx
+++ b/trunk/Release Notes/ESME Workbench 2011 Full Documentation.docx
@@ -2,8 +2,6 @@
 <file path=word/document.xml><?xml version="1.0" encoding="utf-8"?>
 <w:document xmlns:wpc="http://schemas.microsoft.com/office/word/2010/wordprocessingCanvas" xmlns:mc="http://schemas.openxmlformats.org/markup-compatibility/2006" xmlns:o="urn:schemas-microsoft-com:office:office" xmlns:r="http://schemas.openxmlformats.org/officeDocument/2006/relationships" xmlns:m="http://schemas.openxmlformats.org/officeDocument/2006/math" xmlns:v="urn:schemas-microsoft-com:vml" xmlns:wp14="http://schemas.microsoft.com/office/word/2010/wordprocessingDrawing" xmlns:wp="http://schemas.openxmlformats.org/drawingml/2006/wordprocessingDrawing" xmlns:w10="urn:schemas-microsoft-com:office:word" xmlns:w="http://schemas.openxmlformats.org/wordprocessingml/2006/main" xmlns:w14="http://schemas.microsoft.com/office/word/2010/wordml" xmlns:wpg="http://schemas.microsoft.com/office/word/2010/wordprocessingGroup" xmlns:wpi="http://schemas.microsoft.com/office/word/2010/wordprocessingInk" xmlns:wne="http://schemas.microsoft.com/office/word/2006/wordml" xmlns:wps="http://schemas.microsoft.com/office/word/2010/wordprocessingShape" mc:Ignorable="w14 wp14">
   <w:body>
-    <w:bookmarkStart w:id="0" w:name="_GoBack" w:displacedByCustomXml="next"/>
-    <w:bookmarkEnd w:id="0" w:displacedByCustomXml="next"/>
     <w:sdt>
       <w:sdtPr>
         <w:rPr>
@@ -98,7 +96,6 @@
                   <w:dataBinding w:prefixMappings="xmlns:ns0='http://schemas.openxmlformats.org/package/2006/metadata/core-properties' xmlns:ns1='http://purl.org/dc/elements/1.1/'" w:xpath="/ns0:coreProperties[1]/ns1:title[1]" w:storeItemID="{6C3C8BC8-F283-45AE-878A-BAB7291924A1}"/>
                   <w:text/>
                 </w:sdtPr>
-                <w:sdtEndPr/>
                 <w:sdtContent>
                   <w:p>
                     <w:pPr>
@@ -135,7 +132,6 @@
                 <w:dataBinding w:prefixMappings="xmlns:ns0='http://schemas.openxmlformats.org/package/2006/metadata/core-properties' xmlns:ns1='http://purl.org/dc/elements/1.1/'" w:xpath="/ns0:coreProperties[1]/ns1:subject[1]" w:storeItemID="{6C3C8BC8-F283-45AE-878A-BAB7291924A1}"/>
                 <w:text/>
               </w:sdtPr>
-              <w:sdtEndPr/>
               <w:sdtContent>
                 <w:tc>
                   <w:tcPr>
@@ -203,7 +199,6 @@
                     <w:calendar w:val="gregorian"/>
                   </w:date>
                 </w:sdtPr>
-                <w:sdtEndPr/>
                 <w:sdtContent>
                   <w:p>
                     <w:pPr>
@@ -305,7 +300,7 @@
           <w:r>
             <w:fldChar w:fldCharType="separate"/>
           </w:r>
-          <w:hyperlink w:anchor="_Toc289359206" w:history="1">
+          <w:hyperlink w:anchor="_Toc289873158" w:history="1">
             <w:r>
               <w:rPr>
                 <w:rStyle w:val="Hyperlink"/>
@@ -332,7 +327,7 @@
                 <w:noProof/>
                 <w:webHidden/>
               </w:rPr>
-              <w:instrText xml:space="preserve"> PAGEREF _Toc289359206 \h </w:instrText>
+              <w:instrText xml:space="preserve"> PAGEREF _Toc289873158 \h </w:instrText>
             </w:r>
             <w:r>
               <w:rPr>
@@ -374,7 +369,7 @@
               <w:noProof/>
             </w:rPr>
           </w:pPr>
-          <w:hyperlink w:anchor="_Toc289359207" w:history="1">
+          <w:hyperlink w:anchor="_Toc289873159" w:history="1">
             <w:r>
               <w:rPr>
                 <w:rStyle w:val="Hyperlink"/>
@@ -401,7 +396,7 @@
                 <w:noProof/>
                 <w:webHidden/>
               </w:rPr>
-              <w:instrText xml:space="preserve"> PAGEREF _Toc289359207 \h </w:instrText>
+              <w:instrText xml:space="preserve"> PAGEREF _Toc289873159 \h </w:instrText>
             </w:r>
             <w:r>
               <w:rPr>
@@ -443,7 +438,7 @@
               <w:noProof/>
             </w:rPr>
           </w:pPr>
-          <w:hyperlink w:anchor="_Toc289359208" w:history="1">
+          <w:hyperlink w:anchor="_Toc289873160" w:history="1">
             <w:r>
               <w:rPr>
                 <w:rStyle w:val="Hyperlink"/>
@@ -470,7 +465,7 @@
                 <w:noProof/>
                 <w:webHidden/>
               </w:rPr>
-              <w:instrText xml:space="preserve"> PAGEREF _Toc289359208 \h </w:instrText>
+              <w:instrText xml:space="preserve"> PAGEREF _Toc289873160 \h </w:instrText>
             </w:r>
             <w:r>
               <w:rPr>
@@ -512,7 +507,7 @@
               <w:noProof/>
             </w:rPr>
           </w:pPr>
-          <w:hyperlink w:anchor="_Toc289359209" w:history="1">
+          <w:hyperlink w:anchor="_Toc289873161" w:history="1">
             <w:r>
               <w:rPr>
                 <w:rStyle w:val="Hyperlink"/>
@@ -539,7 +534,7 @@
                 <w:noProof/>
                 <w:webHidden/>
               </w:rPr>
-              <w:instrText xml:space="preserve"> PAGEREF _Toc289359209 \h </w:instrText>
+              <w:instrText xml:space="preserve"> PAGEREF _Toc289873161 \h </w:instrText>
             </w:r>
             <w:r>
               <w:rPr>
@@ -581,7 +576,7 @@
               <w:noProof/>
             </w:rPr>
           </w:pPr>
-          <w:hyperlink w:anchor="_Toc289359210" w:history="1">
+          <w:hyperlink w:anchor="_Toc289873162" w:history="1">
             <w:r>
               <w:rPr>
                 <w:rStyle w:val="Hyperlink"/>
@@ -608,7 +603,7 @@
                 <w:noProof/>
                 <w:webHidden/>
               </w:rPr>
-              <w:instrText xml:space="preserve"> PAGEREF _Toc289359210 \h </w:instrText>
+              <w:instrText xml:space="preserve"> PAGEREF _Toc289873162 \h </w:instrText>
             </w:r>
             <w:r>
               <w:rPr>
@@ -650,7 +645,7 @@
               <w:noProof/>
             </w:rPr>
           </w:pPr>
-          <w:hyperlink w:anchor="_Toc289359211" w:history="1">
+          <w:hyperlink w:anchor="_Toc289873163" w:history="1">
             <w:r>
               <w:rPr>
                 <w:rStyle w:val="Hyperlink"/>
@@ -677,7 +672,7 @@
                 <w:noProof/>
                 <w:webHidden/>
               </w:rPr>
-              <w:instrText xml:space="preserve"> PAGEREF _Toc289359211 \h </w:instrText>
+              <w:instrText xml:space="preserve"> PAGEREF _Toc289873163 \h </w:instrText>
             </w:r>
             <w:r>
               <w:rPr>
@@ -719,7 +714,7 @@
               <w:noProof/>
             </w:rPr>
           </w:pPr>
-          <w:hyperlink w:anchor="_Toc289359212" w:history="1">
+          <w:hyperlink w:anchor="_Toc289873164" w:history="1">
             <w:r>
               <w:rPr>
                 <w:rStyle w:val="Hyperlink"/>
@@ -746,7 +741,7 @@
                 <w:noProof/>
                 <w:webHidden/>
               </w:rPr>
-              <w:instrText xml:space="preserve"> PAGEREF _Toc289359212 \h </w:instrText>
+              <w:instrText xml:space="preserve"> PAGEREF _Toc289873164 \h </w:instrText>
             </w:r>
             <w:r>
               <w:rPr>
@@ -788,7 +783,7 @@
               <w:noProof/>
             </w:rPr>
           </w:pPr>
-          <w:hyperlink w:anchor="_Toc289359213" w:history="1">
+          <w:hyperlink w:anchor="_Toc289873165" w:history="1">
             <w:r>
               <w:rPr>
                 <w:rStyle w:val="Hyperlink"/>
@@ -815,7 +810,7 @@
                 <w:noProof/>
                 <w:webHidden/>
               </w:rPr>
-              <w:instrText xml:space="preserve"> PAGEREF _Toc289359213 \h </w:instrText>
+              <w:instrText xml:space="preserve"> PAGEREF _Toc289873165 \h </w:instrText>
             </w:r>
             <w:r>
               <w:rPr>
@@ -857,7 +852,7 @@
               <w:noProof/>
             </w:rPr>
           </w:pPr>
-          <w:hyperlink w:anchor="_Toc289359214" w:history="1">
+          <w:hyperlink w:anchor="_Toc289873166" w:history="1">
             <w:r>
               <w:rPr>
                 <w:rStyle w:val="Hyperlink"/>
@@ -884,7 +879,7 @@
                 <w:noProof/>
                 <w:webHidden/>
               </w:rPr>
-              <w:instrText xml:space="preserve"> PAGEREF _Toc289359214 \h </w:instrText>
+              <w:instrText xml:space="preserve"> PAGEREF _Toc289873166 \h </w:instrText>
             </w:r>
             <w:r>
               <w:rPr>
@@ -926,7 +921,7 @@
               <w:noProof/>
             </w:rPr>
           </w:pPr>
-          <w:hyperlink w:anchor="_Toc289359215" w:history="1">
+          <w:hyperlink w:anchor="_Toc289873167" w:history="1">
             <w:r>
               <w:rPr>
                 <w:rStyle w:val="Hyperlink"/>
@@ -953,7 +948,7 @@
                 <w:noProof/>
                 <w:webHidden/>
               </w:rPr>
-              <w:instrText xml:space="preserve"> PAGEREF _Toc289359215 \h </w:instrText>
+              <w:instrText xml:space="preserve"> PAGEREF _Toc289873167 \h </w:instrText>
             </w:r>
             <w:r>
               <w:rPr>
@@ -995,7 +990,7 @@
               <w:noProof/>
             </w:rPr>
           </w:pPr>
-          <w:hyperlink w:anchor="_Toc289359216" w:history="1">
+          <w:hyperlink w:anchor="_Toc289873168" w:history="1">
             <w:r>
               <w:rPr>
                 <w:rStyle w:val="Hyperlink"/>
@@ -1022,7 +1017,7 @@
                 <w:noProof/>
                 <w:webHidden/>
               </w:rPr>
-              <w:instrText xml:space="preserve"> PAGEREF _Toc289359216 \h </w:instrText>
+              <w:instrText xml:space="preserve"> PAGEREF _Toc289873168 \h </w:instrText>
             </w:r>
             <w:r>
               <w:rPr>
@@ -1064,7 +1059,7 @@
               <w:noProof/>
             </w:rPr>
           </w:pPr>
-          <w:hyperlink w:anchor="_Toc289359217" w:history="1">
+          <w:hyperlink w:anchor="_Toc289873169" w:history="1">
             <w:r>
               <w:rPr>
                 <w:rStyle w:val="Hyperlink"/>
@@ -1091,7 +1086,7 @@
                 <w:noProof/>
                 <w:webHidden/>
               </w:rPr>
-              <w:instrText xml:space="preserve"> PAGEREF _Toc289359217 \h </w:instrText>
+              <w:instrText xml:space="preserve"> PAGEREF _Toc289873169 \h </w:instrText>
             </w:r>
             <w:r>
               <w:rPr>
@@ -1133,7 +1128,7 @@
               <w:noProof/>
             </w:rPr>
           </w:pPr>
-          <w:hyperlink w:anchor="_Toc289359218" w:history="1">
+          <w:hyperlink w:anchor="_Toc289873170" w:history="1">
             <w:r>
               <w:rPr>
                 <w:rStyle w:val="Hyperlink"/>
@@ -1160,7 +1155,7 @@
                 <w:noProof/>
                 <w:webHidden/>
               </w:rPr>
-              <w:instrText xml:space="preserve"> PAGEREF _Toc289359218 \h </w:instrText>
+              <w:instrText xml:space="preserve"> PAGEREF _Toc289873170 \h </w:instrText>
             </w:r>
             <w:r>
               <w:rPr>
@@ -1202,7 +1197,7 @@
               <w:noProof/>
             </w:rPr>
           </w:pPr>
-          <w:hyperlink w:anchor="_Toc289359219" w:history="1">
+          <w:hyperlink w:anchor="_Toc289873171" w:history="1">
             <w:r>
               <w:rPr>
                 <w:rStyle w:val="Hyperlink"/>
@@ -1229,7 +1224,7 @@
                 <w:noProof/>
                 <w:webHidden/>
               </w:rPr>
-              <w:instrText xml:space="preserve"> PAGEREF _Toc289359219 \h </w:instrText>
+              <w:instrText xml:space="preserve"> PAGEREF _Toc289873171 \h </w:instrText>
             </w:r>
             <w:r>
               <w:rPr>
@@ -1271,7 +1266,7 @@
               <w:noProof/>
             </w:rPr>
           </w:pPr>
-          <w:hyperlink w:anchor="_Toc289359220" w:history="1">
+          <w:hyperlink w:anchor="_Toc289873172" w:history="1">
             <w:r>
               <w:rPr>
                 <w:rStyle w:val="Hyperlink"/>
@@ -1298,7 +1293,7 @@
                 <w:noProof/>
                 <w:webHidden/>
               </w:rPr>
-              <w:instrText xml:space="preserve"> PAGEREF _Toc289359220 \h </w:instrText>
+              <w:instrText xml:space="preserve"> PAGEREF _Toc289873172 \h </w:instrText>
             </w:r>
             <w:r>
               <w:rPr>
@@ -1340,7 +1335,7 @@
               <w:noProof/>
             </w:rPr>
           </w:pPr>
-          <w:hyperlink w:anchor="_Toc289359221" w:history="1">
+          <w:hyperlink w:anchor="_Toc289873173" w:history="1">
             <w:r>
               <w:rPr>
                 <w:rStyle w:val="Hyperlink"/>
@@ -1367,7 +1362,7 @@
                 <w:noProof/>
                 <w:webHidden/>
               </w:rPr>
-              <w:instrText xml:space="preserve"> PAGEREF _Toc289359221 \h </w:instrText>
+              <w:instrText xml:space="preserve"> PAGEREF _Toc289873173 \h </w:instrText>
             </w:r>
             <w:r>
               <w:rPr>
@@ -1409,7 +1404,7 @@
               <w:noProof/>
             </w:rPr>
           </w:pPr>
-          <w:hyperlink w:anchor="_Toc289359222" w:history="1">
+          <w:hyperlink w:anchor="_Toc289873174" w:history="1">
             <w:r>
               <w:rPr>
                 <w:rStyle w:val="Hyperlink"/>
@@ -1436,7 +1431,7 @@
                 <w:noProof/>
                 <w:webHidden/>
               </w:rPr>
-              <w:instrText xml:space="preserve"> PAGEREF _Toc289359222 \h </w:instrText>
+              <w:instrText xml:space="preserve"> PAGEREF _Toc289873174 \h </w:instrText>
             </w:r>
             <w:r>
               <w:rPr>
@@ -1478,7 +1473,7 @@
               <w:noProof/>
             </w:rPr>
           </w:pPr>
-          <w:hyperlink w:anchor="_Toc289359223" w:history="1">
+          <w:hyperlink w:anchor="_Toc289873175" w:history="1">
             <w:r>
               <w:rPr>
                 <w:rStyle w:val="Hyperlink"/>
@@ -1505,7 +1500,7 @@
                 <w:noProof/>
                 <w:webHidden/>
               </w:rPr>
-              <w:instrText xml:space="preserve"> PAGEREF _Toc289359223 \h </w:instrText>
+              <w:instrText xml:space="preserve"> PAGEREF _Toc289873175 \h </w:instrText>
             </w:r>
             <w:r>
               <w:rPr>
@@ -1547,7 +1542,7 @@
               <w:noProof/>
             </w:rPr>
           </w:pPr>
-          <w:hyperlink w:anchor="_Toc289359224" w:history="1">
+          <w:hyperlink w:anchor="_Toc289873176" w:history="1">
             <w:r>
               <w:rPr>
                 <w:rStyle w:val="Hyperlink"/>
@@ -1574,7 +1569,7 @@
                 <w:noProof/>
                 <w:webHidden/>
               </w:rPr>
-              <w:instrText xml:space="preserve"> PAGEREF _Toc289359224 \h </w:instrText>
+              <w:instrText xml:space="preserve"> PAGEREF _Toc289873176 \h </w:instrText>
             </w:r>
             <w:r>
               <w:rPr>
@@ -1616,7 +1611,7 @@
               <w:noProof/>
             </w:rPr>
           </w:pPr>
-          <w:hyperlink w:anchor="_Toc289359225" w:history="1">
+          <w:hyperlink w:anchor="_Toc289873177" w:history="1">
             <w:r>
               <w:rPr>
                 <w:rStyle w:val="Hyperlink"/>
@@ -1643,7 +1638,7 @@
                 <w:noProof/>
                 <w:webHidden/>
               </w:rPr>
-              <w:instrText xml:space="preserve"> PAGEREF _Toc289359225 \h </w:instrText>
+              <w:instrText xml:space="preserve"> PAGEREF _Toc289873177 \h </w:instrText>
             </w:r>
             <w:r>
               <w:rPr>
@@ -1685,7 +1680,7 @@
               <w:noProof/>
             </w:rPr>
           </w:pPr>
-          <w:hyperlink w:anchor="_Toc289359226" w:history="1">
+          <w:hyperlink w:anchor="_Toc289873178" w:history="1">
             <w:r>
               <w:rPr>
                 <w:rStyle w:val="Hyperlink"/>
@@ -1712,7 +1707,7 @@
                 <w:noProof/>
                 <w:webHidden/>
               </w:rPr>
-              <w:instrText xml:space="preserve"> PAGEREF _Toc289359226 \h </w:instrText>
+              <w:instrText xml:space="preserve"> PAGEREF _Toc289873178 \h </w:instrText>
             </w:r>
             <w:r>
               <w:rPr>
@@ -1754,7 +1749,7 @@
               <w:noProof/>
             </w:rPr>
           </w:pPr>
-          <w:hyperlink w:anchor="_Toc289359227" w:history="1">
+          <w:hyperlink w:anchor="_Toc289873179" w:history="1">
             <w:r>
               <w:rPr>
                 <w:rStyle w:val="Hyperlink"/>
@@ -1781,7 +1776,7 @@
                 <w:noProof/>
                 <w:webHidden/>
               </w:rPr>
-              <w:instrText xml:space="preserve"> PAGEREF _Toc289359227 \h </w:instrText>
+              <w:instrText xml:space="preserve"> PAGEREF _Toc289873179 \h </w:instrText>
             </w:r>
             <w:r>
               <w:rPr>
@@ -1823,7 +1818,7 @@
               <w:noProof/>
             </w:rPr>
           </w:pPr>
-          <w:hyperlink w:anchor="_Toc289359228" w:history="1">
+          <w:hyperlink w:anchor="_Toc289873180" w:history="1">
             <w:r>
               <w:rPr>
                 <w:rStyle w:val="Hyperlink"/>
@@ -1850,7 +1845,7 @@
                 <w:noProof/>
                 <w:webHidden/>
               </w:rPr>
-              <w:instrText xml:space="preserve"> PAGEREF _Toc289359228 \h </w:instrText>
+              <w:instrText xml:space="preserve"> PAGEREF _Toc289873180 \h </w:instrText>
             </w:r>
             <w:r>
               <w:rPr>
@@ -1892,7 +1887,7 @@
               <w:noProof/>
             </w:rPr>
           </w:pPr>
-          <w:hyperlink w:anchor="_Toc289359229" w:history="1">
+          <w:hyperlink w:anchor="_Toc289873181" w:history="1">
             <w:r>
               <w:rPr>
                 <w:rStyle w:val="Hyperlink"/>
@@ -1919,7 +1914,7 @@
                 <w:noProof/>
                 <w:webHidden/>
               </w:rPr>
-              <w:instrText xml:space="preserve"> PAGEREF _Toc289359229 \h </w:instrText>
+              <w:instrText xml:space="preserve"> PAGEREF _Toc289873181 \h </w:instrText>
             </w:r>
             <w:r>
               <w:rPr>
@@ -1961,13 +1956,13 @@
               <w:noProof/>
             </w:rPr>
           </w:pPr>
-          <w:hyperlink w:anchor="_Toc289359230" w:history="1">
+          <w:hyperlink w:anchor="_Toc289873182" w:history="1">
             <w:r>
               <w:rPr>
                 <w:rStyle w:val="Hyperlink"/>
                 <w:noProof/>
               </w:rPr>
-              <w:t>Building a Scenario</w:t>
+              <w:t>Building and Loading a Scenario</w:t>
             </w:r>
             <w:r>
               <w:rPr>
@@ -1988,7 +1983,7 @@
                 <w:noProof/>
                 <w:webHidden/>
               </w:rPr>
-              <w:instrText xml:space="preserve"> PAGEREF _Toc289359230 \h </w:instrText>
+              <w:instrText xml:space="preserve"> PAGEREF _Toc289873182 \h </w:instrText>
             </w:r>
             <w:r>
               <w:rPr>
@@ -2030,13 +2025,13 @@
               <w:noProof/>
             </w:rPr>
           </w:pPr>
-          <w:hyperlink w:anchor="_Toc289359231" w:history="1">
+          <w:hyperlink w:anchor="_Toc289873183" w:history="1">
             <w:r>
               <w:rPr>
                 <w:rStyle w:val="Hyperlink"/>
                 <w:noProof/>
               </w:rPr>
-              <w:t>Loading a Scenario</w:t>
+              <w:t>Extracting Environmental Data</w:t>
             </w:r>
             <w:r>
               <w:rPr>
@@ -2057,7 +2052,7 @@
                 <w:noProof/>
                 <w:webHidden/>
               </w:rPr>
-              <w:instrText xml:space="preserve"> PAGEREF _Toc289359231 \h </w:instrText>
+              <w:instrText xml:space="preserve"> PAGEREF _Toc289873183 \h </w:instrText>
             </w:r>
             <w:r>
               <w:rPr>
@@ -2099,13 +2094,13 @@
               <w:noProof/>
             </w:rPr>
           </w:pPr>
-          <w:hyperlink w:anchor="_Toc289359232" w:history="1">
+          <w:hyperlink w:anchor="_Toc289873184" w:history="1">
             <w:r>
               <w:rPr>
                 <w:rStyle w:val="Hyperlink"/>
                 <w:noProof/>
               </w:rPr>
-              <w:t>Extracting Environmental Data</w:t>
+              <w:t>Determining Environmental Boundaries: Quick Looks</w:t>
             </w:r>
             <w:r>
               <w:rPr>
@@ -2126,7 +2121,7 @@
                 <w:noProof/>
                 <w:webHidden/>
               </w:rPr>
-              <w:instrText xml:space="preserve"> PAGEREF _Toc289359232 \h </w:instrText>
+              <w:instrText xml:space="preserve"> PAGEREF _Toc289873184 \h </w:instrText>
             </w:r>
             <w:r>
               <w:rPr>
@@ -2168,13 +2163,13 @@
               <w:noProof/>
             </w:rPr>
           </w:pPr>
-          <w:hyperlink w:anchor="_Toc289359233" w:history="1">
+          <w:hyperlink w:anchor="_Toc289873185" w:history="1">
             <w:r>
               <w:rPr>
                 <w:rStyle w:val="Hyperlink"/>
                 <w:noProof/>
               </w:rPr>
-              <w:t>Determining Environmental Boundaries: Quick Looks</w:t>
+              <w:t>Calculating Transmission Losses: Analysis Points</w:t>
             </w:r>
             <w:r>
               <w:rPr>
@@ -2195,7 +2190,7 @@
                 <w:noProof/>
                 <w:webHidden/>
               </w:rPr>
-              <w:instrText xml:space="preserve"> PAGEREF _Toc289359233 \h </w:instrText>
+              <w:instrText xml:space="preserve"> PAGEREF _Toc289873185 \h </w:instrText>
             </w:r>
             <w:r>
               <w:rPr>
@@ -2237,13 +2232,13 @@
               <w:noProof/>
             </w:rPr>
           </w:pPr>
-          <w:hyperlink w:anchor="_Toc289359234" w:history="1">
+          <w:hyperlink w:anchor="_Toc289873186" w:history="1">
             <w:r>
               <w:rPr>
                 <w:rStyle w:val="Hyperlink"/>
                 <w:noProof/>
               </w:rPr>
-              <w:t>Calculating Transmission Losses: Analysis Points</w:t>
+              <w:t>Defining Animal Model Populations</w:t>
             </w:r>
             <w:r>
               <w:rPr>
@@ -2264,7 +2259,7 @@
                 <w:noProof/>
                 <w:webHidden/>
               </w:rPr>
-              <w:instrText xml:space="preserve"> PAGEREF _Toc289359234 \h </w:instrText>
+              <w:instrText xml:space="preserve"> PAGEREF _Toc289873186 \h </w:instrText>
             </w:r>
             <w:r>
               <w:rPr>
@@ -2306,13 +2301,13 @@
               <w:noProof/>
             </w:rPr>
           </w:pPr>
-          <w:hyperlink w:anchor="_Toc289359235" w:history="1">
+          <w:hyperlink w:anchor="_Toc289873187" w:history="1">
             <w:r>
               <w:rPr>
                 <w:rStyle w:val="Hyperlink"/>
                 <w:noProof/>
               </w:rPr>
-              <w:t>Defining Animal Model Populations</w:t>
+              <w:t>Modeling Sound Exposure of Animals</w:t>
             </w:r>
             <w:r>
               <w:rPr>
@@ -2333,7 +2328,7 @@
                 <w:noProof/>
                 <w:webHidden/>
               </w:rPr>
-              <w:instrText xml:space="preserve"> PAGEREF _Toc289359235 \h </w:instrText>
+              <w:instrText xml:space="preserve"> PAGEREF _Toc289873187 \h </w:instrText>
             </w:r>
             <w:r>
               <w:rPr>
@@ -2375,13 +2370,13 @@
               <w:noProof/>
             </w:rPr>
           </w:pPr>
-          <w:hyperlink w:anchor="_Toc289359236" w:history="1">
+          <w:hyperlink w:anchor="_Toc289873188" w:history="1">
             <w:r>
               <w:rPr>
                 <w:rStyle w:val="Hyperlink"/>
                 <w:noProof/>
               </w:rPr>
-              <w:t>Modeling Sound Exposure of Animals</w:t>
+              <w:t>Post-Processing Simulation Data</w:t>
             </w:r>
             <w:r>
               <w:rPr>
@@ -2402,76 +2397,7 @@
                 <w:noProof/>
                 <w:webHidden/>
               </w:rPr>
-              <w:instrText xml:space="preserve"> PAGEREF _Toc289359236 \h </w:instrText>
-            </w:r>
-            <w:r>
-              <w:rPr>
-                <w:noProof/>
-                <w:webHidden/>
-              </w:rPr>
-            </w:r>
-            <w:r>
-              <w:rPr>
-                <w:noProof/>
-                <w:webHidden/>
-              </w:rPr>
-              <w:fldChar w:fldCharType="separate"/>
-            </w:r>
-            <w:r>
-              <w:rPr>
-                <w:noProof/>
-                <w:webHidden/>
-              </w:rPr>
-              <w:t>14</w:t>
-            </w:r>
-            <w:r>
-              <w:rPr>
-                <w:noProof/>
-                <w:webHidden/>
-              </w:rPr>
-              <w:fldChar w:fldCharType="end"/>
-            </w:r>
-          </w:hyperlink>
-        </w:p>
-        <w:p>
-          <w:pPr>
-            <w:pStyle w:val="TOC2"/>
-            <w:tabs>
-              <w:tab w:val="right" w:leader="dot" w:pos="10790"/>
-            </w:tabs>
-            <w:rPr>
-              <w:rFonts w:eastAsiaTheme="minorEastAsia"/>
-              <w:noProof/>
-            </w:rPr>
-          </w:pPr>
-          <w:hyperlink w:anchor="_Toc289359237" w:history="1">
-            <w:r>
-              <w:rPr>
-                <w:rStyle w:val="Hyperlink"/>
-                <w:noProof/>
-              </w:rPr>
-              <w:t>Post-Processing Simulation Data</w:t>
-            </w:r>
-            <w:r>
-              <w:rPr>
-                <w:noProof/>
-                <w:webHidden/>
-              </w:rPr>
-              <w:tab/>
-            </w:r>
-            <w:r>
-              <w:rPr>
-                <w:noProof/>
-                <w:webHidden/>
-              </w:rPr>
-              <w:fldChar w:fldCharType="begin"/>
-            </w:r>
-            <w:r>
-              <w:rPr>
-                <w:noProof/>
-                <w:webHidden/>
-              </w:rPr>
-              <w:instrText xml:space="preserve"> PAGEREF _Toc289359237 \h </w:instrText>
+              <w:instrText xml:space="preserve"> PAGEREF _Toc289873188 \h </w:instrText>
             </w:r>
             <w:r>
               <w:rPr>
@@ -2513,7 +2439,7 @@
               <w:noProof/>
             </w:rPr>
           </w:pPr>
-          <w:hyperlink w:anchor="_Toc289359238" w:history="1">
+          <w:hyperlink w:anchor="_Toc289873189" w:history="1">
             <w:r>
               <w:rPr>
                 <w:rStyle w:val="Hyperlink"/>
@@ -2540,7 +2466,7 @@
                 <w:noProof/>
                 <w:webHidden/>
               </w:rPr>
-              <w:instrText xml:space="preserve"> PAGEREF _Toc289359238 \h </w:instrText>
+              <w:instrText xml:space="preserve"> PAGEREF _Toc289873189 \h </w:instrText>
             </w:r>
             <w:r>
               <w:rPr>
@@ -2602,69 +2528,69 @@
       <w:pPr>
         <w:pStyle w:val="Heading1"/>
       </w:pPr>
-      <w:bookmarkStart w:id="1" w:name="_Toc289359206"/>
+      <w:bookmarkStart w:id="0" w:name="_Toc289873158"/>
       <w:r>
         <w:lastRenderedPageBreak/>
         <w:t>Introduction</w:t>
       </w:r>
+      <w:bookmarkEnd w:id="0"/>
+      <w:r>
+        <w:t xml:space="preserve"> </w:t>
+      </w:r>
+    </w:p>
+    <w:p>
+      <w:r>
+        <w:t xml:space="preserve">This document describes the purpose, use, and appearance of ESME Workbench 2011.  This software product integrates components of the Naval </w:t>
+      </w:r>
+      <w:proofErr w:type="spellStart"/>
+      <w:r>
+        <w:t>Underseas</w:t>
+      </w:r>
+      <w:proofErr w:type="spellEnd"/>
+      <w:r>
+        <w:t xml:space="preserve"> Warfare Center (NUWC), </w:t>
+      </w:r>
+      <w:proofErr w:type="spellStart"/>
+      <w:r>
+        <w:t>Biomimetica</w:t>
+      </w:r>
+      <w:proofErr w:type="spellEnd"/>
+      <w:r>
+        <w:t xml:space="preserve">, and associated models into the One Navy Model (ONM) to model the Effects of Sound on the Marine Environment (ESME).   </w:t>
+      </w:r>
+    </w:p>
+    <w:p>
+      <w:pPr>
+        <w:pStyle w:val="Heading2"/>
+      </w:pPr>
+      <w:bookmarkStart w:id="1" w:name="_Toc289873159"/>
+      <w:r>
+        <w:t>The One Navy Model</w:t>
+      </w:r>
       <w:bookmarkEnd w:id="1"/>
-      <w:r>
-        <w:t xml:space="preserve"> </w:t>
-      </w:r>
-    </w:p>
-    <w:p>
-      <w:r>
-        <w:t xml:space="preserve">This document describes the purpose, use, and appearance of ESME Workbench 2011.  This software product integrates components of the Naval </w:t>
+    </w:p>
+    <w:p>
+      <w:r>
+        <w:t xml:space="preserve">The ONM is a collection of discrete software products written by </w:t>
       </w:r>
       <w:proofErr w:type="spellStart"/>
       <w:r>
-        <w:t>Underseas</w:t>
+        <w:t>Biomimetica</w:t>
       </w:r>
       <w:proofErr w:type="spellEnd"/>
       <w:r>
-        <w:t xml:space="preserve"> Warfare Center (NUWC), </w:t>
-      </w:r>
-      <w:proofErr w:type="spellStart"/>
-      <w:r>
-        <w:t>Biomimetica</w:t>
-      </w:r>
-      <w:proofErr w:type="spellEnd"/>
-      <w:r>
-        <w:t xml:space="preserve">, and associated models into the One Navy Model (ONM) to model the Effects of Sound on the Marine Environment (ESME).   </w:t>
-      </w:r>
-    </w:p>
-    <w:p>
-      <w:pPr>
-        <w:pStyle w:val="Heading2"/>
-      </w:pPr>
-      <w:bookmarkStart w:id="2" w:name="_Toc289359207"/>
-      <w:r>
-        <w:t>The One Navy Model</w:t>
+        <w:t>, BU, NUWC, and others.  It does stuff.</w:t>
+      </w:r>
+    </w:p>
+    <w:p>
+      <w:pPr>
+        <w:pStyle w:val="Heading3"/>
+      </w:pPr>
+      <w:bookmarkStart w:id="2" w:name="_Toc289873160"/>
+      <w:r>
+        <w:t>Transmission Loss Calculators</w:t>
       </w:r>
       <w:bookmarkEnd w:id="2"/>
-    </w:p>
-    <w:p>
-      <w:r>
-        <w:t xml:space="preserve">The ONM is a collection of discrete software products written by </w:t>
-      </w:r>
-      <w:proofErr w:type="spellStart"/>
-      <w:r>
-        <w:t>Biomimetica</w:t>
-      </w:r>
-      <w:proofErr w:type="spellEnd"/>
-      <w:r>
-        <w:t>, BU, NUWC, and others.  It does stuff.</w:t>
-      </w:r>
-    </w:p>
-    <w:p>
-      <w:pPr>
-        <w:pStyle w:val="Heading3"/>
-      </w:pPr>
-      <w:bookmarkStart w:id="3" w:name="_Toc289359208"/>
-      <w:r>
-        <w:t>Transmission Loss Calculators</w:t>
-      </w:r>
-      <w:bookmarkEnd w:id="3"/>
     </w:p>
     <w:p>
       <w:pPr>
@@ -2724,11 +2650,11 @@
       <w:pPr>
         <w:pStyle w:val="Heading3"/>
       </w:pPr>
-      <w:bookmarkStart w:id="4" w:name="_Toc289359209"/>
+      <w:bookmarkStart w:id="3" w:name="_Toc289873161"/>
       <w:r>
         <w:t>Marine Mammal Movement Models</w:t>
       </w:r>
-      <w:bookmarkEnd w:id="4"/>
+      <w:bookmarkEnd w:id="3"/>
     </w:p>
     <w:p>
       <w:pPr>
@@ -2747,62 +2673,62 @@
       <w:pPr>
         <w:pStyle w:val="Heading2"/>
       </w:pPr>
-      <w:bookmarkStart w:id="5" w:name="_Toc289359210"/>
+      <w:bookmarkStart w:id="4" w:name="_Toc289873162"/>
       <w:r>
         <w:t>The Team</w:t>
       </w:r>
+      <w:bookmarkEnd w:id="4"/>
+    </w:p>
+    <w:p>
+      <w:r>
+        <w:t xml:space="preserve">BU, NUWC, </w:t>
+      </w:r>
+      <w:proofErr w:type="spellStart"/>
+      <w:r>
+        <w:t>Biomimetica</w:t>
+      </w:r>
+      <w:proofErr w:type="spellEnd"/>
+      <w:r>
+        <w:t xml:space="preserve">, </w:t>
+      </w:r>
+      <w:proofErr w:type="gramStart"/>
+      <w:r>
+        <w:t>… ?</w:t>
+      </w:r>
+      <w:proofErr w:type="gramEnd"/>
+    </w:p>
+    <w:p>
+      <w:pPr>
+        <w:pStyle w:val="Heading2"/>
+      </w:pPr>
+      <w:bookmarkStart w:id="5" w:name="_Toc289873163"/>
+      <w:r>
+        <w:t>The Purpose</w:t>
+      </w:r>
       <w:bookmarkEnd w:id="5"/>
     </w:p>
     <w:p>
       <w:r>
-        <w:t xml:space="preserve">BU, NUWC, </w:t>
-      </w:r>
-      <w:proofErr w:type="spellStart"/>
-      <w:r>
-        <w:t>Biomimetica</w:t>
-      </w:r>
-      <w:proofErr w:type="spellEnd"/>
-      <w:r>
-        <w:t xml:space="preserve">, </w:t>
+        <w:t xml:space="preserve">Let’s be nicer to whales. They never hurt </w:t>
       </w:r>
       <w:proofErr w:type="gramStart"/>
       <w:r>
-        <w:t>… ?</w:t>
+        <w:t>nobody</w:t>
       </w:r>
       <w:proofErr w:type="gramEnd"/>
+      <w:r>
+        <w:t>.</w:t>
+      </w:r>
     </w:p>
     <w:p>
       <w:pPr>
         <w:pStyle w:val="Heading2"/>
       </w:pPr>
-      <w:bookmarkStart w:id="6" w:name="_Toc289359211"/>
-      <w:r>
-        <w:t>The Purpose</w:t>
+      <w:bookmarkStart w:id="6" w:name="_Toc289873164"/>
+      <w:r>
+        <w:t>The Purpose of This Document</w:t>
       </w:r>
       <w:bookmarkEnd w:id="6"/>
-    </w:p>
-    <w:p>
-      <w:r>
-        <w:t xml:space="preserve">Let’s be nicer to whales. They never hurt </w:t>
-      </w:r>
-      <w:proofErr w:type="gramStart"/>
-      <w:r>
-        <w:t>nobody</w:t>
-      </w:r>
-      <w:proofErr w:type="gramEnd"/>
-      <w:r>
-        <w:t>.</w:t>
-      </w:r>
-    </w:p>
-    <w:p>
-      <w:pPr>
-        <w:pStyle w:val="Heading2"/>
-      </w:pPr>
-      <w:bookmarkStart w:id="7" w:name="_Toc289359212"/>
-      <w:r>
-        <w:t>The Purpose of This Document</w:t>
-      </w:r>
-      <w:bookmarkEnd w:id="7"/>
     </w:p>
     <w:p>
       <w:r>
@@ -2833,14 +2759,14 @@
       <w:pPr>
         <w:pStyle w:val="Heading1"/>
       </w:pPr>
-      <w:bookmarkStart w:id="8" w:name="_Toc289359213"/>
+      <w:bookmarkStart w:id="7" w:name="_Toc289873165"/>
       <w:r>
         <w:t xml:space="preserve">ESME Workbench: User Interface </w:t>
       </w:r>
       <w:r>
         <w:t>Overview</w:t>
       </w:r>
-      <w:bookmarkEnd w:id="8"/>
+      <w:bookmarkEnd w:id="7"/>
     </w:p>
     <w:p>
       <w:r>
@@ -3271,29 +3197,29 @@
       <w:pPr>
         <w:pStyle w:val="Heading2"/>
       </w:pPr>
-      <w:bookmarkStart w:id="9" w:name="_Toc289359214"/>
+      <w:bookmarkStart w:id="8" w:name="_Toc289873166"/>
       <w:r>
         <w:t>The Ribbon Control</w:t>
       </w:r>
+      <w:bookmarkEnd w:id="8"/>
+    </w:p>
+    <w:p>
+      <w:r>
+        <w:t xml:space="preserve">The ribbon control is the main way by which users add information to the experiment. </w:t>
+      </w:r>
+      <w:r>
+        <w:t xml:space="preserve">  There is a main application file menu, and several ribbon groups and tabs containing related buttons.  </w:t>
+      </w:r>
+    </w:p>
+    <w:p>
+      <w:pPr>
+        <w:pStyle w:val="Heading3"/>
+      </w:pPr>
+      <w:bookmarkStart w:id="9" w:name="_Toc289873167"/>
+      <w:r>
+        <w:t>Configuration</w:t>
+      </w:r>
       <w:bookmarkEnd w:id="9"/>
-    </w:p>
-    <w:p>
-      <w:r>
-        <w:t xml:space="preserve">The ribbon control is the main way by which users add information to the experiment. </w:t>
-      </w:r>
-      <w:r>
-        <w:t xml:space="preserve">  There is a main application file menu, and several ribbon groups and tabs containing related buttons.  </w:t>
-      </w:r>
-    </w:p>
-    <w:p>
-      <w:pPr>
-        <w:pStyle w:val="Heading3"/>
-      </w:pPr>
-      <w:bookmarkStart w:id="10" w:name="_Toc289359215"/>
-      <w:r>
-        <w:t>Configuration</w:t>
-      </w:r>
-      <w:bookmarkEnd w:id="10"/>
       <w:r>
         <w:t xml:space="preserve"> </w:t>
       </w:r>
@@ -3734,12 +3660,12 @@
       <w:pPr>
         <w:pStyle w:val="Heading3"/>
       </w:pPr>
-      <w:bookmarkStart w:id="11" w:name="_Toc289359216"/>
+      <w:bookmarkStart w:id="10" w:name="_Toc289873168"/>
       <w:r>
         <w:lastRenderedPageBreak/>
         <w:t>Map Data</w:t>
       </w:r>
-      <w:bookmarkEnd w:id="11"/>
+      <w:bookmarkEnd w:id="10"/>
     </w:p>
     <w:p>
       <w:r>
@@ -3977,11 +3903,11 @@
       <w:pPr>
         <w:pStyle w:val="Heading3"/>
       </w:pPr>
-      <w:bookmarkStart w:id="12" w:name="_Toc289359217"/>
+      <w:bookmarkStart w:id="11" w:name="_Toc289873169"/>
       <w:r>
         <w:t>Overlays</w:t>
       </w:r>
-      <w:bookmarkEnd w:id="12"/>
+      <w:bookmarkEnd w:id="11"/>
     </w:p>
     <w:p>
       <w:r>
@@ -4195,11 +4121,11 @@
       <w:pPr>
         <w:pStyle w:val="Heading3"/>
       </w:pPr>
-      <w:bookmarkStart w:id="13" w:name="_Toc289359218"/>
+      <w:bookmarkStart w:id="12" w:name="_Toc289873170"/>
       <w:r>
         <w:t>Scenario</w:t>
       </w:r>
-      <w:bookmarkEnd w:id="13"/>
+      <w:bookmarkEnd w:id="12"/>
     </w:p>
     <w:p>
       <w:r>
@@ -4408,11 +4334,11 @@
       <w:pPr>
         <w:pStyle w:val="Heading3"/>
       </w:pPr>
-      <w:bookmarkStart w:id="14" w:name="_Toc289359219"/>
+      <w:bookmarkStart w:id="13" w:name="_Toc289873171"/>
       <w:r>
         <w:t>Environment</w:t>
       </w:r>
-      <w:bookmarkEnd w:id="14"/>
+      <w:bookmarkEnd w:id="13"/>
     </w:p>
     <w:p>
       <w:r>
@@ -4543,11 +4469,11 @@
       <w:pPr>
         <w:pStyle w:val="Heading3"/>
       </w:pPr>
-      <w:bookmarkStart w:id="15" w:name="_Toc289359220"/>
+      <w:bookmarkStart w:id="14" w:name="_Toc289873172"/>
       <w:r>
         <w:t>Sounds</w:t>
       </w:r>
-      <w:bookmarkEnd w:id="15"/>
+      <w:bookmarkEnd w:id="14"/>
     </w:p>
     <w:p>
       <w:r>
@@ -4761,12 +4687,12 @@
       <w:pPr>
         <w:pStyle w:val="Heading3"/>
       </w:pPr>
-      <w:bookmarkStart w:id="16" w:name="_Toc289359221"/>
+      <w:bookmarkStart w:id="15" w:name="_Toc289873173"/>
       <w:r>
         <w:lastRenderedPageBreak/>
         <w:t>Animals</w:t>
       </w:r>
-      <w:bookmarkEnd w:id="16"/>
+      <w:bookmarkEnd w:id="15"/>
     </w:p>
     <w:p>
       <w:r>
@@ -4972,11 +4898,11 @@
       <w:pPr>
         <w:pStyle w:val="Heading3"/>
       </w:pPr>
-      <w:bookmarkStart w:id="17" w:name="_Toc289359222"/>
+      <w:bookmarkStart w:id="16" w:name="_Toc289873174"/>
       <w:r>
         <w:t>Simulation</w:t>
       </w:r>
-      <w:bookmarkEnd w:id="17"/>
+      <w:bookmarkEnd w:id="16"/>
     </w:p>
     <w:p>
       <w:r>
@@ -5137,11 +5063,11 @@
       <w:pPr>
         <w:pStyle w:val="Heading3"/>
       </w:pPr>
-      <w:bookmarkStart w:id="18" w:name="_Toc289359223"/>
+      <w:bookmarkStart w:id="17" w:name="_Toc289873175"/>
       <w:r>
         <w:t>Reports</w:t>
       </w:r>
-      <w:bookmarkEnd w:id="18"/>
+      <w:bookmarkEnd w:id="17"/>
     </w:p>
     <w:p>
       <w:r>
@@ -5273,11 +5199,11 @@
       <w:pPr>
         <w:pStyle w:val="Heading2"/>
       </w:pPr>
-      <w:bookmarkStart w:id="19" w:name="_Toc289359224"/>
+      <w:bookmarkStart w:id="18" w:name="_Toc289873176"/>
       <w:r>
         <w:t>The Layer List</w:t>
       </w:r>
-      <w:bookmarkEnd w:id="19"/>
+      <w:bookmarkEnd w:id="18"/>
     </w:p>
     <w:p>
       <w:r>
@@ -5468,11 +5394,11 @@
       <w:pPr>
         <w:pStyle w:val="Heading2"/>
       </w:pPr>
-      <w:bookmarkStart w:id="20" w:name="_Toc289359225"/>
+      <w:bookmarkStart w:id="19" w:name="_Toc289873177"/>
       <w:r>
         <w:t>The Map</w:t>
       </w:r>
-      <w:bookmarkEnd w:id="20"/>
+      <w:bookmarkEnd w:id="19"/>
     </w:p>
     <w:p>
       <w:pPr>
@@ -5772,7 +5698,7 @@
       <w:pPr>
         <w:pStyle w:val="Heading1"/>
       </w:pPr>
-      <w:bookmarkStart w:id="21" w:name="_Toc289359226"/>
+      <w:bookmarkStart w:id="20" w:name="_Toc289873178"/>
       <w:r>
         <w:lastRenderedPageBreak/>
         <w:t>Workflow:</w:t>
@@ -5780,22 +5706,22 @@
       <w:r>
         <w:t xml:space="preserve"> Common Task Walkthroughs</w:t>
       </w:r>
+      <w:bookmarkEnd w:id="20"/>
+    </w:p>
+    <w:p>
+      <w:r>
+        <w:t xml:space="preserve">Below are step by step walkthroughs for common tasks.  Installation and configuration of ESME Workbench and the ONM are presented first.  Then, a flowchart of one complete simulation is presented; in subsequent sections to it, each step is fully detailed. </w:t>
+      </w:r>
+    </w:p>
+    <w:p>
+      <w:pPr>
+        <w:pStyle w:val="Heading2"/>
+      </w:pPr>
+      <w:bookmarkStart w:id="21" w:name="_Toc289873179"/>
+      <w:r>
+        <w:t>Installation</w:t>
+      </w:r>
       <w:bookmarkEnd w:id="21"/>
-    </w:p>
-    <w:p>
-      <w:r>
-        <w:t xml:space="preserve">Below are step by step walkthroughs for common tasks.  Installation and configuration of ESME Workbench and the ONM are presented first.  Then, a flowchart of one complete simulation is presented; in subsequent sections to it, each step is fully detailed. </w:t>
-      </w:r>
-    </w:p>
-    <w:p>
-      <w:pPr>
-        <w:pStyle w:val="Heading2"/>
-      </w:pPr>
-      <w:bookmarkStart w:id="22" w:name="_Toc289359227"/>
-      <w:r>
-        <w:t>Installation</w:t>
-      </w:r>
-      <w:bookmarkEnd w:id="22"/>
     </w:p>
     <w:p>
       <w:r>
@@ -6087,11 +6013,11 @@
       <w:pPr>
         <w:pStyle w:val="Heading2"/>
       </w:pPr>
-      <w:bookmarkStart w:id="23" w:name="_Toc289359228"/>
+      <w:bookmarkStart w:id="22" w:name="_Toc289873180"/>
       <w:r>
         <w:t>Configuration</w:t>
       </w:r>
-      <w:bookmarkEnd w:id="23"/>
+      <w:bookmarkEnd w:id="22"/>
     </w:p>
     <w:p>
       <w:r>
@@ -7429,7 +7355,6 @@
           <w:szCs w:val="26"/>
         </w:rPr>
       </w:pPr>
-      <w:bookmarkStart w:id="24" w:name="_Toc289359229"/>
       <w:r>
         <w:br w:type="page"/>
       </w:r>
@@ -7438,15 +7363,26 @@
       <w:pPr>
         <w:pStyle w:val="Heading2"/>
       </w:pPr>
+      <w:bookmarkStart w:id="23" w:name="_Toc289873181"/>
       <w:r>
         <w:lastRenderedPageBreak/>
         <w:t>A Full Simulation:  Flowchart</w:t>
       </w:r>
-      <w:bookmarkEnd w:id="24"/>
-    </w:p>
-    <w:p>
-      <w:r>
-        <w:object w:dxaOrig="15717" w:dyaOrig="13759">
+      <w:bookmarkEnd w:id="23"/>
+    </w:p>
+    <w:p>
+      <w:pPr>
+        <w:rPr>
+          <w:rFonts w:asciiTheme="majorHAnsi" w:eastAsiaTheme="majorEastAsia" w:hAnsiTheme="majorHAnsi" w:cstheme="majorBidi"/>
+          <w:b/>
+          <w:bCs/>
+          <w:color w:val="4F81BD" w:themeColor="accent1"/>
+          <w:sz w:val="26"/>
+          <w:szCs w:val="26"/>
+        </w:rPr>
+      </w:pPr>
+      <w:r>
+        <w:object w:dxaOrig="15717" w:dyaOrig="18950">
           <v:shapetype id="_x0000_t75" coordsize="21600,21600" o:spt="75" o:preferrelative="t" path="m@4@5l@4@11@9@11@9@5xe" filled="f" stroked="f">
             <v:stroke joinstyle="miter"/>
             <v:formulas>
@@ -7466,7 +7402,7 @@
             <v:path o:extrusionok="f" gradientshapeok="t" o:connecttype="rect"/>
             <o:lock v:ext="edit" aspectratio="t"/>
           </v:shapetype>
-          <v:shape id="_x0000_i1025" type="#_x0000_t75" style="width:538.6pt;height:473.15pt" o:ole="">
+          <v:shape id="_x0000_i1025" type="#_x0000_t75" style="width:538.4pt;height:652.3pt" o:ole="">
             <v:imagedata r:id="rId27" o:title=""/>
           </v:shape>
           <o:OLEObject Type="Link" ProgID="Visio.Drawing.11" ShapeID="_x0000_i1025" DrawAspect="Content" r:id="rId28" UpdateMode="Always">
@@ -7476,150 +7412,187 @@
           </o:OLEObject>
         </w:object>
       </w:r>
-    </w:p>
-    <w:p>
-      <w:pPr>
+      <w:r>
+        <w:br w:type="page"/>
+      </w:r>
+    </w:p>
+    <w:p>
+      <w:pPr>
+        <w:pStyle w:val="Heading2"/>
+      </w:pPr>
+      <w:bookmarkStart w:id="24" w:name="_Toc289873182"/>
+      <w:r>
+        <w:lastRenderedPageBreak/>
+        <w:t>Building</w:t>
+      </w:r>
+      <w:r>
+        <w:t xml:space="preserve"> and Loading</w:t>
+      </w:r>
+      <w:r>
+        <w:t xml:space="preserve"> a Scenario</w:t>
+      </w:r>
+      <w:bookmarkEnd w:id="24"/>
+    </w:p>
+    <w:p>
+      <w:r>
+        <w:t>PLACEHOLDER FOR NUWC DOCUMENTATION OR LINK TO IT.</w:t>
+      </w:r>
+    </w:p>
+    <w:p>
+      <w:pPr>
+        <w:pStyle w:val="Heading2"/>
+      </w:pPr>
+      <w:bookmarkStart w:id="25" w:name="_Toc289873183"/>
+      <w:r>
+        <w:t>Extracting Environmental Data</w:t>
+      </w:r>
+      <w:bookmarkEnd w:id="25"/>
+    </w:p>
+    <w:p>
+      <w:bookmarkStart w:id="26" w:name="_GoBack"/>
+      <w:bookmarkEnd w:id="26"/>
+    </w:p>
+    <w:p>
+      <w:r>
         <w:rPr>
-          <w:rFonts w:asciiTheme="majorHAnsi" w:eastAsiaTheme="majorEastAsia" w:hAnsiTheme="majorHAnsi" w:cstheme="majorBidi"/>
-          <w:b/>
-          <w:bCs/>
-          <w:color w:val="4F81BD" w:themeColor="accent1"/>
-          <w:sz w:val="26"/>
-          <w:szCs w:val="26"/>
+          <w:noProof/>
         </w:rPr>
-      </w:pPr>
-      <w:bookmarkStart w:id="25" w:name="_Toc289359230"/>
+        <w:drawing>
+          <wp:inline distT="0" distB="0" distL="0" distR="0">
+            <wp:extent cx="3743848" cy="5163271"/>
+            <wp:effectExtent l="0" t="0" r="9525" b="0"/>
+            <wp:docPr id="22" name="Picture 22"/>
+            <wp:cNvGraphicFramePr>
+              <a:graphicFrameLocks xmlns:a="http://schemas.openxmlformats.org/drawingml/2006/main" noChangeAspect="1"/>
+            </wp:cNvGraphicFramePr>
+            <a:graphic xmlns:a="http://schemas.openxmlformats.org/drawingml/2006/main">
+              <a:graphicData uri="http://schemas.openxmlformats.org/drawingml/2006/picture">
+                <pic:pic xmlns:pic="http://schemas.openxmlformats.org/drawingml/2006/picture">
+                  <pic:nvPicPr>
+                    <pic:cNvPr id="0" name="environment extraction options.PNG"/>
+                    <pic:cNvPicPr/>
+                  </pic:nvPicPr>
+                  <pic:blipFill>
+                    <a:blip r:embed="rId29">
+                      <a:extLst>
+                        <a:ext uri="{28A0092B-C50C-407E-A947-70E740481C1C}">
+                          <a14:useLocalDpi xmlns:a14="http://schemas.microsoft.com/office/drawing/2010/main" val="0"/>
+                        </a:ext>
+                      </a:extLst>
+                    </a:blip>
+                    <a:stretch>
+                      <a:fillRect/>
+                    </a:stretch>
+                  </pic:blipFill>
+                  <pic:spPr>
+                    <a:xfrm>
+                      <a:off x="0" y="0"/>
+                      <a:ext cx="3743848" cy="5163271"/>
+                    </a:xfrm>
+                    <a:prstGeom prst="rect">
+                      <a:avLst/>
+                    </a:prstGeom>
+                  </pic:spPr>
+                </pic:pic>
+              </a:graphicData>
+            </a:graphic>
+          </wp:inline>
+        </w:drawing>
+      </w:r>
+    </w:p>
+    <w:p>
+      <w:pPr>
+        <w:pStyle w:val="Heading2"/>
+      </w:pPr>
+      <w:bookmarkStart w:id="27" w:name="_Toc289873184"/>
+      <w:r>
+        <w:t>Determining Environmental Boundaries: Quick Looks</w:t>
+      </w:r>
+      <w:bookmarkEnd w:id="27"/>
+    </w:p>
+    <w:p>
+      <w:proofErr w:type="gramStart"/>
+      <w:r>
+        <w:t>TBD/NOT IMPLEMENTED.</w:t>
+      </w:r>
+      <w:proofErr w:type="gramEnd"/>
+    </w:p>
+    <w:p>
+      <w:pPr>
+        <w:pStyle w:val="Heading2"/>
+      </w:pPr>
+      <w:bookmarkStart w:id="28" w:name="_Toc289873185"/>
+      <w:r>
+        <w:t>Calculating Transmission Losses: Analysis Points</w:t>
+      </w:r>
+      <w:bookmarkEnd w:id="28"/>
+    </w:p>
+    <w:p>
+      <w:pPr>
+        <w:pStyle w:val="Heading2"/>
+      </w:pPr>
+      <w:bookmarkStart w:id="29" w:name="_Toc289873186"/>
+      <w:r>
+        <w:t>Defining Animal Model Populations</w:t>
+      </w:r>
+      <w:bookmarkEnd w:id="29"/>
+    </w:p>
+    <w:p>
+      <w:r>
+        <w:t>TBD/NOT IMPELENTED.</w:t>
+      </w:r>
+    </w:p>
+    <w:p>
+      <w:pPr>
+        <w:pStyle w:val="Heading2"/>
+      </w:pPr>
+      <w:bookmarkStart w:id="30" w:name="_Toc289873187"/>
+      <w:r>
+        <w:t>Modeling Sound Exposure of Animals</w:t>
+      </w:r>
+      <w:bookmarkEnd w:id="30"/>
+    </w:p>
+    <w:p>
+      <w:r>
+        <w:t>PLACEHOLDER FOR NUWC DOCUMENTATION OR LINK TO IT.</w:t>
+      </w:r>
+    </w:p>
+    <w:p>
+      <w:pPr>
+        <w:pStyle w:val="Heading2"/>
+      </w:pPr>
+      <w:bookmarkStart w:id="31" w:name="_Toc289873188"/>
+      <w:r>
+        <w:lastRenderedPageBreak/>
+        <w:t>Post-Processing Simulation Data</w:t>
+      </w:r>
+      <w:bookmarkEnd w:id="31"/>
+    </w:p>
+    <w:p>
+      <w:r>
+        <w:t>PLACEHOLDER FOR NUWC DOCUMENTATION OR LINK TO IT.</w:t>
+      </w:r>
       <w:r>
         <w:br w:type="page"/>
       </w:r>
     </w:p>
     <w:p>
       <w:pPr>
-        <w:pStyle w:val="Heading2"/>
-      </w:pPr>
-      <w:r>
-        <w:lastRenderedPageBreak/>
-        <w:t>Building a Scenario</w:t>
-      </w:r>
-      <w:bookmarkEnd w:id="25"/>
-    </w:p>
-    <w:p>
-      <w:r>
-        <w:t>PLACEHOLDER FOR NUWC DOCUMENTATION OR LINK TO IT.</w:t>
-      </w:r>
-    </w:p>
-    <w:p>
-      <w:pPr>
-        <w:pStyle w:val="Heading2"/>
-      </w:pPr>
-      <w:bookmarkStart w:id="26" w:name="_Toc289359231"/>
-      <w:r>
-        <w:t>Loading a Scenario</w:t>
-      </w:r>
-      <w:bookmarkEnd w:id="26"/>
-    </w:p>
-    <w:p>
-      <w:pPr>
-        <w:pStyle w:val="Heading2"/>
-      </w:pPr>
-      <w:bookmarkStart w:id="27" w:name="_Toc289359232"/>
-      <w:r>
-        <w:t>Extracting Environmental Data</w:t>
-      </w:r>
-      <w:bookmarkEnd w:id="27"/>
-    </w:p>
-    <w:p>
-      <w:pPr>
-        <w:pStyle w:val="Heading2"/>
-      </w:pPr>
-      <w:bookmarkStart w:id="28" w:name="_Toc289359233"/>
-      <w:r>
-        <w:t>Determining Environmental Boundaries: Quick Looks</w:t>
-      </w:r>
-      <w:bookmarkEnd w:id="28"/>
-    </w:p>
-    <w:p>
-      <w:proofErr w:type="gramStart"/>
-      <w:r>
-        <w:t>TBD/NOT IMPLEMENTED.</w:t>
-      </w:r>
-      <w:proofErr w:type="gramEnd"/>
-    </w:p>
-    <w:p>
-      <w:pPr>
-        <w:pStyle w:val="Heading2"/>
-      </w:pPr>
-      <w:bookmarkStart w:id="29" w:name="_Toc289359234"/>
-      <w:r>
-        <w:t>Calculating Transmission Losses: Analysis Points</w:t>
-      </w:r>
-      <w:bookmarkEnd w:id="29"/>
-    </w:p>
-    <w:p>
-      <w:pPr>
-        <w:pStyle w:val="Heading2"/>
-      </w:pPr>
-      <w:bookmarkStart w:id="30" w:name="_Toc289359235"/>
-      <w:r>
-        <w:t>Defining Animal Model Populations</w:t>
-      </w:r>
-      <w:bookmarkEnd w:id="30"/>
-    </w:p>
-    <w:p>
-      <w:r>
-        <w:t>TBD/NOT IMPELENTED.</w:t>
-      </w:r>
-    </w:p>
-    <w:p>
-      <w:pPr>
-        <w:pStyle w:val="Heading2"/>
-      </w:pPr>
-      <w:bookmarkStart w:id="31" w:name="_Toc289359236"/>
-      <w:r>
-        <w:t>Modeling Sound Exposure of Animals</w:t>
-      </w:r>
-      <w:bookmarkEnd w:id="31"/>
-    </w:p>
-    <w:p>
-      <w:r>
-        <w:t>PLACEHOLDER FOR NUWC DOCUMENTATION OR LINK TO IT.</w:t>
-      </w:r>
-    </w:p>
-    <w:p>
-      <w:pPr>
-        <w:pStyle w:val="Heading2"/>
-      </w:pPr>
-      <w:bookmarkStart w:id="32" w:name="_Toc289359237"/>
-      <w:r>
-        <w:t>Post-Processing Simulation Data</w:t>
+        <w:pStyle w:val="Heading1"/>
+      </w:pPr>
+    </w:p>
+    <w:p>
+      <w:pPr>
+        <w:pStyle w:val="Heading1"/>
+      </w:pPr>
+      <w:bookmarkStart w:id="32" w:name="_Toc289873189"/>
+      <w:r>
+        <w:t>API</w:t>
       </w:r>
       <w:bookmarkEnd w:id="32"/>
     </w:p>
     <w:p>
       <w:r>
-        <w:t>PLACEHOLDER FOR NUWC DOCUMENTATION OR LINK TO IT.</w:t>
-      </w:r>
-      <w:r>
-        <w:br w:type="page"/>
-      </w:r>
-    </w:p>
-    <w:p>
-      <w:pPr>
-        <w:pStyle w:val="Heading1"/>
-      </w:pPr>
-    </w:p>
-    <w:p>
-      <w:pPr>
-        <w:pStyle w:val="Heading1"/>
-      </w:pPr>
-      <w:bookmarkStart w:id="33" w:name="_Toc289359238"/>
-      <w:r>
-        <w:t>API</w:t>
-      </w:r>
-      <w:bookmarkEnd w:id="33"/>
-    </w:p>
-    <w:p>
-      <w:r>
         <w:t xml:space="preserve">The ESME Workbench API is </w:t>
       </w:r>
       <w:proofErr w:type="spellStart"/>
@@ -7640,7 +7613,7 @@
       </w:r>
     </w:p>
     <w:sectPr>
-      <w:headerReference w:type="default" r:id="rId29"/>
+      <w:headerReference w:type="default" r:id="rId30"/>
       <w:pgSz w:w="12240" w:h="15840"/>
       <w:pgMar w:top="720" w:right="720" w:bottom="720" w:left="720" w:header="720" w:footer="720" w:gutter="0"/>
       <w:pgNumType w:start="0"/>
@@ -7805,7 +7778,7 @@
       <w:rPr>
         <w:noProof/>
       </w:rPr>
-      <w:t>05 April 2011</w:t>
+      <w:t>06 April 2011</w:t>
     </w:r>
     <w:r>
       <w:fldChar w:fldCharType="end"/>
@@ -10704,7 +10677,7 @@
 </file>
 
 <file path=customXml/itemProps2.xml><?xml version="1.0" encoding="utf-8"?>
-<ds:datastoreItem xmlns:ds="http://schemas.openxmlformats.org/officeDocument/2006/customXml" ds:itemID="{B50E2E71-45AB-4471-AC76-3DADD0118828}">
+<ds:datastoreItem xmlns:ds="http://schemas.openxmlformats.org/officeDocument/2006/customXml" ds:itemID="{D1B47206-65FD-4266-8BD2-C6E464161E77}">
   <ds:schemaRefs>
     <ds:schemaRef ds:uri="http://schemas.openxmlformats.org/officeDocument/2006/bibliography"/>
   </ds:schemaRefs>
